--- a/files/cv-1.docx
+++ b/files/cv-1.docx
@@ -363,31 +363,7 @@
           <w:sz w:val="18"/>
           <w:szCs w:val="18"/>
         </w:rPr>
-        <w:t>2nd place at national level mathematics exam IIT-</w:t>
-      </w:r>
-      <w:proofErr w:type="gramStart"/>
-      <w:r>
-        <w:rPr>
-          <w:rFonts w:ascii="Consolas" w:eastAsia="Courier New" w:hAnsi="Consolas" w:cs="Consolas"/>
-          <w:b/>
-          <w:bCs/>
-          <w:color w:val="666666"/>
-          <w:sz w:val="18"/>
-          <w:szCs w:val="18"/>
-        </w:rPr>
-        <w:t>JAM(</w:t>
-      </w:r>
-      <w:proofErr w:type="gramEnd"/>
-      <w:r>
-        <w:rPr>
-          <w:rFonts w:ascii="Consolas" w:eastAsia="Courier New" w:hAnsi="Consolas" w:cs="Consolas"/>
-          <w:b/>
-          <w:bCs/>
-          <w:color w:val="666666"/>
-          <w:sz w:val="18"/>
-          <w:szCs w:val="18"/>
-        </w:rPr>
-        <w:t>2014)</w:t>
+        <w:t>2nd place at national level mathematics exam IIT-JAM(2014)</w:t>
       </w:r>
     </w:p>
     <w:p>
@@ -432,31 +408,7 @@
           <w:sz w:val="18"/>
           <w:szCs w:val="18"/>
         </w:rPr>
-        <w:t>9-th place at national level mathematics exam (for my current employment) TIFR-</w:t>
-      </w:r>
-      <w:proofErr w:type="gramStart"/>
-      <w:r>
-        <w:rPr>
-          <w:rFonts w:ascii="Consolas" w:eastAsia="Courier New" w:hAnsi="Consolas" w:cs="Consolas"/>
-          <w:b/>
-          <w:bCs/>
-          <w:color w:val="666666"/>
-          <w:sz w:val="18"/>
-          <w:szCs w:val="18"/>
-        </w:rPr>
-        <w:t>GS(</w:t>
-      </w:r>
-      <w:proofErr w:type="gramEnd"/>
-      <w:r>
-        <w:rPr>
-          <w:rFonts w:ascii="Consolas" w:eastAsia="Courier New" w:hAnsi="Consolas" w:cs="Consolas"/>
-          <w:b/>
-          <w:bCs/>
-          <w:color w:val="666666"/>
-          <w:sz w:val="18"/>
-          <w:szCs w:val="18"/>
-        </w:rPr>
-        <w:t>2016)</w:t>
+        <w:t>9-th place at national level mathematics exam (for my current employment) TIFR-GS(2016)</w:t>
       </w:r>
     </w:p>
     <w:p>
@@ -525,31 +477,7 @@
           <w:sz w:val="18"/>
           <w:szCs w:val="18"/>
         </w:rPr>
-        <w:t xml:space="preserve">/professorship in India) - </w:t>
-      </w:r>
-      <w:proofErr w:type="gramStart"/>
-      <w:r>
-        <w:rPr>
-          <w:rFonts w:ascii="Consolas" w:eastAsia="Courier New" w:hAnsi="Consolas" w:cs="Consolas"/>
-          <w:b/>
-          <w:bCs/>
-          <w:color w:val="666666"/>
-          <w:sz w:val="18"/>
-          <w:szCs w:val="18"/>
-        </w:rPr>
-        <w:t>NET(</w:t>
-      </w:r>
-      <w:proofErr w:type="gramEnd"/>
-      <w:r>
-        <w:rPr>
-          <w:rFonts w:ascii="Consolas" w:eastAsia="Courier New" w:hAnsi="Consolas" w:cs="Consolas"/>
-          <w:b/>
-          <w:bCs/>
-          <w:color w:val="666666"/>
-          <w:sz w:val="18"/>
-          <w:szCs w:val="18"/>
-        </w:rPr>
-        <w:t>2016)</w:t>
+        <w:t>/professorship in India) - NET(2016)</w:t>
       </w:r>
     </w:p>
     <w:p>
@@ -1143,31 +1071,7 @@
           <w:sz w:val="18"/>
           <w:szCs w:val="18"/>
         </w:rPr>
-        <w:t xml:space="preserve">At the Indian Institute of </w:t>
-      </w:r>
-      <w:proofErr w:type="gramStart"/>
-      <w:r>
-        <w:rPr>
-          <w:rFonts w:ascii="Consolas" w:eastAsia="Courier New" w:hAnsi="Consolas" w:cs="Consolas"/>
-          <w:b/>
-          <w:bCs/>
-          <w:color w:val="666666"/>
-          <w:sz w:val="18"/>
-          <w:szCs w:val="18"/>
-        </w:rPr>
-        <w:t>Science</w:t>
-      </w:r>
-      <w:proofErr w:type="gramEnd"/>
-      <w:r>
-        <w:rPr>
-          <w:rFonts w:ascii="Consolas" w:eastAsia="Courier New" w:hAnsi="Consolas" w:cs="Consolas"/>
-          <w:b/>
-          <w:bCs/>
-          <w:color w:val="666666"/>
-          <w:sz w:val="18"/>
-          <w:szCs w:val="18"/>
-        </w:rPr>
-        <w:t xml:space="preserve"> I have worked on several projects. Some of them are</w:t>
+        <w:t>At the Indian Institute of Science I have worked on several projects. Some of them are</w:t>
       </w:r>
     </w:p>
     <w:p>
@@ -1435,7 +1339,6 @@
         <w:t xml:space="preserve">algorithms </w:t>
       </w:r>
       <w:proofErr w:type="spellStart"/>
-      <w:proofErr w:type="gramStart"/>
       <w:r>
         <w:rPr>
           <w:rFonts w:ascii="Consolas" w:eastAsia="Arial" w:hAnsi="Consolas" w:cs="Consolas"/>
@@ -1449,7 +1352,6 @@
         <w:t>eg</w:t>
       </w:r>
       <w:proofErr w:type="spellEnd"/>
-      <w:proofErr w:type="gramEnd"/>
       <w:r>
         <w:rPr>
           <w:rFonts w:ascii="Consolas" w:eastAsia="Arial" w:hAnsi="Consolas" w:cs="Consolas"/>
@@ -1914,7 +1816,6 @@
         <w:t xml:space="preserve">simulating generic stochastic processes, Markov chains and implementing popular filtering algorithms </w:t>
       </w:r>
       <w:proofErr w:type="spellStart"/>
-      <w:proofErr w:type="gramStart"/>
       <w:r>
         <w:rPr>
           <w:rFonts w:ascii="Consolas" w:eastAsia="Courier New" w:hAnsi="Consolas" w:cs="Consolas"/>
@@ -1928,7 +1829,6 @@
         <w:t>eg</w:t>
       </w:r>
       <w:proofErr w:type="spellEnd"/>
-      <w:proofErr w:type="gramEnd"/>
       <w:r>
         <w:rPr>
           <w:rFonts w:ascii="Consolas" w:eastAsia="Courier New" w:hAnsi="Consolas" w:cs="Consolas"/>
@@ -3559,29 +3459,49 @@
         </w:rPr>
         <w:t xml:space="preserve"> </w:t>
       </w:r>
-      <w:proofErr w:type="spellStart"/>
-      <w:r>
-        <w:rPr>
-          <w:rFonts w:ascii="Consolas" w:eastAsia="Courier New" w:hAnsi="Consolas" w:cs="Consolas"/>
-          <w:b/>
-          <w:bCs/>
-          <w:color w:val="666666"/>
-          <w:sz w:val="18"/>
-          <w:szCs w:val="18"/>
-        </w:rPr>
-        <w:t>fokker-planck</w:t>
-      </w:r>
-      <w:proofErr w:type="spellEnd"/>
-      <w:r>
-        <w:rPr>
-          <w:rFonts w:ascii="Consolas" w:eastAsia="Courier New" w:hAnsi="Consolas" w:cs="Consolas"/>
-          <w:b/>
-          <w:bCs/>
-          <w:color w:val="666666"/>
-          <w:sz w:val="18"/>
-          <w:szCs w:val="18"/>
-        </w:rPr>
-        <w:t xml:space="preserve"> equations,</w:t>
+      <w:r>
+        <w:rPr>
+          <w:rFonts w:ascii="Consolas" w:eastAsia="Courier New" w:hAnsi="Consolas" w:cs="Consolas"/>
+          <w:b/>
+          <w:bCs/>
+          <w:color w:val="666666"/>
+          <w:sz w:val="18"/>
+          <w:szCs w:val="18"/>
+        </w:rPr>
+        <w:t>F</w:t>
+      </w:r>
+      <w:r>
+        <w:rPr>
+          <w:rFonts w:ascii="Consolas" w:eastAsia="Courier New" w:hAnsi="Consolas" w:cs="Consolas"/>
+          <w:b/>
+          <w:bCs/>
+          <w:color w:val="666666"/>
+          <w:sz w:val="18"/>
+          <w:szCs w:val="18"/>
+        </w:rPr>
+        <w:t>okker-</w:t>
+      </w:r>
+      <w:r>
+        <w:rPr>
+          <w:rFonts w:ascii="Consolas" w:eastAsia="Courier New" w:hAnsi="Consolas" w:cs="Consolas"/>
+          <w:b/>
+          <w:bCs/>
+          <w:color w:val="666666"/>
+          <w:sz w:val="18"/>
+          <w:szCs w:val="18"/>
+        </w:rPr>
+        <w:t>P</w:t>
+      </w:r>
+      <w:r>
+        <w:rPr>
+          <w:rFonts w:ascii="Consolas" w:eastAsia="Courier New" w:hAnsi="Consolas" w:cs="Consolas"/>
+          <w:b/>
+          <w:bCs/>
+          <w:color w:val="666666"/>
+          <w:sz w:val="18"/>
+          <w:szCs w:val="18"/>
+        </w:rPr>
+        <w:t>lanck equations,</w:t>
       </w:r>
       <w:r>
         <w:rPr>
@@ -3609,6 +3529,19 @@
     <w:p>
       <w:pPr>
         <w:spacing w:line="1" w:lineRule="exact"/>
+        <w:rPr>
+          <w:rFonts w:ascii="Consolas" w:eastAsia="Arial" w:hAnsi="Consolas" w:cs="Consolas"/>
+          <w:b/>
+          <w:bCs/>
+          <w:color w:val="666666"/>
+          <w:sz w:val="18"/>
+          <w:szCs w:val="18"/>
+        </w:rPr>
+      </w:pPr>
+    </w:p>
+    <w:p>
+      <w:pPr>
+        <w:pStyle w:val="ListParagraph"/>
         <w:rPr>
           <w:rFonts w:ascii="Consolas" w:eastAsia="Arial" w:hAnsi="Consolas" w:cs="Consolas"/>
           <w:b/>
@@ -3637,7 +3570,230 @@
     </w:p>
     <w:p>
       <w:pPr>
+        <w:ind w:left="340"/>
+        <w:rPr>
+          <w:rFonts w:ascii="Consolas" w:eastAsia="Arial" w:hAnsi="Consolas" w:cs="Consolas"/>
+          <w:b/>
+          <w:bCs/>
+          <w:color w:val="424242"/>
+          <w:sz w:val="24"/>
+          <w:szCs w:val="24"/>
+        </w:rPr>
+      </w:pPr>
+      <w:r>
+        <w:rPr>
+          <w:rFonts w:ascii="Consolas" w:eastAsia="Arial" w:hAnsi="Consolas" w:cs="Consolas"/>
+          <w:b/>
+          <w:bCs/>
+          <w:color w:val="424242"/>
+          <w:sz w:val="24"/>
+          <w:szCs w:val="24"/>
+        </w:rPr>
+        <w:t>Referees</w:t>
+      </w:r>
+    </w:p>
+    <w:p>
+      <w:pPr>
+        <w:ind w:left="340"/>
+        <w:rPr>
+          <w:rFonts w:ascii="Consolas" w:eastAsia="Arial" w:hAnsi="Consolas" w:cs="Consolas"/>
+          <w:b/>
+          <w:bCs/>
+          <w:color w:val="424242"/>
+          <w:sz w:val="24"/>
+          <w:szCs w:val="24"/>
+        </w:rPr>
+      </w:pPr>
+    </w:p>
+    <w:p>
+      <w:pPr>
         <w:pStyle w:val="ListParagraph"/>
+        <w:numPr>
+          <w:ilvl w:val="0"/>
+          <w:numId w:val="5"/>
+        </w:numPr>
+        <w:rPr>
+          <w:rFonts w:ascii="Consolas" w:hAnsi="Consolas" w:cs="Consolas"/>
+          <w:sz w:val="20"/>
+          <w:szCs w:val="20"/>
+        </w:rPr>
+      </w:pPr>
+      <w:hyperlink r:id="rId14" w:tgtFrame="_blank" w:history="1">
+        <w:r>
+          <w:rPr>
+            <w:rStyle w:val="Hyperlink"/>
+            <w:rFonts w:ascii="Consolas" w:hAnsi="Consolas" w:cs="Consolas"/>
+            <w:sz w:val="20"/>
+            <w:szCs w:val="20"/>
+          </w:rPr>
+          <w:t>Vishal Vasan</w:t>
+        </w:r>
+      </w:hyperlink>
+      <w:r>
+        <w:rPr>
+          <w:rFonts w:ascii="Consolas" w:hAnsi="Consolas" w:cs="Consolas"/>
+          <w:sz w:val="20"/>
+          <w:szCs w:val="20"/>
+        </w:rPr>
+        <w:t xml:space="preserve"> (email: </w:t>
+      </w:r>
+      <w:r>
+        <w:rPr>
+          <w:rFonts w:ascii="Consolas" w:hAnsi="Consolas" w:cs="Consolas"/>
+          <w:sz w:val="20"/>
+          <w:szCs w:val="20"/>
+        </w:rPr>
+        <w:t>vishal.vasan@icts.res.in</w:t>
+      </w:r>
+      <w:r>
+        <w:rPr>
+          <w:rFonts w:ascii="Consolas" w:hAnsi="Consolas" w:cs="Consolas"/>
+          <w:sz w:val="20"/>
+          <w:szCs w:val="20"/>
+        </w:rPr>
+        <w:t>)</w:t>
+      </w:r>
+    </w:p>
+    <w:p>
+      <w:pPr>
+        <w:pStyle w:val="ListParagraph"/>
+        <w:numPr>
+          <w:ilvl w:val="0"/>
+          <w:numId w:val="5"/>
+        </w:numPr>
+        <w:rPr>
+          <w:rFonts w:ascii="Consolas" w:hAnsi="Consolas" w:cs="Consolas"/>
+          <w:sz w:val="20"/>
+          <w:szCs w:val="20"/>
+        </w:rPr>
+      </w:pPr>
+      <w:hyperlink r:id="rId15" w:tgtFrame="_blank" w:history="1">
+        <w:r>
+          <w:rPr>
+            <w:rStyle w:val="Hyperlink"/>
+            <w:rFonts w:ascii="Consolas" w:hAnsi="Consolas" w:cs="Consolas"/>
+            <w:sz w:val="20"/>
+            <w:szCs w:val="20"/>
+          </w:rPr>
+          <w:t>Amit Apte</w:t>
+        </w:r>
+      </w:hyperlink>
+      <w:r>
+        <w:rPr>
+          <w:rFonts w:ascii="Consolas" w:hAnsi="Consolas" w:cs="Consolas"/>
+          <w:sz w:val="20"/>
+          <w:szCs w:val="20"/>
+        </w:rPr>
+        <w:t xml:space="preserve"> (email: </w:t>
+      </w:r>
+      <w:r>
+        <w:rPr>
+          <w:rFonts w:ascii="Consolas" w:hAnsi="Consolas" w:cs="Consolas"/>
+          <w:sz w:val="20"/>
+          <w:szCs w:val="20"/>
+        </w:rPr>
+        <w:t>apte@iiserpune.ac.in</w:t>
+      </w:r>
+      <w:r>
+        <w:rPr>
+          <w:rFonts w:ascii="Consolas" w:hAnsi="Consolas" w:cs="Consolas"/>
+          <w:sz w:val="20"/>
+          <w:szCs w:val="20"/>
+        </w:rPr>
+        <w:t>)</w:t>
+      </w:r>
+    </w:p>
+    <w:p>
+      <w:pPr>
+        <w:pStyle w:val="ListParagraph"/>
+        <w:numPr>
+          <w:ilvl w:val="0"/>
+          <w:numId w:val="5"/>
+        </w:numPr>
+        <w:rPr>
+          <w:rFonts w:ascii="Consolas" w:hAnsi="Consolas" w:cs="Consolas"/>
+          <w:sz w:val="20"/>
+          <w:szCs w:val="20"/>
+        </w:rPr>
+      </w:pPr>
+      <w:hyperlink r:id="rId16" w:tgtFrame="_blank" w:history="1">
+        <w:proofErr w:type="spellStart"/>
+        <w:r>
+          <w:rPr>
+            <w:rStyle w:val="Hyperlink"/>
+            <w:rFonts w:ascii="Consolas" w:hAnsi="Consolas" w:cs="Consolas"/>
+            <w:sz w:val="20"/>
+            <w:szCs w:val="20"/>
+          </w:rPr>
+          <w:t>Sreekar</w:t>
+        </w:r>
+        <w:proofErr w:type="spellEnd"/>
+        <w:r>
+          <w:rPr>
+            <w:rStyle w:val="Hyperlink"/>
+            <w:rFonts w:ascii="Consolas" w:hAnsi="Consolas" w:cs="Consolas"/>
+            <w:sz w:val="20"/>
+            <w:szCs w:val="20"/>
+          </w:rPr>
+          <w:t xml:space="preserve"> Vadlam</w:t>
+        </w:r>
+        <w:r>
+          <w:rPr>
+            <w:rStyle w:val="Hyperlink"/>
+            <w:rFonts w:ascii="Consolas" w:hAnsi="Consolas" w:cs="Consolas"/>
+            <w:sz w:val="20"/>
+            <w:szCs w:val="20"/>
+          </w:rPr>
+          <w:t>ni</w:t>
+        </w:r>
+      </w:hyperlink>
+      <w:r>
+        <w:rPr>
+          <w:rFonts w:ascii="Consolas" w:hAnsi="Consolas" w:cs="Consolas"/>
+          <w:sz w:val="20"/>
+          <w:szCs w:val="20"/>
+        </w:rPr>
+        <w:t xml:space="preserve"> (email: </w:t>
+      </w:r>
+      <w:r>
+        <w:rPr>
+          <w:rFonts w:ascii="Consolas" w:hAnsi="Consolas" w:cs="Consolas"/>
+          <w:sz w:val="20"/>
+          <w:szCs w:val="20"/>
+        </w:rPr>
+        <w:t>sreekar@tifrbng.res.in</w:t>
+      </w:r>
+      <w:r>
+        <w:rPr>
+          <w:rFonts w:ascii="Consolas" w:hAnsi="Consolas" w:cs="Consolas"/>
+          <w:sz w:val="20"/>
+          <w:szCs w:val="20"/>
+        </w:rPr>
+        <w:t>)</w:t>
+      </w:r>
+    </w:p>
+    <w:p>
+      <w:pPr>
+        <w:tabs>
+          <w:tab w:val="left" w:pos="1080"/>
+        </w:tabs>
+        <w:jc w:val="both"/>
+        <w:rPr>
+          <w:rFonts w:ascii="Consolas" w:eastAsia="Arial" w:hAnsi="Consolas" w:cs="Consolas"/>
+          <w:b/>
+          <w:bCs/>
+          <w:color w:val="666666"/>
+          <w:sz w:val="18"/>
+          <w:szCs w:val="18"/>
+        </w:rPr>
+      </w:pPr>
+    </w:p>
+    <w:p>
+      <w:pPr>
+        <w:tabs>
+          <w:tab w:val="left" w:pos="1080"/>
+        </w:tabs>
+        <w:ind w:left="1080"/>
         <w:rPr>
           <w:rFonts w:ascii="Consolas" w:eastAsia="Arial" w:hAnsi="Consolas" w:cs="Consolas"/>
           <w:b/>
@@ -3700,6 +3856,119 @@
     </w:lvl>
   </w:abstractNum>
   <w:abstractNum w:abstractNumId="2" w15:restartNumberingAfterBreak="0">
+    <w:nsid w:val="47971D23"/>
+    <w:multiLevelType w:val="hybridMultilevel"/>
+    <w:tmpl w:val="03D8F430"/>
+    <w:lvl w:ilvl="0" w:tplc="40090001">
+      <w:start w:val="1"/>
+      <w:numFmt w:val="bullet"/>
+      <w:lvlText w:val=""/>
+      <w:lvlJc w:val="left"/>
+      <w:pPr>
+        <w:ind w:left="1060" w:hanging="360"/>
+      </w:pPr>
+      <w:rPr>
+        <w:rFonts w:ascii="Symbol" w:hAnsi="Symbol" w:hint="default"/>
+      </w:rPr>
+    </w:lvl>
+    <w:lvl w:ilvl="1" w:tplc="40090003" w:tentative="1">
+      <w:start w:val="1"/>
+      <w:numFmt w:val="bullet"/>
+      <w:lvlText w:val="o"/>
+      <w:lvlJc w:val="left"/>
+      <w:pPr>
+        <w:ind w:left="1780" w:hanging="360"/>
+      </w:pPr>
+      <w:rPr>
+        <w:rFonts w:ascii="Courier New" w:hAnsi="Courier New" w:cs="Courier New" w:hint="default"/>
+      </w:rPr>
+    </w:lvl>
+    <w:lvl w:ilvl="2" w:tplc="40090005" w:tentative="1">
+      <w:start w:val="1"/>
+      <w:numFmt w:val="bullet"/>
+      <w:lvlText w:val=""/>
+      <w:lvlJc w:val="left"/>
+      <w:pPr>
+        <w:ind w:left="2500" w:hanging="360"/>
+      </w:pPr>
+      <w:rPr>
+        <w:rFonts w:ascii="Wingdings" w:hAnsi="Wingdings" w:hint="default"/>
+      </w:rPr>
+    </w:lvl>
+    <w:lvl w:ilvl="3" w:tplc="40090001" w:tentative="1">
+      <w:start w:val="1"/>
+      <w:numFmt w:val="bullet"/>
+      <w:lvlText w:val=""/>
+      <w:lvlJc w:val="left"/>
+      <w:pPr>
+        <w:ind w:left="3220" w:hanging="360"/>
+      </w:pPr>
+      <w:rPr>
+        <w:rFonts w:ascii="Symbol" w:hAnsi="Symbol" w:hint="default"/>
+      </w:rPr>
+    </w:lvl>
+    <w:lvl w:ilvl="4" w:tplc="40090003" w:tentative="1">
+      <w:start w:val="1"/>
+      <w:numFmt w:val="bullet"/>
+      <w:lvlText w:val="o"/>
+      <w:lvlJc w:val="left"/>
+      <w:pPr>
+        <w:ind w:left="3940" w:hanging="360"/>
+      </w:pPr>
+      <w:rPr>
+        <w:rFonts w:ascii="Courier New" w:hAnsi="Courier New" w:cs="Courier New" w:hint="default"/>
+      </w:rPr>
+    </w:lvl>
+    <w:lvl w:ilvl="5" w:tplc="40090005" w:tentative="1">
+      <w:start w:val="1"/>
+      <w:numFmt w:val="bullet"/>
+      <w:lvlText w:val=""/>
+      <w:lvlJc w:val="left"/>
+      <w:pPr>
+        <w:ind w:left="4660" w:hanging="360"/>
+      </w:pPr>
+      <w:rPr>
+        <w:rFonts w:ascii="Wingdings" w:hAnsi="Wingdings" w:hint="default"/>
+      </w:rPr>
+    </w:lvl>
+    <w:lvl w:ilvl="6" w:tplc="40090001" w:tentative="1">
+      <w:start w:val="1"/>
+      <w:numFmt w:val="bullet"/>
+      <w:lvlText w:val=""/>
+      <w:lvlJc w:val="left"/>
+      <w:pPr>
+        <w:ind w:left="5380" w:hanging="360"/>
+      </w:pPr>
+      <w:rPr>
+        <w:rFonts w:ascii="Symbol" w:hAnsi="Symbol" w:hint="default"/>
+      </w:rPr>
+    </w:lvl>
+    <w:lvl w:ilvl="7" w:tplc="40090003" w:tentative="1">
+      <w:start w:val="1"/>
+      <w:numFmt w:val="bullet"/>
+      <w:lvlText w:val="o"/>
+      <w:lvlJc w:val="left"/>
+      <w:pPr>
+        <w:ind w:left="6100" w:hanging="360"/>
+      </w:pPr>
+      <w:rPr>
+        <w:rFonts w:ascii="Courier New" w:hAnsi="Courier New" w:cs="Courier New" w:hint="default"/>
+      </w:rPr>
+    </w:lvl>
+    <w:lvl w:ilvl="8" w:tplc="40090005" w:tentative="1">
+      <w:start w:val="1"/>
+      <w:numFmt w:val="bullet"/>
+      <w:lvlText w:val=""/>
+      <w:lvlJc w:val="left"/>
+      <w:pPr>
+        <w:ind w:left="6820" w:hanging="360"/>
+      </w:pPr>
+      <w:rPr>
+        <w:rFonts w:ascii="Wingdings" w:hAnsi="Wingdings" w:hint="default"/>
+      </w:rPr>
+    </w:lvl>
+  </w:abstractNum>
+  <w:abstractNum w:abstractNumId="3" w15:restartNumberingAfterBreak="0">
     <w:nsid w:val="625558EC"/>
     <w:multiLevelType w:val="singleLevel"/>
     <w:tmpl w:val="625558EC"/>
@@ -3710,7 +3979,7 @@
       <w:lvlJc w:val="left"/>
     </w:lvl>
   </w:abstractNum>
-  <w:abstractNum w:abstractNumId="3" w15:restartNumberingAfterBreak="0">
+  <w:abstractNum w:abstractNumId="4" w15:restartNumberingAfterBreak="0">
     <w:nsid w:val="74B0DC51"/>
     <w:multiLevelType w:val="singleLevel"/>
     <w:tmpl w:val="74B0DC51"/>
@@ -3722,7 +3991,7 @@
     </w:lvl>
   </w:abstractNum>
   <w:num w:numId="1" w16cid:durableId="1980189262">
-    <w:abstractNumId w:val="3"/>
+    <w:abstractNumId w:val="4"/>
   </w:num>
   <w:num w:numId="2" w16cid:durableId="1812163888">
     <w:abstractNumId w:val="0"/>
@@ -3731,6 +4000,9 @@
     <w:abstractNumId w:val="1"/>
   </w:num>
   <w:num w:numId="4" w16cid:durableId="544681188">
+    <w:abstractNumId w:val="3"/>
+  </w:num>
+  <w:num w:numId="5" w16cid:durableId="1863011945">
     <w:abstractNumId w:val="2"/>
   </w:num>
 </w:numbering>

--- a/files/cv-1.docx
+++ b/files/cv-1.docx
@@ -2296,9 +2296,10 @@
       <w:pPr>
         <w:ind w:left="340"/>
         <w:rPr>
-          <w:rFonts w:ascii="Consolas" w:hAnsi="Consolas" w:cs="Consolas"/>
-          <w:sz w:val="20"/>
-          <w:szCs w:val="20"/>
+          <w:rFonts w:hint="default" w:ascii="Consolas" w:hAnsi="Consolas" w:cs="Consolas"/>
+          <w:sz w:val="20"/>
+          <w:szCs w:val="20"/>
+          <w:lang w:val="en-US"/>
         </w:rPr>
       </w:pPr>
       <w:r>
@@ -2310,7 +2311,19 @@
           <w:sz w:val="24"/>
           <w:szCs w:val="24"/>
         </w:rPr>
-        <w:t>Papers and drafts</w:t>
+        <w:t>P</w:t>
+      </w:r>
+      <w:r>
+        <w:rPr>
+          <w:rFonts w:hint="default" w:ascii="Consolas" w:hAnsi="Consolas" w:eastAsia="Arial" w:cs="Consolas"/>
+          <w:b/>
+          <w:bCs/>
+          <w:color w:val="424242"/>
+          <w:sz w:val="24"/>
+          <w:szCs w:val="24"/>
+          <w:lang w:val="en-US"/>
+        </w:rPr>
+        <w:t>ublications</w:t>
       </w:r>
     </w:p>
     <w:p>
@@ -2452,68 +2465,125 @@
         </w:tabs>
         <w:ind w:left="1080" w:hanging="360"/>
         <w:rPr>
-          <w:rFonts w:ascii="Consolas" w:hAnsi="Consolas" w:eastAsia="Courier New" w:cs="Consolas"/>
-          <w:b/>
-          <w:bCs/>
-          <w:color w:val="666666"/>
-          <w:sz w:val="18"/>
-          <w:szCs w:val="18"/>
-        </w:rPr>
-      </w:pPr>
-      <w:r>
-        <w:rPr>
-          <w:rFonts w:ascii="Consolas" w:hAnsi="Consolas" w:eastAsia="Courier New" w:cs="Consolas"/>
-          <w:b/>
-          <w:bCs/>
-          <w:color w:val="666666"/>
-          <w:sz w:val="18"/>
-          <w:szCs w:val="18"/>
-        </w:rPr>
-        <w:t xml:space="preserve">P. Mandal, S. K. Roy, and A. Apte, </w:t>
-      </w:r>
-      <w:r>
-        <w:rPr>
-          <w:rFonts w:hint="eastAsia" w:ascii="Consolas" w:hAnsi="Consolas" w:eastAsia="Courier New" w:cs="Consolas"/>
-          <w:b/>
-          <w:bCs/>
-          <w:color w:val="666666"/>
-          <w:sz w:val="18"/>
-          <w:szCs w:val="18"/>
-        </w:rPr>
-        <w:t>“</w:t>
-      </w:r>
-      <w:r>
-        <w:rPr>
-          <w:rFonts w:ascii="Consolas" w:hAnsi="Consolas" w:eastAsia="Courier New" w:cs="Consolas"/>
-          <w:b/>
-          <w:bCs/>
-          <w:color w:val="666666"/>
-          <w:sz w:val="18"/>
-          <w:szCs w:val="18"/>
-        </w:rPr>
-        <w:t>Probing robustness of nonlinear filter stability numerically using sinkhorn divergence,</w:t>
-      </w:r>
-      <w:r>
-        <w:rPr>
-          <w:rFonts w:hint="eastAsia" w:ascii="Consolas" w:hAnsi="Consolas" w:eastAsia="Courier New" w:cs="Consolas"/>
-          <w:b/>
-          <w:bCs/>
-          <w:color w:val="666666"/>
-          <w:sz w:val="18"/>
-          <w:szCs w:val="18"/>
-        </w:rPr>
-        <w:t>”</w:t>
-      </w:r>
-      <w:r>
-        <w:rPr>
-          <w:rFonts w:ascii="Consolas" w:hAnsi="Consolas" w:eastAsia="Courier New" w:cs="Consolas"/>
-          <w:b/>
-          <w:bCs/>
-          <w:color w:val="666666"/>
-          <w:sz w:val="18"/>
-          <w:szCs w:val="18"/>
-        </w:rPr>
-        <w:t xml:space="preserve"> arXiv preprint arXiv:2208.10810, under review at Physica D, 2022.</w:t>
+          <w:rFonts w:hint="default" w:ascii="Consolas" w:hAnsi="Consolas" w:eastAsia="Courier New"/>
+          <w:b/>
+          <w:bCs/>
+          <w:color w:val="666666"/>
+          <w:sz w:val="18"/>
+          <w:szCs w:val="18"/>
+        </w:rPr>
+      </w:pPr>
+      <w:r>
+        <w:rPr>
+          <w:rFonts w:hint="default" w:ascii="Consolas" w:hAnsi="Consolas" w:eastAsia="Courier New"/>
+          <w:b/>
+          <w:bCs/>
+          <w:color w:val="666666"/>
+          <w:sz w:val="18"/>
+          <w:szCs w:val="18"/>
+        </w:rPr>
+        <w:t>Pinak Mandal, Shashank Kumar Roy, and Amit Apte. Probing robustness of nonlinear</w:t>
+      </w:r>
+    </w:p>
+    <w:p>
+      <w:pPr>
+        <w:numPr>
+          <w:numId w:val="0"/>
+        </w:numPr>
+        <w:tabs>
+          <w:tab w:val="left" w:pos="1080"/>
+        </w:tabs>
+        <w:ind w:left="720" w:leftChars="0"/>
+        <w:rPr>
+          <w:rFonts w:hint="default" w:ascii="Consolas" w:hAnsi="Consolas" w:eastAsia="Courier New" w:cs="Consolas"/>
+          <w:b/>
+          <w:bCs/>
+          <w:color w:val="666666"/>
+          <w:sz w:val="18"/>
+          <w:szCs w:val="18"/>
+          <w:lang w:val="en-US"/>
+        </w:rPr>
+      </w:pPr>
+      <w:r>
+        <w:rPr>
+          <w:rFonts w:hint="default" w:ascii="Consolas" w:hAnsi="Consolas" w:eastAsia="Courier New"/>
+          <w:b/>
+          <w:bCs/>
+          <w:color w:val="666666"/>
+          <w:sz w:val="18"/>
+          <w:szCs w:val="18"/>
+          <w:lang w:val="en-US"/>
+        </w:rPr>
+        <w:tab/>
+      </w:r>
+      <w:r>
+        <w:rPr>
+          <w:rFonts w:hint="default" w:ascii="Consolas" w:hAnsi="Consolas" w:eastAsia="Courier New"/>
+          <w:b/>
+          <w:bCs/>
+          <w:color w:val="666666"/>
+          <w:sz w:val="18"/>
+          <w:szCs w:val="18"/>
+        </w:rPr>
+        <w:t xml:space="preserve">filter stability numerically using sinkhorn divergence. Physica D: Non- linear </w:t>
+      </w:r>
+      <w:r>
+        <w:rPr>
+          <w:rFonts w:hint="default" w:ascii="Consolas" w:hAnsi="Consolas" w:eastAsia="Courier New"/>
+          <w:b/>
+          <w:bCs/>
+          <w:color w:val="666666"/>
+          <w:sz w:val="18"/>
+          <w:szCs w:val="18"/>
+          <w:lang w:val="en-US"/>
+        </w:rPr>
+        <w:tab/>
+      </w:r>
+      <w:r>
+        <w:rPr>
+          <w:rFonts w:hint="default" w:ascii="Consolas" w:hAnsi="Consolas" w:eastAsia="Courier New"/>
+          <w:b/>
+          <w:bCs/>
+          <w:color w:val="666666"/>
+          <w:sz w:val="18"/>
+          <w:szCs w:val="18"/>
+        </w:rPr>
+        <w:t>Phenomena</w:t>
+      </w:r>
+      <w:r>
+        <w:rPr>
+          <w:rFonts w:hint="default" w:ascii="Consolas" w:hAnsi="Consolas" w:eastAsia="Courier New"/>
+          <w:b/>
+          <w:bCs/>
+          <w:color w:val="666666"/>
+          <w:sz w:val="18"/>
+          <w:szCs w:val="18"/>
+          <w:lang w:val="en-US"/>
+        </w:rPr>
+        <w:t xml:space="preserve">, </w:t>
+      </w:r>
+      <w:r>
+        <w:rPr>
+          <w:rFonts w:hint="default" w:ascii="Consolas" w:hAnsi="Consolas" w:eastAsia="Courier New"/>
+          <w:b/>
+          <w:bCs/>
+          <w:color w:val="666666"/>
+          <w:sz w:val="18"/>
+          <w:szCs w:val="18"/>
+        </w:rPr>
+        <w:t>451:133765, 2023</w:t>
+      </w:r>
+      <w:r>
+        <w:rPr>
+          <w:rFonts w:hint="default" w:ascii="Consolas" w:hAnsi="Consolas" w:eastAsia="Courier New"/>
+          <w:b/>
+          <w:bCs/>
+          <w:color w:val="666666"/>
+          <w:sz w:val="18"/>
+          <w:szCs w:val="18"/>
+          <w:lang w:val="en-US"/>
+        </w:rPr>
+        <w:t>.</w:t>
       </w:r>
     </w:p>
     <w:p>
@@ -2540,68 +2610,79 @@
         </w:tabs>
         <w:ind w:left="1080" w:hanging="360"/>
         <w:rPr>
-          <w:rFonts w:ascii="Consolas" w:hAnsi="Consolas" w:eastAsia="Courier New" w:cs="Consolas"/>
-          <w:b/>
-          <w:bCs/>
-          <w:color w:val="666666"/>
-          <w:sz w:val="18"/>
-          <w:szCs w:val="18"/>
-        </w:rPr>
-      </w:pPr>
-      <w:r>
-        <w:rPr>
-          <w:rFonts w:ascii="Consolas" w:hAnsi="Consolas" w:eastAsia="Courier New" w:cs="Consolas"/>
-          <w:b/>
-          <w:bCs/>
-          <w:color w:val="666666"/>
-          <w:sz w:val="18"/>
-          <w:szCs w:val="18"/>
-        </w:rPr>
-        <w:t xml:space="preserve">P. Mandal and A. Apte, </w:t>
-      </w:r>
-      <w:r>
-        <w:rPr>
-          <w:rFonts w:hint="eastAsia" w:ascii="Consolas" w:hAnsi="Consolas" w:eastAsia="Courier New" w:cs="Consolas"/>
-          <w:b/>
-          <w:bCs/>
-          <w:color w:val="666666"/>
-          <w:sz w:val="18"/>
-          <w:szCs w:val="18"/>
-        </w:rPr>
-        <w:t>“</w:t>
-      </w:r>
-      <w:r>
-        <w:rPr>
-          <w:rFonts w:ascii="Consolas" w:hAnsi="Consolas" w:eastAsia="Courier New" w:cs="Consolas"/>
-          <w:b/>
-          <w:bCs/>
-          <w:color w:val="666666"/>
-          <w:sz w:val="18"/>
-          <w:szCs w:val="18"/>
-        </w:rPr>
-        <w:t>Solving high dimemsional Fokker-Planck equations,</w:t>
-      </w:r>
-      <w:r>
-        <w:rPr>
-          <w:rFonts w:hint="eastAsia" w:ascii="Consolas" w:hAnsi="Consolas" w:eastAsia="Courier New" w:cs="Consolas"/>
-          <w:b/>
-          <w:bCs/>
-          <w:color w:val="666666"/>
-          <w:sz w:val="18"/>
-          <w:szCs w:val="18"/>
-        </w:rPr>
-        <w:t>”</w:t>
-      </w:r>
-      <w:r>
-        <w:rPr>
-          <w:rFonts w:ascii="Consolas" w:hAnsi="Consolas" w:eastAsia="Courier New" w:cs="Consolas"/>
-          <w:b/>
-          <w:bCs/>
-          <w:color w:val="666666"/>
-          <w:sz w:val="18"/>
-          <w:szCs w:val="18"/>
-        </w:rPr>
-        <w:t xml:space="preserve"> in preparation, 2022.</w:t>
+          <w:rFonts w:hint="default" w:ascii="Consolas" w:hAnsi="Consolas" w:eastAsia="Courier New"/>
+          <w:b/>
+          <w:bCs/>
+          <w:color w:val="666666"/>
+          <w:sz w:val="18"/>
+          <w:szCs w:val="18"/>
+        </w:rPr>
+      </w:pPr>
+      <w:r>
+        <w:rPr>
+          <w:rFonts w:hint="default" w:ascii="Consolas" w:hAnsi="Consolas" w:eastAsia="Courier New"/>
+          <w:b/>
+          <w:bCs/>
+          <w:color w:val="666666"/>
+          <w:sz w:val="18"/>
+          <w:szCs w:val="18"/>
+        </w:rPr>
+        <w:t>P. Mandal and A. Apte, Learning zeros of Fokker-Planck operators, 2023,</w:t>
+      </w:r>
+    </w:p>
+    <w:p>
+      <w:pPr>
+        <w:numPr>
+          <w:numId w:val="0"/>
+        </w:numPr>
+        <w:tabs>
+          <w:tab w:val="left" w:pos="1080"/>
+        </w:tabs>
+        <w:ind w:left="720" w:leftChars="0"/>
+        <w:rPr>
+          <w:rFonts w:hint="default" w:ascii="Consolas" w:hAnsi="Consolas" w:eastAsia="Courier New" w:cs="Consolas"/>
+          <w:b/>
+          <w:bCs/>
+          <w:color w:val="666666"/>
+          <w:sz w:val="18"/>
+          <w:szCs w:val="18"/>
+          <w:lang w:val="en-US"/>
+        </w:rPr>
+      </w:pPr>
+      <w:r>
+        <w:rPr>
+          <w:rFonts w:hint="default" w:ascii="Consolas" w:hAnsi="Consolas" w:eastAsia="Courier New"/>
+          <w:b/>
+          <w:bCs/>
+          <w:color w:val="666666"/>
+          <w:sz w:val="18"/>
+          <w:szCs w:val="18"/>
+          <w:lang w:val="en-US"/>
+        </w:rPr>
+        <w:tab/>
+      </w:r>
+      <w:r>
+        <w:rPr>
+          <w:rFonts w:hint="default" w:ascii="Consolas" w:hAnsi="Consolas" w:eastAsia="Courier New"/>
+          <w:b/>
+          <w:bCs/>
+          <w:color w:val="666666"/>
+          <w:sz w:val="18"/>
+          <w:szCs w:val="18"/>
+        </w:rPr>
+        <w:t>https://arxiv.org/abs/2306.07068</w:t>
+      </w:r>
+      <w:r>
+        <w:rPr>
+          <w:rFonts w:hint="default" w:ascii="Consolas" w:hAnsi="Consolas" w:eastAsia="Courier New"/>
+          <w:b/>
+          <w:bCs/>
+          <w:color w:val="666666"/>
+          <w:sz w:val="18"/>
+          <w:szCs w:val="18"/>
+          <w:lang w:val="en-US"/>
+        </w:rPr>
+        <w:t>.</w:t>
       </w:r>
     </w:p>
     <w:p>
@@ -2629,6 +2710,8 @@
           <w:szCs w:val="18"/>
         </w:rPr>
       </w:pPr>
+      <w:bookmarkStart w:id="4" w:name="_GoBack"/>
+      <w:bookmarkEnd w:id="4"/>
     </w:p>
     <w:p>
       <w:pPr>
@@ -2658,7 +2741,6 @@
           <w:szCs w:val="24"/>
         </w:rPr>
       </w:pPr>
-      <w:bookmarkStart w:id="4" w:name="_GoBack"/>
       <w:r>
         <w:rPr>
           <w:rFonts w:ascii="Consolas" w:hAnsi="Consolas" w:eastAsia="Arial" w:cs="Consolas"/>
@@ -2671,7 +2753,6 @@
         <w:t>Referees</w:t>
       </w:r>
     </w:p>
-    <w:bookmarkEnd w:id="4"/>
     <w:p>
       <w:pPr>
         <w:ind w:left="340"/>
@@ -2920,6 +3001,7 @@
       <w:pPr>
         <w:pStyle w:val="7"/>
         <w:numPr>
+          <w:ilvl w:val="0"/>
           <w:numId w:val="0"/>
         </w:numPr>
         <w:contextualSpacing/>
@@ -2934,6 +3016,7 @@
       <w:pPr>
         <w:pStyle w:val="7"/>
         <w:numPr>
+          <w:ilvl w:val="0"/>
           <w:numId w:val="0"/>
         </w:numPr>
         <w:contextualSpacing/>
@@ -3204,6 +3287,7 @@
       <w:pPr>
         <w:pStyle w:val="7"/>
         <w:numPr>
+          <w:ilvl w:val="0"/>
           <w:numId w:val="0"/>
         </w:numPr>
         <w:contextualSpacing/>
@@ -3218,6 +3302,7 @@
       <w:pPr>
         <w:pStyle w:val="7"/>
         <w:numPr>
+          <w:ilvl w:val="0"/>
           <w:numId w:val="0"/>
         </w:numPr>
         <w:ind w:left="700" w:leftChars="0"/>

--- a/files/cv-1.docx
+++ b/files/cv-1.docx
@@ -1,6 +1,6 @@
 
 <file path=word/document.xml><?xml version="1.0" encoding="utf-8"?>
-<w:document xmlns:wpc="http://schemas.microsoft.com/office/word/2010/wordprocessingCanvas" xmlns:mc="http://schemas.openxmlformats.org/markup-compatibility/2006" xmlns:o="urn:schemas-microsoft-com:office:office" xmlns:r="http://schemas.openxmlformats.org/officeDocument/2006/relationships" xmlns:m="http://schemas.openxmlformats.org/officeDocument/2006/math" xmlns:v="urn:schemas-microsoft-com:vml" xmlns:wp14="http://schemas.microsoft.com/office/word/2010/wordprocessingDrawing" xmlns:wp="http://schemas.openxmlformats.org/drawingml/2006/wordprocessingDrawing" xmlns:w="http://schemas.openxmlformats.org/wordprocessingml/2006/main" xmlns:w14="http://schemas.microsoft.com/office/word/2010/wordml" xmlns:w10="urn:schemas-microsoft-com:office:word" xmlns:w15="http://schemas.microsoft.com/office/word/2012/wordml" xmlns:wpg="http://schemas.microsoft.com/office/word/2010/wordprocessingGroup" xmlns:wpi="http://schemas.microsoft.com/office/word/2010/wordprocessingInk" xmlns:wne="http://schemas.microsoft.com/office/word/2006/wordml" xmlns:wps="http://schemas.microsoft.com/office/word/2010/wordprocessingShape" xmlns:wpsCustomData="http://www.wps.cn/officeDocument/2013/wpsCustomData" mc:Ignorable="w14 w15 wp14">
+<w:document xmlns:wpc="http://schemas.microsoft.com/office/word/2010/wordprocessingCanvas" xmlns:cx="http://schemas.microsoft.com/office/drawing/2014/chartex" xmlns:cx1="http://schemas.microsoft.com/office/drawing/2015/9/8/chartex" xmlns:cx2="http://schemas.microsoft.com/office/drawing/2015/10/21/chartex" xmlns:cx3="http://schemas.microsoft.com/office/drawing/2016/5/9/chartex" xmlns:cx4="http://schemas.microsoft.com/office/drawing/2016/5/10/chartex" xmlns:cx5="http://schemas.microsoft.com/office/drawing/2016/5/11/chartex" xmlns:cx6="http://schemas.microsoft.com/office/drawing/2016/5/12/chartex" xmlns:cx7="http://schemas.microsoft.com/office/drawing/2016/5/13/chartex" xmlns:cx8="http://schemas.microsoft.com/office/drawing/2016/5/14/chartex" xmlns:mc="http://schemas.openxmlformats.org/markup-compatibility/2006" xmlns:aink="http://schemas.microsoft.com/office/drawing/2016/ink" xmlns:am3d="http://schemas.microsoft.com/office/drawing/2017/model3d" xmlns:o="urn:schemas-microsoft-com:office:office" xmlns:oel="http://schemas.microsoft.com/office/2019/extlst" xmlns:r="http://schemas.openxmlformats.org/officeDocument/2006/relationships" xmlns:m="http://schemas.openxmlformats.org/officeDocument/2006/math" xmlns:v="urn:schemas-microsoft-com:vml" xmlns:wp14="http://schemas.microsoft.com/office/word/2010/wordprocessingDrawing" xmlns:wp="http://schemas.openxmlformats.org/drawingml/2006/wordprocessingDrawing" xmlns:w10="urn:schemas-microsoft-com:office:word" xmlns:w="http://schemas.openxmlformats.org/wordprocessingml/2006/main" xmlns:w14="http://schemas.microsoft.com/office/word/2010/wordml" xmlns:w15="http://schemas.microsoft.com/office/word/2012/wordml" xmlns:w16cex="http://schemas.microsoft.com/office/word/2018/wordml/cex" xmlns:w16cid="http://schemas.microsoft.com/office/word/2016/wordml/cid" xmlns:w16="http://schemas.microsoft.com/office/word/2018/wordml" xmlns:w16sdtdh="http://schemas.microsoft.com/office/word/2020/wordml/sdtdatahash" xmlns:w16se="http://schemas.microsoft.com/office/word/2015/wordml/symex" xmlns:wpg="http://schemas.microsoft.com/office/word/2010/wordprocessingGroup" xmlns:wpi="http://schemas.microsoft.com/office/word/2010/wordprocessingInk" xmlns:wne="http://schemas.microsoft.com/office/word/2006/wordml" xmlns:wps="http://schemas.microsoft.com/office/word/2010/wordprocessingShape" mc:Ignorable="w14 w15 w16se w16cid w16 w16cex w16sdtdh wp14">
   <w:body>
     <w:p>
       <w:pPr>
@@ -11,21 +11,64 @@
           <w:szCs w:val="20"/>
         </w:rPr>
       </w:pPr>
-      <w:bookmarkStart w:id="0" w:name="page1"/>
-      <w:bookmarkEnd w:id="0"/>
-      <w:r>
-        <w:rPr>
-          <w:rFonts w:ascii="Consolas" w:hAnsi="Consolas" w:eastAsia="Arial" w:cs="Consolas"/>
+      <w:r>
+        <w:rPr>
+          <w:rFonts w:ascii="Consolas" w:eastAsia="Arial" w:hAnsi="Consolas" w:cs="Consolas"/>
           <w:b/>
           <w:bCs/>
           <w:color w:val="999999"/>
         </w:rPr>
-        <w:t xml:space="preserve">Bengaluru - 560097, India                                </w:t>
-      </w:r>
-    </w:p>
-    <w:p>
-      <w:pPr>
-        <w:spacing w:line="47" w:lineRule="exact"/>
+        <w:t>Glebe</w:t>
+      </w:r>
+      <w:r>
+        <w:rPr>
+          <w:rFonts w:ascii="Consolas" w:eastAsia="Arial" w:hAnsi="Consolas" w:cs="Consolas"/>
+          <w:b/>
+          <w:bCs/>
+          <w:color w:val="999999"/>
+        </w:rPr>
+        <w:t xml:space="preserve"> - </w:t>
+      </w:r>
+      <w:r>
+        <w:rPr>
+          <w:rFonts w:ascii="Consolas" w:eastAsia="Arial" w:hAnsi="Consolas" w:cs="Consolas"/>
+          <w:b/>
+          <w:bCs/>
+          <w:color w:val="999999"/>
+        </w:rPr>
+        <w:t>2037</w:t>
+      </w:r>
+      <w:r>
+        <w:rPr>
+          <w:rFonts w:ascii="Consolas" w:eastAsia="Arial" w:hAnsi="Consolas" w:cs="Consolas"/>
+          <w:b/>
+          <w:bCs/>
+          <w:color w:val="999999"/>
+        </w:rPr>
+        <w:t xml:space="preserve">, </w:t>
+      </w:r>
+      <w:r>
+        <w:rPr>
+          <w:rFonts w:ascii="Consolas" w:eastAsia="Arial" w:hAnsi="Consolas" w:cs="Consolas"/>
+          <w:b/>
+          <w:bCs/>
+          <w:color w:val="999999"/>
+        </w:rPr>
+        <w:t>NSW</w:t>
+      </w:r>
+      <w:r>
+        <w:rPr>
+          <w:rFonts w:ascii="Consolas" w:eastAsia="Arial" w:hAnsi="Consolas" w:cs="Consolas"/>
+          <w:b/>
+          <w:bCs/>
+          <w:color w:val="999999"/>
+        </w:rPr>
+        <w:t xml:space="preserve">                                </w:t>
+      </w:r>
+    </w:p>
+    <w:p>
+      <w:pPr>
+        <w:spacing w:line="46" w:lineRule="exact"/>
         <w:rPr>
           <w:rFonts w:ascii="Consolas" w:hAnsi="Consolas" w:cs="Consolas"/>
           <w:sz w:val="24"/>
@@ -35,37 +78,9 @@
     </w:p>
     <w:p>
       <w:pPr>
-        <w:rPr>
-          <w:rFonts w:ascii="Consolas" w:hAnsi="Consolas" w:cs="Consolas"/>
-          <w:sz w:val="20"/>
-          <w:szCs w:val="20"/>
-        </w:rPr>
-      </w:pPr>
-      <w:r>
-        <w:rPr>
-          <w:rFonts w:ascii="Consolas" w:hAnsi="Consolas" w:eastAsia="Arial" w:cs="Consolas"/>
-          <w:b/>
-          <w:bCs/>
-          <w:color w:val="E91D63"/>
-        </w:rPr>
-        <w:t xml:space="preserve">   Phone: (+91) 9051614370</w:t>
-      </w:r>
-    </w:p>
-    <w:p>
-      <w:pPr>
-        <w:spacing w:line="46" w:lineRule="exact"/>
-        <w:rPr>
-          <w:rFonts w:ascii="Consolas" w:hAnsi="Consolas" w:cs="Consolas"/>
-          <w:sz w:val="24"/>
-          <w:szCs w:val="24"/>
-        </w:rPr>
-      </w:pPr>
-    </w:p>
-    <w:p>
-      <w:pPr>
         <w:ind w:left="340"/>
         <w:rPr>
-          <w:rFonts w:ascii="Consolas" w:hAnsi="Consolas" w:eastAsia="Arial" w:cs="Consolas"/>
+          <w:rFonts w:ascii="Consolas" w:eastAsia="Arial" w:hAnsi="Consolas" w:cs="Consolas"/>
           <w:b/>
           <w:bCs/>
           <w:color w:val="E91D63"/>
@@ -73,10 +88,10 @@
           <w:szCs w:val="24"/>
         </w:rPr>
       </w:pPr>
-      <w:bookmarkStart w:id="1" w:name="_Hlk122887934"/>
-      <w:r>
-        <w:rPr>
-          <w:rFonts w:ascii="Consolas" w:hAnsi="Consolas" w:eastAsia="Arial" w:cs="Consolas"/>
+      <w:bookmarkStart w:id="0" w:name="_Hlk122887934"/>
+      <w:r>
+        <w:rPr>
+          <w:rFonts w:ascii="Consolas" w:eastAsia="Arial" w:hAnsi="Consolas" w:cs="Consolas"/>
           <w:b/>
           <w:bCs/>
           <w:color w:val="E91D63"/>
@@ -86,42 +101,21 @@
         <w:t xml:space="preserve">Email: </w:t>
       </w:r>
       <w:r>
-        <w:fldChar w:fldCharType="begin"/>
-      </w:r>
-      <w:r>
-        <w:instrText xml:space="preserve"> HYPERLINK "mailto:pinak.mandal@icts.res.in" </w:instrText>
-      </w:r>
-      <w:r>
-        <w:fldChar w:fldCharType="separate"/>
-      </w:r>
-      <w:r>
-        <w:rPr>
-          <w:rStyle w:val="5"/>
-          <w:rFonts w:ascii="Consolas" w:hAnsi="Consolas" w:eastAsia="Arial" w:cs="Consolas"/>
+        <w:rPr>
+          <w:rFonts w:ascii="Consolas" w:eastAsia="Arial" w:hAnsi="Consolas" w:cs="Consolas"/>
           <w:b/>
           <w:bCs/>
           <w:sz w:val="24"/>
           <w:szCs w:val="24"/>
         </w:rPr>
-        <w:t>pinak.mandal@icts.res.in</w:t>
-      </w:r>
-      <w:r>
-        <w:rPr>
-          <w:rStyle w:val="5"/>
-          <w:rFonts w:ascii="Consolas" w:hAnsi="Consolas" w:eastAsia="Arial" w:cs="Consolas"/>
-          <w:b/>
-          <w:bCs/>
-          <w:sz w:val="24"/>
-          <w:szCs w:val="24"/>
-        </w:rPr>
-        <w:fldChar w:fldCharType="end"/>
+        <w:t>pinak.mandal@sydney.edu.au</w:t>
       </w:r>
     </w:p>
     <w:p>
       <w:pPr>
         <w:ind w:left="340"/>
         <w:rPr>
-          <w:rFonts w:ascii="Consolas" w:hAnsi="Consolas" w:eastAsia="Arial" w:cs="Consolas"/>
+          <w:rFonts w:ascii="Consolas" w:eastAsia="Arial" w:hAnsi="Consolas" w:cs="Consolas"/>
           <w:b/>
           <w:bCs/>
           <w:color w:val="E91D63"/>
@@ -131,7 +125,7 @@
       </w:pPr>
       <w:r>
         <w:rPr>
-          <w:rFonts w:ascii="Consolas" w:hAnsi="Consolas" w:eastAsia="Arial" w:cs="Consolas"/>
+          <w:rFonts w:ascii="Consolas" w:eastAsia="Arial" w:hAnsi="Consolas" w:cs="Consolas"/>
           <w:b/>
           <w:bCs/>
           <w:color w:val="E91D63"/>
@@ -140,43 +134,25 @@
         </w:rPr>
         <w:t xml:space="preserve">Website: </w:t>
       </w:r>
-      <w:r>
-        <w:fldChar w:fldCharType="begin"/>
-      </w:r>
-      <w:r>
-        <w:instrText xml:space="preserve"> HYPERLINK "https://pinakm9.github.io/" </w:instrText>
-      </w:r>
-      <w:r>
-        <w:fldChar w:fldCharType="separate"/>
-      </w:r>
-      <w:r>
-        <w:rPr>
-          <w:rStyle w:val="5"/>
-          <w:rFonts w:ascii="Consolas" w:hAnsi="Consolas" w:eastAsia="Arial" w:cs="Consolas"/>
-          <w:b/>
-          <w:bCs/>
-          <w:sz w:val="24"/>
-          <w:szCs w:val="24"/>
-        </w:rPr>
-        <w:t>https://pinakm9.github.io/</w:t>
-      </w:r>
-      <w:r>
-        <w:rPr>
-          <w:rStyle w:val="5"/>
-          <w:rFonts w:ascii="Consolas" w:hAnsi="Consolas" w:eastAsia="Arial" w:cs="Consolas"/>
-          <w:b/>
-          <w:bCs/>
-          <w:sz w:val="24"/>
-          <w:szCs w:val="24"/>
-        </w:rPr>
-        <w:fldChar w:fldCharType="end"/>
-      </w:r>
+      <w:hyperlink r:id="rId5" w:history="1">
+        <w:r>
+          <w:rPr>
+            <w:rStyle w:val="Hyperlink"/>
+            <w:rFonts w:ascii="Consolas" w:eastAsia="Arial" w:hAnsi="Consolas" w:cs="Consolas"/>
+            <w:b/>
+            <w:bCs/>
+            <w:sz w:val="24"/>
+            <w:szCs w:val="24"/>
+          </w:rPr>
+          <w:t>https://pinakm9.github.io/</w:t>
+        </w:r>
+      </w:hyperlink>
     </w:p>
     <w:p>
       <w:pPr>
         <w:ind w:left="340"/>
         <w:rPr>
-          <w:rFonts w:ascii="Consolas" w:hAnsi="Consolas" w:eastAsia="Arial" w:cs="Consolas"/>
+          <w:rFonts w:ascii="Consolas" w:eastAsia="Arial" w:hAnsi="Consolas" w:cs="Consolas"/>
           <w:b/>
           <w:bCs/>
           <w:color w:val="E91D63"/>
@@ -185,7 +161,7 @@
         </w:rPr>
       </w:pPr>
     </w:p>
-    <w:bookmarkEnd w:id="1"/>
+    <w:bookmarkEnd w:id="0"/>
     <w:p>
       <w:pPr>
         <w:spacing w:line="290" w:lineRule="exact"/>
@@ -207,7 +183,7 @@
       </w:r>
       <w:r>
         <w:rPr>
-          <w:rFonts w:ascii="Consolas" w:hAnsi="Consolas" w:eastAsia="Arial" w:cs="Consolas"/>
+          <w:rFonts w:ascii="Consolas" w:eastAsia="Arial" w:hAnsi="Consolas" w:cs="Consolas"/>
           <w:b/>
           <w:bCs/>
           <w:color w:val="424242"/>
@@ -229,11 +205,12 @@
       <w:r>
         <w:rPr>
           <w:rFonts w:ascii="Consolas" w:hAnsi="Consolas" w:cs="Consolas"/>
+          <w:noProof/>
           <w:sz w:val="24"/>
           <w:szCs w:val="24"/>
         </w:rPr>
         <w:drawing>
-          <wp:anchor distT="0" distB="0" distL="114300" distR="114300" simplePos="0" relativeHeight="251659264" behindDoc="1" locked="0" layoutInCell="0" allowOverlap="1">
+          <wp:anchor distT="0" distB="0" distL="114300" distR="114300" simplePos="0" relativeHeight="251659264" behindDoc="1" locked="0" layoutInCell="0" allowOverlap="1" wp14:anchorId="501C1BAA" wp14:editId="615E2BE3">
             <wp:simplePos x="0" y="0"/>
             <wp:positionH relativeFrom="column">
               <wp:posOffset>238125</wp:posOffset>
@@ -258,7 +235,7 @@
                     </pic:cNvPicPr>
                   </pic:nvPicPr>
                   <pic:blipFill>
-                    <a:blip r:embed="rId4"/>
+                    <a:blip r:embed="rId6"/>
                     <a:srcRect/>
                     <a:stretch>
                       <a:fillRect/>
@@ -332,7 +309,7 @@
       </w:pPr>
       <w:r>
         <w:rPr>
-          <w:rFonts w:ascii="Consolas" w:hAnsi="Consolas" w:eastAsia="Arial" w:cs="Consolas"/>
+          <w:rFonts w:ascii="Consolas" w:eastAsia="Arial" w:hAnsi="Consolas" w:cs="Consolas"/>
           <w:b/>
           <w:bCs/>
           <w:color w:val="424242"/>
@@ -363,31 +340,55 @@
         </w:tabs>
         <w:ind w:left="1080" w:hanging="360"/>
         <w:rPr>
-          <w:rFonts w:ascii="Consolas" w:hAnsi="Consolas" w:eastAsia="Arial" w:cs="Consolas"/>
-          <w:b/>
-          <w:bCs/>
-          <w:color w:val="666666"/>
-          <w:sz w:val="18"/>
-          <w:szCs w:val="18"/>
-        </w:rPr>
-      </w:pPr>
-      <w:r>
-        <w:rPr>
-          <w:rFonts w:ascii="Consolas" w:hAnsi="Consolas" w:eastAsia="Courier New" w:cs="Consolas"/>
-          <w:b/>
-          <w:bCs/>
-          <w:color w:val="666666"/>
-          <w:sz w:val="18"/>
-          <w:szCs w:val="18"/>
-        </w:rPr>
-        <w:t>2nd place at national level mathematics exam IIT-JAM(2014)</w:t>
+          <w:rFonts w:ascii="Consolas" w:eastAsia="Arial" w:hAnsi="Consolas" w:cs="Consolas"/>
+          <w:b/>
+          <w:bCs/>
+          <w:color w:val="666666"/>
+          <w:sz w:val="18"/>
+          <w:szCs w:val="18"/>
+        </w:rPr>
+      </w:pPr>
+      <w:r>
+        <w:rPr>
+          <w:rFonts w:ascii="Consolas" w:eastAsia="Courier New" w:hAnsi="Consolas" w:cs="Consolas"/>
+          <w:b/>
+          <w:bCs/>
+          <w:color w:val="666666"/>
+          <w:sz w:val="18"/>
+          <w:szCs w:val="18"/>
+        </w:rPr>
+        <w:t>2nd place at national level mathematics exam IIT-</w:t>
+      </w:r>
+      <w:proofErr w:type="gramStart"/>
+      <w:r>
+        <w:rPr>
+          <w:rFonts w:ascii="Consolas" w:eastAsia="Courier New" w:hAnsi="Consolas" w:cs="Consolas"/>
+          <w:b/>
+          <w:bCs/>
+          <w:color w:val="666666"/>
+          <w:sz w:val="18"/>
+          <w:szCs w:val="18"/>
+        </w:rPr>
+        <w:t>JAM(</w:t>
+      </w:r>
+      <w:proofErr w:type="gramEnd"/>
+      <w:r>
+        <w:rPr>
+          <w:rFonts w:ascii="Consolas" w:eastAsia="Courier New" w:hAnsi="Consolas" w:cs="Consolas"/>
+          <w:b/>
+          <w:bCs/>
+          <w:color w:val="666666"/>
+          <w:sz w:val="18"/>
+          <w:szCs w:val="18"/>
+        </w:rPr>
+        <w:t>2014)</w:t>
       </w:r>
     </w:p>
     <w:p>
       <w:pPr>
         <w:spacing w:line="44" w:lineRule="exact"/>
         <w:rPr>
-          <w:rFonts w:ascii="Consolas" w:hAnsi="Consolas" w:eastAsia="Arial" w:cs="Consolas"/>
+          <w:rFonts w:ascii="Consolas" w:eastAsia="Arial" w:hAnsi="Consolas" w:cs="Consolas"/>
           <w:b/>
           <w:bCs/>
           <w:color w:val="666666"/>
@@ -408,31 +409,55 @@
         <w:spacing w:line="286" w:lineRule="auto"/>
         <w:ind w:left="1080" w:right="360" w:hanging="360"/>
         <w:rPr>
-          <w:rFonts w:ascii="Consolas" w:hAnsi="Consolas" w:eastAsia="Arial" w:cs="Consolas"/>
-          <w:b/>
-          <w:bCs/>
-          <w:color w:val="666666"/>
-          <w:sz w:val="18"/>
-          <w:szCs w:val="18"/>
-        </w:rPr>
-      </w:pPr>
-      <w:r>
-        <w:rPr>
-          <w:rFonts w:ascii="Consolas" w:hAnsi="Consolas" w:eastAsia="Courier New" w:cs="Consolas"/>
-          <w:b/>
-          <w:bCs/>
-          <w:color w:val="666666"/>
-          <w:sz w:val="18"/>
-          <w:szCs w:val="18"/>
-        </w:rPr>
-        <w:t>9-th place at national level mathematics exam (for my current employment) TIFR-GS(2016)</w:t>
+          <w:rFonts w:ascii="Consolas" w:eastAsia="Arial" w:hAnsi="Consolas" w:cs="Consolas"/>
+          <w:b/>
+          <w:bCs/>
+          <w:color w:val="666666"/>
+          <w:sz w:val="18"/>
+          <w:szCs w:val="18"/>
+        </w:rPr>
+      </w:pPr>
+      <w:r>
+        <w:rPr>
+          <w:rFonts w:ascii="Consolas" w:eastAsia="Courier New" w:hAnsi="Consolas" w:cs="Consolas"/>
+          <w:b/>
+          <w:bCs/>
+          <w:color w:val="666666"/>
+          <w:sz w:val="18"/>
+          <w:szCs w:val="18"/>
+        </w:rPr>
+        <w:t>9-th place at national level mathematics exam (for my current employment) TIFR-</w:t>
+      </w:r>
+      <w:proofErr w:type="gramStart"/>
+      <w:r>
+        <w:rPr>
+          <w:rFonts w:ascii="Consolas" w:eastAsia="Courier New" w:hAnsi="Consolas" w:cs="Consolas"/>
+          <w:b/>
+          <w:bCs/>
+          <w:color w:val="666666"/>
+          <w:sz w:val="18"/>
+          <w:szCs w:val="18"/>
+        </w:rPr>
+        <w:t>GS(</w:t>
+      </w:r>
+      <w:proofErr w:type="gramEnd"/>
+      <w:r>
+        <w:rPr>
+          <w:rFonts w:ascii="Consolas" w:eastAsia="Courier New" w:hAnsi="Consolas" w:cs="Consolas"/>
+          <w:b/>
+          <w:bCs/>
+          <w:color w:val="666666"/>
+          <w:sz w:val="18"/>
+          <w:szCs w:val="18"/>
+        </w:rPr>
+        <w:t>2016)</w:t>
       </w:r>
     </w:p>
     <w:p>
       <w:pPr>
         <w:spacing w:line="1" w:lineRule="exact"/>
         <w:rPr>
-          <w:rFonts w:ascii="Consolas" w:hAnsi="Consolas" w:eastAsia="Arial" w:cs="Consolas"/>
+          <w:rFonts w:ascii="Consolas" w:eastAsia="Arial" w:hAnsi="Consolas" w:cs="Consolas"/>
           <w:b/>
           <w:bCs/>
           <w:color w:val="666666"/>
@@ -453,31 +478,79 @@
         <w:spacing w:line="286" w:lineRule="auto"/>
         <w:ind w:left="1080" w:right="380" w:hanging="360"/>
         <w:rPr>
-          <w:rFonts w:ascii="Consolas" w:hAnsi="Consolas" w:eastAsia="Arial" w:cs="Consolas"/>
-          <w:b/>
-          <w:bCs/>
-          <w:color w:val="666666"/>
-          <w:sz w:val="18"/>
-          <w:szCs w:val="18"/>
-        </w:rPr>
-      </w:pPr>
-      <w:r>
-        <w:rPr>
-          <w:rFonts w:ascii="Consolas" w:hAnsi="Consolas" w:eastAsia="Courier New" w:cs="Consolas"/>
-          <w:b/>
-          <w:bCs/>
-          <w:color w:val="666666"/>
-          <w:sz w:val="18"/>
-          <w:szCs w:val="18"/>
-        </w:rPr>
-        <w:t>15-th place at national level math exam (for lecturership/professorship in India) - NET(2016)</w:t>
+          <w:rFonts w:ascii="Consolas" w:eastAsia="Arial" w:hAnsi="Consolas" w:cs="Consolas"/>
+          <w:b/>
+          <w:bCs/>
+          <w:color w:val="666666"/>
+          <w:sz w:val="18"/>
+          <w:szCs w:val="18"/>
+        </w:rPr>
+      </w:pPr>
+      <w:r>
+        <w:rPr>
+          <w:rFonts w:ascii="Consolas" w:eastAsia="Courier New" w:hAnsi="Consolas" w:cs="Consolas"/>
+          <w:b/>
+          <w:bCs/>
+          <w:color w:val="666666"/>
+          <w:sz w:val="18"/>
+          <w:szCs w:val="18"/>
+        </w:rPr>
+        <w:t xml:space="preserve">15-th place at national level math exam (for </w:t>
+      </w:r>
+      <w:proofErr w:type="spellStart"/>
+      <w:r>
+        <w:rPr>
+          <w:rFonts w:ascii="Consolas" w:eastAsia="Courier New" w:hAnsi="Consolas" w:cs="Consolas"/>
+          <w:b/>
+          <w:bCs/>
+          <w:color w:val="666666"/>
+          <w:sz w:val="18"/>
+          <w:szCs w:val="18"/>
+        </w:rPr>
+        <w:t>lecturership</w:t>
+      </w:r>
+      <w:proofErr w:type="spellEnd"/>
+      <w:r>
+        <w:rPr>
+          <w:rFonts w:ascii="Consolas" w:eastAsia="Courier New" w:hAnsi="Consolas" w:cs="Consolas"/>
+          <w:b/>
+          <w:bCs/>
+          <w:color w:val="666666"/>
+          <w:sz w:val="18"/>
+          <w:szCs w:val="18"/>
+        </w:rPr>
+        <w:t xml:space="preserve">/professorship in India) - </w:t>
+      </w:r>
+      <w:proofErr w:type="gramStart"/>
+      <w:r>
+        <w:rPr>
+          <w:rFonts w:ascii="Consolas" w:eastAsia="Courier New" w:hAnsi="Consolas" w:cs="Consolas"/>
+          <w:b/>
+          <w:bCs/>
+          <w:color w:val="666666"/>
+          <w:sz w:val="18"/>
+          <w:szCs w:val="18"/>
+        </w:rPr>
+        <w:t>NET(</w:t>
+      </w:r>
+      <w:proofErr w:type="gramEnd"/>
+      <w:r>
+        <w:rPr>
+          <w:rFonts w:ascii="Consolas" w:eastAsia="Courier New" w:hAnsi="Consolas" w:cs="Consolas"/>
+          <w:b/>
+          <w:bCs/>
+          <w:color w:val="666666"/>
+          <w:sz w:val="18"/>
+          <w:szCs w:val="18"/>
+        </w:rPr>
+        <w:t>2016)</w:t>
       </w:r>
     </w:p>
     <w:p>
       <w:pPr>
         <w:spacing w:line="1" w:lineRule="exact"/>
         <w:rPr>
-          <w:rFonts w:ascii="Consolas" w:hAnsi="Consolas" w:eastAsia="Arial" w:cs="Consolas"/>
+          <w:rFonts w:ascii="Consolas" w:eastAsia="Arial" w:hAnsi="Consolas" w:cs="Consolas"/>
           <w:b/>
           <w:bCs/>
           <w:color w:val="666666"/>
@@ -498,17 +571,17 @@
         <w:spacing w:line="340" w:lineRule="auto"/>
         <w:ind w:left="1080" w:right="360" w:hanging="360"/>
         <w:rPr>
-          <w:rFonts w:ascii="Consolas" w:hAnsi="Consolas" w:eastAsia="Arial" w:cs="Consolas"/>
-          <w:b/>
-          <w:bCs/>
-          <w:color w:val="666666"/>
-          <w:sz w:val="18"/>
-          <w:szCs w:val="18"/>
-        </w:rPr>
-      </w:pPr>
-      <w:r>
-        <w:rPr>
-          <w:rFonts w:ascii="Consolas" w:hAnsi="Consolas" w:eastAsia="Courier New" w:cs="Consolas"/>
+          <w:rFonts w:ascii="Consolas" w:eastAsia="Arial" w:hAnsi="Consolas" w:cs="Consolas"/>
+          <w:b/>
+          <w:bCs/>
+          <w:color w:val="666666"/>
+          <w:sz w:val="18"/>
+          <w:szCs w:val="18"/>
+        </w:rPr>
+      </w:pPr>
+      <w:r>
+        <w:rPr>
+          <w:rFonts w:ascii="Consolas" w:eastAsia="Courier New" w:hAnsi="Consolas" w:cs="Consolas"/>
           <w:b/>
           <w:bCs/>
           <w:color w:val="666666"/>
@@ -532,38 +605,34 @@
       <w:pPr>
         <w:ind w:left="340"/>
         <w:rPr>
-          <w:rFonts w:ascii="Consolas" w:hAnsi="Consolas" w:cs="Consolas"/>
-          <w:sz w:val="20"/>
-          <w:szCs w:val="20"/>
-        </w:rPr>
-      </w:pPr>
-      <w:r>
-        <w:rPr>
-          <w:rFonts w:ascii="Consolas" w:hAnsi="Consolas" w:eastAsia="Arial" w:cs="Consolas"/>
+          <w:rFonts w:ascii="Consolas" w:eastAsia="Arial" w:hAnsi="Consolas" w:cs="Consolas"/>
           <w:b/>
           <w:bCs/>
           <w:color w:val="424242"/>
           <w:sz w:val="24"/>
           <w:szCs w:val="24"/>
         </w:rPr>
-        <w:t>Education</w:t>
-      </w:r>
-    </w:p>
-    <w:p>
-      <w:pPr>
-        <w:spacing w:line="200" w:lineRule="exact"/>
-        <w:rPr>
-          <w:rFonts w:ascii="Consolas" w:hAnsi="Consolas" w:cs="Consolas"/>
+      </w:pPr>
+      <w:r>
+        <w:rPr>
+          <w:rFonts w:ascii="Consolas" w:eastAsia="Arial" w:hAnsi="Consolas" w:cs="Consolas"/>
+          <w:b/>
+          <w:bCs/>
+          <w:color w:val="424242"/>
           <w:sz w:val="24"/>
           <w:szCs w:val="24"/>
         </w:rPr>
-      </w:pPr>
-    </w:p>
-    <w:p>
-      <w:pPr>
-        <w:spacing w:line="213" w:lineRule="exact"/>
-        <w:rPr>
-          <w:rFonts w:ascii="Consolas" w:hAnsi="Consolas" w:cs="Consolas"/>
+        <w:t>Education</w:t>
+      </w:r>
+    </w:p>
+    <w:p>
+      <w:pPr>
+        <w:ind w:left="340"/>
+        <w:rPr>
+          <w:rFonts w:ascii="Consolas" w:eastAsia="Arial" w:hAnsi="Consolas" w:cs="Consolas"/>
+          <w:b/>
+          <w:bCs/>
+          <w:color w:val="424242"/>
           <w:sz w:val="24"/>
           <w:szCs w:val="24"/>
         </w:rPr>
@@ -581,18 +650,40 @@
       </w:pPr>
       <w:r>
         <w:rPr>
-          <w:rFonts w:ascii="Consolas" w:hAnsi="Consolas" w:eastAsia="Courier New" w:cs="Consolas"/>
+          <w:rFonts w:ascii="Consolas" w:eastAsia="Courier New" w:hAnsi="Consolas" w:cs="Consolas"/>
           <w:b/>
           <w:bCs/>
           <w:color w:val="E91D63"/>
           <w:sz w:val="18"/>
           <w:szCs w:val="18"/>
         </w:rPr>
-        <w:t>International Centre for Theoretical Sciences (ICTS) - Tata Institute of Fundamental Research, Bengaluru</w:t>
-      </w:r>
-      <w:r>
-        <w:rPr>
-          <w:rFonts w:ascii="Consolas" w:hAnsi="Consolas" w:eastAsia="Courier New" w:cs="Consolas"/>
+        <w:t>The University of Sydney</w:t>
+      </w:r>
+      <w:r>
+        <w:rPr>
+          <w:rFonts w:ascii="Consolas" w:eastAsia="Courier New" w:hAnsi="Consolas" w:cs="Consolas"/>
+          <w:b/>
+          <w:bCs/>
+          <w:color w:val="E91D63"/>
+          <w:sz w:val="18"/>
+          <w:szCs w:val="18"/>
+        </w:rPr>
+        <w:t xml:space="preserve"> - </w:t>
+      </w:r>
+      <w:r>
+        <w:rPr>
+          <w:rFonts w:ascii="Consolas" w:eastAsia="Courier New" w:hAnsi="Consolas" w:cs="Consolas"/>
+          <w:b/>
+          <w:bCs/>
+          <w:color w:val="E91D63"/>
+          <w:sz w:val="18"/>
+          <w:szCs w:val="18"/>
+        </w:rPr>
+        <w:t>Sydney</w:t>
+      </w:r>
+      <w:r>
+        <w:rPr>
+          <w:rFonts w:ascii="Consolas" w:eastAsia="Courier New" w:hAnsi="Consolas" w:cs="Consolas"/>
           <w:b/>
           <w:bCs/>
           <w:color w:val="2E4440"/>
@@ -603,7 +694,7 @@
       </w:r>
       <w:r>
         <w:rPr>
-          <w:rFonts w:ascii="Consolas" w:hAnsi="Consolas" w:eastAsia="Courier New" w:cs="Consolas"/>
+          <w:rFonts w:ascii="Consolas" w:eastAsia="Courier New" w:hAnsi="Consolas" w:cs="Consolas"/>
           <w:b/>
           <w:bCs/>
           <w:i/>
@@ -612,116 +703,11 @@
           <w:sz w:val="18"/>
           <w:szCs w:val="18"/>
         </w:rPr>
-        <w:t>— Research Scholar</w:t>
-      </w:r>
-    </w:p>
-    <w:p>
-      <w:pPr>
-        <w:spacing w:line="1" w:lineRule="exact"/>
-        <w:rPr>
-          <w:rFonts w:ascii="Consolas" w:hAnsi="Consolas" w:cs="Consolas"/>
-          <w:sz w:val="24"/>
-          <w:szCs w:val="24"/>
-        </w:rPr>
-      </w:pPr>
-    </w:p>
-    <w:p>
-      <w:pPr>
-        <w:ind w:left="340"/>
-        <w:rPr>
-          <w:rFonts w:ascii="Consolas" w:hAnsi="Consolas" w:cs="Consolas"/>
-          <w:sz w:val="20"/>
-          <w:szCs w:val="20"/>
-        </w:rPr>
-      </w:pPr>
-      <w:r>
-        <w:rPr>
-          <w:rFonts w:ascii="Consolas" w:hAnsi="Consolas" w:eastAsia="Courier New" w:cs="Consolas"/>
-          <w:b/>
-          <w:bCs/>
-          <w:color w:val="666666"/>
-          <w:sz w:val="18"/>
-          <w:szCs w:val="18"/>
-        </w:rPr>
-        <w:t>2017 - Present</w:t>
-      </w:r>
-    </w:p>
-    <w:p>
-      <w:pPr>
-        <w:spacing w:line="171" w:lineRule="exact"/>
-        <w:rPr>
-          <w:rFonts w:ascii="Consolas" w:hAnsi="Consolas" w:cs="Consolas"/>
-          <w:sz w:val="24"/>
-          <w:szCs w:val="24"/>
-        </w:rPr>
-      </w:pPr>
-    </w:p>
-    <w:p>
-      <w:pPr>
-        <w:spacing w:line="376" w:lineRule="auto"/>
-        <w:ind w:left="360" w:right="1000"/>
-        <w:rPr>
-          <w:rFonts w:ascii="Consolas" w:hAnsi="Consolas" w:cs="Consolas"/>
-          <w:sz w:val="20"/>
-          <w:szCs w:val="20"/>
-        </w:rPr>
-      </w:pPr>
-      <w:r>
-        <w:rPr>
-          <w:rFonts w:ascii="Consolas" w:hAnsi="Consolas" w:eastAsia="Courier New" w:cs="Consolas"/>
-          <w:b/>
-          <w:bCs/>
-          <w:color w:val="666666"/>
-          <w:sz w:val="18"/>
-          <w:szCs w:val="18"/>
-        </w:rPr>
-        <w:t>I work under professor Amit Apte on data assimilation and machine learning approaches for solving PDEs.</w:t>
-      </w:r>
-    </w:p>
-    <w:p>
-      <w:pPr>
-        <w:spacing w:line="151" w:lineRule="exact"/>
-        <w:rPr>
-          <w:rFonts w:ascii="Consolas" w:hAnsi="Consolas" w:cs="Consolas"/>
-          <w:sz w:val="24"/>
-          <w:szCs w:val="24"/>
-        </w:rPr>
-      </w:pPr>
-    </w:p>
-    <w:p>
-      <w:pPr>
-        <w:ind w:left="340"/>
-        <w:rPr>
-          <w:rFonts w:ascii="Consolas" w:hAnsi="Consolas" w:cs="Consolas"/>
-          <w:sz w:val="20"/>
-          <w:szCs w:val="20"/>
-        </w:rPr>
-      </w:pPr>
-      <w:r>
-        <w:rPr>
-          <w:rFonts w:ascii="Consolas" w:hAnsi="Consolas" w:eastAsia="Courier New" w:cs="Consolas"/>
-          <w:b/>
-          <w:bCs/>
-          <w:color w:val="E91D63"/>
-          <w:sz w:val="18"/>
-          <w:szCs w:val="18"/>
-        </w:rPr>
-        <w:t>Jadavpur University, Kolkata</w:t>
-      </w:r>
-      <w:r>
-        <w:rPr>
-          <w:rFonts w:ascii="Consolas" w:hAnsi="Consolas" w:eastAsia="Courier New" w:cs="Consolas"/>
-          <w:b/>
-          <w:bCs/>
-          <w:color w:val="2E4440"/>
-          <w:sz w:val="18"/>
-          <w:szCs w:val="18"/>
-        </w:rPr>
-        <w:t xml:space="preserve"> </w:t>
-      </w:r>
-      <w:r>
-        <w:rPr>
-          <w:rFonts w:ascii="Consolas" w:hAnsi="Consolas" w:eastAsia="Courier New" w:cs="Consolas"/>
+        <w:t>— P</w:t>
+      </w:r>
+      <w:r>
+        <w:rPr>
+          <w:rFonts w:ascii="Consolas" w:eastAsia="Courier New" w:hAnsi="Consolas" w:cs="Consolas"/>
           <w:b/>
           <w:bCs/>
           <w:i/>
@@ -730,84 +716,11 @@
           <w:sz w:val="18"/>
           <w:szCs w:val="18"/>
         </w:rPr>
-        <w:t>— Msc (Mathematics)</w:t>
-      </w:r>
-    </w:p>
-    <w:p>
-      <w:pPr>
-        <w:spacing w:line="291" w:lineRule="exact"/>
-        <w:rPr>
-          <w:rFonts w:ascii="Consolas" w:hAnsi="Consolas" w:cs="Consolas"/>
-          <w:sz w:val="24"/>
-          <w:szCs w:val="24"/>
-        </w:rPr>
-      </w:pPr>
-    </w:p>
-    <w:p>
-      <w:pPr>
-        <w:ind w:left="340"/>
-        <w:rPr>
-          <w:rFonts w:ascii="Consolas" w:hAnsi="Consolas" w:cs="Consolas"/>
-          <w:sz w:val="20"/>
-          <w:szCs w:val="20"/>
-        </w:rPr>
-      </w:pPr>
-      <w:r>
-        <w:rPr>
-          <w:rFonts w:ascii="Consolas" w:hAnsi="Consolas" w:eastAsia="Courier New" w:cs="Consolas"/>
-          <w:b/>
-          <w:bCs/>
-          <w:color w:val="666666"/>
-          <w:sz w:val="18"/>
-          <w:szCs w:val="18"/>
-        </w:rPr>
-        <w:t>2014 - 2016</w:t>
-      </w:r>
-    </w:p>
-    <w:p>
-      <w:pPr>
-        <w:spacing w:line="291" w:lineRule="exact"/>
-        <w:rPr>
-          <w:rFonts w:ascii="Consolas" w:hAnsi="Consolas" w:cs="Consolas"/>
-          <w:sz w:val="24"/>
-          <w:szCs w:val="24"/>
-        </w:rPr>
-      </w:pPr>
-    </w:p>
-    <w:p>
-      <w:pPr>
-        <w:ind w:left="340"/>
-        <w:rPr>
-          <w:rFonts w:ascii="Consolas" w:hAnsi="Consolas" w:cs="Consolas"/>
-          <w:sz w:val="20"/>
-          <w:szCs w:val="20"/>
-        </w:rPr>
-      </w:pPr>
-      <w:r>
-        <w:rPr>
-          <w:rFonts w:ascii="Consolas" w:hAnsi="Consolas" w:eastAsia="Courier New" w:cs="Consolas"/>
-          <w:b/>
-          <w:bCs/>
-          <w:color w:val="E91D63"/>
-          <w:sz w:val="18"/>
-          <w:szCs w:val="18"/>
-        </w:rPr>
-        <w:t>Jadavpur University, Kolkata</w:t>
-      </w:r>
-      <w:r>
-        <w:rPr>
-          <w:rFonts w:ascii="Consolas" w:hAnsi="Consolas" w:eastAsia="Courier New" w:cs="Consolas"/>
-          <w:b/>
-          <w:bCs/>
-          <w:color w:val="2E4440"/>
-          <w:sz w:val="18"/>
-          <w:szCs w:val="18"/>
-        </w:rPr>
-        <w:t xml:space="preserve"> </w:t>
-      </w:r>
-      <w:r>
-        <w:rPr>
-          <w:rFonts w:ascii="Consolas" w:hAnsi="Consolas" w:eastAsia="Courier New" w:cs="Consolas"/>
+        <w:t>ostdoc</w:t>
+      </w:r>
+      <w:r>
+        <w:rPr>
+          <w:rFonts w:ascii="Consolas" w:eastAsia="Courier New" w:hAnsi="Consolas" w:cs="Consolas"/>
           <w:b/>
           <w:bCs/>
           <w:i/>
@@ -816,12 +729,38 @@
           <w:sz w:val="18"/>
           <w:szCs w:val="18"/>
         </w:rPr>
-        <w:t>— Bsc (Mathematics)</w:t>
-      </w:r>
-    </w:p>
-    <w:p>
-      <w:pPr>
-        <w:spacing w:line="131" w:lineRule="exact"/>
+        <w:t xml:space="preserve"> (Ma</w:t>
+      </w:r>
+      <w:r>
+        <w:rPr>
+          <w:rFonts w:ascii="Consolas" w:eastAsia="Courier New" w:hAnsi="Consolas" w:cs="Consolas"/>
+          <w:b/>
+          <w:bCs/>
+          <w:i/>
+          <w:iCs/>
+          <w:color w:val="2E4440"/>
+          <w:sz w:val="18"/>
+          <w:szCs w:val="18"/>
+        </w:rPr>
+        <w:t>chine learning and dynamical systems</w:t>
+      </w:r>
+      <w:r>
+        <w:rPr>
+          <w:rFonts w:ascii="Consolas" w:eastAsia="Courier New" w:hAnsi="Consolas" w:cs="Consolas"/>
+          <w:b/>
+          <w:bCs/>
+          <w:i/>
+          <w:iCs/>
+          <w:color w:val="2E4440"/>
+          <w:sz w:val="18"/>
+          <w:szCs w:val="18"/>
+        </w:rPr>
+        <w:t>)</w:t>
+      </w:r>
+    </w:p>
+    <w:p>
+      <w:pPr>
+        <w:spacing w:line="1" w:lineRule="exact"/>
         <w:rPr>
           <w:rFonts w:ascii="Consolas" w:hAnsi="Consolas" w:cs="Consolas"/>
           <w:sz w:val="24"/>
@@ -840,19 +779,30 @@
       </w:pPr>
       <w:r>
         <w:rPr>
-          <w:rFonts w:ascii="Consolas" w:hAnsi="Consolas" w:eastAsia="Courier New" w:cs="Consolas"/>
-          <w:b/>
-          <w:bCs/>
-          <w:color w:val="666666"/>
-          <w:sz w:val="18"/>
-          <w:szCs w:val="18"/>
-        </w:rPr>
-        <w:t>2011 - 2014</w:t>
-      </w:r>
-    </w:p>
-    <w:p>
-      <w:pPr>
-        <w:spacing w:line="200" w:lineRule="exact"/>
+          <w:rFonts w:ascii="Consolas" w:eastAsia="Courier New" w:hAnsi="Consolas" w:cs="Consolas"/>
+          <w:b/>
+          <w:bCs/>
+          <w:color w:val="666666"/>
+          <w:sz w:val="18"/>
+          <w:szCs w:val="18"/>
+        </w:rPr>
+        <w:t>2023</w:t>
+      </w:r>
+      <w:r>
+        <w:rPr>
+          <w:rFonts w:ascii="Consolas" w:eastAsia="Courier New" w:hAnsi="Consolas" w:cs="Consolas"/>
+          <w:b/>
+          <w:bCs/>
+          <w:color w:val="666666"/>
+          <w:sz w:val="18"/>
+          <w:szCs w:val="18"/>
+        </w:rPr>
+        <w:t xml:space="preserve"> - Present</w:t>
+      </w:r>
+    </w:p>
+    <w:p>
+      <w:pPr>
+        <w:spacing w:line="213" w:lineRule="exact"/>
         <w:rPr>
           <w:rFonts w:ascii="Consolas" w:hAnsi="Consolas" w:cs="Consolas"/>
           <w:sz w:val="24"/>
@@ -862,7 +812,66 @@
     </w:p>
     <w:p>
       <w:pPr>
-        <w:spacing w:line="267" w:lineRule="exact"/>
+        <w:spacing w:line="320" w:lineRule="auto"/>
+        <w:ind w:left="340" w:right="1240"/>
+        <w:rPr>
+          <w:rFonts w:ascii="Consolas" w:hAnsi="Consolas" w:cs="Consolas"/>
+          <w:sz w:val="20"/>
+          <w:szCs w:val="20"/>
+        </w:rPr>
+      </w:pPr>
+      <w:r>
+        <w:rPr>
+          <w:rFonts w:ascii="Consolas" w:eastAsia="Courier New" w:hAnsi="Consolas" w:cs="Consolas"/>
+          <w:b/>
+          <w:bCs/>
+          <w:color w:val="E91D63"/>
+          <w:sz w:val="18"/>
+          <w:szCs w:val="18"/>
+        </w:rPr>
+        <w:t>International Centre for Theoretical Sciences (ICTS) - Tata Institute of Fundamental Research, Bengaluru</w:t>
+      </w:r>
+      <w:r>
+        <w:rPr>
+          <w:rFonts w:ascii="Consolas" w:eastAsia="Courier New" w:hAnsi="Consolas" w:cs="Consolas"/>
+          <w:b/>
+          <w:bCs/>
+          <w:color w:val="2E4440"/>
+          <w:sz w:val="18"/>
+          <w:szCs w:val="18"/>
+        </w:rPr>
+        <w:t xml:space="preserve"> </w:t>
+      </w:r>
+      <w:r>
+        <w:rPr>
+          <w:rFonts w:ascii="Consolas" w:eastAsia="Courier New" w:hAnsi="Consolas" w:cs="Consolas"/>
+          <w:b/>
+          <w:bCs/>
+          <w:i/>
+          <w:iCs/>
+          <w:color w:val="2E4440"/>
+          <w:sz w:val="18"/>
+          <w:szCs w:val="18"/>
+        </w:rPr>
+        <w:t xml:space="preserve">— </w:t>
+      </w:r>
+      <w:r>
+        <w:rPr>
+          <w:rFonts w:ascii="Consolas" w:eastAsia="Courier New" w:hAnsi="Consolas" w:cs="Consolas"/>
+          <w:b/>
+          <w:bCs/>
+          <w:i/>
+          <w:iCs/>
+          <w:color w:val="2E4440"/>
+          <w:sz w:val="18"/>
+          <w:szCs w:val="18"/>
+        </w:rPr>
+        <w:t>PhD (Mathematics)</w:t>
+      </w:r>
+    </w:p>
+    <w:p>
+      <w:pPr>
+        <w:spacing w:line="1" w:lineRule="exact"/>
         <w:rPr>
           <w:rFonts w:ascii="Consolas" w:hAnsi="Consolas" w:cs="Consolas"/>
           <w:sz w:val="24"/>
@@ -881,7 +890,267 @@
       </w:pPr>
       <w:r>
         <w:rPr>
-          <w:rFonts w:ascii="Consolas" w:hAnsi="Consolas" w:eastAsia="Arial" w:cs="Consolas"/>
+          <w:rFonts w:ascii="Consolas" w:eastAsia="Courier New" w:hAnsi="Consolas" w:cs="Consolas"/>
+          <w:b/>
+          <w:bCs/>
+          <w:color w:val="666666"/>
+          <w:sz w:val="18"/>
+          <w:szCs w:val="18"/>
+        </w:rPr>
+        <w:t xml:space="preserve">2017 - </w:t>
+      </w:r>
+      <w:r>
+        <w:rPr>
+          <w:rFonts w:ascii="Consolas" w:eastAsia="Courier New" w:hAnsi="Consolas" w:cs="Consolas"/>
+          <w:b/>
+          <w:bCs/>
+          <w:color w:val="666666"/>
+          <w:sz w:val="18"/>
+          <w:szCs w:val="18"/>
+        </w:rPr>
+        <w:t>2023</w:t>
+      </w:r>
+    </w:p>
+    <w:p>
+      <w:pPr>
+        <w:spacing w:line="151" w:lineRule="exact"/>
+        <w:rPr>
+          <w:rFonts w:ascii="Consolas" w:hAnsi="Consolas" w:cs="Consolas"/>
+          <w:sz w:val="24"/>
+          <w:szCs w:val="24"/>
+        </w:rPr>
+      </w:pPr>
+    </w:p>
+    <w:p>
+      <w:pPr>
+        <w:ind w:left="340"/>
+        <w:rPr>
+          <w:rFonts w:ascii="Consolas" w:hAnsi="Consolas" w:cs="Consolas"/>
+          <w:sz w:val="20"/>
+          <w:szCs w:val="20"/>
+        </w:rPr>
+      </w:pPr>
+      <w:r>
+        <w:rPr>
+          <w:rFonts w:ascii="Consolas" w:eastAsia="Courier New" w:hAnsi="Consolas" w:cs="Consolas"/>
+          <w:b/>
+          <w:bCs/>
+          <w:color w:val="E91D63"/>
+          <w:sz w:val="18"/>
+          <w:szCs w:val="18"/>
+        </w:rPr>
+        <w:t>Jadavpur University, Kolkata</w:t>
+      </w:r>
+      <w:r>
+        <w:rPr>
+          <w:rFonts w:ascii="Consolas" w:eastAsia="Courier New" w:hAnsi="Consolas" w:cs="Consolas"/>
+          <w:b/>
+          <w:bCs/>
+          <w:color w:val="2E4440"/>
+          <w:sz w:val="18"/>
+          <w:szCs w:val="18"/>
+        </w:rPr>
+        <w:t xml:space="preserve"> </w:t>
+      </w:r>
+      <w:r>
+        <w:rPr>
+          <w:rFonts w:ascii="Consolas" w:eastAsia="Courier New" w:hAnsi="Consolas" w:cs="Consolas"/>
+          <w:b/>
+          <w:bCs/>
+          <w:i/>
+          <w:iCs/>
+          <w:color w:val="2E4440"/>
+          <w:sz w:val="18"/>
+          <w:szCs w:val="18"/>
+        </w:rPr>
+        <w:t xml:space="preserve">— </w:t>
+      </w:r>
+      <w:proofErr w:type="spellStart"/>
+      <w:r>
+        <w:rPr>
+          <w:rFonts w:ascii="Consolas" w:eastAsia="Courier New" w:hAnsi="Consolas" w:cs="Consolas"/>
+          <w:b/>
+          <w:bCs/>
+          <w:i/>
+          <w:iCs/>
+          <w:color w:val="2E4440"/>
+          <w:sz w:val="18"/>
+          <w:szCs w:val="18"/>
+        </w:rPr>
+        <w:t>Msc</w:t>
+      </w:r>
+      <w:proofErr w:type="spellEnd"/>
+      <w:r>
+        <w:rPr>
+          <w:rFonts w:ascii="Consolas" w:eastAsia="Courier New" w:hAnsi="Consolas" w:cs="Consolas"/>
+          <w:b/>
+          <w:bCs/>
+          <w:i/>
+          <w:iCs/>
+          <w:color w:val="2E4440"/>
+          <w:sz w:val="18"/>
+          <w:szCs w:val="18"/>
+        </w:rPr>
+        <w:t xml:space="preserve"> (Mathematics)</w:t>
+      </w:r>
+    </w:p>
+    <w:p>
+      <w:pPr>
+        <w:ind w:left="340"/>
+        <w:rPr>
+          <w:rFonts w:ascii="Consolas" w:hAnsi="Consolas" w:cs="Consolas"/>
+          <w:sz w:val="20"/>
+          <w:szCs w:val="20"/>
+        </w:rPr>
+      </w:pPr>
+      <w:r>
+        <w:rPr>
+          <w:rFonts w:ascii="Consolas" w:eastAsia="Courier New" w:hAnsi="Consolas" w:cs="Consolas"/>
+          <w:b/>
+          <w:bCs/>
+          <w:color w:val="666666"/>
+          <w:sz w:val="18"/>
+          <w:szCs w:val="18"/>
+        </w:rPr>
+        <w:t>2014 - 2016</w:t>
+      </w:r>
+    </w:p>
+    <w:p>
+      <w:pPr>
+        <w:spacing w:line="291" w:lineRule="exact"/>
+        <w:rPr>
+          <w:rFonts w:ascii="Consolas" w:hAnsi="Consolas" w:cs="Consolas"/>
+          <w:sz w:val="24"/>
+          <w:szCs w:val="24"/>
+        </w:rPr>
+      </w:pPr>
+    </w:p>
+    <w:p>
+      <w:pPr>
+        <w:ind w:left="340"/>
+        <w:rPr>
+          <w:rFonts w:ascii="Consolas" w:hAnsi="Consolas" w:cs="Consolas"/>
+          <w:sz w:val="20"/>
+          <w:szCs w:val="20"/>
+        </w:rPr>
+      </w:pPr>
+      <w:r>
+        <w:rPr>
+          <w:rFonts w:ascii="Consolas" w:eastAsia="Courier New" w:hAnsi="Consolas" w:cs="Consolas"/>
+          <w:b/>
+          <w:bCs/>
+          <w:color w:val="E91D63"/>
+          <w:sz w:val="18"/>
+          <w:szCs w:val="18"/>
+        </w:rPr>
+        <w:t>Jadavpur University, Kolkata</w:t>
+      </w:r>
+      <w:r>
+        <w:rPr>
+          <w:rFonts w:ascii="Consolas" w:eastAsia="Courier New" w:hAnsi="Consolas" w:cs="Consolas"/>
+          <w:b/>
+          <w:bCs/>
+          <w:color w:val="2E4440"/>
+          <w:sz w:val="18"/>
+          <w:szCs w:val="18"/>
+        </w:rPr>
+        <w:t xml:space="preserve"> </w:t>
+      </w:r>
+      <w:r>
+        <w:rPr>
+          <w:rFonts w:ascii="Consolas" w:eastAsia="Courier New" w:hAnsi="Consolas" w:cs="Consolas"/>
+          <w:b/>
+          <w:bCs/>
+          <w:i/>
+          <w:iCs/>
+          <w:color w:val="2E4440"/>
+          <w:sz w:val="18"/>
+          <w:szCs w:val="18"/>
+        </w:rPr>
+        <w:t xml:space="preserve">— </w:t>
+      </w:r>
+      <w:proofErr w:type="spellStart"/>
+      <w:r>
+        <w:rPr>
+          <w:rFonts w:ascii="Consolas" w:eastAsia="Courier New" w:hAnsi="Consolas" w:cs="Consolas"/>
+          <w:b/>
+          <w:bCs/>
+          <w:i/>
+          <w:iCs/>
+          <w:color w:val="2E4440"/>
+          <w:sz w:val="18"/>
+          <w:szCs w:val="18"/>
+        </w:rPr>
+        <w:t>Bsc</w:t>
+      </w:r>
+      <w:proofErr w:type="spellEnd"/>
+      <w:r>
+        <w:rPr>
+          <w:rFonts w:ascii="Consolas" w:eastAsia="Courier New" w:hAnsi="Consolas" w:cs="Consolas"/>
+          <w:b/>
+          <w:bCs/>
+          <w:i/>
+          <w:iCs/>
+          <w:color w:val="2E4440"/>
+          <w:sz w:val="18"/>
+          <w:szCs w:val="18"/>
+        </w:rPr>
+        <w:t xml:space="preserve"> (Mathematics)</w:t>
+      </w:r>
+    </w:p>
+    <w:p>
+      <w:pPr>
+        <w:ind w:left="340"/>
+        <w:rPr>
+          <w:rFonts w:ascii="Consolas" w:hAnsi="Consolas" w:cs="Consolas"/>
+          <w:sz w:val="20"/>
+          <w:szCs w:val="20"/>
+        </w:rPr>
+      </w:pPr>
+      <w:r>
+        <w:rPr>
+          <w:rFonts w:ascii="Consolas" w:eastAsia="Courier New" w:hAnsi="Consolas" w:cs="Consolas"/>
+          <w:b/>
+          <w:bCs/>
+          <w:color w:val="666666"/>
+          <w:sz w:val="18"/>
+          <w:szCs w:val="18"/>
+        </w:rPr>
+        <w:t>2011 - 2014</w:t>
+      </w:r>
+    </w:p>
+    <w:p>
+      <w:pPr>
+        <w:spacing w:line="200" w:lineRule="exact"/>
+        <w:rPr>
+          <w:rFonts w:ascii="Consolas" w:hAnsi="Consolas" w:cs="Consolas"/>
+          <w:sz w:val="24"/>
+          <w:szCs w:val="24"/>
+        </w:rPr>
+      </w:pPr>
+    </w:p>
+    <w:p>
+      <w:pPr>
+        <w:spacing w:line="267" w:lineRule="exact"/>
+        <w:rPr>
+          <w:rFonts w:ascii="Consolas" w:hAnsi="Consolas" w:cs="Consolas"/>
+          <w:sz w:val="24"/>
+          <w:szCs w:val="24"/>
+        </w:rPr>
+      </w:pPr>
+    </w:p>
+    <w:p>
+      <w:pPr>
+        <w:ind w:left="340"/>
+        <w:rPr>
+          <w:rFonts w:ascii="Consolas" w:hAnsi="Consolas" w:cs="Consolas"/>
+          <w:sz w:val="20"/>
+          <w:szCs w:val="20"/>
+        </w:rPr>
+      </w:pPr>
+      <w:r>
+        <w:rPr>
+          <w:rFonts w:ascii="Consolas" w:eastAsia="Arial" w:hAnsi="Consolas" w:cs="Consolas"/>
           <w:b/>
           <w:bCs/>
           <w:color w:val="424242"/>
@@ -922,7 +1191,7 @@
       </w:pPr>
       <w:r>
         <w:rPr>
-          <w:rFonts w:ascii="Consolas" w:hAnsi="Consolas" w:eastAsia="Courier New" w:cs="Consolas"/>
+          <w:rFonts w:ascii="Consolas" w:eastAsia="Courier New" w:hAnsi="Consolas" w:cs="Consolas"/>
           <w:b/>
           <w:bCs/>
           <w:color w:val="E91D63"/>
@@ -933,7 +1202,7 @@
       </w:r>
       <w:r>
         <w:rPr>
-          <w:rFonts w:ascii="Consolas" w:hAnsi="Consolas" w:eastAsia="Courier New" w:cs="Consolas"/>
+          <w:rFonts w:ascii="Consolas" w:eastAsia="Courier New" w:hAnsi="Consolas" w:cs="Consolas"/>
           <w:b/>
           <w:bCs/>
           <w:color w:val="E91D63"/>
@@ -945,7 +1214,7 @@
       </w:r>
       <w:r>
         <w:rPr>
-          <w:rFonts w:ascii="Consolas" w:hAnsi="Consolas" w:eastAsia="Courier New" w:cs="Consolas"/>
+          <w:rFonts w:ascii="Consolas" w:eastAsia="Courier New" w:hAnsi="Consolas" w:cs="Consolas"/>
           <w:b/>
           <w:bCs/>
           <w:color w:val="E91D63"/>
@@ -977,15 +1246,52 @@
       </w:pPr>
       <w:r>
         <w:rPr>
-          <w:rFonts w:ascii="Consolas" w:hAnsi="Consolas" w:eastAsia="Courier New" w:cs="Consolas"/>
-          <w:b/>
-          <w:bCs/>
-          <w:color w:val="666666"/>
-          <w:sz w:val="18"/>
-          <w:szCs w:val="18"/>
-        </w:rPr>
-        <w:t>At the Indian Institute of Science I have worked on several projects. Some of them are</w:t>
-      </w:r>
+          <w:rFonts w:ascii="Consolas" w:eastAsia="Courier New" w:hAnsi="Consolas" w:cs="Consolas"/>
+          <w:b/>
+          <w:bCs/>
+          <w:color w:val="666666"/>
+          <w:sz w:val="18"/>
+          <w:szCs w:val="18"/>
+        </w:rPr>
+        <w:t xml:space="preserve">At the Indian Institute of </w:t>
+      </w:r>
+      <w:proofErr w:type="gramStart"/>
+      <w:r>
+        <w:rPr>
+          <w:rFonts w:ascii="Consolas" w:eastAsia="Courier New" w:hAnsi="Consolas" w:cs="Consolas"/>
+          <w:b/>
+          <w:bCs/>
+          <w:color w:val="666666"/>
+          <w:sz w:val="18"/>
+          <w:szCs w:val="18"/>
+        </w:rPr>
+        <w:t>Science</w:t>
+      </w:r>
+      <w:proofErr w:type="gramEnd"/>
+      <w:r>
+        <w:rPr>
+          <w:rFonts w:ascii="Consolas" w:eastAsia="Courier New" w:hAnsi="Consolas" w:cs="Consolas"/>
+          <w:b/>
+          <w:bCs/>
+          <w:color w:val="666666"/>
+          <w:sz w:val="18"/>
+          <w:szCs w:val="18"/>
+        </w:rPr>
+        <w:t xml:space="preserve"> I have worked on several projects. Some of them </w:t>
+      </w:r>
+      <w:proofErr w:type="gramStart"/>
+      <w:r>
+        <w:rPr>
+          <w:rFonts w:ascii="Consolas" w:eastAsia="Courier New" w:hAnsi="Consolas" w:cs="Consolas"/>
+          <w:b/>
+          <w:bCs/>
+          <w:color w:val="666666"/>
+          <w:sz w:val="18"/>
+          <w:szCs w:val="18"/>
+        </w:rPr>
+        <w:t>are</w:t>
+      </w:r>
+      <w:proofErr w:type="gramEnd"/>
     </w:p>
     <w:p>
       <w:pPr>
@@ -1009,25 +1315,99 @@
         <w:spacing w:line="293" w:lineRule="auto"/>
         <w:ind w:left="1080" w:right="820" w:hanging="360"/>
         <w:rPr>
-          <w:rFonts w:ascii="Consolas" w:hAnsi="Consolas" w:eastAsia="Arial" w:cs="Consolas"/>
-          <w:b/>
-          <w:bCs/>
-          <w:color w:val="666666"/>
-          <w:sz w:val="18"/>
-          <w:szCs w:val="18"/>
-        </w:rPr>
-      </w:pPr>
-      <w:r>
-        <w:rPr>
-          <w:rFonts w:ascii="Consolas" w:hAnsi="Consolas" w:eastAsia="Courier New" w:cs="Consolas"/>
-          <w:b/>
-          <w:bCs/>
-          <w:color w:val="666666"/>
-          <w:sz w:val="18"/>
-          <w:szCs w:val="18"/>
-        </w:rPr>
-        <w:t>analyzing Prof Ramesh Hariharan’s chromosome data and determining the most likely gene configurations that cause color blindness</w:t>
-      </w:r>
+          <w:rFonts w:ascii="Consolas" w:eastAsia="Arial" w:hAnsi="Consolas" w:cs="Consolas"/>
+          <w:b/>
+          <w:bCs/>
+          <w:color w:val="666666"/>
+          <w:sz w:val="18"/>
+          <w:szCs w:val="18"/>
+        </w:rPr>
+      </w:pPr>
+      <w:proofErr w:type="spellStart"/>
+      <w:r>
+        <w:rPr>
+          <w:rFonts w:ascii="Consolas" w:eastAsia="Courier New" w:hAnsi="Consolas" w:cs="Consolas"/>
+          <w:b/>
+          <w:bCs/>
+          <w:color w:val="666666"/>
+          <w:sz w:val="18"/>
+          <w:szCs w:val="18"/>
+        </w:rPr>
+        <w:t>analyzing</w:t>
+      </w:r>
+      <w:proofErr w:type="spellEnd"/>
+      <w:r>
+        <w:rPr>
+          <w:rFonts w:ascii="Consolas" w:eastAsia="Courier New" w:hAnsi="Consolas" w:cs="Consolas"/>
+          <w:b/>
+          <w:bCs/>
+          <w:color w:val="666666"/>
+          <w:sz w:val="18"/>
+          <w:szCs w:val="18"/>
+        </w:rPr>
+        <w:t xml:space="preserve"> Prof Ramesh </w:t>
+      </w:r>
+      <w:proofErr w:type="spellStart"/>
+      <w:r>
+        <w:rPr>
+          <w:rFonts w:ascii="Consolas" w:eastAsia="Courier New" w:hAnsi="Consolas" w:cs="Consolas"/>
+          <w:b/>
+          <w:bCs/>
+          <w:color w:val="666666"/>
+          <w:sz w:val="18"/>
+          <w:szCs w:val="18"/>
+        </w:rPr>
+        <w:t>Hariharan’s</w:t>
+      </w:r>
+      <w:proofErr w:type="spellEnd"/>
+      <w:r>
+        <w:rPr>
+          <w:rFonts w:ascii="Consolas" w:eastAsia="Courier New" w:hAnsi="Consolas" w:cs="Consolas"/>
+          <w:b/>
+          <w:bCs/>
+          <w:color w:val="666666"/>
+          <w:sz w:val="18"/>
+          <w:szCs w:val="18"/>
+        </w:rPr>
+        <w:t xml:space="preserve"> chromosome data and determining the most likely gene configurations that cause </w:t>
+      </w:r>
+      <w:proofErr w:type="spellStart"/>
+      <w:r>
+        <w:rPr>
+          <w:rFonts w:ascii="Consolas" w:eastAsia="Courier New" w:hAnsi="Consolas" w:cs="Consolas"/>
+          <w:b/>
+          <w:bCs/>
+          <w:color w:val="666666"/>
+          <w:sz w:val="18"/>
+          <w:szCs w:val="18"/>
+        </w:rPr>
+        <w:t>color</w:t>
+      </w:r>
+      <w:proofErr w:type="spellEnd"/>
+      <w:r>
+        <w:rPr>
+          <w:rFonts w:ascii="Consolas" w:eastAsia="Courier New" w:hAnsi="Consolas" w:cs="Consolas"/>
+          <w:b/>
+          <w:bCs/>
+          <w:color w:val="666666"/>
+          <w:sz w:val="18"/>
+          <w:szCs w:val="18"/>
+        </w:rPr>
+        <w:t xml:space="preserve"> </w:t>
+      </w:r>
+      <w:proofErr w:type="gramStart"/>
+      <w:r>
+        <w:rPr>
+          <w:rFonts w:ascii="Consolas" w:eastAsia="Courier New" w:hAnsi="Consolas" w:cs="Consolas"/>
+          <w:b/>
+          <w:bCs/>
+          <w:color w:val="666666"/>
+          <w:sz w:val="18"/>
+          <w:szCs w:val="18"/>
+        </w:rPr>
+        <w:t>blindness</w:t>
+      </w:r>
+      <w:proofErr w:type="gramEnd"/>
     </w:p>
     <w:p>
       <w:pPr>
@@ -1041,17 +1421,17 @@
         <w:spacing w:line="286" w:lineRule="auto"/>
         <w:ind w:left="1080" w:right="500" w:hanging="360"/>
         <w:rPr>
-          <w:rFonts w:ascii="Consolas" w:hAnsi="Consolas" w:eastAsia="Arial" w:cs="Consolas"/>
-          <w:b/>
-          <w:bCs/>
-          <w:color w:val="666666"/>
-          <w:sz w:val="18"/>
-          <w:szCs w:val="18"/>
-        </w:rPr>
-      </w:pPr>
-      <w:r>
-        <w:rPr>
-          <w:rFonts w:ascii="Consolas" w:hAnsi="Consolas" w:eastAsia="Courier New" w:cs="Consolas"/>
+          <w:rFonts w:ascii="Consolas" w:eastAsia="Arial" w:hAnsi="Consolas" w:cs="Consolas"/>
+          <w:b/>
+          <w:bCs/>
+          <w:color w:val="666666"/>
+          <w:sz w:val="18"/>
+          <w:szCs w:val="18"/>
+        </w:rPr>
+      </w:pPr>
+      <w:r>
+        <w:rPr>
+          <w:rFonts w:ascii="Consolas" w:eastAsia="Courier New" w:hAnsi="Consolas" w:cs="Consolas"/>
           <w:b/>
           <w:bCs/>
           <w:color w:val="666666"/>
@@ -1062,7 +1442,7 @@
       </w:r>
       <w:r>
         <w:rPr>
-          <w:rFonts w:ascii="Consolas" w:hAnsi="Consolas" w:eastAsia="Courier New" w:cs="Consolas"/>
+          <w:rFonts w:ascii="Consolas" w:eastAsia="Courier New" w:hAnsi="Consolas" w:cs="Consolas"/>
           <w:b/>
           <w:bCs/>
           <w:color w:val="666666"/>
@@ -1074,7 +1454,7 @@
       </w:r>
       <w:r>
         <w:rPr>
-          <w:rFonts w:ascii="Consolas" w:hAnsi="Consolas" w:eastAsia="Courier New" w:cs="Consolas"/>
+          <w:rFonts w:ascii="Consolas" w:eastAsia="Courier New" w:hAnsi="Consolas" w:cs="Consolas"/>
           <w:b/>
           <w:bCs/>
           <w:color w:val="666666"/>
@@ -1088,7 +1468,7 @@
       <w:pPr>
         <w:spacing w:line="1" w:lineRule="exact"/>
         <w:rPr>
-          <w:rFonts w:ascii="Consolas" w:hAnsi="Consolas" w:eastAsia="Arial" w:cs="Consolas"/>
+          <w:rFonts w:ascii="Consolas" w:eastAsia="Arial" w:hAnsi="Consolas" w:cs="Consolas"/>
           <w:b/>
           <w:bCs/>
           <w:color w:val="666666"/>
@@ -1109,17 +1489,17 @@
         <w:spacing w:line="360" w:lineRule="auto"/>
         <w:ind w:left="1080" w:hanging="360"/>
         <w:rPr>
-          <w:rFonts w:ascii="Consolas" w:hAnsi="Consolas" w:eastAsia="Arial" w:cs="Consolas"/>
-          <w:b/>
-          <w:bCs/>
-          <w:color w:val="666666"/>
-          <w:sz w:val="18"/>
-          <w:szCs w:val="18"/>
-        </w:rPr>
-      </w:pPr>
-      <w:r>
-        <w:rPr>
-          <w:rFonts w:ascii="Consolas" w:hAnsi="Consolas" w:eastAsia="Courier New" w:cs="Consolas"/>
+          <w:rFonts w:ascii="Consolas" w:eastAsia="Arial" w:hAnsi="Consolas" w:cs="Consolas"/>
+          <w:b/>
+          <w:bCs/>
+          <w:color w:val="666666"/>
+          <w:sz w:val="18"/>
+          <w:szCs w:val="18"/>
+        </w:rPr>
+      </w:pPr>
+      <w:r>
+        <w:rPr>
+          <w:rFonts w:ascii="Consolas" w:eastAsia="Courier New" w:hAnsi="Consolas" w:cs="Consolas"/>
           <w:b/>
           <w:bCs/>
           <w:color w:val="666666"/>
@@ -1141,17 +1521,17 @@
         <w:spacing w:line="360" w:lineRule="auto"/>
         <w:ind w:left="1080" w:hanging="360"/>
         <w:rPr>
-          <w:rFonts w:ascii="Consolas" w:hAnsi="Consolas" w:eastAsia="Arial" w:cs="Consolas"/>
-          <w:b/>
-          <w:bCs/>
-          <w:color w:val="666666"/>
-          <w:sz w:val="18"/>
-          <w:szCs w:val="18"/>
-        </w:rPr>
-      </w:pPr>
-      <w:r>
-        <w:rPr>
-          <w:rFonts w:ascii="Consolas" w:hAnsi="Consolas" w:eastAsia="Arial" w:cs="Consolas"/>
+          <w:rFonts w:ascii="Consolas" w:eastAsia="Arial" w:hAnsi="Consolas" w:cs="Consolas"/>
+          <w:b/>
+          <w:bCs/>
+          <w:color w:val="666666"/>
+          <w:sz w:val="18"/>
+          <w:szCs w:val="18"/>
+        </w:rPr>
+      </w:pPr>
+      <w:r>
+        <w:rPr>
+          <w:rFonts w:ascii="Consolas" w:eastAsia="Arial" w:hAnsi="Consolas" w:cs="Consolas"/>
           <w:b/>
           <w:bCs/>
           <w:color w:val="666666"/>
@@ -1168,19 +1548,19 @@
           <w:tab w:val="left" w:pos="1080"/>
         </w:tabs>
         <w:spacing w:line="360" w:lineRule="auto"/>
-        <w:ind w:firstLine="1081" w:firstLineChars="600"/>
-        <w:rPr>
-          <w:rFonts w:ascii="Consolas" w:hAnsi="Consolas" w:eastAsia="Arial" w:cs="Consolas"/>
-          <w:b/>
-          <w:bCs/>
-          <w:color w:val="666666"/>
-          <w:sz w:val="18"/>
-          <w:szCs w:val="18"/>
-        </w:rPr>
-      </w:pPr>
-      <w:r>
-        <w:rPr>
-          <w:rFonts w:ascii="Consolas" w:hAnsi="Consolas" w:eastAsia="Arial" w:cs="Consolas"/>
+        <w:ind w:firstLineChars="600" w:firstLine="1081"/>
+        <w:rPr>
+          <w:rFonts w:ascii="Consolas" w:eastAsia="Arial" w:hAnsi="Consolas" w:cs="Consolas"/>
+          <w:b/>
+          <w:bCs/>
+          <w:color w:val="666666"/>
+          <w:sz w:val="18"/>
+          <w:szCs w:val="18"/>
+        </w:rPr>
+      </w:pPr>
+      <w:r>
+        <w:rPr>
+          <w:rFonts w:ascii="Consolas" w:eastAsia="Arial" w:hAnsi="Consolas" w:cs="Consolas"/>
           <w:b/>
           <w:bCs/>
           <w:color w:val="666666"/>
@@ -1188,7 +1568,35 @@
           <w:szCs w:val="18"/>
           <w:lang w:val="en-US"/>
         </w:rPr>
-        <w:t>algorithms eg the travelling salesman problem</w:t>
+        <w:t xml:space="preserve">algorithms </w:t>
+      </w:r>
+      <w:proofErr w:type="spellStart"/>
+      <w:proofErr w:type="gramStart"/>
+      <w:r>
+        <w:rPr>
+          <w:rFonts w:ascii="Consolas" w:eastAsia="Arial" w:hAnsi="Consolas" w:cs="Consolas"/>
+          <w:b/>
+          <w:bCs/>
+          <w:color w:val="666666"/>
+          <w:sz w:val="18"/>
+          <w:szCs w:val="18"/>
+          <w:lang w:val="en-US"/>
+        </w:rPr>
+        <w:t>eg</w:t>
+      </w:r>
+      <w:proofErr w:type="spellEnd"/>
+      <w:proofErr w:type="gramEnd"/>
+      <w:r>
+        <w:rPr>
+          <w:rFonts w:ascii="Consolas" w:eastAsia="Arial" w:hAnsi="Consolas" w:cs="Consolas"/>
+          <w:b/>
+          <w:bCs/>
+          <w:color w:val="666666"/>
+          <w:sz w:val="18"/>
+          <w:szCs w:val="18"/>
+          <w:lang w:val="en-US"/>
+        </w:rPr>
+        <w:t xml:space="preserve"> the travelling salesman problem</w:t>
       </w:r>
     </w:p>
     <w:p>
@@ -1212,7 +1620,7 @@
       </w:pPr>
       <w:r>
         <w:rPr>
-          <w:rFonts w:ascii="Consolas" w:hAnsi="Consolas" w:eastAsia="Courier New" w:cs="Consolas"/>
+          <w:rFonts w:ascii="Consolas" w:eastAsia="Courier New" w:hAnsi="Consolas" w:cs="Consolas"/>
           <w:b/>
           <w:bCs/>
           <w:color w:val="E91D63"/>
@@ -1243,25 +1651,49 @@
         <w:sectPr>
           <w:pgSz w:w="11906" w:h="16838"/>
           <w:pgMar w:top="699" w:right="1440" w:bottom="327" w:left="1440" w:header="0" w:footer="0" w:gutter="0"/>
-          <w:cols w:equalWidth="0" w:num="1">
+          <w:cols w:space="720" w:equalWidth="0">
             <w:col w:w="9360"/>
           </w:cols>
         </w:sectPr>
       </w:pPr>
       <w:r>
         <w:rPr>
-          <w:rFonts w:ascii="Consolas" w:hAnsi="Consolas" w:eastAsia="Courier New" w:cs="Consolas"/>
-          <w:b/>
-          <w:bCs/>
-          <w:color w:val="666666"/>
-          <w:sz w:val="18"/>
-          <w:szCs w:val="18"/>
-        </w:rPr>
-        <w:t>Under Prof Vishal Vasan I have worked on atmospheric plume modelling which included solving a PDE model and integrating the solution on the road network obtained from OpenStreetMap data to estimate air pollution caused by traffic around Peenya, Bengaluru</w:t>
-      </w:r>
-      <w:r>
-        <w:rPr>
-          <w:rFonts w:ascii="Consolas" w:hAnsi="Consolas" w:eastAsia="Courier New" w:cs="Consolas"/>
+          <w:rFonts w:ascii="Consolas" w:eastAsia="Courier New" w:hAnsi="Consolas" w:cs="Consolas"/>
+          <w:b/>
+          <w:bCs/>
+          <w:color w:val="666666"/>
+          <w:sz w:val="18"/>
+          <w:szCs w:val="18"/>
+        </w:rPr>
+        <w:t xml:space="preserve">Under Prof Vishal Vasan I have worked on atmospheric plume modelling which included solving a PDE model and integrating the solution on the road network obtained from OpenStreetMap data to estimate air pollution caused by traffic around </w:t>
+      </w:r>
+      <w:proofErr w:type="spellStart"/>
+      <w:r>
+        <w:rPr>
+          <w:rFonts w:ascii="Consolas" w:eastAsia="Courier New" w:hAnsi="Consolas" w:cs="Consolas"/>
+          <w:b/>
+          <w:bCs/>
+          <w:color w:val="666666"/>
+          <w:sz w:val="18"/>
+          <w:szCs w:val="18"/>
+        </w:rPr>
+        <w:t>Peenya</w:t>
+      </w:r>
+      <w:proofErr w:type="spellEnd"/>
+      <w:r>
+        <w:rPr>
+          <w:rFonts w:ascii="Consolas" w:eastAsia="Courier New" w:hAnsi="Consolas" w:cs="Consolas"/>
+          <w:b/>
+          <w:bCs/>
+          <w:color w:val="666666"/>
+          <w:sz w:val="18"/>
+          <w:szCs w:val="18"/>
+        </w:rPr>
+        <w:t>, Bengaluru</w:t>
+      </w:r>
+      <w:r>
+        <w:rPr>
+          <w:rFonts w:ascii="Consolas" w:eastAsia="Courier New" w:hAnsi="Consolas" w:cs="Consolas"/>
           <w:b/>
           <w:bCs/>
           <w:color w:val="666666"/>
@@ -1274,25 +1706,50 @@
     </w:p>
     <w:p>
       <w:pPr>
-        <w:ind w:firstLine="360" w:firstLineChars="200"/>
+        <w:ind w:firstLineChars="200" w:firstLine="360"/>
         <w:rPr>
           <w:rFonts w:ascii="Consolas" w:hAnsi="Consolas" w:cs="Consolas"/>
           <w:sz w:val="20"/>
           <w:szCs w:val="20"/>
         </w:rPr>
       </w:pPr>
-      <w:bookmarkStart w:id="2" w:name="page2"/>
-      <w:bookmarkEnd w:id="2"/>
-      <w:r>
-        <w:rPr>
-          <w:rFonts w:ascii="Consolas" w:hAnsi="Consolas" w:eastAsia="Courier New" w:cs="Consolas"/>
+      <w:bookmarkStart w:id="1" w:name="page2"/>
+      <w:bookmarkEnd w:id="1"/>
+      <w:r>
+        <w:rPr>
+          <w:rFonts w:ascii="Consolas" w:eastAsia="Courier New" w:hAnsi="Consolas" w:cs="Consolas"/>
           <w:b/>
           <w:bCs/>
           <w:color w:val="E91D63"/>
           <w:sz w:val="18"/>
           <w:szCs w:val="18"/>
         </w:rPr>
-        <w:t>Predicting images from fMRI data, Neuromatch Academy (2021)</w:t>
+        <w:lastRenderedPageBreak/>
+        <w:t xml:space="preserve">Predicting images from fMRI data, </w:t>
+      </w:r>
+      <w:proofErr w:type="spellStart"/>
+      <w:r>
+        <w:rPr>
+          <w:rFonts w:ascii="Consolas" w:eastAsia="Courier New" w:hAnsi="Consolas" w:cs="Consolas"/>
+          <w:b/>
+          <w:bCs/>
+          <w:color w:val="E91D63"/>
+          <w:sz w:val="18"/>
+          <w:szCs w:val="18"/>
+        </w:rPr>
+        <w:t>Neuromatch</w:t>
+      </w:r>
+      <w:proofErr w:type="spellEnd"/>
+      <w:r>
+        <w:rPr>
+          <w:rFonts w:ascii="Consolas" w:eastAsia="Courier New" w:hAnsi="Consolas" w:cs="Consolas"/>
+          <w:b/>
+          <w:bCs/>
+          <w:color w:val="E91D63"/>
+          <w:sz w:val="18"/>
+          <w:szCs w:val="18"/>
+        </w:rPr>
+        <w:t xml:space="preserve"> Academy (2021)</w:t>
       </w:r>
     </w:p>
     <w:p>
@@ -1317,15 +1774,28 @@
       </w:pPr>
       <w:r>
         <w:rPr>
-          <w:rFonts w:ascii="Consolas" w:hAnsi="Consolas" w:eastAsia="Courier New" w:cs="Consolas"/>
-          <w:b/>
-          <w:bCs/>
-          <w:color w:val="666666"/>
-          <w:sz w:val="18"/>
-          <w:szCs w:val="18"/>
-        </w:rPr>
-        <w:t>I worked with several other international students with varied backgrounds (ranging from neuroscience to chemistry) and we showed that fMRI data can be</w:t>
-      </w:r>
+          <w:rFonts w:ascii="Consolas" w:eastAsia="Courier New" w:hAnsi="Consolas" w:cs="Consolas"/>
+          <w:b/>
+          <w:bCs/>
+          <w:color w:val="666666"/>
+          <w:sz w:val="18"/>
+          <w:szCs w:val="18"/>
+        </w:rPr>
+        <w:t xml:space="preserve">I worked with several other international students with varied backgrounds (ranging from neuroscience to chemistry) and we showed that fMRI data can </w:t>
+      </w:r>
+      <w:proofErr w:type="gramStart"/>
+      <w:r>
+        <w:rPr>
+          <w:rFonts w:ascii="Consolas" w:eastAsia="Courier New" w:hAnsi="Consolas" w:cs="Consolas"/>
+          <w:b/>
+          <w:bCs/>
+          <w:color w:val="666666"/>
+          <w:sz w:val="18"/>
+          <w:szCs w:val="18"/>
+        </w:rPr>
+        <w:t>be</w:t>
+      </w:r>
+      <w:proofErr w:type="gramEnd"/>
     </w:p>
     <w:p>
       <w:pPr>
@@ -1348,7 +1818,7 @@
       </w:pPr>
       <w:r>
         <w:rPr>
-          <w:rFonts w:ascii="Consolas" w:hAnsi="Consolas" w:eastAsia="Courier New" w:cs="Consolas"/>
+          <w:rFonts w:ascii="Consolas" w:eastAsia="Courier New" w:hAnsi="Consolas" w:cs="Consolas"/>
           <w:b/>
           <w:bCs/>
           <w:color w:val="666666"/>
@@ -1370,43 +1840,30 @@
     </w:p>
     <w:p>
       <w:pPr>
-        <w:spacing w:line="316" w:lineRule="exact"/>
+        <w:ind w:left="340"/>
+        <w:rPr>
+          <w:rFonts w:ascii="Consolas" w:eastAsia="Courier New" w:hAnsi="Consolas" w:cs="Consolas"/>
+          <w:b/>
+          <w:bCs/>
+          <w:color w:val="E91D63"/>
+          <w:sz w:val="18"/>
+          <w:szCs w:val="18"/>
+          <w:lang w:val="en-US"/>
+        </w:rPr>
+      </w:pPr>
+    </w:p>
+    <w:p>
+      <w:pPr>
+        <w:ind w:left="340"/>
         <w:rPr>
           <w:rFonts w:ascii="Consolas" w:hAnsi="Consolas" w:cs="Consolas"/>
           <w:sz w:val="20"/>
           <w:szCs w:val="20"/>
         </w:rPr>
       </w:pPr>
-    </w:p>
-    <w:p>
-      <w:pPr>
-        <w:ind w:left="340"/>
-        <w:rPr>
-          <w:rFonts w:ascii="Consolas" w:hAnsi="Consolas" w:eastAsia="Arial" w:cs="Consolas"/>
-          <w:b/>
-          <w:bCs/>
-          <w:color w:val="424242"/>
-          <w:sz w:val="24"/>
-          <w:szCs w:val="24"/>
-        </w:rPr>
-      </w:pPr>
-      <w:r>
-        <w:rPr>
-          <w:rFonts w:ascii="Consolas" w:hAnsi="Consolas" w:eastAsia="Arial" w:cs="Consolas"/>
-          <w:b/>
-          <w:bCs/>
-          <w:color w:val="424242"/>
-          <w:sz w:val="24"/>
-          <w:szCs w:val="24"/>
-        </w:rPr>
-        <w:t>Current Projects</w:t>
-      </w:r>
-    </w:p>
-    <w:p>
-      <w:pPr>
-        <w:ind w:left="340"/>
-        <w:rPr>
-          <w:rFonts w:ascii="Consolas" w:hAnsi="Consolas" w:eastAsia="Courier New" w:cs="Consolas"/>
+      <w:r>
+        <w:rPr>
+          <w:rFonts w:ascii="Consolas" w:eastAsia="Courier New" w:hAnsi="Consolas" w:cs="Consolas"/>
           <w:b/>
           <w:bCs/>
           <w:color w:val="E91D63"/>
@@ -1414,32 +1871,11 @@
           <w:szCs w:val="18"/>
           <w:lang w:val="en-US"/>
         </w:rPr>
-      </w:pPr>
-    </w:p>
-    <w:p>
-      <w:pPr>
-        <w:ind w:left="340"/>
-        <w:rPr>
-          <w:rFonts w:ascii="Consolas" w:hAnsi="Consolas" w:cs="Consolas"/>
-          <w:sz w:val="20"/>
-          <w:szCs w:val="20"/>
-        </w:rPr>
-      </w:pPr>
-      <w:r>
-        <w:rPr>
-          <w:rFonts w:ascii="Consolas" w:hAnsi="Consolas" w:eastAsia="Courier New" w:cs="Consolas"/>
-          <w:b/>
-          <w:bCs/>
-          <w:color w:val="E91D63"/>
-          <w:sz w:val="18"/>
-          <w:szCs w:val="18"/>
-          <w:lang w:val="en-US"/>
-        </w:rPr>
         <w:t>Data Assimilation</w:t>
       </w:r>
       <w:r>
         <w:rPr>
-          <w:rFonts w:ascii="Consolas" w:hAnsi="Consolas" w:eastAsia="Courier New" w:cs="Consolas"/>
+          <w:rFonts w:ascii="Consolas" w:eastAsia="Courier New" w:hAnsi="Consolas" w:cs="Consolas"/>
           <w:b/>
           <w:bCs/>
           <w:color w:val="E91D63"/>
@@ -1454,17 +1890,17 @@
         <w:spacing w:line="360" w:lineRule="auto"/>
         <w:ind w:left="340"/>
         <w:rPr>
-          <w:rFonts w:ascii="Consolas" w:hAnsi="Consolas" w:eastAsia="Courier New" w:cs="Consolas"/>
-          <w:b/>
-          <w:bCs/>
-          <w:color w:val="666666"/>
-          <w:sz w:val="18"/>
-          <w:szCs w:val="18"/>
-        </w:rPr>
-      </w:pPr>
-      <w:r>
-        <w:rPr>
-          <w:rFonts w:ascii="Consolas" w:hAnsi="Consolas" w:eastAsia="Courier New" w:cs="Consolas"/>
+          <w:rFonts w:ascii="Consolas" w:eastAsia="Courier New" w:hAnsi="Consolas" w:cs="Consolas"/>
+          <w:b/>
+          <w:bCs/>
+          <w:color w:val="666666"/>
+          <w:sz w:val="18"/>
+          <w:szCs w:val="18"/>
+        </w:rPr>
+      </w:pPr>
+      <w:r>
+        <w:rPr>
+          <w:rFonts w:ascii="Consolas" w:eastAsia="Courier New" w:hAnsi="Consolas" w:cs="Consolas"/>
           <w:b/>
           <w:bCs/>
           <w:color w:val="666666"/>
@@ -1475,7 +1911,7 @@
       </w:r>
       <w:r>
         <w:rPr>
-          <w:rFonts w:ascii="Consolas" w:hAnsi="Consolas" w:eastAsia="Courier New" w:cs="Consolas"/>
+          <w:rFonts w:ascii="Consolas" w:eastAsia="Courier New" w:hAnsi="Consolas" w:cs="Consolas"/>
           <w:b/>
           <w:bCs/>
           <w:color w:val="666666"/>
@@ -1485,42 +1921,23 @@
         </w:rPr>
         <w:t xml:space="preserve"> (available at </w:t>
       </w:r>
-      <w:r>
-        <w:fldChar w:fldCharType="begin"/>
-      </w:r>
-      <w:r>
-        <w:instrText xml:space="preserve"> HYPERLINK "https://github.com/pinakm9/filters" </w:instrText>
-      </w:r>
-      <w:r>
-        <w:fldChar w:fldCharType="separate"/>
-      </w:r>
-      <w:r>
-        <w:rPr>
-          <w:rStyle w:val="5"/>
-          <w:rFonts w:ascii="Consolas" w:hAnsi="Consolas" w:eastAsia="Courier New" w:cs="Consolas"/>
-          <w:b/>
-          <w:bCs/>
-          <w:color w:val="666666"/>
-          <w:sz w:val="18"/>
-          <w:szCs w:val="18"/>
-        </w:rPr>
-        <w:t>https://github.com/pinakm9/filters</w:t>
-      </w:r>
-      <w:r>
-        <w:rPr>
-          <w:rStyle w:val="5"/>
-          <w:rFonts w:ascii="Consolas" w:hAnsi="Consolas" w:eastAsia="Courier New" w:cs="Consolas"/>
-          <w:b/>
-          <w:bCs/>
-          <w:color w:val="666666"/>
-          <w:sz w:val="18"/>
-          <w:szCs w:val="18"/>
-        </w:rPr>
-        <w:fldChar w:fldCharType="end"/>
-      </w:r>
-      <w:r>
-        <w:rPr>
-          <w:rFonts w:ascii="Consolas" w:hAnsi="Consolas" w:eastAsia="Courier New" w:cs="Consolas"/>
+      <w:hyperlink r:id="rId7" w:history="1">
+        <w:r>
+          <w:rPr>
+            <w:rStyle w:val="Hyperlink"/>
+            <w:rFonts w:ascii="Consolas" w:eastAsia="Courier New" w:hAnsi="Consolas" w:cs="Consolas"/>
+            <w:b/>
+            <w:bCs/>
+            <w:color w:val="666666"/>
+            <w:sz w:val="18"/>
+            <w:szCs w:val="18"/>
+          </w:rPr>
+          <w:t>https://github.com/pinakm9/filters</w:t>
+        </w:r>
+      </w:hyperlink>
+      <w:r>
+        <w:rPr>
+          <w:rFonts w:ascii="Consolas" w:eastAsia="Courier New" w:hAnsi="Consolas" w:cs="Consolas"/>
           <w:b/>
           <w:bCs/>
           <w:color w:val="666666"/>
@@ -1532,7 +1949,7 @@
       </w:r>
       <w:r>
         <w:rPr>
-          <w:rFonts w:ascii="Consolas" w:hAnsi="Consolas" w:eastAsia="Courier New" w:cs="Consolas"/>
+          <w:rFonts w:ascii="Consolas" w:eastAsia="Courier New" w:hAnsi="Consolas" w:cs="Consolas"/>
           <w:b/>
           <w:bCs/>
           <w:color w:val="666666"/>
@@ -1555,7 +1972,7 @@
       </w:pPr>
       <w:r>
         <w:rPr>
-          <w:rFonts w:ascii="Consolas" w:hAnsi="Consolas" w:eastAsia="Courier New" w:cs="Consolas"/>
+          <w:rFonts w:ascii="Consolas" w:eastAsia="Courier New" w:hAnsi="Consolas" w:cs="Consolas"/>
           <w:b/>
           <w:bCs/>
           <w:color w:val="666666"/>
@@ -1563,14 +1980,42 @@
           <w:szCs w:val="18"/>
           <w:lang w:val="en-US"/>
         </w:rPr>
-        <w:t xml:space="preserve">simulating generic stochastic processes, Markov chains and implementing popular filtering algorithms eg Particle and Kalman filters with many different variations. </w:t>
+        <w:t xml:space="preserve">simulating generic stochastic processes, Markov chains and implementing popular filtering algorithms </w:t>
+      </w:r>
+      <w:proofErr w:type="spellStart"/>
+      <w:proofErr w:type="gramStart"/>
+      <w:r>
+        <w:rPr>
+          <w:rFonts w:ascii="Consolas" w:eastAsia="Courier New" w:hAnsi="Consolas" w:cs="Consolas"/>
+          <w:b/>
+          <w:bCs/>
+          <w:color w:val="666666"/>
+          <w:sz w:val="18"/>
+          <w:szCs w:val="18"/>
+          <w:lang w:val="en-US"/>
+        </w:rPr>
+        <w:t>eg</w:t>
+      </w:r>
+      <w:proofErr w:type="spellEnd"/>
+      <w:proofErr w:type="gramEnd"/>
+      <w:r>
+        <w:rPr>
+          <w:rFonts w:ascii="Consolas" w:eastAsia="Courier New" w:hAnsi="Consolas" w:cs="Consolas"/>
+          <w:b/>
+          <w:bCs/>
+          <w:color w:val="666666"/>
+          <w:sz w:val="18"/>
+          <w:szCs w:val="18"/>
+          <w:lang w:val="en-US"/>
+        </w:rPr>
+        <w:t xml:space="preserve"> Particle and Kalman filters with many different variations. </w:t>
       </w:r>
     </w:p>
     <w:p>
       <w:pPr>
         <w:spacing w:line="63" w:lineRule="exact"/>
         <w:rPr>
-          <w:rFonts w:ascii="Consolas" w:hAnsi="Consolas" w:eastAsia="Arial" w:cs="Consolas"/>
+          <w:rFonts w:ascii="Consolas" w:eastAsia="Arial" w:hAnsi="Consolas" w:cs="Consolas"/>
           <w:b/>
           <w:bCs/>
           <w:color w:val="666666"/>
@@ -1610,7 +2055,7 @@
       </w:pPr>
       <w:r>
         <w:rPr>
-          <w:rFonts w:ascii="Consolas" w:hAnsi="Consolas" w:eastAsia="Courier New" w:cs="Consolas"/>
+          <w:rFonts w:ascii="Consolas" w:eastAsia="Courier New" w:hAnsi="Consolas" w:cs="Consolas"/>
           <w:b/>
           <w:bCs/>
           <w:color w:val="E91D63"/>
@@ -1632,17 +2077,17 @@
         <w:spacing w:line="360" w:lineRule="auto"/>
         <w:ind w:left="1080" w:right="720" w:hanging="360"/>
         <w:rPr>
-          <w:rFonts w:ascii="Consolas" w:hAnsi="Consolas" w:eastAsia="Courier New" w:cs="Consolas"/>
-          <w:b/>
-          <w:bCs/>
-          <w:color w:val="666666"/>
-          <w:sz w:val="18"/>
-          <w:szCs w:val="18"/>
-        </w:rPr>
-      </w:pPr>
-      <w:r>
-        <w:rPr>
-          <w:rFonts w:ascii="Consolas" w:hAnsi="Consolas" w:eastAsia="Courier New" w:cs="Consolas"/>
+          <w:rFonts w:ascii="Consolas" w:eastAsia="Courier New" w:hAnsi="Consolas" w:cs="Consolas"/>
+          <w:b/>
+          <w:bCs/>
+          <w:color w:val="666666"/>
+          <w:sz w:val="18"/>
+          <w:szCs w:val="18"/>
+        </w:rPr>
+      </w:pPr>
+      <w:r>
+        <w:rPr>
+          <w:rFonts w:ascii="Consolas" w:eastAsia="Courier New" w:hAnsi="Consolas" w:cs="Consolas"/>
           <w:b/>
           <w:bCs/>
           <w:color w:val="666666"/>
@@ -1653,7 +2098,7 @@
       </w:r>
       <w:r>
         <w:rPr>
-          <w:rFonts w:ascii="Consolas" w:hAnsi="Consolas" w:eastAsia="Courier New" w:cs="Consolas"/>
+          <w:rFonts w:ascii="Consolas" w:eastAsia="Courier New" w:hAnsi="Consolas" w:cs="Consolas"/>
           <w:b/>
           <w:bCs/>
           <w:color w:val="666666"/>
@@ -1665,7 +2110,7 @@
       </w:r>
       <w:r>
         <w:rPr>
-          <w:rFonts w:ascii="Consolas" w:hAnsi="Consolas" w:eastAsia="Courier New" w:cs="Consolas"/>
+          <w:rFonts w:ascii="Consolas" w:eastAsia="Courier New" w:hAnsi="Consolas" w:cs="Consolas"/>
           <w:b/>
           <w:bCs/>
           <w:color w:val="666666"/>
@@ -1676,7 +2121,7 @@
       </w:r>
       <w:r>
         <w:rPr>
-          <w:rFonts w:ascii="Consolas" w:hAnsi="Consolas" w:eastAsia="Courier New" w:cs="Consolas"/>
+          <w:rFonts w:ascii="Consolas" w:eastAsia="Courier New" w:hAnsi="Consolas" w:cs="Consolas"/>
           <w:b/>
           <w:bCs/>
           <w:color w:val="1155CC"/>
@@ -1685,42 +2130,23 @@
         </w:rPr>
         <w:t xml:space="preserve"> </w:t>
       </w:r>
-      <w:r>
-        <w:fldChar w:fldCharType="begin"/>
-      </w:r>
-      <w:r>
-        <w:instrText xml:space="preserve"> HYPERLINK "https://ieeexplore.ieee.org/document/9703185" \h </w:instrText>
-      </w:r>
-      <w:r>
-        <w:fldChar w:fldCharType="separate"/>
-      </w:r>
-      <w:r>
-        <w:rPr>
-          <w:rFonts w:ascii="Consolas" w:hAnsi="Consolas" w:eastAsia="Courier New" w:cs="Consolas"/>
-          <w:b/>
-          <w:bCs/>
-          <w:color w:val="1155CC"/>
-          <w:sz w:val="18"/>
-          <w:szCs w:val="18"/>
-          <w:u w:val="single"/>
-        </w:rPr>
-        <w:t>https://ieeexplore.ieee.org/document/9703185</w:t>
-      </w:r>
-      <w:r>
-        <w:rPr>
-          <w:rFonts w:ascii="Consolas" w:hAnsi="Consolas" w:eastAsia="Courier New" w:cs="Consolas"/>
-          <w:b/>
-          <w:bCs/>
-          <w:color w:val="1155CC"/>
-          <w:sz w:val="18"/>
-          <w:szCs w:val="18"/>
-          <w:u w:val="single"/>
-        </w:rPr>
-        <w:fldChar w:fldCharType="end"/>
-      </w:r>
-      <w:r>
-        <w:rPr>
-          <w:rFonts w:ascii="Consolas" w:hAnsi="Consolas" w:eastAsia="Courier New" w:cs="Consolas"/>
+      <w:hyperlink r:id="rId8">
+        <w:r>
+          <w:rPr>
+            <w:rFonts w:ascii="Consolas" w:eastAsia="Courier New" w:hAnsi="Consolas" w:cs="Consolas"/>
+            <w:b/>
+            <w:bCs/>
+            <w:color w:val="1155CC"/>
+            <w:sz w:val="18"/>
+            <w:szCs w:val="18"/>
+            <w:u w:val="single"/>
+          </w:rPr>
+          <w:t>https://ieeexplore.ieee.org/document/9703185</w:t>
+        </w:r>
+      </w:hyperlink>
+      <w:r>
+        <w:rPr>
+          <w:rFonts w:ascii="Consolas" w:eastAsia="Courier New" w:hAnsi="Consolas" w:cs="Consolas"/>
           <w:b/>
           <w:bCs/>
           <w:color w:val="666666"/>
@@ -1742,17 +2168,17 @@
         <w:spacing w:line="360" w:lineRule="auto"/>
         <w:ind w:left="1080" w:right="500" w:hanging="360"/>
         <w:rPr>
-          <w:rFonts w:ascii="Consolas" w:hAnsi="Consolas" w:eastAsia="Courier New" w:cs="Consolas"/>
-          <w:b/>
-          <w:bCs/>
-          <w:color w:val="666666"/>
-          <w:sz w:val="18"/>
-          <w:szCs w:val="18"/>
-        </w:rPr>
-      </w:pPr>
-      <w:r>
-        <w:rPr>
-          <w:rFonts w:ascii="Consolas" w:hAnsi="Consolas" w:eastAsia="Courier New" w:cs="Consolas"/>
+          <w:rFonts w:ascii="Consolas" w:eastAsia="Courier New" w:hAnsi="Consolas" w:cs="Consolas"/>
+          <w:b/>
+          <w:bCs/>
+          <w:color w:val="666666"/>
+          <w:sz w:val="18"/>
+          <w:szCs w:val="18"/>
+        </w:rPr>
+      </w:pPr>
+      <w:r>
+        <w:rPr>
+          <w:rFonts w:ascii="Consolas" w:eastAsia="Courier New" w:hAnsi="Consolas" w:cs="Consolas"/>
           <w:b/>
           <w:bCs/>
           <w:color w:val="666666"/>
@@ -1763,7 +2189,7 @@
       </w:r>
       <w:r>
         <w:rPr>
-          <w:rFonts w:ascii="Consolas" w:hAnsi="Consolas" w:eastAsia="Courier New" w:cs="Consolas"/>
+          <w:rFonts w:ascii="Consolas" w:eastAsia="Courier New" w:hAnsi="Consolas" w:cs="Consolas"/>
           <w:b/>
           <w:bCs/>
           <w:color w:val="666666"/>
@@ -1775,7 +2201,7 @@
       </w:r>
       <w:r>
         <w:rPr>
-          <w:rFonts w:ascii="Consolas" w:hAnsi="Consolas" w:eastAsia="Courier New" w:cs="Consolas"/>
+          <w:rFonts w:ascii="Consolas" w:eastAsia="Courier New" w:hAnsi="Consolas" w:cs="Consolas"/>
           <w:b/>
           <w:bCs/>
           <w:color w:val="666666"/>
@@ -1786,7 +2212,18 @@
       </w:r>
       <w:r>
         <w:rPr>
-          <w:rFonts w:ascii="Consolas" w:hAnsi="Consolas" w:eastAsia="Courier New" w:cs="Consolas"/>
+          <w:rFonts w:ascii="Consolas" w:eastAsia="Courier New" w:hAnsi="Consolas" w:cs="Consolas"/>
+          <w:b/>
+          <w:bCs/>
+          <w:color w:val="666666"/>
+          <w:sz w:val="18"/>
+          <w:szCs w:val="18"/>
+        </w:rPr>
+        <w:t>,</w:t>
+      </w:r>
+      <w:r>
+        <w:rPr>
+          <w:rFonts w:ascii="Consolas" w:eastAsia="Courier New" w:hAnsi="Consolas" w:cs="Consolas"/>
           <w:b/>
           <w:bCs/>
           <w:color w:val="1155CC"/>
@@ -1795,47 +2232,36 @@
         </w:rPr>
         <w:t xml:space="preserve"> </w:t>
       </w:r>
-      <w:r>
-        <w:fldChar w:fldCharType="begin"/>
-      </w:r>
-      <w:r>
-        <w:instrText xml:space="preserve"> HYPERLINK "https://arxiv.org/abs/2208.10810" \h </w:instrText>
-      </w:r>
-      <w:r>
-        <w:fldChar w:fldCharType="separate"/>
-      </w:r>
-      <w:r>
-        <w:rPr>
-          <w:rFonts w:ascii="Consolas" w:hAnsi="Consolas" w:eastAsia="Courier New" w:cs="Consolas"/>
-          <w:b/>
-          <w:bCs/>
+      <w:hyperlink r:id="rId9" w:history="1">
+        <w:r>
+          <w:rPr>
+            <w:rStyle w:val="Hyperlink"/>
+            <w:rFonts w:ascii="Consolas" w:eastAsia="Courier New" w:hAnsi="Consolas" w:cs="Consolas"/>
+            <w:b/>
+            <w:bCs/>
+            <w:sz w:val="18"/>
+            <w:szCs w:val="18"/>
+          </w:rPr>
+          <w:t>https://www.scienced</w:t>
+        </w:r>
+        <w:r>
+          <w:rPr>
+            <w:rStyle w:val="Hyperlink"/>
+            <w:rFonts w:ascii="Consolas" w:eastAsia="Courier New" w:hAnsi="Consolas" w:cs="Consolas"/>
+            <w:b/>
+            <w:bCs/>
+            <w:sz w:val="18"/>
+            <w:szCs w:val="18"/>
+          </w:rPr>
+          <w:t>irect.com/science/article/pii/S0167278923001197</w:t>
+        </w:r>
+      </w:hyperlink>
+      <w:r>
+        <w:rPr>
+          <w:rFonts w:ascii="Consolas" w:eastAsia="Courier New" w:hAnsi="Consolas" w:cs="Consolas"/>
           <w:color w:val="1155CC"/>
           <w:sz w:val="18"/>
           <w:szCs w:val="18"/>
-          <w:u w:val="single"/>
-        </w:rPr>
-        <w:t>https://arxiv.org/abs/2208.10810</w:t>
-      </w:r>
-      <w:r>
-        <w:rPr>
-          <w:rFonts w:ascii="Consolas" w:hAnsi="Consolas" w:eastAsia="Courier New" w:cs="Consolas"/>
-          <w:b/>
-          <w:bCs/>
-          <w:color w:val="1155CC"/>
-          <w:sz w:val="18"/>
-          <w:szCs w:val="18"/>
-          <w:u w:val="single"/>
-        </w:rPr>
-        <w:fldChar w:fldCharType="end"/>
-      </w:r>
-      <w:r>
-        <w:rPr>
-          <w:rFonts w:ascii="Consolas" w:hAnsi="Consolas" w:eastAsia="Courier New" w:cs="Consolas"/>
-          <w:b/>
-          <w:bCs/>
-          <w:color w:val="666666"/>
-          <w:sz w:val="18"/>
-          <w:szCs w:val="18"/>
         </w:rPr>
         <w:t>.</w:t>
       </w:r>
@@ -1844,7 +2270,7 @@
       <w:pPr>
         <w:spacing w:line="173" w:lineRule="exact"/>
         <w:rPr>
-          <w:rFonts w:ascii="Consolas" w:hAnsi="Consolas" w:eastAsia="Arial" w:cs="Consolas"/>
+          <w:rFonts w:ascii="Consolas" w:eastAsia="Arial" w:hAnsi="Consolas" w:cs="Consolas"/>
           <w:b/>
           <w:bCs/>
           <w:color w:val="666666"/>
@@ -1864,7 +2290,7 @@
       </w:pPr>
       <w:r>
         <w:rPr>
-          <w:rFonts w:ascii="Consolas" w:hAnsi="Consolas" w:eastAsia="Courier New" w:cs="Consolas"/>
+          <w:rFonts w:ascii="Consolas" w:eastAsia="Courier New" w:hAnsi="Consolas" w:cs="Consolas"/>
           <w:b/>
           <w:bCs/>
           <w:color w:val="E91D63"/>
@@ -1878,7 +2304,7 @@
       <w:pPr>
         <w:spacing w:line="131" w:lineRule="exact"/>
         <w:rPr>
-          <w:rFonts w:ascii="Consolas" w:hAnsi="Consolas" w:eastAsia="Arial" w:cs="Consolas"/>
+          <w:rFonts w:ascii="Consolas" w:eastAsia="Arial" w:hAnsi="Consolas" w:cs="Consolas"/>
           <w:b/>
           <w:bCs/>
           <w:color w:val="666666"/>
@@ -1892,7 +2318,7 @@
         <w:spacing w:line="360" w:lineRule="auto"/>
         <w:ind w:left="360"/>
         <w:rPr>
-          <w:rFonts w:ascii="Consolas" w:hAnsi="Consolas" w:eastAsia="Arial" w:cs="Consolas"/>
+          <w:rFonts w:ascii="Consolas" w:eastAsia="Arial" w:hAnsi="Consolas" w:cs="Consolas"/>
           <w:b/>
           <w:bCs/>
           <w:color w:val="666666"/>
@@ -1902,15 +2328,28 @@
       </w:pPr>
       <w:r>
         <w:rPr>
-          <w:rFonts w:ascii="Consolas" w:hAnsi="Consolas" w:eastAsia="Courier New" w:cs="Consolas"/>
-          <w:b/>
-          <w:bCs/>
-          <w:color w:val="666666"/>
-          <w:sz w:val="18"/>
-          <w:szCs w:val="18"/>
-        </w:rPr>
-        <w:t>I have written my own module for solving Fokker-Planck equations</w:t>
-      </w:r>
+          <w:rFonts w:ascii="Consolas" w:eastAsia="Courier New" w:hAnsi="Consolas" w:cs="Consolas"/>
+          <w:b/>
+          <w:bCs/>
+          <w:color w:val="666666"/>
+          <w:sz w:val="18"/>
+          <w:szCs w:val="18"/>
+        </w:rPr>
+        <w:t xml:space="preserve">I have written my own module for solving Fokker-Planck </w:t>
+      </w:r>
+      <w:proofErr w:type="gramStart"/>
+      <w:r>
+        <w:rPr>
+          <w:rFonts w:ascii="Consolas" w:eastAsia="Courier New" w:hAnsi="Consolas" w:cs="Consolas"/>
+          <w:b/>
+          <w:bCs/>
+          <w:color w:val="666666"/>
+          <w:sz w:val="18"/>
+          <w:szCs w:val="18"/>
+        </w:rPr>
+        <w:t>equations</w:t>
+      </w:r>
+      <w:proofErr w:type="gramEnd"/>
     </w:p>
     <w:p>
       <w:pPr>
@@ -1918,17 +2357,17 @@
         <w:ind w:left="360" w:right="1000"/>
         <w:jc w:val="both"/>
         <w:rPr>
-          <w:rFonts w:ascii="Consolas" w:hAnsi="Consolas" w:eastAsia="Courier New" w:cs="Consolas"/>
-          <w:b/>
-          <w:bCs/>
-          <w:color w:val="666666"/>
-          <w:sz w:val="18"/>
-          <w:szCs w:val="18"/>
-        </w:rPr>
-      </w:pPr>
-      <w:r>
-        <w:rPr>
-          <w:rFonts w:ascii="Consolas" w:hAnsi="Consolas" w:eastAsia="Courier New" w:cs="Consolas"/>
+          <w:rFonts w:ascii="Consolas" w:eastAsia="Courier New" w:hAnsi="Consolas" w:cs="Consolas"/>
+          <w:b/>
+          <w:bCs/>
+          <w:color w:val="666666"/>
+          <w:sz w:val="18"/>
+          <w:szCs w:val="18"/>
+        </w:rPr>
+      </w:pPr>
+      <w:r>
+        <w:rPr>
+          <w:rFonts w:ascii="Consolas" w:eastAsia="Courier New" w:hAnsi="Consolas" w:cs="Consolas"/>
           <w:b/>
           <w:bCs/>
           <w:color w:val="666666"/>
@@ -1937,42 +2376,23 @@
         </w:rPr>
         <w:t>(</w:t>
       </w:r>
-      <w:r>
-        <w:fldChar w:fldCharType="begin"/>
-      </w:r>
-      <w:r>
-        <w:instrText xml:space="preserve"> HYPERLINK "https://github.com/pinakm9/fp-solvers" \h </w:instrText>
-      </w:r>
-      <w:r>
-        <w:fldChar w:fldCharType="separate"/>
-      </w:r>
-      <w:r>
-        <w:rPr>
-          <w:rFonts w:ascii="Consolas" w:hAnsi="Consolas" w:eastAsia="Courier New" w:cs="Consolas"/>
-          <w:b/>
-          <w:bCs/>
-          <w:color w:val="1155CC"/>
-          <w:sz w:val="18"/>
-          <w:szCs w:val="18"/>
-          <w:u w:val="single"/>
-        </w:rPr>
-        <w:t>https://github.com/pinakm9/fp-solvers</w:t>
-      </w:r>
-      <w:r>
-        <w:rPr>
-          <w:rFonts w:ascii="Consolas" w:hAnsi="Consolas" w:eastAsia="Courier New" w:cs="Consolas"/>
-          <w:b/>
-          <w:bCs/>
-          <w:color w:val="1155CC"/>
-          <w:sz w:val="18"/>
-          <w:szCs w:val="18"/>
-          <w:u w:val="single"/>
-        </w:rPr>
-        <w:fldChar w:fldCharType="end"/>
-      </w:r>
-      <w:r>
-        <w:rPr>
-          <w:rFonts w:ascii="Consolas" w:hAnsi="Consolas" w:eastAsia="Courier New" w:cs="Consolas"/>
+      <w:hyperlink r:id="rId10">
+        <w:r>
+          <w:rPr>
+            <w:rFonts w:ascii="Consolas" w:eastAsia="Courier New" w:hAnsi="Consolas" w:cs="Consolas"/>
+            <w:b/>
+            <w:bCs/>
+            <w:color w:val="1155CC"/>
+            <w:sz w:val="18"/>
+            <w:szCs w:val="18"/>
+            <w:u w:val="single"/>
+          </w:rPr>
+          <w:t>https://github.com/pinakm9/fp-solvers</w:t>
+        </w:r>
+      </w:hyperlink>
+      <w:r>
+        <w:rPr>
+          <w:rFonts w:ascii="Consolas" w:eastAsia="Courier New" w:hAnsi="Consolas" w:cs="Consolas"/>
           <w:b/>
           <w:bCs/>
           <w:color w:val="666666"/>
@@ -1983,7 +2403,7 @@
       </w:r>
       <w:r>
         <w:rPr>
-          <w:rFonts w:ascii="Consolas" w:hAnsi="Consolas" w:eastAsia="Courier New" w:cs="Consolas"/>
+          <w:rFonts w:ascii="Consolas" w:eastAsia="Courier New" w:hAnsi="Consolas" w:cs="Consolas"/>
           <w:b/>
           <w:bCs/>
           <w:color w:val="666666"/>
@@ -1995,7 +2415,7 @@
       </w:r>
       <w:r>
         <w:rPr>
-          <w:rFonts w:ascii="Consolas" w:hAnsi="Consolas" w:eastAsia="Courier New" w:cs="Consolas"/>
+          <w:rFonts w:ascii="Consolas" w:eastAsia="Courier New" w:hAnsi="Consolas" w:cs="Consolas"/>
           <w:b/>
           <w:bCs/>
           <w:color w:val="666666"/>
@@ -2006,7 +2426,7 @@
       </w:r>
       <w:r>
         <w:rPr>
-          <w:rFonts w:ascii="Consolas" w:hAnsi="Consolas" w:eastAsia="Courier New" w:cs="Consolas"/>
+          <w:rFonts w:ascii="Consolas" w:eastAsia="Courier New" w:hAnsi="Consolas" w:cs="Consolas"/>
           <w:b/>
           <w:bCs/>
           <w:color w:val="666666"/>
@@ -2014,22 +2434,11 @@
           <w:szCs w:val="18"/>
           <w:lang w:val="en-US"/>
         </w:rPr>
-        <w:t xml:space="preserve"> (tested in 10 dimensions) </w:t>
-      </w:r>
-      <w:r>
-        <w:rPr>
-          <w:rFonts w:ascii="Consolas" w:hAnsi="Consolas" w:eastAsia="Courier New" w:cs="Consolas"/>
-          <w:b/>
-          <w:bCs/>
-          <w:color w:val="666666"/>
-          <w:sz w:val="18"/>
-          <w:szCs w:val="18"/>
-        </w:rPr>
-        <w:t>(</w:t>
-      </w:r>
-      <w:r>
-        <w:rPr>
-          <w:rFonts w:ascii="Consolas" w:hAnsi="Consolas" w:eastAsia="Courier New" w:cs="Consolas"/>
+        <w:t xml:space="preserve"> (tested in 10 dimensions</w:t>
+      </w:r>
+      <w:r>
+        <w:rPr>
+          <w:rFonts w:ascii="Consolas" w:eastAsia="Courier New" w:hAnsi="Consolas" w:cs="Consolas"/>
           <w:b/>
           <w:bCs/>
           <w:color w:val="666666"/>
@@ -2037,17 +2446,6 @@
           <w:szCs w:val="18"/>
           <w:lang w:val="en-US"/>
         </w:rPr>
-        <w:t>in preparation</w:t>
-      </w:r>
-      <w:r>
-        <w:rPr>
-          <w:rFonts w:ascii="Consolas" w:hAnsi="Consolas" w:eastAsia="Courier New" w:cs="Consolas"/>
-          <w:b/>
-          <w:bCs/>
-          <w:color w:val="666666"/>
-          <w:sz w:val="18"/>
-          <w:szCs w:val="18"/>
-        </w:rPr>
         <w:t>).</w:t>
       </w:r>
     </w:p>
@@ -2055,7 +2453,7 @@
       <w:pPr>
         <w:spacing w:line="189" w:lineRule="exact"/>
         <w:rPr>
-          <w:rFonts w:ascii="Consolas" w:hAnsi="Consolas" w:eastAsia="Arial" w:cs="Consolas"/>
+          <w:rFonts w:ascii="Consolas" w:eastAsia="Arial" w:hAnsi="Consolas" w:cs="Consolas"/>
           <w:b/>
           <w:bCs/>
           <w:color w:val="666666"/>
@@ -2075,7 +2473,7 @@
       </w:pPr>
       <w:r>
         <w:rPr>
-          <w:rFonts w:ascii="Consolas" w:hAnsi="Consolas" w:eastAsia="Courier New" w:cs="Consolas"/>
+          <w:rFonts w:ascii="Consolas" w:eastAsia="Courier New" w:hAnsi="Consolas" w:cs="Consolas"/>
           <w:b/>
           <w:bCs/>
           <w:color w:val="E91D63"/>
@@ -2089,7 +2487,7 @@
       <w:pPr>
         <w:spacing w:line="131" w:lineRule="exact"/>
         <w:rPr>
-          <w:rFonts w:ascii="Consolas" w:hAnsi="Consolas" w:eastAsia="Arial" w:cs="Consolas"/>
+          <w:rFonts w:ascii="Consolas" w:eastAsia="Arial" w:hAnsi="Consolas" w:cs="Consolas"/>
           <w:b/>
           <w:bCs/>
           <w:color w:val="666666"/>
@@ -2103,31 +2501,64 @@
         <w:spacing w:line="325" w:lineRule="auto"/>
         <w:ind w:left="360" w:right="580"/>
         <w:rPr>
-          <w:rFonts w:ascii="Consolas" w:hAnsi="Consolas" w:eastAsia="Courier New" w:cs="Consolas"/>
-          <w:b/>
-          <w:bCs/>
-          <w:color w:val="666666"/>
-          <w:sz w:val="18"/>
-          <w:szCs w:val="18"/>
-        </w:rPr>
-      </w:pPr>
-      <w:r>
-        <w:rPr>
-          <w:rFonts w:ascii="Consolas" w:hAnsi="Consolas" w:eastAsia="Courier New" w:cs="Consolas"/>
-          <w:b/>
-          <w:bCs/>
-          <w:color w:val="666666"/>
-          <w:sz w:val="18"/>
-          <w:szCs w:val="18"/>
-        </w:rPr>
-        <w:t>In 2022 I was selected as a part of the Future research talent program hosted by Australian National University. In collaboration with them I am exploring the possibility of solving magnetohydrodynamics equations written in an augmented Lagrangian form.</w:t>
+          <w:rFonts w:ascii="Consolas" w:eastAsia="Courier New" w:hAnsi="Consolas" w:cs="Consolas"/>
+          <w:b/>
+          <w:bCs/>
+          <w:color w:val="666666"/>
+          <w:sz w:val="18"/>
+          <w:szCs w:val="18"/>
+        </w:rPr>
+      </w:pPr>
+      <w:r>
+        <w:rPr>
+          <w:rFonts w:ascii="Consolas" w:eastAsia="Courier New" w:hAnsi="Consolas" w:cs="Consolas"/>
+          <w:b/>
+          <w:bCs/>
+          <w:color w:val="666666"/>
+          <w:sz w:val="18"/>
+          <w:szCs w:val="18"/>
+        </w:rPr>
+        <w:t>In 2022 I was selected as a part of the Future research talent program hosted by Australian National University. In collaboration with them I explor</w:t>
+      </w:r>
+      <w:r>
+        <w:rPr>
+          <w:rFonts w:ascii="Consolas" w:eastAsia="Courier New" w:hAnsi="Consolas" w:cs="Consolas"/>
+          <w:b/>
+          <w:bCs/>
+          <w:color w:val="666666"/>
+          <w:sz w:val="18"/>
+          <w:szCs w:val="18"/>
+        </w:rPr>
+        <w:t>ed</w:t>
+      </w:r>
+      <w:r>
+        <w:rPr>
+          <w:rFonts w:ascii="Consolas" w:eastAsia="Courier New" w:hAnsi="Consolas" w:cs="Consolas"/>
+          <w:b/>
+          <w:bCs/>
+          <w:color w:val="666666"/>
+          <w:sz w:val="18"/>
+          <w:szCs w:val="18"/>
+        </w:rPr>
+        <w:t xml:space="preserve"> the possibility of sol</w:t>
+      </w:r>
+      <w:r>
+        <w:rPr>
+          <w:rFonts w:ascii="Consolas" w:eastAsia="Courier New" w:hAnsi="Consolas" w:cs="Consolas"/>
+          <w:b/>
+          <w:bCs/>
+          <w:color w:val="666666"/>
+          <w:sz w:val="18"/>
+          <w:szCs w:val="18"/>
+        </w:rPr>
+        <w:t>ving constrained optimization problem in Hilbert spaces.</w:t>
       </w:r>
     </w:p>
     <w:p>
       <w:pPr>
         <w:spacing w:line="200" w:lineRule="exact"/>
         <w:rPr>
-          <w:rFonts w:ascii="Consolas" w:hAnsi="Consolas" w:eastAsia="Arial" w:cs="Consolas"/>
+          <w:rFonts w:ascii="Consolas" w:eastAsia="Arial" w:hAnsi="Consolas" w:cs="Consolas"/>
           <w:b/>
           <w:bCs/>
           <w:color w:val="666666"/>
@@ -2140,7 +2571,7 @@
       <w:pPr>
         <w:spacing w:line="370" w:lineRule="exact"/>
         <w:rPr>
-          <w:rFonts w:ascii="Consolas" w:hAnsi="Consolas" w:eastAsia="Arial" w:cs="Consolas"/>
+          <w:rFonts w:ascii="Consolas" w:eastAsia="Arial" w:hAnsi="Consolas" w:cs="Consolas"/>
           <w:b/>
           <w:bCs/>
           <w:color w:val="666666"/>
@@ -2160,21 +2591,21 @@
       </w:pPr>
       <w:r>
         <w:rPr>
-          <w:rFonts w:ascii="Consolas" w:hAnsi="Consolas" w:eastAsia="Courier New" w:cs="Consolas"/>
+          <w:rFonts w:ascii="Consolas" w:eastAsia="Courier New" w:hAnsi="Consolas" w:cs="Consolas"/>
           <w:b/>
           <w:bCs/>
           <w:color w:val="E91D63"/>
           <w:sz w:val="18"/>
           <w:szCs w:val="18"/>
         </w:rPr>
-        <w:t>A gallery of examples from my current projects</w:t>
+        <w:t>A gallery of examples from my projects</w:t>
       </w:r>
     </w:p>
     <w:p>
       <w:pPr>
         <w:spacing w:line="131" w:lineRule="exact"/>
         <w:rPr>
-          <w:rFonts w:ascii="Consolas" w:hAnsi="Consolas" w:eastAsia="Arial" w:cs="Consolas"/>
+          <w:rFonts w:ascii="Consolas" w:eastAsia="Arial" w:hAnsi="Consolas" w:cs="Consolas"/>
           <w:b/>
           <w:bCs/>
           <w:color w:val="666666"/>
@@ -2188,7 +2619,7 @@
         <w:spacing w:line="376" w:lineRule="auto"/>
         <w:ind w:left="360" w:right="680"/>
         <w:rPr>
-          <w:rFonts w:ascii="Consolas" w:hAnsi="Consolas" w:eastAsia="Courier New" w:cs="Consolas"/>
+          <w:rFonts w:ascii="Consolas" w:eastAsia="Courier New" w:hAnsi="Consolas" w:cs="Consolas"/>
           <w:b/>
           <w:bCs/>
           <w:color w:val="1155CC"/>
@@ -2199,51 +2630,56 @@
       </w:pPr>
       <w:r>
         <w:rPr>
-          <w:rFonts w:ascii="Consolas" w:hAnsi="Consolas" w:eastAsia="Courier New" w:cs="Consolas"/>
-          <w:b/>
-          <w:bCs/>
-          <w:color w:val="666666"/>
-          <w:sz w:val="18"/>
-          <w:szCs w:val="18"/>
-        </w:rPr>
-        <w:t xml:space="preserve">A gallery of examples from my current projects is available at my Github page </w:t>
-      </w:r>
-      <w:r>
-        <w:fldChar w:fldCharType="begin"/>
-      </w:r>
-      <w:r>
-        <w:instrText xml:space="preserve"> HYPERLINK "https://pinakm9.github.io/gallery22/" \h </w:instrText>
-      </w:r>
-      <w:r>
-        <w:fldChar w:fldCharType="separate"/>
-      </w:r>
-      <w:r>
-        <w:rPr>
-          <w:rFonts w:ascii="Consolas" w:hAnsi="Consolas" w:eastAsia="Courier New" w:cs="Consolas"/>
-          <w:b/>
-          <w:bCs/>
-          <w:color w:val="1155CC"/>
-          <w:sz w:val="18"/>
-          <w:szCs w:val="18"/>
-          <w:u w:val="single"/>
-        </w:rPr>
-        <w:t>https://pinakm9.github.io/gallery22/</w:t>
-      </w:r>
-      <w:r>
-        <w:rPr>
-          <w:rFonts w:ascii="Consolas" w:hAnsi="Consolas" w:eastAsia="Courier New" w:cs="Consolas"/>
-          <w:b/>
-          <w:bCs/>
-          <w:color w:val="1155CC"/>
-          <w:sz w:val="18"/>
-          <w:szCs w:val="18"/>
-          <w:u w:val="single"/>
-        </w:rPr>
-        <w:fldChar w:fldCharType="end"/>
-      </w:r>
-      <w:r>
-        <w:rPr>
-          <w:rFonts w:ascii="Consolas" w:hAnsi="Consolas" w:eastAsia="Courier New" w:cs="Consolas"/>
+          <w:rFonts w:ascii="Consolas" w:eastAsia="Courier New" w:hAnsi="Consolas" w:cs="Consolas"/>
+          <w:b/>
+          <w:bCs/>
+          <w:color w:val="666666"/>
+          <w:sz w:val="18"/>
+          <w:szCs w:val="18"/>
+        </w:rPr>
+        <w:t xml:space="preserve">A gallery of examples from my projects is available at my </w:t>
+      </w:r>
+      <w:proofErr w:type="spellStart"/>
+      <w:r>
+        <w:rPr>
+          <w:rFonts w:ascii="Consolas" w:eastAsia="Courier New" w:hAnsi="Consolas" w:cs="Consolas"/>
+          <w:b/>
+          <w:bCs/>
+          <w:color w:val="666666"/>
+          <w:sz w:val="18"/>
+          <w:szCs w:val="18"/>
+        </w:rPr>
+        <w:t>Github</w:t>
+      </w:r>
+      <w:proofErr w:type="spellEnd"/>
+      <w:r>
+        <w:rPr>
+          <w:rFonts w:ascii="Consolas" w:eastAsia="Courier New" w:hAnsi="Consolas" w:cs="Consolas"/>
+          <w:b/>
+          <w:bCs/>
+          <w:color w:val="666666"/>
+          <w:sz w:val="18"/>
+          <w:szCs w:val="18"/>
+        </w:rPr>
+        <w:t xml:space="preserve"> page </w:t>
+      </w:r>
+      <w:hyperlink r:id="rId11">
+        <w:r>
+          <w:rPr>
+            <w:rFonts w:ascii="Consolas" w:eastAsia="Courier New" w:hAnsi="Consolas" w:cs="Consolas"/>
+            <w:b/>
+            <w:bCs/>
+            <w:color w:val="1155CC"/>
+            <w:sz w:val="18"/>
+            <w:szCs w:val="18"/>
+            <w:u w:val="single"/>
+          </w:rPr>
+          <w:t>https://pinakm9.github.io/gallery22/</w:t>
+        </w:r>
+      </w:hyperlink>
+      <w:r>
+        <w:rPr>
+          <w:rFonts w:ascii="Consolas" w:eastAsia="Courier New" w:hAnsi="Consolas" w:cs="Consolas"/>
           <w:b/>
           <w:bCs/>
           <w:color w:val="666666"/>
@@ -2257,7 +2693,7 @@
       <w:pPr>
         <w:spacing w:line="200" w:lineRule="exact"/>
         <w:rPr>
-          <w:rFonts w:ascii="Consolas" w:hAnsi="Consolas" w:eastAsia="Arial" w:cs="Consolas"/>
+          <w:rFonts w:ascii="Consolas" w:eastAsia="Arial" w:hAnsi="Consolas" w:cs="Consolas"/>
           <w:b/>
           <w:bCs/>
           <w:color w:val="666666"/>
@@ -2270,7 +2706,7 @@
       <w:pPr>
         <w:spacing w:line="200" w:lineRule="exact"/>
         <w:rPr>
-          <w:rFonts w:ascii="Consolas" w:hAnsi="Consolas" w:eastAsia="Arial" w:cs="Consolas"/>
+          <w:rFonts w:ascii="Consolas" w:eastAsia="Arial" w:hAnsi="Consolas" w:cs="Consolas"/>
           <w:b/>
           <w:bCs/>
           <w:color w:val="666666"/>
@@ -2283,7 +2719,7 @@
       <w:pPr>
         <w:spacing w:line="262" w:lineRule="exact"/>
         <w:rPr>
-          <w:rFonts w:ascii="Consolas" w:hAnsi="Consolas" w:eastAsia="Arial" w:cs="Consolas"/>
+          <w:rFonts w:ascii="Consolas" w:eastAsia="Arial" w:hAnsi="Consolas" w:cs="Consolas"/>
           <w:b/>
           <w:bCs/>
           <w:color w:val="666666"/>
@@ -2296,26 +2732,7 @@
       <w:pPr>
         <w:ind w:left="340"/>
         <w:rPr>
-          <w:rFonts w:hint="default" w:ascii="Consolas" w:hAnsi="Consolas" w:cs="Consolas"/>
-          <w:sz w:val="20"/>
-          <w:szCs w:val="20"/>
-          <w:lang w:val="en-US"/>
-        </w:rPr>
-      </w:pPr>
-      <w:r>
-        <w:rPr>
-          <w:rFonts w:ascii="Consolas" w:hAnsi="Consolas" w:eastAsia="Arial" w:cs="Consolas"/>
-          <w:b/>
-          <w:bCs/>
-          <w:color w:val="424242"/>
-          <w:sz w:val="24"/>
-          <w:szCs w:val="24"/>
-        </w:rPr>
-        <w:t>P</w:t>
-      </w:r>
-      <w:r>
-        <w:rPr>
-          <w:rFonts w:hint="default" w:ascii="Consolas" w:hAnsi="Consolas" w:eastAsia="Arial" w:cs="Consolas"/>
+          <w:rFonts w:ascii="Consolas" w:eastAsia="Arial" w:hAnsi="Consolas" w:cs="Consolas"/>
           <w:b/>
           <w:bCs/>
           <w:color w:val="424242"/>
@@ -2323,118 +2740,623 @@
           <w:szCs w:val="24"/>
           <w:lang w:val="en-US"/>
         </w:rPr>
-        <w:t>ublications</w:t>
-      </w:r>
-    </w:p>
-    <w:p>
-      <w:pPr>
-        <w:spacing w:line="253" w:lineRule="exact"/>
-        <w:rPr>
-          <w:rFonts w:ascii="Consolas" w:hAnsi="Consolas" w:eastAsia="Arial" w:cs="Consolas"/>
-          <w:b/>
-          <w:bCs/>
-          <w:color w:val="666666"/>
-          <w:sz w:val="17"/>
-          <w:szCs w:val="17"/>
-        </w:rPr>
-      </w:pPr>
-    </w:p>
-    <w:p>
-      <w:pPr>
+      </w:pPr>
+      <w:bookmarkStart w:id="2" w:name="_Hlk123989489"/>
+      <w:r>
+        <w:rPr>
+          <w:rFonts w:ascii="Consolas" w:eastAsia="Arial" w:hAnsi="Consolas" w:cs="Consolas"/>
+          <w:b/>
+          <w:bCs/>
+          <w:color w:val="424242"/>
+          <w:sz w:val="24"/>
+          <w:szCs w:val="24"/>
+          <w:lang w:val="en-US"/>
+        </w:rPr>
+        <w:t>Publications</w:t>
+      </w:r>
+    </w:p>
+    <w:p>
+      <w:pPr>
+        <w:ind w:left="340"/>
+        <w:rPr>
+          <w:rFonts w:ascii="Consolas" w:eastAsia="Arial" w:hAnsi="Consolas" w:cs="Consolas"/>
+          <w:b/>
+          <w:bCs/>
+          <w:color w:val="424242"/>
+          <w:sz w:val="24"/>
+          <w:szCs w:val="24"/>
+          <w:lang w:val="en-US"/>
+        </w:rPr>
+      </w:pPr>
+    </w:p>
+    <w:p>
+      <w:pPr>
+        <w:pStyle w:val="ListParagraph"/>
         <w:numPr>
           <w:ilvl w:val="0"/>
-          <w:numId w:val="4"/>
+          <w:numId w:val="11"/>
+        </w:numPr>
+        <w:rPr>
+          <w:rFonts w:ascii="Consolas" w:hAnsi="Consolas" w:cs="Consolas"/>
+          <w:sz w:val="20"/>
+          <w:szCs w:val="20"/>
+          <w:lang w:val="en-US"/>
+        </w:rPr>
+      </w:pPr>
+      <w:r>
+        <w:rPr>
+          <w:rFonts w:ascii="Consolas" w:eastAsia="Courier New" w:hAnsi="Consolas" w:cs="Consolas"/>
+          <w:b/>
+          <w:bCs/>
+          <w:color w:val="666666"/>
+          <w:sz w:val="18"/>
+          <w:szCs w:val="18"/>
+        </w:rPr>
+        <w:t xml:space="preserve">P. Mandal, S. K. Roy, and A. Apte, </w:t>
+      </w:r>
+      <w:r>
+        <w:rPr>
+          <w:rFonts w:ascii="Consolas" w:eastAsia="Courier New" w:hAnsi="Consolas" w:cs="Consolas" w:hint="eastAsia"/>
+          <w:b/>
+          <w:bCs/>
+          <w:color w:val="666666"/>
+          <w:sz w:val="18"/>
+          <w:szCs w:val="18"/>
+        </w:rPr>
+        <w:t>“</w:t>
+      </w:r>
+      <w:r>
+        <w:rPr>
+          <w:rFonts w:ascii="Consolas" w:eastAsia="Courier New" w:hAnsi="Consolas" w:cs="Consolas"/>
+          <w:b/>
+          <w:bCs/>
+          <w:color w:val="666666"/>
+          <w:sz w:val="18"/>
+          <w:szCs w:val="18"/>
+        </w:rPr>
+        <w:t xml:space="preserve">Stability of nonlinear filters-numerical explorations of particle and ensemble </w:t>
+      </w:r>
+      <w:proofErr w:type="spellStart"/>
+      <w:r>
+        <w:rPr>
+          <w:rFonts w:ascii="Consolas" w:eastAsia="Courier New" w:hAnsi="Consolas" w:cs="Consolas"/>
+          <w:b/>
+          <w:bCs/>
+          <w:color w:val="666666"/>
+          <w:sz w:val="18"/>
+          <w:szCs w:val="18"/>
+        </w:rPr>
+        <w:t>kalman</w:t>
+      </w:r>
+      <w:proofErr w:type="spellEnd"/>
+      <w:r>
+        <w:rPr>
+          <w:rFonts w:ascii="Consolas" w:eastAsia="Courier New" w:hAnsi="Consolas" w:cs="Consolas"/>
+          <w:b/>
+          <w:bCs/>
+          <w:color w:val="666666"/>
+          <w:sz w:val="18"/>
+          <w:szCs w:val="18"/>
+        </w:rPr>
+        <w:t xml:space="preserve"> filters,</w:t>
+      </w:r>
+      <w:r>
+        <w:rPr>
+          <w:rFonts w:ascii="Consolas" w:eastAsia="Courier New" w:hAnsi="Consolas" w:cs="Consolas" w:hint="eastAsia"/>
+          <w:b/>
+          <w:bCs/>
+          <w:color w:val="666666"/>
+          <w:sz w:val="18"/>
+          <w:szCs w:val="18"/>
+        </w:rPr>
+        <w:t>”</w:t>
+      </w:r>
+      <w:r>
+        <w:rPr>
+          <w:rFonts w:ascii="Consolas" w:eastAsia="Courier New" w:hAnsi="Consolas" w:cs="Consolas"/>
+          <w:b/>
+          <w:bCs/>
+          <w:color w:val="666666"/>
+          <w:sz w:val="18"/>
+          <w:szCs w:val="18"/>
+        </w:rPr>
+        <w:t xml:space="preserve"> in 2021 Seventh Indian Control Conference (ICC), pp. 307</w:t>
+      </w:r>
+      <w:r>
+        <w:rPr>
+          <w:rFonts w:ascii="Consolas" w:eastAsia="Courier New" w:hAnsi="Consolas" w:cs="Consolas" w:hint="eastAsia"/>
+          <w:b/>
+          <w:bCs/>
+          <w:color w:val="666666"/>
+          <w:sz w:val="18"/>
+          <w:szCs w:val="18"/>
+        </w:rPr>
+        <w:t>–</w:t>
+      </w:r>
+      <w:r>
+        <w:rPr>
+          <w:rFonts w:ascii="Consolas" w:eastAsia="Courier New" w:hAnsi="Consolas" w:cs="Consolas"/>
+          <w:b/>
+          <w:bCs/>
+          <w:color w:val="666666"/>
+          <w:sz w:val="18"/>
+          <w:szCs w:val="18"/>
+        </w:rPr>
+        <w:t>312, IEEE, 2021.</w:t>
+      </w:r>
+    </w:p>
+    <w:bookmarkEnd w:id="2"/>
+    <w:p>
+      <w:pPr>
+        <w:pStyle w:val="ListParagraph"/>
+        <w:tabs>
+          <w:tab w:val="left" w:pos="1080"/>
+        </w:tabs>
+        <w:ind w:left="700"/>
+        <w:rPr>
+          <w:rFonts w:ascii="Consolas" w:eastAsia="Courier New" w:hAnsi="Consolas"/>
+          <w:b/>
+          <w:bCs/>
+          <w:color w:val="666666"/>
+          <w:sz w:val="18"/>
+          <w:szCs w:val="18"/>
+        </w:rPr>
+      </w:pPr>
+    </w:p>
+    <w:p>
+      <w:pPr>
+        <w:pStyle w:val="ListParagraph"/>
+        <w:numPr>
+          <w:ilvl w:val="0"/>
+          <w:numId w:val="11"/>
         </w:numPr>
         <w:tabs>
           <w:tab w:val="left" w:pos="1080"/>
         </w:tabs>
-        <w:ind w:left="1080" w:hanging="360"/>
-        <w:rPr>
-          <w:rFonts w:ascii="Consolas" w:hAnsi="Consolas" w:eastAsia="Courier New" w:cs="Consolas"/>
-          <w:b/>
-          <w:bCs/>
-          <w:color w:val="666666"/>
-          <w:sz w:val="18"/>
-          <w:szCs w:val="18"/>
-        </w:rPr>
-      </w:pPr>
-      <w:bookmarkStart w:id="3" w:name="_Hlk123989489"/>
-      <w:r>
-        <w:rPr>
-          <w:rFonts w:ascii="Consolas" w:hAnsi="Consolas" w:eastAsia="Courier New" w:cs="Consolas"/>
-          <w:b/>
-          <w:bCs/>
-          <w:color w:val="666666"/>
-          <w:sz w:val="18"/>
-          <w:szCs w:val="18"/>
-        </w:rPr>
-        <w:t xml:space="preserve">P. Mandal, S. K. Roy, and A. Apte, </w:t>
-      </w:r>
-      <w:r>
-        <w:rPr>
-          <w:rFonts w:hint="eastAsia" w:ascii="Consolas" w:hAnsi="Consolas" w:eastAsia="Courier New" w:cs="Consolas"/>
-          <w:b/>
-          <w:bCs/>
-          <w:color w:val="666666"/>
-          <w:sz w:val="18"/>
-          <w:szCs w:val="18"/>
-        </w:rPr>
-        <w:t>“</w:t>
-      </w:r>
-      <w:r>
-        <w:rPr>
-          <w:rFonts w:ascii="Consolas" w:hAnsi="Consolas" w:eastAsia="Courier New" w:cs="Consolas"/>
-          <w:b/>
-          <w:bCs/>
-          <w:color w:val="666666"/>
-          <w:sz w:val="18"/>
-          <w:szCs w:val="18"/>
-        </w:rPr>
-        <w:t>Stability of nonlinear filters-numerical explorations of particle and ensemble kalman filters,</w:t>
-      </w:r>
-      <w:r>
-        <w:rPr>
-          <w:rFonts w:hint="eastAsia" w:ascii="Consolas" w:hAnsi="Consolas" w:eastAsia="Courier New" w:cs="Consolas"/>
-          <w:b/>
-          <w:bCs/>
-          <w:color w:val="666666"/>
-          <w:sz w:val="18"/>
-          <w:szCs w:val="18"/>
-        </w:rPr>
-        <w:t>”</w:t>
-      </w:r>
-      <w:r>
-        <w:rPr>
-          <w:rFonts w:ascii="Consolas" w:hAnsi="Consolas" w:eastAsia="Courier New" w:cs="Consolas"/>
-          <w:b/>
-          <w:bCs/>
-          <w:color w:val="666666"/>
-          <w:sz w:val="18"/>
-          <w:szCs w:val="18"/>
-        </w:rPr>
-        <w:t xml:space="preserve"> in 2021 Seventh Indian Control Conference (ICC), pp. 307</w:t>
-      </w:r>
-      <w:r>
-        <w:rPr>
-          <w:rFonts w:hint="eastAsia" w:ascii="Consolas" w:hAnsi="Consolas" w:eastAsia="Courier New" w:cs="Consolas"/>
-          <w:b/>
-          <w:bCs/>
-          <w:color w:val="666666"/>
-          <w:sz w:val="18"/>
-          <w:szCs w:val="18"/>
-        </w:rPr>
-        <w:t>–</w:t>
-      </w:r>
-      <w:r>
-        <w:rPr>
-          <w:rFonts w:ascii="Consolas" w:hAnsi="Consolas" w:eastAsia="Courier New" w:cs="Consolas"/>
-          <w:b/>
-          <w:bCs/>
-          <w:color w:val="666666"/>
-          <w:sz w:val="18"/>
-          <w:szCs w:val="18"/>
-        </w:rPr>
-        <w:t>312, IEEE, 2021.</w:t>
+        <w:rPr>
+          <w:rFonts w:ascii="Consolas" w:eastAsia="Courier New" w:hAnsi="Consolas"/>
+          <w:b/>
+          <w:bCs/>
+          <w:color w:val="666666"/>
+          <w:sz w:val="18"/>
+          <w:szCs w:val="18"/>
+          <w:lang w:val="en-US"/>
+        </w:rPr>
+      </w:pPr>
+      <w:r>
+        <w:rPr>
+          <w:rFonts w:ascii="Consolas" w:eastAsia="Courier New" w:hAnsi="Consolas"/>
+          <w:b/>
+          <w:bCs/>
+          <w:color w:val="666666"/>
+          <w:sz w:val="18"/>
+          <w:szCs w:val="18"/>
+        </w:rPr>
+        <w:t>Pinak Mandal, Shashank Kumar Roy, and Amit Apte. Probing robustness of nonlinear</w:t>
+      </w:r>
+      <w:r>
+        <w:rPr>
+          <w:rFonts w:ascii="Consolas" w:eastAsia="Courier New" w:hAnsi="Consolas"/>
+          <w:b/>
+          <w:bCs/>
+          <w:color w:val="666666"/>
+          <w:sz w:val="18"/>
+          <w:szCs w:val="18"/>
+        </w:rPr>
+        <w:t xml:space="preserve"> </w:t>
+      </w:r>
+      <w:r>
+        <w:rPr>
+          <w:rFonts w:ascii="Consolas" w:eastAsia="Courier New" w:hAnsi="Consolas"/>
+          <w:b/>
+          <w:bCs/>
+          <w:color w:val="666666"/>
+          <w:sz w:val="18"/>
+          <w:szCs w:val="18"/>
+        </w:rPr>
+        <w:t xml:space="preserve">filter stability numerically using </w:t>
+      </w:r>
+      <w:proofErr w:type="spellStart"/>
+      <w:r>
+        <w:rPr>
+          <w:rFonts w:ascii="Consolas" w:eastAsia="Courier New" w:hAnsi="Consolas"/>
+          <w:b/>
+          <w:bCs/>
+          <w:color w:val="666666"/>
+          <w:sz w:val="18"/>
+          <w:szCs w:val="18"/>
+        </w:rPr>
+        <w:t>sinkhorn</w:t>
+      </w:r>
+      <w:proofErr w:type="spellEnd"/>
+      <w:r>
+        <w:rPr>
+          <w:rFonts w:ascii="Consolas" w:eastAsia="Courier New" w:hAnsi="Consolas"/>
+          <w:b/>
+          <w:bCs/>
+          <w:color w:val="666666"/>
+          <w:sz w:val="18"/>
+          <w:szCs w:val="18"/>
+        </w:rPr>
+        <w:t xml:space="preserve"> divergence. </w:t>
+      </w:r>
+      <w:proofErr w:type="spellStart"/>
+      <w:r>
+        <w:rPr>
+          <w:rFonts w:ascii="Consolas" w:eastAsia="Courier New" w:hAnsi="Consolas"/>
+          <w:b/>
+          <w:bCs/>
+          <w:color w:val="666666"/>
+          <w:sz w:val="18"/>
+          <w:szCs w:val="18"/>
+        </w:rPr>
+        <w:t>Physica</w:t>
+      </w:r>
+      <w:proofErr w:type="spellEnd"/>
+      <w:r>
+        <w:rPr>
+          <w:rFonts w:ascii="Consolas" w:eastAsia="Courier New" w:hAnsi="Consolas"/>
+          <w:b/>
+          <w:bCs/>
+          <w:color w:val="666666"/>
+          <w:sz w:val="18"/>
+          <w:szCs w:val="18"/>
+        </w:rPr>
+        <w:t xml:space="preserve"> D: Non- linear Phenomena</w:t>
+      </w:r>
+      <w:r>
+        <w:rPr>
+          <w:rFonts w:ascii="Consolas" w:eastAsia="Courier New" w:hAnsi="Consolas"/>
+          <w:b/>
+          <w:bCs/>
+          <w:color w:val="666666"/>
+          <w:sz w:val="18"/>
+          <w:szCs w:val="18"/>
+          <w:lang w:val="en-US"/>
+        </w:rPr>
+        <w:t xml:space="preserve">, </w:t>
+      </w:r>
+      <w:r>
+        <w:rPr>
+          <w:rFonts w:ascii="Consolas" w:eastAsia="Courier New" w:hAnsi="Consolas"/>
+          <w:b/>
+          <w:bCs/>
+          <w:color w:val="666666"/>
+          <w:sz w:val="18"/>
+          <w:szCs w:val="18"/>
+        </w:rPr>
+        <w:t>451:133765, 2023</w:t>
+      </w:r>
+      <w:r>
+        <w:rPr>
+          <w:rFonts w:ascii="Consolas" w:eastAsia="Courier New" w:hAnsi="Consolas"/>
+          <w:b/>
+          <w:bCs/>
+          <w:color w:val="666666"/>
+          <w:sz w:val="18"/>
+          <w:szCs w:val="18"/>
+          <w:lang w:val="en-US"/>
+        </w:rPr>
+        <w:t>.</w:t>
+      </w:r>
+    </w:p>
+    <w:p>
+      <w:pPr>
+        <w:tabs>
+          <w:tab w:val="left" w:pos="1080"/>
+        </w:tabs>
+        <w:ind w:left="360"/>
+        <w:rPr>
+          <w:rFonts w:ascii="Consolas" w:eastAsia="Courier New" w:hAnsi="Consolas"/>
+          <w:b/>
+          <w:bCs/>
+          <w:color w:val="666666"/>
+          <w:sz w:val="18"/>
+          <w:szCs w:val="18"/>
+        </w:rPr>
+      </w:pPr>
+    </w:p>
+    <w:p>
+      <w:pPr>
+        <w:pStyle w:val="ListParagraph"/>
+        <w:numPr>
+          <w:ilvl w:val="0"/>
+          <w:numId w:val="11"/>
+        </w:numPr>
+        <w:tabs>
+          <w:tab w:val="left" w:pos="1080"/>
+        </w:tabs>
+        <w:rPr>
+          <w:rFonts w:ascii="Consolas" w:eastAsia="Courier New" w:hAnsi="Consolas"/>
+          <w:b/>
+          <w:bCs/>
+          <w:color w:val="666666"/>
+          <w:sz w:val="18"/>
+          <w:szCs w:val="18"/>
+        </w:rPr>
+      </w:pPr>
+      <w:r>
+        <w:rPr>
+          <w:rFonts w:ascii="Consolas" w:eastAsia="Courier New" w:hAnsi="Consolas"/>
+          <w:b/>
+          <w:bCs/>
+          <w:color w:val="666666"/>
+          <w:sz w:val="18"/>
+          <w:szCs w:val="18"/>
+        </w:rPr>
+        <w:t xml:space="preserve">Pinak Mandal and Amit Apte. “Learning zeros of Fokker-Planck operators”. In: </w:t>
+      </w:r>
+      <w:proofErr w:type="spellStart"/>
+      <w:r>
+        <w:rPr>
+          <w:rFonts w:ascii="Consolas" w:eastAsia="Courier New" w:hAnsi="Consolas"/>
+          <w:b/>
+          <w:bCs/>
+          <w:color w:val="666666"/>
+          <w:sz w:val="18"/>
+          <w:szCs w:val="18"/>
+        </w:rPr>
+        <w:t>arXiv</w:t>
+      </w:r>
+      <w:proofErr w:type="spellEnd"/>
+      <w:r>
+        <w:rPr>
+          <w:rFonts w:ascii="Consolas" w:eastAsia="Courier New" w:hAnsi="Consolas"/>
+          <w:b/>
+          <w:bCs/>
+          <w:color w:val="666666"/>
+          <w:sz w:val="18"/>
+          <w:szCs w:val="18"/>
+        </w:rPr>
+        <w:t xml:space="preserve"> preprint arXiv:2306.07068 (2023).</w:t>
+      </w:r>
+    </w:p>
+    <w:p>
+      <w:pPr>
+        <w:tabs>
+          <w:tab w:val="left" w:pos="1080"/>
+        </w:tabs>
+        <w:rPr>
+          <w:rFonts w:ascii="Consolas" w:eastAsia="Courier New" w:hAnsi="Consolas" w:cs="Consolas"/>
+          <w:b/>
+          <w:bCs/>
+          <w:color w:val="666666"/>
+          <w:sz w:val="18"/>
+          <w:szCs w:val="18"/>
+          <w:lang w:val="en-US"/>
+        </w:rPr>
+      </w:pPr>
+    </w:p>
+    <w:p>
+      <w:pPr>
+        <w:pStyle w:val="ListParagraph"/>
+        <w:numPr>
+          <w:ilvl w:val="0"/>
+          <w:numId w:val="11"/>
+        </w:numPr>
+        <w:tabs>
+          <w:tab w:val="left" w:pos="1080"/>
+        </w:tabs>
+        <w:rPr>
+          <w:rFonts w:ascii="Consolas" w:eastAsia="Courier New" w:hAnsi="Consolas" w:cs="Consolas"/>
+          <w:b/>
+          <w:bCs/>
+          <w:color w:val="666666"/>
+          <w:sz w:val="18"/>
+          <w:szCs w:val="18"/>
+          <w:lang w:val="en-US"/>
+        </w:rPr>
+      </w:pPr>
+      <w:r>
+        <w:rPr>
+          <w:rFonts w:ascii="Consolas" w:eastAsia="Courier New" w:hAnsi="Consolas" w:cs="Consolas"/>
+          <w:b/>
+          <w:bCs/>
+          <w:color w:val="666666"/>
+          <w:sz w:val="18"/>
+          <w:szCs w:val="18"/>
+          <w:lang w:val="en-US"/>
+        </w:rPr>
+        <w:lastRenderedPageBreak/>
+        <w:t>Pinak Mandal and Amit Apte. “Solving Fokker-Planck equations using the</w:t>
+      </w:r>
+      <w:r>
+        <w:rPr>
+          <w:rFonts w:ascii="Consolas" w:eastAsia="Courier New" w:hAnsi="Consolas" w:cs="Consolas"/>
+          <w:b/>
+          <w:bCs/>
+          <w:color w:val="666666"/>
+          <w:sz w:val="18"/>
+          <w:szCs w:val="18"/>
+          <w:lang w:val="en-US"/>
+        </w:rPr>
+        <w:t xml:space="preserve"> </w:t>
+      </w:r>
+      <w:r>
+        <w:rPr>
+          <w:rFonts w:ascii="Consolas" w:eastAsia="Courier New" w:hAnsi="Consolas" w:cs="Consolas"/>
+          <w:b/>
+          <w:bCs/>
+          <w:color w:val="666666"/>
+          <w:sz w:val="18"/>
+          <w:szCs w:val="18"/>
+          <w:lang w:val="en-US"/>
+        </w:rPr>
+        <w:t xml:space="preserve">zeros of Fokker-Planck operators and the Feynman-Kac formula”. In: </w:t>
+      </w:r>
+      <w:proofErr w:type="spellStart"/>
+      <w:r>
+        <w:rPr>
+          <w:rFonts w:ascii="Consolas" w:eastAsia="Courier New" w:hAnsi="Consolas" w:cs="Consolas"/>
+          <w:b/>
+          <w:bCs/>
+          <w:color w:val="666666"/>
+          <w:sz w:val="18"/>
+          <w:szCs w:val="18"/>
+          <w:lang w:val="en-US"/>
+        </w:rPr>
+        <w:t>arXiv</w:t>
+      </w:r>
+      <w:proofErr w:type="spellEnd"/>
+      <w:r>
+        <w:rPr>
+          <w:rFonts w:ascii="Consolas" w:eastAsia="Courier New" w:hAnsi="Consolas" w:cs="Consolas"/>
+          <w:b/>
+          <w:bCs/>
+          <w:color w:val="666666"/>
+          <w:sz w:val="18"/>
+          <w:szCs w:val="18"/>
+          <w:lang w:val="en-US"/>
+        </w:rPr>
+        <w:t xml:space="preserve"> </w:t>
+      </w:r>
+      <w:r>
+        <w:rPr>
+          <w:rFonts w:ascii="Consolas" w:eastAsia="Courier New" w:hAnsi="Consolas" w:cs="Consolas"/>
+          <w:b/>
+          <w:bCs/>
+          <w:color w:val="666666"/>
+          <w:sz w:val="18"/>
+          <w:szCs w:val="18"/>
+          <w:lang w:val="en-US"/>
+        </w:rPr>
+        <w:t>preprint arXiv:2401.01292 (2024).</w:t>
+      </w:r>
+    </w:p>
+    <w:p>
+      <w:pPr>
+        <w:pStyle w:val="ListParagraph"/>
+        <w:rPr>
+          <w:rFonts w:ascii="Consolas" w:eastAsia="Courier New" w:hAnsi="Consolas" w:cs="Consolas"/>
+          <w:b/>
+          <w:bCs/>
+          <w:color w:val="666666"/>
+          <w:sz w:val="18"/>
+          <w:szCs w:val="18"/>
+          <w:lang w:val="en-US"/>
+        </w:rPr>
+      </w:pPr>
+    </w:p>
+    <w:p>
+      <w:pPr>
+        <w:pStyle w:val="ListParagraph"/>
+        <w:numPr>
+          <w:ilvl w:val="0"/>
+          <w:numId w:val="11"/>
+        </w:numPr>
+        <w:tabs>
+          <w:tab w:val="left" w:pos="1080"/>
+        </w:tabs>
+        <w:rPr>
+          <w:rFonts w:ascii="Consolas" w:eastAsia="Courier New" w:hAnsi="Consolas" w:cs="Consolas"/>
+          <w:b/>
+          <w:bCs/>
+          <w:color w:val="666666"/>
+          <w:sz w:val="18"/>
+          <w:szCs w:val="18"/>
+          <w:lang w:val="en-US"/>
+        </w:rPr>
+      </w:pPr>
+      <w:r>
+        <w:rPr>
+          <w:rFonts w:ascii="Consolas" w:eastAsia="Arial" w:hAnsi="Consolas" w:cs="Consolas"/>
+          <w:b/>
+          <w:bCs/>
+          <w:color w:val="666666"/>
+          <w:sz w:val="18"/>
+          <w:szCs w:val="18"/>
+        </w:rPr>
+        <w:t>Pinak Mandal. “Learning solutions to some toy constrained optimization</w:t>
+      </w:r>
+      <w:r>
+        <w:rPr>
+          <w:rFonts w:ascii="Consolas" w:eastAsia="Arial" w:hAnsi="Consolas" w:cs="Consolas"/>
+          <w:b/>
+          <w:bCs/>
+          <w:color w:val="666666"/>
+          <w:sz w:val="18"/>
+          <w:szCs w:val="18"/>
+        </w:rPr>
+        <w:tab/>
+      </w:r>
+      <w:r>
+        <w:rPr>
+          <w:rFonts w:ascii="Consolas" w:eastAsia="Arial" w:hAnsi="Consolas" w:cs="Consolas"/>
+          <w:b/>
+          <w:bCs/>
+          <w:color w:val="666666"/>
+          <w:sz w:val="18"/>
+          <w:szCs w:val="18"/>
+        </w:rPr>
+        <w:t xml:space="preserve">problems in infinite dimensional Hilbert spaces”. In: </w:t>
+      </w:r>
+      <w:proofErr w:type="spellStart"/>
+      <w:r>
+        <w:rPr>
+          <w:rFonts w:ascii="Consolas" w:eastAsia="Arial" w:hAnsi="Consolas" w:cs="Consolas"/>
+          <w:b/>
+          <w:bCs/>
+          <w:color w:val="666666"/>
+          <w:sz w:val="18"/>
+          <w:szCs w:val="18"/>
+        </w:rPr>
+        <w:t>arXiv</w:t>
+      </w:r>
+      <w:proofErr w:type="spellEnd"/>
+      <w:r>
+        <w:rPr>
+          <w:rFonts w:ascii="Consolas" w:eastAsia="Arial" w:hAnsi="Consolas" w:cs="Consolas"/>
+          <w:b/>
+          <w:bCs/>
+          <w:color w:val="666666"/>
+          <w:sz w:val="18"/>
+          <w:szCs w:val="18"/>
+        </w:rPr>
+        <w:t xml:space="preserve"> preprint </w:t>
+      </w:r>
+      <w:r>
+        <w:rPr>
+          <w:rFonts w:ascii="Consolas" w:eastAsia="Arial" w:hAnsi="Consolas" w:cs="Consolas"/>
+          <w:b/>
+          <w:bCs/>
+          <w:color w:val="666666"/>
+          <w:sz w:val="18"/>
+          <w:szCs w:val="18"/>
+        </w:rPr>
+        <w:tab/>
+      </w:r>
+      <w:r>
+        <w:rPr>
+          <w:rFonts w:ascii="Consolas" w:eastAsia="Arial" w:hAnsi="Consolas" w:cs="Consolas"/>
+          <w:b/>
+          <w:bCs/>
+          <w:color w:val="666666"/>
+          <w:sz w:val="18"/>
+          <w:szCs w:val="18"/>
+        </w:rPr>
+        <w:t>arXiv:2401.01306</w:t>
+      </w:r>
+      <w:r>
+        <w:rPr>
+          <w:rFonts w:ascii="Consolas" w:eastAsia="Arial" w:hAnsi="Consolas" w:cs="Consolas"/>
+          <w:b/>
+          <w:bCs/>
+          <w:color w:val="666666"/>
+          <w:sz w:val="18"/>
+          <w:szCs w:val="18"/>
+        </w:rPr>
+        <w:t xml:space="preserve"> </w:t>
+      </w:r>
+      <w:r>
+        <w:rPr>
+          <w:rFonts w:ascii="Consolas" w:eastAsia="Arial" w:hAnsi="Consolas" w:cs="Consolas"/>
+          <w:b/>
+          <w:bCs/>
+          <w:color w:val="666666"/>
+          <w:sz w:val="18"/>
+          <w:szCs w:val="18"/>
+        </w:rPr>
+        <w:t>(2024).</w:t>
       </w:r>
     </w:p>
     <w:p>
@@ -2444,283 +3366,7 @@
         </w:tabs>
         <w:ind w:left="1080"/>
         <w:rPr>
-          <w:rFonts w:ascii="Consolas" w:hAnsi="Consolas" w:eastAsia="Courier New" w:cs="Consolas"/>
-          <w:b/>
-          <w:bCs/>
-          <w:color w:val="666666"/>
-          <w:sz w:val="18"/>
-          <w:szCs w:val="18"/>
-        </w:rPr>
-      </w:pPr>
-    </w:p>
-    <w:bookmarkEnd w:id="3"/>
-    <w:p>
-      <w:pPr>
-        <w:numPr>
-          <w:ilvl w:val="0"/>
-          <w:numId w:val="4"/>
-        </w:numPr>
-        <w:tabs>
-          <w:tab w:val="left" w:pos="1080"/>
-        </w:tabs>
-        <w:ind w:left="1080" w:hanging="360"/>
-        <w:rPr>
-          <w:rFonts w:hint="default" w:ascii="Consolas" w:hAnsi="Consolas" w:eastAsia="Courier New"/>
-          <w:b/>
-          <w:bCs/>
-          <w:color w:val="666666"/>
-          <w:sz w:val="18"/>
-          <w:szCs w:val="18"/>
-        </w:rPr>
-      </w:pPr>
-      <w:r>
-        <w:rPr>
-          <w:rFonts w:hint="default" w:ascii="Consolas" w:hAnsi="Consolas" w:eastAsia="Courier New"/>
-          <w:b/>
-          <w:bCs/>
-          <w:color w:val="666666"/>
-          <w:sz w:val="18"/>
-          <w:szCs w:val="18"/>
-        </w:rPr>
-        <w:t>Pinak Mandal, Shashank Kumar Roy, and Amit Apte. Probing robustness of nonlinear</w:t>
-      </w:r>
-    </w:p>
-    <w:p>
-      <w:pPr>
-        <w:numPr>
-          <w:numId w:val="0"/>
-        </w:numPr>
-        <w:tabs>
-          <w:tab w:val="left" w:pos="1080"/>
-        </w:tabs>
-        <w:ind w:left="720" w:leftChars="0"/>
-        <w:rPr>
-          <w:rFonts w:hint="default" w:ascii="Consolas" w:hAnsi="Consolas" w:eastAsia="Courier New" w:cs="Consolas"/>
-          <w:b/>
-          <w:bCs/>
-          <w:color w:val="666666"/>
-          <w:sz w:val="18"/>
-          <w:szCs w:val="18"/>
-          <w:lang w:val="en-US"/>
-        </w:rPr>
-      </w:pPr>
-      <w:r>
-        <w:rPr>
-          <w:rFonts w:hint="default" w:ascii="Consolas" w:hAnsi="Consolas" w:eastAsia="Courier New"/>
-          <w:b/>
-          <w:bCs/>
-          <w:color w:val="666666"/>
-          <w:sz w:val="18"/>
-          <w:szCs w:val="18"/>
-          <w:lang w:val="en-US"/>
-        </w:rPr>
-        <w:tab/>
-      </w:r>
-      <w:r>
-        <w:rPr>
-          <w:rFonts w:hint="default" w:ascii="Consolas" w:hAnsi="Consolas" w:eastAsia="Courier New"/>
-          <w:b/>
-          <w:bCs/>
-          <w:color w:val="666666"/>
-          <w:sz w:val="18"/>
-          <w:szCs w:val="18"/>
-        </w:rPr>
-        <w:t xml:space="preserve">filter stability numerically using sinkhorn divergence. Physica D: Non- linear </w:t>
-      </w:r>
-      <w:r>
-        <w:rPr>
-          <w:rFonts w:hint="default" w:ascii="Consolas" w:hAnsi="Consolas" w:eastAsia="Courier New"/>
-          <w:b/>
-          <w:bCs/>
-          <w:color w:val="666666"/>
-          <w:sz w:val="18"/>
-          <w:szCs w:val="18"/>
-          <w:lang w:val="en-US"/>
-        </w:rPr>
-        <w:tab/>
-      </w:r>
-      <w:r>
-        <w:rPr>
-          <w:rFonts w:hint="default" w:ascii="Consolas" w:hAnsi="Consolas" w:eastAsia="Courier New"/>
-          <w:b/>
-          <w:bCs/>
-          <w:color w:val="666666"/>
-          <w:sz w:val="18"/>
-          <w:szCs w:val="18"/>
-        </w:rPr>
-        <w:t>Phenomena</w:t>
-      </w:r>
-      <w:r>
-        <w:rPr>
-          <w:rFonts w:hint="default" w:ascii="Consolas" w:hAnsi="Consolas" w:eastAsia="Courier New"/>
-          <w:b/>
-          <w:bCs/>
-          <w:color w:val="666666"/>
-          <w:sz w:val="18"/>
-          <w:szCs w:val="18"/>
-          <w:lang w:val="en-US"/>
-        </w:rPr>
-        <w:t xml:space="preserve">, </w:t>
-      </w:r>
-      <w:r>
-        <w:rPr>
-          <w:rFonts w:hint="default" w:ascii="Consolas" w:hAnsi="Consolas" w:eastAsia="Courier New"/>
-          <w:b/>
-          <w:bCs/>
-          <w:color w:val="666666"/>
-          <w:sz w:val="18"/>
-          <w:szCs w:val="18"/>
-        </w:rPr>
-        <w:t>451:133765, 2023</w:t>
-      </w:r>
-      <w:r>
-        <w:rPr>
-          <w:rFonts w:hint="default" w:ascii="Consolas" w:hAnsi="Consolas" w:eastAsia="Courier New"/>
-          <w:b/>
-          <w:bCs/>
-          <w:color w:val="666666"/>
-          <w:sz w:val="18"/>
-          <w:szCs w:val="18"/>
-          <w:lang w:val="en-US"/>
-        </w:rPr>
-        <w:t>.</w:t>
-      </w:r>
-    </w:p>
-    <w:p>
-      <w:pPr>
-        <w:pStyle w:val="7"/>
-        <w:rPr>
-          <w:rFonts w:ascii="Consolas" w:hAnsi="Consolas" w:eastAsia="Courier New" w:cs="Consolas"/>
-          <w:b/>
-          <w:bCs/>
-          <w:color w:val="666666"/>
-          <w:sz w:val="18"/>
-          <w:szCs w:val="18"/>
-        </w:rPr>
-      </w:pPr>
-    </w:p>
-    <w:p>
-      <w:pPr>
-        <w:numPr>
-          <w:ilvl w:val="0"/>
-          <w:numId w:val="4"/>
-        </w:numPr>
-        <w:tabs>
-          <w:tab w:val="left" w:pos="1080"/>
-        </w:tabs>
-        <w:ind w:left="1080" w:hanging="360"/>
-        <w:rPr>
-          <w:rFonts w:hint="default" w:ascii="Consolas" w:hAnsi="Consolas" w:eastAsia="Courier New"/>
-          <w:b/>
-          <w:bCs/>
-          <w:color w:val="666666"/>
-          <w:sz w:val="18"/>
-          <w:szCs w:val="18"/>
-        </w:rPr>
-      </w:pPr>
-      <w:r>
-        <w:rPr>
-          <w:rFonts w:hint="default" w:ascii="Consolas" w:hAnsi="Consolas" w:eastAsia="Courier New"/>
-          <w:b/>
-          <w:bCs/>
-          <w:color w:val="666666"/>
-          <w:sz w:val="18"/>
-          <w:szCs w:val="18"/>
-        </w:rPr>
-        <w:t>P. Mandal and A. Apte, Learning zeros of Fokker-Planck operators, 2023,</w:t>
-      </w:r>
-    </w:p>
-    <w:p>
-      <w:pPr>
-        <w:numPr>
-          <w:numId w:val="0"/>
-        </w:numPr>
-        <w:tabs>
-          <w:tab w:val="left" w:pos="1080"/>
-        </w:tabs>
-        <w:ind w:left="720" w:leftChars="0"/>
-        <w:rPr>
-          <w:rFonts w:hint="default" w:ascii="Consolas" w:hAnsi="Consolas" w:eastAsia="Courier New" w:cs="Consolas"/>
-          <w:b/>
-          <w:bCs/>
-          <w:color w:val="666666"/>
-          <w:sz w:val="18"/>
-          <w:szCs w:val="18"/>
-          <w:lang w:val="en-US"/>
-        </w:rPr>
-      </w:pPr>
-      <w:r>
-        <w:rPr>
-          <w:rFonts w:hint="default" w:ascii="Consolas" w:hAnsi="Consolas" w:eastAsia="Courier New"/>
-          <w:b/>
-          <w:bCs/>
-          <w:color w:val="666666"/>
-          <w:sz w:val="18"/>
-          <w:szCs w:val="18"/>
-          <w:lang w:val="en-US"/>
-        </w:rPr>
-        <w:tab/>
-      </w:r>
-      <w:r>
-        <w:rPr>
-          <w:rFonts w:hint="default" w:ascii="Consolas" w:hAnsi="Consolas" w:eastAsia="Courier New"/>
-          <w:b/>
-          <w:bCs/>
-          <w:color w:val="666666"/>
-          <w:sz w:val="18"/>
-          <w:szCs w:val="18"/>
-        </w:rPr>
-        <w:t>https://arxiv.org/abs/2306.07068</w:t>
-      </w:r>
-      <w:r>
-        <w:rPr>
-          <w:rFonts w:hint="default" w:ascii="Consolas" w:hAnsi="Consolas" w:eastAsia="Courier New"/>
-          <w:b/>
-          <w:bCs/>
-          <w:color w:val="666666"/>
-          <w:sz w:val="18"/>
-          <w:szCs w:val="18"/>
-          <w:lang w:val="en-US"/>
-        </w:rPr>
-        <w:t>.</w:t>
-      </w:r>
-    </w:p>
-    <w:p>
-      <w:pPr>
-        <w:spacing w:line="1" w:lineRule="exact"/>
-        <w:rPr>
-          <w:rFonts w:ascii="Consolas" w:hAnsi="Consolas" w:eastAsia="Arial" w:cs="Consolas"/>
-          <w:b/>
-          <w:bCs/>
-          <w:color w:val="666666"/>
-          <w:sz w:val="18"/>
-          <w:szCs w:val="18"/>
-        </w:rPr>
-      </w:pPr>
-    </w:p>
-    <w:p>
-      <w:pPr>
-        <w:pStyle w:val="7"/>
-        <w:rPr>
-          <w:rFonts w:ascii="Consolas" w:hAnsi="Consolas" w:eastAsia="Arial" w:cs="Consolas"/>
-          <w:b/>
-          <w:bCs/>
-          <w:color w:val="666666"/>
-          <w:sz w:val="18"/>
-          <w:szCs w:val="18"/>
-        </w:rPr>
-      </w:pPr>
-      <w:bookmarkStart w:id="4" w:name="_GoBack"/>
-      <w:bookmarkEnd w:id="4"/>
-    </w:p>
-    <w:p>
-      <w:pPr>
-        <w:tabs>
-          <w:tab w:val="left" w:pos="1080"/>
-        </w:tabs>
-        <w:ind w:left="1080"/>
-        <w:rPr>
-          <w:rFonts w:ascii="Consolas" w:hAnsi="Consolas" w:eastAsia="Arial" w:cs="Consolas"/>
+          <w:rFonts w:ascii="Consolas" w:eastAsia="Arial" w:hAnsi="Consolas" w:cs="Consolas"/>
           <w:b/>
           <w:bCs/>
           <w:color w:val="666666"/>
@@ -2733,7 +3379,7 @@
       <w:pPr>
         <w:ind w:left="340"/>
         <w:rPr>
-          <w:rFonts w:ascii="Consolas" w:hAnsi="Consolas" w:eastAsia="Arial" w:cs="Consolas"/>
+          <w:rFonts w:ascii="Consolas" w:eastAsia="Arial" w:hAnsi="Consolas" w:cs="Consolas"/>
           <w:b/>
           <w:bCs/>
           <w:color w:val="424242"/>
@@ -2743,7 +3389,7 @@
       </w:pPr>
       <w:r>
         <w:rPr>
-          <w:rFonts w:ascii="Consolas" w:hAnsi="Consolas" w:eastAsia="Arial" w:cs="Consolas"/>
+          <w:rFonts w:ascii="Consolas" w:eastAsia="Arial" w:hAnsi="Consolas" w:cs="Consolas"/>
           <w:b/>
           <w:bCs/>
           <w:color w:val="424242"/>
@@ -2757,7 +3403,7 @@
       <w:pPr>
         <w:ind w:left="340"/>
         <w:rPr>
-          <w:rFonts w:ascii="Consolas" w:hAnsi="Consolas" w:eastAsia="Arial" w:cs="Consolas"/>
+          <w:rFonts w:ascii="Consolas" w:eastAsia="Arial" w:hAnsi="Consolas" w:cs="Consolas"/>
           <w:b/>
           <w:bCs/>
           <w:color w:val="424242"/>
@@ -2768,7 +3414,7 @@
     </w:p>
     <w:p>
       <w:pPr>
-        <w:pStyle w:val="7"/>
+        <w:pStyle w:val="ListParagraph"/>
         <w:numPr>
           <w:ilvl w:val="0"/>
           <w:numId w:val="5"/>
@@ -2779,45 +3425,29 @@
           <w:szCs w:val="20"/>
         </w:rPr>
       </w:pPr>
-      <w:r>
-        <w:fldChar w:fldCharType="begin"/>
-      </w:r>
-      <w:r>
-        <w:instrText xml:space="preserve"> HYPERLINK "https://www.icts.res.in/people/vishal-vasan" \t "_blank" </w:instrText>
-      </w:r>
-      <w:r>
-        <w:fldChar w:fldCharType="separate"/>
-      </w:r>
-      <w:r>
-        <w:rPr>
-          <w:rStyle w:val="4"/>
+      <w:hyperlink r:id="rId12" w:tgtFrame="_blank" w:history="1">
+        <w:r>
+          <w:rPr>
+            <w:rStyle w:val="FollowedHyperlink"/>
+            <w:rFonts w:ascii="Consolas" w:hAnsi="Consolas" w:cs="Consolas"/>
+            <w:sz w:val="20"/>
+            <w:szCs w:val="20"/>
+          </w:rPr>
+          <w:t>Vishal Vasan</w:t>
+        </w:r>
+      </w:hyperlink>
+      <w:r>
+        <w:rPr>
           <w:rFonts w:ascii="Consolas" w:hAnsi="Consolas" w:cs="Consolas"/>
           <w:sz w:val="20"/>
           <w:szCs w:val="20"/>
         </w:rPr>
-        <w:t>Vishal Vasan</w:t>
-      </w:r>
-      <w:r>
-        <w:rPr>
-          <w:rStyle w:val="5"/>
-          <w:rFonts w:ascii="Consolas" w:hAnsi="Consolas" w:cs="Consolas"/>
-          <w:sz w:val="20"/>
-          <w:szCs w:val="20"/>
-        </w:rPr>
-        <w:fldChar w:fldCharType="end"/>
-      </w:r>
-      <w:r>
-        <w:rPr>
-          <w:rFonts w:ascii="Consolas" w:hAnsi="Consolas" w:cs="Consolas"/>
-          <w:sz w:val="20"/>
-          <w:szCs w:val="20"/>
-        </w:rPr>
         <w:t xml:space="preserve"> (email: vishal.vasan@icts.res.in)</w:t>
       </w:r>
     </w:p>
     <w:p>
       <w:pPr>
-        <w:pStyle w:val="7"/>
+        <w:pStyle w:val="ListParagraph"/>
         <w:numPr>
           <w:ilvl w:val="0"/>
           <w:numId w:val="5"/>
@@ -2828,45 +3458,29 @@
           <w:szCs w:val="20"/>
         </w:rPr>
       </w:pPr>
-      <w:r>
-        <w:fldChar w:fldCharType="begin"/>
-      </w:r>
-      <w:r>
-        <w:instrText xml:space="preserve"> HYPERLINK "https://www.iiserpune.ac.in/research/department/data-science/people/faculty/regular-faculty/amit-apte/359" \t "_blank" </w:instrText>
-      </w:r>
-      <w:r>
-        <w:fldChar w:fldCharType="separate"/>
-      </w:r>
-      <w:r>
-        <w:rPr>
-          <w:rStyle w:val="4"/>
+      <w:hyperlink r:id="rId13" w:tgtFrame="_blank" w:history="1">
+        <w:r>
+          <w:rPr>
+            <w:rStyle w:val="FollowedHyperlink"/>
+            <w:rFonts w:ascii="Consolas" w:hAnsi="Consolas" w:cs="Consolas"/>
+            <w:sz w:val="20"/>
+            <w:szCs w:val="20"/>
+          </w:rPr>
+          <w:t>Amit Apte</w:t>
+        </w:r>
+      </w:hyperlink>
+      <w:r>
+        <w:rPr>
           <w:rFonts w:ascii="Consolas" w:hAnsi="Consolas" w:cs="Consolas"/>
           <w:sz w:val="20"/>
           <w:szCs w:val="20"/>
         </w:rPr>
-        <w:t>Amit Apte</w:t>
-      </w:r>
-      <w:r>
-        <w:rPr>
-          <w:rStyle w:val="5"/>
-          <w:rFonts w:ascii="Consolas" w:hAnsi="Consolas" w:cs="Consolas"/>
-          <w:sz w:val="20"/>
-          <w:szCs w:val="20"/>
-        </w:rPr>
-        <w:fldChar w:fldCharType="end"/>
-      </w:r>
-      <w:r>
-        <w:rPr>
-          <w:rFonts w:ascii="Consolas" w:hAnsi="Consolas" w:cs="Consolas"/>
-          <w:sz w:val="20"/>
-          <w:szCs w:val="20"/>
-        </w:rPr>
         <w:t xml:space="preserve"> (email: apte@iiserpune.ac.in)</w:t>
       </w:r>
     </w:p>
     <w:p>
       <w:pPr>
-        <w:pStyle w:val="7"/>
+        <w:pStyle w:val="ListParagraph"/>
         <w:numPr>
           <w:ilvl w:val="0"/>
           <w:numId w:val="5"/>
@@ -2877,55 +3491,29 @@
           <w:szCs w:val="20"/>
         </w:rPr>
       </w:pPr>
-      <w:r>
-        <w:fldChar w:fldCharType="begin"/>
-      </w:r>
-      <w:r>
-        <w:instrText xml:space="preserve"> HYPERLINK "http://math.tifrbng.res.in/~sreekar/Site/Home.html" \t "_blank" </w:instrText>
-      </w:r>
-      <w:r>
-        <w:fldChar w:fldCharType="separate"/>
-      </w:r>
-      <w:r>
-        <w:rPr>
-          <w:rStyle w:val="4"/>
+      <w:hyperlink r:id="rId14" w:tgtFrame="_blank" w:history="1">
+        <w:r>
+          <w:rPr>
+            <w:rStyle w:val="FollowedHyperlink"/>
+            <w:rFonts w:ascii="Consolas" w:hAnsi="Consolas" w:cs="Consolas"/>
+            <w:sz w:val="20"/>
+            <w:szCs w:val="20"/>
+          </w:rPr>
+          <w:t>Sreekar Vadlamni</w:t>
+        </w:r>
+      </w:hyperlink>
+      <w:r>
+        <w:rPr>
           <w:rFonts w:ascii="Consolas" w:hAnsi="Consolas" w:cs="Consolas"/>
           <w:sz w:val="20"/>
           <w:szCs w:val="20"/>
         </w:rPr>
-        <w:t>Sreekar Vadlamni</w:t>
-      </w:r>
-      <w:r>
-        <w:rPr>
-          <w:rStyle w:val="5"/>
-          <w:rFonts w:ascii="Consolas" w:hAnsi="Consolas" w:cs="Consolas"/>
-          <w:sz w:val="20"/>
-          <w:szCs w:val="20"/>
-        </w:rPr>
-        <w:fldChar w:fldCharType="end"/>
-      </w:r>
-      <w:r>
-        <w:rPr>
-          <w:rFonts w:ascii="Consolas" w:hAnsi="Consolas" w:cs="Consolas"/>
-          <w:sz w:val="20"/>
-          <w:szCs w:val="20"/>
-        </w:rPr>
-        <w:t xml:space="preserve"> (email: </w:t>
-      </w:r>
-      <w:r>
-        <w:rPr>
-          <w:rFonts w:ascii="Consolas" w:hAnsi="Consolas" w:cs="Consolas"/>
-          <w:color w:val="auto"/>
-          <w:sz w:val="20"/>
-          <w:szCs w:val="20"/>
-          <w:u w:val="none"/>
-        </w:rPr>
-        <w:t>sreekar@tifrbng.res.in)</w:t>
-      </w:r>
-    </w:p>
-    <w:p>
-      <w:pPr>
-        <w:pStyle w:val="7"/>
+        <w:t xml:space="preserve"> (email: sreekar@tifrbng.res.in)</w:t>
+      </w:r>
+    </w:p>
+    <w:p>
+      <w:pPr>
+        <w:pStyle w:val="ListParagraph"/>
         <w:numPr>
           <w:ilvl w:val="0"/>
           <w:numId w:val="5"/>
@@ -2936,75 +3524,87 @@
           <w:szCs w:val="20"/>
         </w:rPr>
       </w:pPr>
-      <w:r>
-        <w:rPr>
-          <w:rFonts w:ascii="Consolas" w:hAnsi="Consolas" w:cs="Consolas"/>
-          <w:color w:val="auto"/>
+      <w:hyperlink r:id="rId15" w:history="1">
+        <w:r>
+          <w:rPr>
+            <w:rStyle w:val="Hyperlink"/>
+            <w:rFonts w:ascii="Consolas" w:hAnsi="Consolas" w:cs="Consolas"/>
+            <w:sz w:val="20"/>
+            <w:szCs w:val="20"/>
+          </w:rPr>
+          <w:t>Geor</w:t>
+        </w:r>
+        <w:r>
+          <w:rPr>
+            <w:rStyle w:val="Hyperlink"/>
+            <w:rFonts w:ascii="Consolas" w:hAnsi="Consolas" w:cs="Consolas"/>
+            <w:sz w:val="20"/>
+            <w:szCs w:val="20"/>
+          </w:rPr>
+          <w:t>g Gottwald</w:t>
+        </w:r>
+      </w:hyperlink>
+      <w:r>
+        <w:rPr>
+          <w:rFonts w:ascii="Consolas" w:hAnsi="Consolas" w:cs="Consolas"/>
           <w:sz w:val="20"/>
           <w:szCs w:val="20"/>
-          <w:u w:val="none"/>
-        </w:rPr>
-        <w:fldChar w:fldCharType="begin"/>
-      </w:r>
-      <w:r>
-        <w:rPr>
-          <w:rFonts w:ascii="Consolas" w:hAnsi="Consolas" w:cs="Consolas"/>
-          <w:color w:val="auto"/>
+          <w:lang w:val="en-US"/>
+        </w:rPr>
+        <w:t xml:space="preserve"> (email</w:t>
+      </w:r>
+      <w:r>
+        <w:rPr>
+          <w:rFonts w:ascii="Consolas" w:hAnsi="Consolas" w:cs="Consolas"/>
           <w:sz w:val="20"/>
           <w:szCs w:val="20"/>
-          <w:u w:val="none"/>
-        </w:rPr>
-        <w:instrText xml:space="preserve"> HYPERLINK "https://www.icts.res.in/people/vijay-krishnamurthy" </w:instrText>
-      </w:r>
-      <w:r>
-        <w:rPr>
-          <w:rFonts w:ascii="Consolas" w:hAnsi="Consolas" w:cs="Consolas"/>
-          <w:color w:val="auto"/>
+          <w:lang w:val="en-US"/>
+        </w:rPr>
+        <w:t>: georg.gottwald</w:t>
+      </w:r>
+      <w:r>
+        <w:rPr>
+          <w:rFonts w:ascii="Consolas" w:hAnsi="Consolas" w:cs="Consolas"/>
           <w:sz w:val="20"/>
           <w:szCs w:val="20"/>
-          <w:u w:val="none"/>
-        </w:rPr>
-        <w:fldChar w:fldCharType="separate"/>
-      </w:r>
-      <w:r>
-        <w:rPr>
-          <w:rStyle w:val="4"/>
+          <w:lang w:val="en-US"/>
+        </w:rPr>
+        <w:t>@</w:t>
+      </w:r>
+      <w:r>
+        <w:rPr>
           <w:rFonts w:ascii="Consolas" w:hAnsi="Consolas" w:cs="Consolas"/>
           <w:sz w:val="20"/>
           <w:szCs w:val="20"/>
-        </w:rPr>
-        <w:t>Vijaykumar Krishnamurthy</w:t>
-      </w:r>
-      <w:r>
-        <w:rPr>
-          <w:rFonts w:ascii="Consolas" w:hAnsi="Consolas" w:cs="Consolas"/>
-          <w:color w:val="auto"/>
+          <w:lang w:val="en-US"/>
+        </w:rPr>
+        <w:t>sydney.edu.au</w:t>
+      </w:r>
+      <w:r>
+        <w:rPr>
+          <w:rFonts w:ascii="Consolas" w:hAnsi="Consolas" w:cs="Consolas"/>
           <w:sz w:val="20"/>
           <w:szCs w:val="20"/>
-          <w:u w:val="none"/>
-        </w:rPr>
-        <w:fldChar w:fldCharType="end"/>
-      </w:r>
-      <w:r>
-        <w:rPr>
-          <w:rFonts w:hint="default" w:ascii="Consolas" w:hAnsi="Consolas" w:cs="Consolas"/>
-          <w:color w:val="auto"/>
+          <w:lang w:val="en-US"/>
+        </w:rPr>
+        <w:t>)</w:t>
+      </w:r>
+    </w:p>
+    <w:p>
+      <w:pPr>
+        <w:pStyle w:val="ListParagraph"/>
+        <w:ind w:left="0"/>
+        <w:rPr>
+          <w:rFonts w:ascii="Consolas" w:hAnsi="Consolas" w:cs="Consolas"/>
           <w:sz w:val="20"/>
           <w:szCs w:val="20"/>
-          <w:u w:val="none"/>
-          <w:lang w:val="en-US"/>
-        </w:rPr>
-        <w:t xml:space="preserve"> (email: vijaykumar@icts.res.in)</w:t>
-      </w:r>
-    </w:p>
-    <w:p>
-      <w:pPr>
-        <w:pStyle w:val="7"/>
-        <w:numPr>
-          <w:ilvl w:val="0"/>
-          <w:numId w:val="0"/>
-        </w:numPr>
-        <w:contextualSpacing/>
+        </w:rPr>
+      </w:pPr>
+    </w:p>
+    <w:p>
+      <w:pPr>
+        <w:pStyle w:val="ListParagraph"/>
+        <w:ind w:left="0"/>
         <w:rPr>
           <w:rFonts w:ascii="Consolas" w:hAnsi="Consolas" w:cs="Consolas"/>
           <w:sz w:val="20"/>
@@ -3014,24 +3614,9 @@
     </w:p>
     <w:p>
       <w:pPr>
-        <w:pStyle w:val="7"/>
-        <w:numPr>
-          <w:ilvl w:val="0"/>
-          <w:numId w:val="0"/>
-        </w:numPr>
-        <w:contextualSpacing/>
-        <w:rPr>
-          <w:rFonts w:ascii="Consolas" w:hAnsi="Consolas" w:cs="Consolas"/>
-          <w:sz w:val="20"/>
-          <w:szCs w:val="20"/>
-        </w:rPr>
-      </w:pPr>
-    </w:p>
-    <w:p>
-      <w:pPr>
         <w:ind w:left="340"/>
         <w:rPr>
-          <w:rFonts w:ascii="Consolas" w:hAnsi="Consolas" w:eastAsia="Arial" w:cs="Consolas"/>
+          <w:rFonts w:ascii="Consolas" w:eastAsia="Arial" w:hAnsi="Consolas" w:cs="Consolas"/>
           <w:b/>
           <w:bCs/>
           <w:color w:val="424242"/>
@@ -3044,7 +3629,7 @@
       <w:pPr>
         <w:ind w:left="340"/>
         <w:rPr>
-          <w:rFonts w:ascii="Consolas" w:hAnsi="Consolas" w:eastAsia="Arial" w:cs="Consolas"/>
+          <w:rFonts w:ascii="Consolas" w:eastAsia="Arial" w:hAnsi="Consolas" w:cs="Consolas"/>
           <w:b/>
           <w:bCs/>
           <w:color w:val="666666"/>
@@ -3054,7 +3639,7 @@
       </w:pPr>
       <w:r>
         <w:rPr>
-          <w:rFonts w:ascii="Consolas" w:hAnsi="Consolas" w:eastAsia="Arial" w:cs="Consolas"/>
+          <w:rFonts w:ascii="Consolas" w:eastAsia="Arial" w:hAnsi="Consolas" w:cs="Consolas"/>
           <w:b/>
           <w:bCs/>
           <w:color w:val="424242"/>
@@ -3076,28 +3661,41 @@
         <w:spacing w:line="293" w:lineRule="auto"/>
         <w:ind w:left="1080" w:right="400" w:hanging="360"/>
         <w:rPr>
-          <w:rFonts w:ascii="Consolas" w:hAnsi="Consolas" w:eastAsia="Courier New" w:cs="Consolas"/>
-          <w:b/>
-          <w:bCs/>
-          <w:color w:val="666666"/>
-          <w:sz w:val="18"/>
-          <w:szCs w:val="18"/>
-        </w:rPr>
-      </w:pPr>
-      <w:r>
-        <w:rPr>
-          <w:rFonts w:ascii="Consolas" w:hAnsi="Consolas" w:eastAsia="Courier New" w:cs="Consolas"/>
-          <w:b/>
-          <w:bCs/>
-          <w:color w:val="666666"/>
-          <w:sz w:val="18"/>
-          <w:szCs w:val="18"/>
-        </w:rPr>
-        <w:t>A very competent Python coder. Most of the projects mentioned here can be found at my Github</w:t>
-      </w:r>
-      <w:r>
-        <w:rPr>
-          <w:rFonts w:ascii="Consolas" w:hAnsi="Consolas" w:eastAsia="Courier New" w:cs="Consolas"/>
+          <w:rFonts w:ascii="Consolas" w:eastAsia="Courier New" w:hAnsi="Consolas" w:cs="Consolas"/>
+          <w:b/>
+          <w:bCs/>
+          <w:color w:val="666666"/>
+          <w:sz w:val="18"/>
+          <w:szCs w:val="18"/>
+        </w:rPr>
+      </w:pPr>
+      <w:r>
+        <w:rPr>
+          <w:rFonts w:ascii="Consolas" w:eastAsia="Courier New" w:hAnsi="Consolas" w:cs="Consolas"/>
+          <w:b/>
+          <w:bCs/>
+          <w:color w:val="666666"/>
+          <w:sz w:val="18"/>
+          <w:szCs w:val="18"/>
+        </w:rPr>
+        <w:t xml:space="preserve">A very competent Python coder. Most of the projects mentioned here can be found at my </w:t>
+      </w:r>
+      <w:proofErr w:type="spellStart"/>
+      <w:r>
+        <w:rPr>
+          <w:rFonts w:ascii="Consolas" w:eastAsia="Courier New" w:hAnsi="Consolas" w:cs="Consolas"/>
+          <w:b/>
+          <w:bCs/>
+          <w:color w:val="666666"/>
+          <w:sz w:val="18"/>
+          <w:szCs w:val="18"/>
+        </w:rPr>
+        <w:t>Github</w:t>
+      </w:r>
+      <w:proofErr w:type="spellEnd"/>
+      <w:r>
+        <w:rPr>
+          <w:rFonts w:ascii="Consolas" w:eastAsia="Courier New" w:hAnsi="Consolas" w:cs="Consolas"/>
           <w:b/>
           <w:bCs/>
           <w:color w:val="1155CC"/>
@@ -3106,54 +3704,35 @@
         </w:rPr>
         <w:t xml:space="preserve"> </w:t>
       </w:r>
-      <w:r>
-        <w:fldChar w:fldCharType="begin"/>
-      </w:r>
-      <w:r>
-        <w:instrText xml:space="preserve"> HYPERLINK "https://github.com/pinakm9" \h </w:instrText>
-      </w:r>
-      <w:r>
-        <w:fldChar w:fldCharType="separate"/>
-      </w:r>
-      <w:r>
-        <w:rPr>
-          <w:rFonts w:ascii="Consolas" w:hAnsi="Consolas" w:eastAsia="Courier New" w:cs="Consolas"/>
-          <w:b/>
-          <w:bCs/>
-          <w:color w:val="1155CC"/>
-          <w:sz w:val="18"/>
-          <w:szCs w:val="18"/>
-          <w:u w:val="single"/>
-        </w:rPr>
-        <w:t>https://github.com/pinakm9</w:t>
-      </w:r>
-      <w:r>
-        <w:rPr>
-          <w:rFonts w:ascii="Consolas" w:hAnsi="Consolas" w:eastAsia="Courier New" w:cs="Consolas"/>
-          <w:b/>
-          <w:bCs/>
-          <w:color w:val="666666"/>
-          <w:sz w:val="18"/>
-          <w:szCs w:val="18"/>
-          <w:u w:val="single"/>
-        </w:rPr>
-        <w:t xml:space="preserve"> </w:t>
-      </w:r>
-      <w:r>
-        <w:rPr>
-          <w:rFonts w:ascii="Consolas" w:hAnsi="Consolas" w:eastAsia="Courier New" w:cs="Consolas"/>
-          <w:b/>
-          <w:bCs/>
-          <w:color w:val="666666"/>
-          <w:sz w:val="18"/>
-          <w:szCs w:val="18"/>
-          <w:u w:val="single"/>
-        </w:rPr>
-        <w:fldChar w:fldCharType="end"/>
-      </w:r>
-      <w:r>
-        <w:rPr>
-          <w:rFonts w:ascii="Consolas" w:hAnsi="Consolas" w:eastAsia="Courier New" w:cs="Consolas"/>
+      <w:hyperlink r:id="rId16">
+        <w:r>
+          <w:rPr>
+            <w:rFonts w:ascii="Consolas" w:eastAsia="Courier New" w:hAnsi="Consolas" w:cs="Consolas"/>
+            <w:b/>
+            <w:bCs/>
+            <w:color w:val="1155CC"/>
+            <w:sz w:val="18"/>
+            <w:szCs w:val="18"/>
+            <w:u w:val="single"/>
+          </w:rPr>
+          <w:t>https://github.com/pinakm9</w:t>
+        </w:r>
+        <w:r>
+          <w:rPr>
+            <w:rFonts w:ascii="Consolas" w:eastAsia="Courier New" w:hAnsi="Consolas" w:cs="Consolas"/>
+            <w:b/>
+            <w:bCs/>
+            <w:color w:val="666666"/>
+            <w:sz w:val="18"/>
+            <w:szCs w:val="18"/>
+            <w:u w:val="single"/>
+          </w:rPr>
+          <w:t xml:space="preserve"> </w:t>
+        </w:r>
+      </w:hyperlink>
+      <w:r>
+        <w:rPr>
+          <w:rFonts w:ascii="Consolas" w:eastAsia="Courier New" w:hAnsi="Consolas" w:cs="Consolas"/>
           <w:b/>
           <w:bCs/>
           <w:color w:val="666666"/>
@@ -3174,17 +3753,17 @@
         </w:tabs>
         <w:ind w:left="1080" w:hanging="360"/>
         <w:rPr>
-          <w:rFonts w:ascii="Consolas" w:hAnsi="Consolas" w:eastAsia="Arial" w:cs="Consolas"/>
-          <w:b/>
-          <w:bCs/>
-          <w:color w:val="666666"/>
-          <w:sz w:val="18"/>
-          <w:szCs w:val="18"/>
-        </w:rPr>
-      </w:pPr>
-      <w:r>
-        <w:rPr>
-          <w:rFonts w:ascii="Consolas" w:hAnsi="Consolas" w:eastAsia="Courier New" w:cs="Consolas"/>
+          <w:rFonts w:ascii="Consolas" w:eastAsia="Arial" w:hAnsi="Consolas" w:cs="Consolas"/>
+          <w:b/>
+          <w:bCs/>
+          <w:color w:val="666666"/>
+          <w:sz w:val="18"/>
+          <w:szCs w:val="18"/>
+        </w:rPr>
+      </w:pPr>
+      <w:r>
+        <w:rPr>
+          <w:rFonts w:ascii="Consolas" w:eastAsia="Courier New" w:hAnsi="Consolas" w:cs="Consolas"/>
           <w:b/>
           <w:bCs/>
           <w:color w:val="666666"/>
@@ -3198,7 +3777,7 @@
       <w:pPr>
         <w:spacing w:line="32" w:lineRule="exact"/>
         <w:rPr>
-          <w:rFonts w:ascii="Consolas" w:hAnsi="Consolas" w:eastAsia="Arial" w:cs="Consolas"/>
+          <w:rFonts w:ascii="Consolas" w:eastAsia="Arial" w:hAnsi="Consolas" w:cs="Consolas"/>
           <w:b/>
           <w:bCs/>
           <w:color w:val="666666"/>
@@ -3219,17 +3798,17 @@
         <w:spacing w:line="286" w:lineRule="auto"/>
         <w:ind w:left="1080" w:right="940" w:hanging="360"/>
         <w:rPr>
-          <w:rFonts w:ascii="Consolas" w:hAnsi="Consolas" w:eastAsia="Arial" w:cs="Consolas"/>
-          <w:b/>
-          <w:bCs/>
-          <w:color w:val="666666"/>
-          <w:sz w:val="18"/>
-          <w:szCs w:val="18"/>
-        </w:rPr>
-      </w:pPr>
-      <w:r>
-        <w:rPr>
-          <w:rFonts w:ascii="Consolas" w:hAnsi="Consolas" w:eastAsia="Courier New" w:cs="Consolas"/>
+          <w:rFonts w:ascii="Consolas" w:eastAsia="Arial" w:hAnsi="Consolas" w:cs="Consolas"/>
+          <w:b/>
+          <w:bCs/>
+          <w:color w:val="666666"/>
+          <w:sz w:val="18"/>
+          <w:szCs w:val="18"/>
+        </w:rPr>
+      </w:pPr>
+      <w:r>
+        <w:rPr>
+          <w:rFonts w:ascii="Consolas" w:eastAsia="Courier New" w:hAnsi="Consolas" w:cs="Consolas"/>
           <w:b/>
           <w:bCs/>
           <w:color w:val="666666"/>
@@ -3243,7 +3822,7 @@
       <w:pPr>
         <w:spacing w:line="1" w:lineRule="exact"/>
         <w:rPr>
-          <w:rFonts w:ascii="Consolas" w:hAnsi="Consolas" w:eastAsia="Arial" w:cs="Consolas"/>
+          <w:rFonts w:ascii="Consolas" w:eastAsia="Arial" w:hAnsi="Consolas" w:cs="Consolas"/>
           <w:b/>
           <w:bCs/>
           <w:color w:val="666666"/>
@@ -3263,17 +3842,17 @@
         </w:tabs>
         <w:ind w:left="1080" w:hanging="360"/>
         <w:rPr>
-          <w:rFonts w:ascii="Consolas" w:hAnsi="Consolas" w:eastAsia="Arial" w:cs="Consolas"/>
-          <w:b/>
-          <w:bCs/>
-          <w:color w:val="666666"/>
-          <w:sz w:val="18"/>
-          <w:szCs w:val="18"/>
-        </w:rPr>
-      </w:pPr>
-      <w:r>
-        <w:rPr>
-          <w:rFonts w:ascii="Consolas" w:hAnsi="Consolas" w:eastAsia="Courier New" w:cs="Consolas"/>
+          <w:rFonts w:ascii="Consolas" w:eastAsia="Arial" w:hAnsi="Consolas" w:cs="Consolas"/>
+          <w:b/>
+          <w:bCs/>
+          <w:color w:val="666666"/>
+          <w:sz w:val="18"/>
+          <w:szCs w:val="18"/>
+        </w:rPr>
+      </w:pPr>
+      <w:r>
+        <w:rPr>
+          <w:rFonts w:ascii="Consolas" w:eastAsia="Courier New" w:hAnsi="Consolas" w:cs="Consolas"/>
           <w:b/>
           <w:bCs/>
           <w:color w:val="666666"/>
@@ -3285,12 +3864,8 @@
     </w:p>
     <w:p>
       <w:pPr>
-        <w:pStyle w:val="7"/>
-        <w:numPr>
-          <w:ilvl w:val="0"/>
-          <w:numId w:val="0"/>
-        </w:numPr>
-        <w:contextualSpacing/>
+        <w:pStyle w:val="ListParagraph"/>
+        <w:ind w:left="0"/>
         <w:rPr>
           <w:rFonts w:ascii="Consolas" w:hAnsi="Consolas" w:cs="Consolas"/>
           <w:sz w:val="20"/>
@@ -3300,12 +3875,8 @@
     </w:p>
     <w:p>
       <w:pPr>
-        <w:pStyle w:val="7"/>
-        <w:numPr>
-          <w:ilvl w:val="0"/>
-          <w:numId w:val="0"/>
-        </w:numPr>
-        <w:ind w:left="700" w:leftChars="0"/>
+        <w:pStyle w:val="ListParagraph"/>
+        <w:ind w:left="700"/>
         <w:rPr>
           <w:rFonts w:ascii="Consolas" w:hAnsi="Consolas" w:cs="Consolas"/>
           <w:sz w:val="20"/>
@@ -3320,7 +3891,7 @@
         </w:tabs>
         <w:jc w:val="both"/>
         <w:rPr>
-          <w:rFonts w:ascii="Consolas" w:hAnsi="Consolas" w:eastAsia="Arial" w:cs="Consolas"/>
+          <w:rFonts w:ascii="Consolas" w:eastAsia="Arial" w:hAnsi="Consolas" w:cs="Consolas"/>
           <w:b/>
           <w:bCs/>
           <w:color w:val="666666"/>
@@ -3336,7 +3907,7 @@
         </w:tabs>
         <w:ind w:left="1080"/>
         <w:rPr>
-          <w:rFonts w:ascii="Consolas" w:hAnsi="Consolas" w:eastAsia="Arial" w:cs="Consolas"/>
+          <w:rFonts w:ascii="Consolas" w:eastAsia="Arial" w:hAnsi="Consolas" w:cs="Consolas"/>
           <w:b/>
           <w:bCs/>
           <w:color w:val="666666"/>
@@ -3352,7 +3923,7 @@
         </w:tabs>
         <w:ind w:left="1080"/>
         <w:rPr>
-          <w:rFonts w:ascii="Consolas" w:hAnsi="Consolas" w:eastAsia="Arial" w:cs="Consolas"/>
+          <w:rFonts w:ascii="Consolas" w:eastAsia="Arial" w:hAnsi="Consolas" w:cs="Consolas"/>
           <w:b/>
           <w:bCs/>
           <w:color w:val="666666"/>
@@ -3364,7 +3935,7 @@
     <w:sectPr>
       <w:pgSz w:w="12240" w:h="15840"/>
       <w:pgMar w:top="983" w:right="1440" w:bottom="1440" w:left="1440" w:header="0" w:footer="0" w:gutter="0"/>
-      <w:cols w:equalWidth="0" w:num="1">
+      <w:cols w:space="720" w:equalWidth="0">
         <w:col w:w="9360"/>
       </w:cols>
     </w:sectPr>
@@ -3373,34 +3944,533 @@
 </file>
 
 <file path=word/numbering.xml><?xml version="1.0" encoding="utf-8"?>
-<w:numbering xmlns:wpc="http://schemas.microsoft.com/office/word/2010/wordprocessingCanvas" xmlns:mc="http://schemas.openxmlformats.org/markup-compatibility/2006" xmlns:o="urn:schemas-microsoft-com:office:office" xmlns:r="http://schemas.openxmlformats.org/officeDocument/2006/relationships" xmlns:m="http://schemas.openxmlformats.org/officeDocument/2006/math" xmlns:v="urn:schemas-microsoft-com:vml" xmlns:wp14="http://schemas.microsoft.com/office/word/2010/wordprocessingDrawing" xmlns:wp="http://schemas.openxmlformats.org/drawingml/2006/wordprocessingDrawing" xmlns:w10="urn:schemas-microsoft-com:office:word" xmlns:w="http://schemas.openxmlformats.org/wordprocessingml/2006/main" xmlns:w14="http://schemas.microsoft.com/office/word/2010/wordml" xmlns:wpg="http://schemas.microsoft.com/office/word/2010/wordprocessingGroup" xmlns:wpi="http://schemas.microsoft.com/office/word/2010/wordprocessingInk" xmlns:wne="http://schemas.microsoft.com/office/word/2006/wordml" xmlns:wps="http://schemas.microsoft.com/office/word/2010/wordprocessingShape" xmlns:wpsCustomData="http://www.wps.cn/officeDocument/2013/wpsCustomData" mc:Ignorable="w14 wp14">
-  <w:abstractNum w:abstractNumId="0">
+<w:numbering xmlns:wpc="http://schemas.microsoft.com/office/word/2010/wordprocessingCanvas" xmlns:cx="http://schemas.microsoft.com/office/drawing/2014/chartex" xmlns:cx1="http://schemas.microsoft.com/office/drawing/2015/9/8/chartex" xmlns:cx2="http://schemas.microsoft.com/office/drawing/2015/10/21/chartex" xmlns:cx3="http://schemas.microsoft.com/office/drawing/2016/5/9/chartex" xmlns:cx4="http://schemas.microsoft.com/office/drawing/2016/5/10/chartex" xmlns:cx5="http://schemas.microsoft.com/office/drawing/2016/5/11/chartex" xmlns:cx6="http://schemas.microsoft.com/office/drawing/2016/5/12/chartex" xmlns:cx7="http://schemas.microsoft.com/office/drawing/2016/5/13/chartex" xmlns:cx8="http://schemas.microsoft.com/office/drawing/2016/5/14/chartex" xmlns:mc="http://schemas.openxmlformats.org/markup-compatibility/2006" xmlns:aink="http://schemas.microsoft.com/office/drawing/2016/ink" xmlns:am3d="http://schemas.microsoft.com/office/drawing/2017/model3d" xmlns:o="urn:schemas-microsoft-com:office:office" xmlns:oel="http://schemas.microsoft.com/office/2019/extlst" xmlns:r="http://schemas.openxmlformats.org/officeDocument/2006/relationships" xmlns:m="http://schemas.openxmlformats.org/officeDocument/2006/math" xmlns:v="urn:schemas-microsoft-com:vml" xmlns:wp14="http://schemas.microsoft.com/office/word/2010/wordprocessingDrawing" xmlns:wp="http://schemas.openxmlformats.org/drawingml/2006/wordprocessingDrawing" xmlns:w10="urn:schemas-microsoft-com:office:word" xmlns:w="http://schemas.openxmlformats.org/wordprocessingml/2006/main" xmlns:w14="http://schemas.microsoft.com/office/word/2010/wordml" xmlns:w15="http://schemas.microsoft.com/office/word/2012/wordml" xmlns:w16cex="http://schemas.microsoft.com/office/word/2018/wordml/cex" xmlns:w16cid="http://schemas.microsoft.com/office/word/2016/wordml/cid" xmlns:w16="http://schemas.microsoft.com/office/word/2018/wordml" xmlns:w16sdtdh="http://schemas.microsoft.com/office/word/2020/wordml/sdtdatahash" xmlns:w16se="http://schemas.microsoft.com/office/word/2015/wordml/symex" xmlns:wpg="http://schemas.microsoft.com/office/word/2010/wordprocessingGroup" xmlns:wpi="http://schemas.microsoft.com/office/word/2010/wordprocessingInk" xmlns:wne="http://schemas.microsoft.com/office/word/2006/wordml" xmlns:wps="http://schemas.microsoft.com/office/word/2010/wordprocessingShape" mc:Ignorable="w14 w15 w16se w16cid w16 w16cex w16sdtdh wp14">
+  <w:abstractNum w:abstractNumId="0" w15:restartNumberingAfterBreak="0">
+    <w:nsid w:val="029703B9"/>
+    <w:multiLevelType w:val="hybridMultilevel"/>
+    <w:tmpl w:val="AFD63686"/>
+    <w:lvl w:ilvl="0" w:tplc="0AE2F2DE">
+      <w:start w:val="1"/>
+      <w:numFmt w:val="decimal"/>
+      <w:lvlText w:val="%1."/>
+      <w:lvlJc w:val="left"/>
+      <w:pPr>
+        <w:ind w:left="1060" w:hanging="360"/>
+      </w:pPr>
+      <w:rPr>
+        <w:rFonts w:eastAsia="Courier New" w:hint="default"/>
+        <w:b/>
+        <w:color w:val="666666"/>
+        <w:sz w:val="18"/>
+      </w:rPr>
+    </w:lvl>
+    <w:lvl w:ilvl="1" w:tplc="40090019" w:tentative="1">
+      <w:start w:val="1"/>
+      <w:numFmt w:val="lowerLetter"/>
+      <w:lvlText w:val="%2."/>
+      <w:lvlJc w:val="left"/>
+      <w:pPr>
+        <w:ind w:left="1780" w:hanging="360"/>
+      </w:pPr>
+    </w:lvl>
+    <w:lvl w:ilvl="2" w:tplc="4009001B" w:tentative="1">
+      <w:start w:val="1"/>
+      <w:numFmt w:val="lowerRoman"/>
+      <w:lvlText w:val="%3."/>
+      <w:lvlJc w:val="right"/>
+      <w:pPr>
+        <w:ind w:left="2500" w:hanging="180"/>
+      </w:pPr>
+    </w:lvl>
+    <w:lvl w:ilvl="3" w:tplc="4009000F" w:tentative="1">
+      <w:start w:val="1"/>
+      <w:numFmt w:val="decimal"/>
+      <w:lvlText w:val="%4."/>
+      <w:lvlJc w:val="left"/>
+      <w:pPr>
+        <w:ind w:left="3220" w:hanging="360"/>
+      </w:pPr>
+    </w:lvl>
+    <w:lvl w:ilvl="4" w:tplc="40090019" w:tentative="1">
+      <w:start w:val="1"/>
+      <w:numFmt w:val="lowerLetter"/>
+      <w:lvlText w:val="%5."/>
+      <w:lvlJc w:val="left"/>
+      <w:pPr>
+        <w:ind w:left="3940" w:hanging="360"/>
+      </w:pPr>
+    </w:lvl>
+    <w:lvl w:ilvl="5" w:tplc="4009001B" w:tentative="1">
+      <w:start w:val="1"/>
+      <w:numFmt w:val="lowerRoman"/>
+      <w:lvlText w:val="%6."/>
+      <w:lvlJc w:val="right"/>
+      <w:pPr>
+        <w:ind w:left="4660" w:hanging="180"/>
+      </w:pPr>
+    </w:lvl>
+    <w:lvl w:ilvl="6" w:tplc="4009000F" w:tentative="1">
+      <w:start w:val="1"/>
+      <w:numFmt w:val="decimal"/>
+      <w:lvlText w:val="%7."/>
+      <w:lvlJc w:val="left"/>
+      <w:pPr>
+        <w:ind w:left="5380" w:hanging="360"/>
+      </w:pPr>
+    </w:lvl>
+    <w:lvl w:ilvl="7" w:tplc="40090019" w:tentative="1">
+      <w:start w:val="1"/>
+      <w:numFmt w:val="lowerLetter"/>
+      <w:lvlText w:val="%8."/>
+      <w:lvlJc w:val="left"/>
+      <w:pPr>
+        <w:ind w:left="6100" w:hanging="360"/>
+      </w:pPr>
+    </w:lvl>
+    <w:lvl w:ilvl="8" w:tplc="4009001B" w:tentative="1">
+      <w:start w:val="1"/>
+      <w:numFmt w:val="lowerRoman"/>
+      <w:lvlText w:val="%9."/>
+      <w:lvlJc w:val="right"/>
+      <w:pPr>
+        <w:ind w:left="6820" w:hanging="180"/>
+      </w:pPr>
+    </w:lvl>
+  </w:abstractNum>
+  <w:abstractNum w:abstractNumId="1" w15:restartNumberingAfterBreak="0">
+    <w:nsid w:val="070A3965"/>
+    <w:multiLevelType w:val="hybridMultilevel"/>
+    <w:tmpl w:val="CA384606"/>
+    <w:lvl w:ilvl="0" w:tplc="9BE2D868">
+      <w:start w:val="1"/>
+      <w:numFmt w:val="decimal"/>
+      <w:lvlText w:val="%1."/>
+      <w:lvlJc w:val="left"/>
+      <w:pPr>
+        <w:ind w:left="700" w:hanging="360"/>
+      </w:pPr>
+      <w:rPr>
+        <w:rFonts w:eastAsia="Courier New" w:hint="default"/>
+        <w:b/>
+        <w:color w:val="666666"/>
+        <w:sz w:val="18"/>
+      </w:rPr>
+    </w:lvl>
+    <w:lvl w:ilvl="1" w:tplc="40090019" w:tentative="1">
+      <w:start w:val="1"/>
+      <w:numFmt w:val="lowerLetter"/>
+      <w:lvlText w:val="%2."/>
+      <w:lvlJc w:val="left"/>
+      <w:pPr>
+        <w:ind w:left="1420" w:hanging="360"/>
+      </w:pPr>
+    </w:lvl>
+    <w:lvl w:ilvl="2" w:tplc="4009001B" w:tentative="1">
+      <w:start w:val="1"/>
+      <w:numFmt w:val="lowerRoman"/>
+      <w:lvlText w:val="%3."/>
+      <w:lvlJc w:val="right"/>
+      <w:pPr>
+        <w:ind w:left="2140" w:hanging="180"/>
+      </w:pPr>
+    </w:lvl>
+    <w:lvl w:ilvl="3" w:tplc="4009000F" w:tentative="1">
+      <w:start w:val="1"/>
+      <w:numFmt w:val="decimal"/>
+      <w:lvlText w:val="%4."/>
+      <w:lvlJc w:val="left"/>
+      <w:pPr>
+        <w:ind w:left="2860" w:hanging="360"/>
+      </w:pPr>
+    </w:lvl>
+    <w:lvl w:ilvl="4" w:tplc="40090019" w:tentative="1">
+      <w:start w:val="1"/>
+      <w:numFmt w:val="lowerLetter"/>
+      <w:lvlText w:val="%5."/>
+      <w:lvlJc w:val="left"/>
+      <w:pPr>
+        <w:ind w:left="3580" w:hanging="360"/>
+      </w:pPr>
+    </w:lvl>
+    <w:lvl w:ilvl="5" w:tplc="4009001B" w:tentative="1">
+      <w:start w:val="1"/>
+      <w:numFmt w:val="lowerRoman"/>
+      <w:lvlText w:val="%6."/>
+      <w:lvlJc w:val="right"/>
+      <w:pPr>
+        <w:ind w:left="4300" w:hanging="180"/>
+      </w:pPr>
+    </w:lvl>
+    <w:lvl w:ilvl="6" w:tplc="4009000F" w:tentative="1">
+      <w:start w:val="1"/>
+      <w:numFmt w:val="decimal"/>
+      <w:lvlText w:val="%7."/>
+      <w:lvlJc w:val="left"/>
+      <w:pPr>
+        <w:ind w:left="5020" w:hanging="360"/>
+      </w:pPr>
+    </w:lvl>
+    <w:lvl w:ilvl="7" w:tplc="40090019" w:tentative="1">
+      <w:start w:val="1"/>
+      <w:numFmt w:val="lowerLetter"/>
+      <w:lvlText w:val="%8."/>
+      <w:lvlJc w:val="left"/>
+      <w:pPr>
+        <w:ind w:left="5740" w:hanging="360"/>
+      </w:pPr>
+    </w:lvl>
+    <w:lvl w:ilvl="8" w:tplc="4009001B" w:tentative="1">
+      <w:start w:val="1"/>
+      <w:numFmt w:val="lowerRoman"/>
+      <w:lvlText w:val="%9."/>
+      <w:lvlJc w:val="right"/>
+      <w:pPr>
+        <w:ind w:left="6460" w:hanging="180"/>
+      </w:pPr>
+    </w:lvl>
+  </w:abstractNum>
+  <w:abstractNum w:abstractNumId="2" w15:restartNumberingAfterBreak="0">
+    <w:nsid w:val="0DE23DE2"/>
+    <w:multiLevelType w:val="hybridMultilevel"/>
+    <w:tmpl w:val="93E68A48"/>
+    <w:lvl w:ilvl="0" w:tplc="40090001">
+      <w:start w:val="1"/>
+      <w:numFmt w:val="bullet"/>
+      <w:lvlText w:val=""/>
+      <w:lvlJc w:val="left"/>
+      <w:pPr>
+        <w:ind w:left="720" w:hanging="360"/>
+      </w:pPr>
+      <w:rPr>
+        <w:rFonts w:ascii="Symbol" w:hAnsi="Symbol" w:hint="default"/>
+      </w:rPr>
+    </w:lvl>
+    <w:lvl w:ilvl="1" w:tplc="40090003">
+      <w:start w:val="1"/>
+      <w:numFmt w:val="bullet"/>
+      <w:lvlText w:val="o"/>
+      <w:lvlJc w:val="left"/>
+      <w:pPr>
+        <w:ind w:left="1440" w:hanging="360"/>
+      </w:pPr>
+      <w:rPr>
+        <w:rFonts w:ascii="Courier New" w:hAnsi="Courier New" w:cs="Courier New" w:hint="default"/>
+      </w:rPr>
+    </w:lvl>
+    <w:lvl w:ilvl="2" w:tplc="40090005" w:tentative="1">
+      <w:start w:val="1"/>
+      <w:numFmt w:val="bullet"/>
+      <w:lvlText w:val=""/>
+      <w:lvlJc w:val="left"/>
+      <w:pPr>
+        <w:ind w:left="2160" w:hanging="360"/>
+      </w:pPr>
+      <w:rPr>
+        <w:rFonts w:ascii="Wingdings" w:hAnsi="Wingdings" w:hint="default"/>
+      </w:rPr>
+    </w:lvl>
+    <w:lvl w:ilvl="3" w:tplc="40090001" w:tentative="1">
+      <w:start w:val="1"/>
+      <w:numFmt w:val="bullet"/>
+      <w:lvlText w:val=""/>
+      <w:lvlJc w:val="left"/>
+      <w:pPr>
+        <w:ind w:left="2880" w:hanging="360"/>
+      </w:pPr>
+      <w:rPr>
+        <w:rFonts w:ascii="Symbol" w:hAnsi="Symbol" w:hint="default"/>
+      </w:rPr>
+    </w:lvl>
+    <w:lvl w:ilvl="4" w:tplc="40090003" w:tentative="1">
+      <w:start w:val="1"/>
+      <w:numFmt w:val="bullet"/>
+      <w:lvlText w:val="o"/>
+      <w:lvlJc w:val="left"/>
+      <w:pPr>
+        <w:ind w:left="3600" w:hanging="360"/>
+      </w:pPr>
+      <w:rPr>
+        <w:rFonts w:ascii="Courier New" w:hAnsi="Courier New" w:cs="Courier New" w:hint="default"/>
+      </w:rPr>
+    </w:lvl>
+    <w:lvl w:ilvl="5" w:tplc="40090005" w:tentative="1">
+      <w:start w:val="1"/>
+      <w:numFmt w:val="bullet"/>
+      <w:lvlText w:val=""/>
+      <w:lvlJc w:val="left"/>
+      <w:pPr>
+        <w:ind w:left="4320" w:hanging="360"/>
+      </w:pPr>
+      <w:rPr>
+        <w:rFonts w:ascii="Wingdings" w:hAnsi="Wingdings" w:hint="default"/>
+      </w:rPr>
+    </w:lvl>
+    <w:lvl w:ilvl="6" w:tplc="40090001" w:tentative="1">
+      <w:start w:val="1"/>
+      <w:numFmt w:val="bullet"/>
+      <w:lvlText w:val=""/>
+      <w:lvlJc w:val="left"/>
+      <w:pPr>
+        <w:ind w:left="5040" w:hanging="360"/>
+      </w:pPr>
+      <w:rPr>
+        <w:rFonts w:ascii="Symbol" w:hAnsi="Symbol" w:hint="default"/>
+      </w:rPr>
+    </w:lvl>
+    <w:lvl w:ilvl="7" w:tplc="40090003" w:tentative="1">
+      <w:start w:val="1"/>
+      <w:numFmt w:val="bullet"/>
+      <w:lvlText w:val="o"/>
+      <w:lvlJc w:val="left"/>
+      <w:pPr>
+        <w:ind w:left="5760" w:hanging="360"/>
+      </w:pPr>
+      <w:rPr>
+        <w:rFonts w:ascii="Courier New" w:hAnsi="Courier New" w:cs="Courier New" w:hint="default"/>
+      </w:rPr>
+    </w:lvl>
+    <w:lvl w:ilvl="8" w:tplc="40090005" w:tentative="1">
+      <w:start w:val="1"/>
+      <w:numFmt w:val="bullet"/>
+      <w:lvlText w:val=""/>
+      <w:lvlJc w:val="left"/>
+      <w:pPr>
+        <w:ind w:left="6480" w:hanging="360"/>
+      </w:pPr>
+      <w:rPr>
+        <w:rFonts w:ascii="Wingdings" w:hAnsi="Wingdings" w:hint="default"/>
+      </w:rPr>
+    </w:lvl>
+  </w:abstractNum>
+  <w:abstractNum w:abstractNumId="3" w15:restartNumberingAfterBreak="0">
     <w:nsid w:val="19495CFF"/>
     <w:multiLevelType w:val="singleLevel"/>
     <w:tmpl w:val="19495CFF"/>
-    <w:lvl w:ilvl="0" w:tentative="0">
+    <w:lvl w:ilvl="0">
       <w:start w:val="1"/>
       <w:numFmt w:val="bullet"/>
       <w:lvlText w:val="●"/>
       <w:lvlJc w:val="left"/>
     </w:lvl>
   </w:abstractNum>
-  <w:abstractNum w:abstractNumId="1">
+  <w:abstractNum w:abstractNumId="4" w15:restartNumberingAfterBreak="0">
     <w:nsid w:val="2AE8944A"/>
     <w:multiLevelType w:val="singleLevel"/>
     <w:tmpl w:val="2AE8944A"/>
-    <w:lvl w:ilvl="0" w:tentative="0">
+    <w:lvl w:ilvl="0">
       <w:start w:val="1"/>
       <w:numFmt w:val="bullet"/>
       <w:lvlText w:val="●"/>
       <w:lvlJc w:val="left"/>
     </w:lvl>
   </w:abstractNum>
-  <w:abstractNum w:abstractNumId="2">
+  <w:abstractNum w:abstractNumId="5" w15:restartNumberingAfterBreak="0">
+    <w:nsid w:val="2D252517"/>
+    <w:multiLevelType w:val="hybridMultilevel"/>
+    <w:tmpl w:val="D76E4A8E"/>
+    <w:lvl w:ilvl="0" w:tplc="4009000F">
+      <w:start w:val="1"/>
+      <w:numFmt w:val="decimal"/>
+      <w:lvlText w:val="%1."/>
+      <w:lvlJc w:val="left"/>
+      <w:pPr>
+        <w:ind w:left="720" w:hanging="360"/>
+      </w:pPr>
+      <w:rPr>
+        <w:rFonts w:hint="default"/>
+      </w:rPr>
+    </w:lvl>
+    <w:lvl w:ilvl="1" w:tplc="40090019" w:tentative="1">
+      <w:start w:val="1"/>
+      <w:numFmt w:val="lowerLetter"/>
+      <w:lvlText w:val="%2."/>
+      <w:lvlJc w:val="left"/>
+      <w:pPr>
+        <w:ind w:left="1440" w:hanging="360"/>
+      </w:pPr>
+    </w:lvl>
+    <w:lvl w:ilvl="2" w:tplc="4009001B" w:tentative="1">
+      <w:start w:val="1"/>
+      <w:numFmt w:val="lowerRoman"/>
+      <w:lvlText w:val="%3."/>
+      <w:lvlJc w:val="right"/>
+      <w:pPr>
+        <w:ind w:left="2160" w:hanging="180"/>
+      </w:pPr>
+    </w:lvl>
+    <w:lvl w:ilvl="3" w:tplc="4009000F" w:tentative="1">
+      <w:start w:val="1"/>
+      <w:numFmt w:val="decimal"/>
+      <w:lvlText w:val="%4."/>
+      <w:lvlJc w:val="left"/>
+      <w:pPr>
+        <w:ind w:left="2880" w:hanging="360"/>
+      </w:pPr>
+    </w:lvl>
+    <w:lvl w:ilvl="4" w:tplc="40090019" w:tentative="1">
+      <w:start w:val="1"/>
+      <w:numFmt w:val="lowerLetter"/>
+      <w:lvlText w:val="%5."/>
+      <w:lvlJc w:val="left"/>
+      <w:pPr>
+        <w:ind w:left="3600" w:hanging="360"/>
+      </w:pPr>
+    </w:lvl>
+    <w:lvl w:ilvl="5" w:tplc="4009001B" w:tentative="1">
+      <w:start w:val="1"/>
+      <w:numFmt w:val="lowerRoman"/>
+      <w:lvlText w:val="%6."/>
+      <w:lvlJc w:val="right"/>
+      <w:pPr>
+        <w:ind w:left="4320" w:hanging="180"/>
+      </w:pPr>
+    </w:lvl>
+    <w:lvl w:ilvl="6" w:tplc="4009000F" w:tentative="1">
+      <w:start w:val="1"/>
+      <w:numFmt w:val="decimal"/>
+      <w:lvlText w:val="%7."/>
+      <w:lvlJc w:val="left"/>
+      <w:pPr>
+        <w:ind w:left="5040" w:hanging="360"/>
+      </w:pPr>
+    </w:lvl>
+    <w:lvl w:ilvl="7" w:tplc="40090019" w:tentative="1">
+      <w:start w:val="1"/>
+      <w:numFmt w:val="lowerLetter"/>
+      <w:lvlText w:val="%8."/>
+      <w:lvlJc w:val="left"/>
+      <w:pPr>
+        <w:ind w:left="5760" w:hanging="360"/>
+      </w:pPr>
+    </w:lvl>
+    <w:lvl w:ilvl="8" w:tplc="4009001B" w:tentative="1">
+      <w:start w:val="1"/>
+      <w:numFmt w:val="lowerRoman"/>
+      <w:lvlText w:val="%9."/>
+      <w:lvlJc w:val="right"/>
+      <w:pPr>
+        <w:ind w:left="6480" w:hanging="180"/>
+      </w:pPr>
+    </w:lvl>
+  </w:abstractNum>
+  <w:abstractNum w:abstractNumId="6" w15:restartNumberingAfterBreak="0">
+    <w:nsid w:val="46DE7B83"/>
+    <w:multiLevelType w:val="hybridMultilevel"/>
+    <w:tmpl w:val="4C9C62C0"/>
+    <w:lvl w:ilvl="0" w:tplc="40090001">
+      <w:start w:val="1"/>
+      <w:numFmt w:val="bullet"/>
+      <w:lvlText w:val=""/>
+      <w:lvlJc w:val="left"/>
+      <w:pPr>
+        <w:ind w:left="1800" w:hanging="360"/>
+      </w:pPr>
+      <w:rPr>
+        <w:rFonts w:ascii="Symbol" w:hAnsi="Symbol" w:hint="default"/>
+      </w:rPr>
+    </w:lvl>
+    <w:lvl w:ilvl="1" w:tplc="40090003" w:tentative="1">
+      <w:start w:val="1"/>
+      <w:numFmt w:val="bullet"/>
+      <w:lvlText w:val="o"/>
+      <w:lvlJc w:val="left"/>
+      <w:pPr>
+        <w:ind w:left="2520" w:hanging="360"/>
+      </w:pPr>
+      <w:rPr>
+        <w:rFonts w:ascii="Courier New" w:hAnsi="Courier New" w:cs="Courier New" w:hint="default"/>
+      </w:rPr>
+    </w:lvl>
+    <w:lvl w:ilvl="2" w:tplc="40090005" w:tentative="1">
+      <w:start w:val="1"/>
+      <w:numFmt w:val="bullet"/>
+      <w:lvlText w:val=""/>
+      <w:lvlJc w:val="left"/>
+      <w:pPr>
+        <w:ind w:left="3240" w:hanging="360"/>
+      </w:pPr>
+      <w:rPr>
+        <w:rFonts w:ascii="Wingdings" w:hAnsi="Wingdings" w:hint="default"/>
+      </w:rPr>
+    </w:lvl>
+    <w:lvl w:ilvl="3" w:tplc="40090001" w:tentative="1">
+      <w:start w:val="1"/>
+      <w:numFmt w:val="bullet"/>
+      <w:lvlText w:val=""/>
+      <w:lvlJc w:val="left"/>
+      <w:pPr>
+        <w:ind w:left="3960" w:hanging="360"/>
+      </w:pPr>
+      <w:rPr>
+        <w:rFonts w:ascii="Symbol" w:hAnsi="Symbol" w:hint="default"/>
+      </w:rPr>
+    </w:lvl>
+    <w:lvl w:ilvl="4" w:tplc="40090003" w:tentative="1">
+      <w:start w:val="1"/>
+      <w:numFmt w:val="bullet"/>
+      <w:lvlText w:val="o"/>
+      <w:lvlJc w:val="left"/>
+      <w:pPr>
+        <w:ind w:left="4680" w:hanging="360"/>
+      </w:pPr>
+      <w:rPr>
+        <w:rFonts w:ascii="Courier New" w:hAnsi="Courier New" w:cs="Courier New" w:hint="default"/>
+      </w:rPr>
+    </w:lvl>
+    <w:lvl w:ilvl="5" w:tplc="40090005" w:tentative="1">
+      <w:start w:val="1"/>
+      <w:numFmt w:val="bullet"/>
+      <w:lvlText w:val=""/>
+      <w:lvlJc w:val="left"/>
+      <w:pPr>
+        <w:ind w:left="5400" w:hanging="360"/>
+      </w:pPr>
+      <w:rPr>
+        <w:rFonts w:ascii="Wingdings" w:hAnsi="Wingdings" w:hint="default"/>
+      </w:rPr>
+    </w:lvl>
+    <w:lvl w:ilvl="6" w:tplc="40090001" w:tentative="1">
+      <w:start w:val="1"/>
+      <w:numFmt w:val="bullet"/>
+      <w:lvlText w:val=""/>
+      <w:lvlJc w:val="left"/>
+      <w:pPr>
+        <w:ind w:left="6120" w:hanging="360"/>
+      </w:pPr>
+      <w:rPr>
+        <w:rFonts w:ascii="Symbol" w:hAnsi="Symbol" w:hint="default"/>
+      </w:rPr>
+    </w:lvl>
+    <w:lvl w:ilvl="7" w:tplc="40090003" w:tentative="1">
+      <w:start w:val="1"/>
+      <w:numFmt w:val="bullet"/>
+      <w:lvlText w:val="o"/>
+      <w:lvlJc w:val="left"/>
+      <w:pPr>
+        <w:ind w:left="6840" w:hanging="360"/>
+      </w:pPr>
+      <w:rPr>
+        <w:rFonts w:ascii="Courier New" w:hAnsi="Courier New" w:cs="Courier New" w:hint="default"/>
+      </w:rPr>
+    </w:lvl>
+    <w:lvl w:ilvl="8" w:tplc="40090005" w:tentative="1">
+      <w:start w:val="1"/>
+      <w:numFmt w:val="bullet"/>
+      <w:lvlText w:val=""/>
+      <w:lvlJc w:val="left"/>
+      <w:pPr>
+        <w:ind w:left="7560" w:hanging="360"/>
+      </w:pPr>
+      <w:rPr>
+        <w:rFonts w:ascii="Wingdings" w:hAnsi="Wingdings" w:hint="default"/>
+      </w:rPr>
+    </w:lvl>
+  </w:abstractNum>
+  <w:abstractNum w:abstractNumId="7" w15:restartNumberingAfterBreak="0">
     <w:nsid w:val="47971D23"/>
     <w:multiLevelType w:val="multilevel"/>
     <w:tmpl w:val="47971D23"/>
-    <w:lvl w:ilvl="0" w:tentative="0">
+    <w:lvl w:ilvl="0">
       <w:start w:val="1"/>
       <w:numFmt w:val="bullet"/>
       <w:lvlText w:val=""/>
@@ -3409,10 +4479,10 @@
         <w:ind w:left="1060" w:hanging="360"/>
       </w:pPr>
       <w:rPr>
-        <w:rFonts w:hint="default" w:ascii="Symbol" w:hAnsi="Symbol"/>
+        <w:rFonts w:ascii="Symbol" w:hAnsi="Symbol" w:hint="default"/>
       </w:rPr>
     </w:lvl>
-    <w:lvl w:ilvl="1" w:tentative="0">
+    <w:lvl w:ilvl="1">
       <w:start w:val="1"/>
       <w:numFmt w:val="bullet"/>
       <w:lvlText w:val="o"/>
@@ -3421,10 +4491,10 @@
         <w:ind w:left="1780" w:hanging="360"/>
       </w:pPr>
       <w:rPr>
-        <w:rFonts w:hint="default" w:ascii="Courier New" w:hAnsi="Courier New" w:cs="Courier New"/>
+        <w:rFonts w:ascii="Courier New" w:hAnsi="Courier New" w:cs="Courier New" w:hint="default"/>
       </w:rPr>
     </w:lvl>
-    <w:lvl w:ilvl="2" w:tentative="0">
+    <w:lvl w:ilvl="2">
       <w:start w:val="1"/>
       <w:numFmt w:val="bullet"/>
       <w:lvlText w:val=""/>
@@ -3433,10 +4503,10 @@
         <w:ind w:left="2500" w:hanging="360"/>
       </w:pPr>
       <w:rPr>
-        <w:rFonts w:hint="default" w:ascii="Wingdings" w:hAnsi="Wingdings"/>
+        <w:rFonts w:ascii="Wingdings" w:hAnsi="Wingdings" w:hint="default"/>
       </w:rPr>
     </w:lvl>
-    <w:lvl w:ilvl="3" w:tentative="0">
+    <w:lvl w:ilvl="3">
       <w:start w:val="1"/>
       <w:numFmt w:val="bullet"/>
       <w:lvlText w:val=""/>
@@ -3445,10 +4515,10 @@
         <w:ind w:left="3220" w:hanging="360"/>
       </w:pPr>
       <w:rPr>
-        <w:rFonts w:hint="default" w:ascii="Symbol" w:hAnsi="Symbol"/>
+        <w:rFonts w:ascii="Symbol" w:hAnsi="Symbol" w:hint="default"/>
       </w:rPr>
     </w:lvl>
-    <w:lvl w:ilvl="4" w:tentative="0">
+    <w:lvl w:ilvl="4">
       <w:start w:val="1"/>
       <w:numFmt w:val="bullet"/>
       <w:lvlText w:val="o"/>
@@ -3457,10 +4527,10 @@
         <w:ind w:left="3940" w:hanging="360"/>
       </w:pPr>
       <w:rPr>
-        <w:rFonts w:hint="default" w:ascii="Courier New" w:hAnsi="Courier New" w:cs="Courier New"/>
+        <w:rFonts w:ascii="Courier New" w:hAnsi="Courier New" w:cs="Courier New" w:hint="default"/>
       </w:rPr>
     </w:lvl>
-    <w:lvl w:ilvl="5" w:tentative="0">
+    <w:lvl w:ilvl="5">
       <w:start w:val="1"/>
       <w:numFmt w:val="bullet"/>
       <w:lvlText w:val=""/>
@@ -3469,10 +4539,10 @@
         <w:ind w:left="4660" w:hanging="360"/>
       </w:pPr>
       <w:rPr>
-        <w:rFonts w:hint="default" w:ascii="Wingdings" w:hAnsi="Wingdings"/>
+        <w:rFonts w:ascii="Wingdings" w:hAnsi="Wingdings" w:hint="default"/>
       </w:rPr>
     </w:lvl>
-    <w:lvl w:ilvl="6" w:tentative="0">
+    <w:lvl w:ilvl="6">
       <w:start w:val="1"/>
       <w:numFmt w:val="bullet"/>
       <w:lvlText w:val=""/>
@@ -3481,10 +4551,10 @@
         <w:ind w:left="5380" w:hanging="360"/>
       </w:pPr>
       <w:rPr>
-        <w:rFonts w:hint="default" w:ascii="Symbol" w:hAnsi="Symbol"/>
+        <w:rFonts w:ascii="Symbol" w:hAnsi="Symbol" w:hint="default"/>
       </w:rPr>
     </w:lvl>
-    <w:lvl w:ilvl="7" w:tentative="0">
+    <w:lvl w:ilvl="7">
       <w:start w:val="1"/>
       <w:numFmt w:val="bullet"/>
       <w:lvlText w:val="o"/>
@@ -3493,10 +4563,10 @@
         <w:ind w:left="6100" w:hanging="360"/>
       </w:pPr>
       <w:rPr>
-        <w:rFonts w:hint="default" w:ascii="Courier New" w:hAnsi="Courier New" w:cs="Courier New"/>
+        <w:rFonts w:ascii="Courier New" w:hAnsi="Courier New" w:cs="Courier New" w:hint="default"/>
       </w:rPr>
     </w:lvl>
-    <w:lvl w:ilvl="8" w:tentative="0">
+    <w:lvl w:ilvl="8">
       <w:start w:val="1"/>
       <w:numFmt w:val="bullet"/>
       <w:lvlText w:val=""/>
@@ -3505,333 +4575,591 @@
         <w:ind w:left="6820" w:hanging="360"/>
       </w:pPr>
       <w:rPr>
-        <w:rFonts w:hint="default" w:ascii="Wingdings" w:hAnsi="Wingdings"/>
+        <w:rFonts w:ascii="Wingdings" w:hAnsi="Wingdings" w:hint="default"/>
       </w:rPr>
     </w:lvl>
   </w:abstractNum>
-  <w:abstractNum w:abstractNumId="3">
+  <w:abstractNum w:abstractNumId="8" w15:restartNumberingAfterBreak="0">
     <w:nsid w:val="625558EC"/>
     <w:multiLevelType w:val="singleLevel"/>
     <w:tmpl w:val="625558EC"/>
-    <w:lvl w:ilvl="0" w:tentative="0">
+    <w:lvl w:ilvl="0">
       <w:start w:val="1"/>
       <w:numFmt w:val="bullet"/>
       <w:lvlText w:val="●"/>
       <w:lvlJc w:val="left"/>
     </w:lvl>
   </w:abstractNum>
-  <w:abstractNum w:abstractNumId="4">
+  <w:abstractNum w:abstractNumId="9" w15:restartNumberingAfterBreak="0">
+    <w:nsid w:val="70C21D34"/>
+    <w:multiLevelType w:val="hybridMultilevel"/>
+    <w:tmpl w:val="3AD08C0E"/>
+    <w:lvl w:ilvl="0" w:tplc="40090001">
+      <w:start w:val="1"/>
+      <w:numFmt w:val="bullet"/>
+      <w:lvlText w:val=""/>
+      <w:lvlJc w:val="left"/>
+      <w:pPr>
+        <w:ind w:left="1440" w:hanging="360"/>
+      </w:pPr>
+      <w:rPr>
+        <w:rFonts w:ascii="Symbol" w:hAnsi="Symbol" w:hint="default"/>
+      </w:rPr>
+    </w:lvl>
+    <w:lvl w:ilvl="1" w:tplc="40090003" w:tentative="1">
+      <w:start w:val="1"/>
+      <w:numFmt w:val="bullet"/>
+      <w:lvlText w:val="o"/>
+      <w:lvlJc w:val="left"/>
+      <w:pPr>
+        <w:ind w:left="2160" w:hanging="360"/>
+      </w:pPr>
+      <w:rPr>
+        <w:rFonts w:ascii="Courier New" w:hAnsi="Courier New" w:cs="Courier New" w:hint="default"/>
+      </w:rPr>
+    </w:lvl>
+    <w:lvl w:ilvl="2" w:tplc="40090005" w:tentative="1">
+      <w:start w:val="1"/>
+      <w:numFmt w:val="bullet"/>
+      <w:lvlText w:val=""/>
+      <w:lvlJc w:val="left"/>
+      <w:pPr>
+        <w:ind w:left="2880" w:hanging="360"/>
+      </w:pPr>
+      <w:rPr>
+        <w:rFonts w:ascii="Wingdings" w:hAnsi="Wingdings" w:hint="default"/>
+      </w:rPr>
+    </w:lvl>
+    <w:lvl w:ilvl="3" w:tplc="40090001" w:tentative="1">
+      <w:start w:val="1"/>
+      <w:numFmt w:val="bullet"/>
+      <w:lvlText w:val=""/>
+      <w:lvlJc w:val="left"/>
+      <w:pPr>
+        <w:ind w:left="3600" w:hanging="360"/>
+      </w:pPr>
+      <w:rPr>
+        <w:rFonts w:ascii="Symbol" w:hAnsi="Symbol" w:hint="default"/>
+      </w:rPr>
+    </w:lvl>
+    <w:lvl w:ilvl="4" w:tplc="40090003" w:tentative="1">
+      <w:start w:val="1"/>
+      <w:numFmt w:val="bullet"/>
+      <w:lvlText w:val="o"/>
+      <w:lvlJc w:val="left"/>
+      <w:pPr>
+        <w:ind w:left="4320" w:hanging="360"/>
+      </w:pPr>
+      <w:rPr>
+        <w:rFonts w:ascii="Courier New" w:hAnsi="Courier New" w:cs="Courier New" w:hint="default"/>
+      </w:rPr>
+    </w:lvl>
+    <w:lvl w:ilvl="5" w:tplc="40090005" w:tentative="1">
+      <w:start w:val="1"/>
+      <w:numFmt w:val="bullet"/>
+      <w:lvlText w:val=""/>
+      <w:lvlJc w:val="left"/>
+      <w:pPr>
+        <w:ind w:left="5040" w:hanging="360"/>
+      </w:pPr>
+      <w:rPr>
+        <w:rFonts w:ascii="Wingdings" w:hAnsi="Wingdings" w:hint="default"/>
+      </w:rPr>
+    </w:lvl>
+    <w:lvl w:ilvl="6" w:tplc="40090001" w:tentative="1">
+      <w:start w:val="1"/>
+      <w:numFmt w:val="bullet"/>
+      <w:lvlText w:val=""/>
+      <w:lvlJc w:val="left"/>
+      <w:pPr>
+        <w:ind w:left="5760" w:hanging="360"/>
+      </w:pPr>
+      <w:rPr>
+        <w:rFonts w:ascii="Symbol" w:hAnsi="Symbol" w:hint="default"/>
+      </w:rPr>
+    </w:lvl>
+    <w:lvl w:ilvl="7" w:tplc="40090003" w:tentative="1">
+      <w:start w:val="1"/>
+      <w:numFmt w:val="bullet"/>
+      <w:lvlText w:val="o"/>
+      <w:lvlJc w:val="left"/>
+      <w:pPr>
+        <w:ind w:left="6480" w:hanging="360"/>
+      </w:pPr>
+      <w:rPr>
+        <w:rFonts w:ascii="Courier New" w:hAnsi="Courier New" w:cs="Courier New" w:hint="default"/>
+      </w:rPr>
+    </w:lvl>
+    <w:lvl w:ilvl="8" w:tplc="40090005" w:tentative="1">
+      <w:start w:val="1"/>
+      <w:numFmt w:val="bullet"/>
+      <w:lvlText w:val=""/>
+      <w:lvlJc w:val="left"/>
+      <w:pPr>
+        <w:ind w:left="7200" w:hanging="360"/>
+      </w:pPr>
+      <w:rPr>
+        <w:rFonts w:ascii="Wingdings" w:hAnsi="Wingdings" w:hint="default"/>
+      </w:rPr>
+    </w:lvl>
+  </w:abstractNum>
+  <w:abstractNum w:abstractNumId="10" w15:restartNumberingAfterBreak="0">
     <w:nsid w:val="74B0DC51"/>
     <w:multiLevelType w:val="singleLevel"/>
     <w:tmpl w:val="74B0DC51"/>
-    <w:lvl w:ilvl="0" w:tentative="0">
+    <w:lvl w:ilvl="0">
       <w:start w:val="1"/>
       <w:numFmt w:val="bullet"/>
       <w:lvlText w:val="●"/>
       <w:lvlJc w:val="left"/>
     </w:lvl>
   </w:abstractNum>
-  <w:num w:numId="1">
+  <w:num w:numId="1" w16cid:durableId="770399182">
+    <w:abstractNumId w:val="10"/>
+  </w:num>
+  <w:num w:numId="2" w16cid:durableId="729353466">
+    <w:abstractNumId w:val="3"/>
+  </w:num>
+  <w:num w:numId="3" w16cid:durableId="169761014">
     <w:abstractNumId w:val="4"/>
   </w:num>
-  <w:num w:numId="2">
-    <w:abstractNumId w:val="0"/>
+  <w:num w:numId="4" w16cid:durableId="670254008">
+    <w:abstractNumId w:val="8"/>
   </w:num>
-  <w:num w:numId="3">
+  <w:num w:numId="5" w16cid:durableId="466163674">
+    <w:abstractNumId w:val="7"/>
+  </w:num>
+  <w:num w:numId="6" w16cid:durableId="1459957238">
+    <w:abstractNumId w:val="9"/>
+  </w:num>
+  <w:num w:numId="7" w16cid:durableId="346561959">
+    <w:abstractNumId w:val="6"/>
+  </w:num>
+  <w:num w:numId="8" w16cid:durableId="1196428255">
+    <w:abstractNumId w:val="2"/>
+  </w:num>
+  <w:num w:numId="9" w16cid:durableId="2139954023">
+    <w:abstractNumId w:val="5"/>
+  </w:num>
+  <w:num w:numId="10" w16cid:durableId="1350789889">
     <w:abstractNumId w:val="1"/>
   </w:num>
-  <w:num w:numId="4">
-    <w:abstractNumId w:val="3"/>
-  </w:num>
-  <w:num w:numId="5">
-    <w:abstractNumId w:val="2"/>
+  <w:num w:numId="11" w16cid:durableId="2028747736">
+    <w:abstractNumId w:val="0"/>
   </w:num>
 </w:numbering>
 </file>
 
 <file path=word/styles.xml><?xml version="1.0" encoding="utf-8"?>
-<w:styles xmlns:mc="http://schemas.openxmlformats.org/markup-compatibility/2006" xmlns:o="urn:schemas-microsoft-com:office:office" xmlns:r="http://schemas.openxmlformats.org/officeDocument/2006/relationships" xmlns:m="http://schemas.openxmlformats.org/officeDocument/2006/math" xmlns:v="urn:schemas-microsoft-com:vml" xmlns:w="http://schemas.openxmlformats.org/wordprocessingml/2006/main" xmlns:w14="http://schemas.microsoft.com/office/word/2010/wordml" xmlns:w10="urn:schemas-microsoft-com:office:word" xmlns:sl="http://schemas.openxmlformats.org/schemaLibrary/2006/main" xmlns:wpsCustomData="http://www.wps.cn/officeDocument/2013/wpsCustomData" mc:Ignorable="w14">
+<w:styles xmlns:mc="http://schemas.openxmlformats.org/markup-compatibility/2006" xmlns:r="http://schemas.openxmlformats.org/officeDocument/2006/relationships" xmlns:w="http://schemas.openxmlformats.org/wordprocessingml/2006/main" xmlns:w14="http://schemas.microsoft.com/office/word/2010/wordml" xmlns:w15="http://schemas.microsoft.com/office/word/2012/wordml" xmlns:w16cex="http://schemas.microsoft.com/office/word/2018/wordml/cex" xmlns:w16cid="http://schemas.microsoft.com/office/word/2016/wordml/cid" xmlns:w16="http://schemas.microsoft.com/office/word/2018/wordml" xmlns:w16sdtdh="http://schemas.microsoft.com/office/word/2020/wordml/sdtdatahash" xmlns:w16se="http://schemas.microsoft.com/office/word/2015/wordml/symex" mc:Ignorable="w14 w15 w16se w16cid w16 w16cex w16sdtdh">
   <w:docDefaults>
     <w:rPrDefault>
       <w:rPr>
-        <w:rFonts w:ascii="Times New Roman" w:hAnsi="Times New Roman" w:eastAsia="SimSun" w:cs="Times New Roman"/>
+        <w:rFonts w:ascii="Times New Roman" w:eastAsia="SimSun" w:hAnsi="Times New Roman" w:cs="Times New Roman"/>
+        <w:lang w:val="en-IN" w:eastAsia="en-IN" w:bidi="ar-SA"/>
       </w:rPr>
     </w:rPrDefault>
     <w:pPrDefault/>
   </w:docDefaults>
-  <w:latentStyles w:count="260" w:defQFormat="0" w:defUnhideWhenUsed="1" w:defSemiHidden="1" w:defUIPriority="99" w:defLockedState="0">
-    <w:lsdException w:qFormat="1" w:unhideWhenUsed="0" w:uiPriority="0" w:semiHidden="0" w:name="Normal"/>
-    <w:lsdException w:qFormat="1" w:unhideWhenUsed="0" w:uiPriority="9" w:semiHidden="0" w:name="heading 1"/>
-    <w:lsdException w:qFormat="1" w:uiPriority="9" w:name="heading 2"/>
-    <w:lsdException w:qFormat="1" w:uiPriority="9" w:name="heading 3"/>
-    <w:lsdException w:qFormat="1" w:uiPriority="9" w:name="heading 4"/>
-    <w:lsdException w:qFormat="1" w:uiPriority="9" w:name="heading 5"/>
-    <w:lsdException w:qFormat="1" w:uiPriority="9" w:name="heading 6"/>
-    <w:lsdException w:qFormat="1" w:uiPriority="9" w:name="heading 7"/>
-    <w:lsdException w:qFormat="1" w:uiPriority="9" w:name="heading 8"/>
-    <w:lsdException w:qFormat="1" w:uiPriority="9" w:name="heading 9"/>
-    <w:lsdException w:uiPriority="99" w:name="index 1"/>
-    <w:lsdException w:uiPriority="99" w:name="index 2"/>
-    <w:lsdException w:uiPriority="99" w:name="index 3"/>
-    <w:lsdException w:uiPriority="99" w:name="index 4"/>
-    <w:lsdException w:uiPriority="99" w:name="index 5"/>
-    <w:lsdException w:uiPriority="99" w:name="index 6"/>
-    <w:lsdException w:uiPriority="99" w:name="index 7"/>
-    <w:lsdException w:uiPriority="99" w:name="index 8"/>
-    <w:lsdException w:uiPriority="99" w:name="index 9"/>
-    <w:lsdException w:uiPriority="39" w:name="toc 1"/>
-    <w:lsdException w:uiPriority="39" w:name="toc 2"/>
-    <w:lsdException w:uiPriority="39" w:name="toc 3"/>
-    <w:lsdException w:uiPriority="39" w:name="toc 4"/>
-    <w:lsdException w:uiPriority="39" w:name="toc 5"/>
-    <w:lsdException w:uiPriority="39" w:name="toc 6"/>
-    <w:lsdException w:uiPriority="39" w:name="toc 7"/>
-    <w:lsdException w:uiPriority="39" w:name="toc 8"/>
-    <w:lsdException w:uiPriority="39" w:name="toc 9"/>
-    <w:lsdException w:uiPriority="99" w:name="Normal Indent"/>
-    <w:lsdException w:uiPriority="99" w:name="footnote text"/>
-    <w:lsdException w:uiPriority="99" w:name="annotation text"/>
-    <w:lsdException w:uiPriority="99" w:name="header"/>
-    <w:lsdException w:uiPriority="99" w:name="footer"/>
-    <w:lsdException w:uiPriority="99" w:name="index heading"/>
-    <w:lsdException w:qFormat="1" w:uiPriority="35" w:name="caption"/>
-    <w:lsdException w:uiPriority="99" w:name="table of figures"/>
-    <w:lsdException w:uiPriority="99" w:name="envelope address"/>
-    <w:lsdException w:uiPriority="99" w:name="envelope return"/>
-    <w:lsdException w:uiPriority="99" w:name="footnote reference"/>
-    <w:lsdException w:uiPriority="99" w:name="annotation reference"/>
-    <w:lsdException w:uiPriority="99" w:name="line number"/>
-    <w:lsdException w:uiPriority="99" w:name="page number"/>
-    <w:lsdException w:uiPriority="99" w:name="endnote reference"/>
-    <w:lsdException w:uiPriority="99" w:name="endnote text"/>
-    <w:lsdException w:uiPriority="99" w:name="table of authorities"/>
-    <w:lsdException w:uiPriority="99" w:name="macro"/>
-    <w:lsdException w:uiPriority="99" w:name="toa heading"/>
-    <w:lsdException w:uiPriority="99" w:name="List"/>
-    <w:lsdException w:uiPriority="99" w:name="List Bullet"/>
-    <w:lsdException w:uiPriority="99" w:name="List Number"/>
-    <w:lsdException w:uiPriority="99" w:name="List 2"/>
-    <w:lsdException w:uiPriority="99" w:name="List 3"/>
-    <w:lsdException w:uiPriority="99" w:name="List 4"/>
-    <w:lsdException w:uiPriority="99" w:name="List 5"/>
-    <w:lsdException w:uiPriority="99" w:name="List Bullet 2"/>
-    <w:lsdException w:uiPriority="99" w:name="List Bullet 3"/>
-    <w:lsdException w:uiPriority="99" w:name="List Bullet 4"/>
-    <w:lsdException w:uiPriority="99" w:name="List Bullet 5"/>
-    <w:lsdException w:uiPriority="99" w:name="List Number 2"/>
-    <w:lsdException w:uiPriority="99" w:name="List Number 3"/>
-    <w:lsdException w:uiPriority="99" w:name="List Number 4"/>
-    <w:lsdException w:uiPriority="99" w:name="List Number 5"/>
-    <w:lsdException w:qFormat="1" w:unhideWhenUsed="0" w:uiPriority="10" w:semiHidden="0" w:name="Title"/>
-    <w:lsdException w:uiPriority="99" w:name="Closing"/>
-    <w:lsdException w:uiPriority="99" w:name="Signature"/>
-    <w:lsdException w:uiPriority="1" w:semiHidden="0" w:name="Default Paragraph Font"/>
-    <w:lsdException w:uiPriority="99" w:name="Body Text"/>
-    <w:lsdException w:uiPriority="99" w:name="Body Text Indent"/>
-    <w:lsdException w:uiPriority="99" w:name="List Continue"/>
-    <w:lsdException w:uiPriority="99" w:name="List Continue 2"/>
-    <w:lsdException w:uiPriority="99" w:name="List Continue 3"/>
-    <w:lsdException w:uiPriority="99" w:name="List Continue 4"/>
-    <w:lsdException w:uiPriority="99" w:name="List Continue 5"/>
-    <w:lsdException w:uiPriority="99" w:name="Message Header"/>
-    <w:lsdException w:qFormat="1" w:unhideWhenUsed="0" w:uiPriority="11" w:semiHidden="0" w:name="Subtitle"/>
-    <w:lsdException w:uiPriority="99" w:name="Salutation"/>
-    <w:lsdException w:uiPriority="99" w:name="Date"/>
-    <w:lsdException w:uiPriority="99" w:name="Body Text First Indent"/>
-    <w:lsdException w:uiPriority="99" w:name="Body Text First Indent 2"/>
-    <w:lsdException w:uiPriority="99" w:name="Note Heading"/>
-    <w:lsdException w:uiPriority="99" w:name="Body Text 2"/>
-    <w:lsdException w:uiPriority="99" w:name="Body Text 3"/>
-    <w:lsdException w:uiPriority="99" w:name="Body Text Indent 2"/>
-    <w:lsdException w:uiPriority="99" w:name="Body Text Indent 3"/>
-    <w:lsdException w:uiPriority="99" w:name="Block Text"/>
-    <w:lsdException w:uiPriority="99" w:semiHidden="0" w:name="Hyperlink"/>
-    <w:lsdException w:uiPriority="99" w:name="FollowedHyperlink"/>
-    <w:lsdException w:qFormat="1" w:unhideWhenUsed="0" w:uiPriority="22" w:semiHidden="0" w:name="Strong"/>
-    <w:lsdException w:qFormat="1" w:unhideWhenUsed="0" w:uiPriority="20" w:semiHidden="0" w:name="Emphasis"/>
-    <w:lsdException w:uiPriority="99" w:name="Document Map"/>
-    <w:lsdException w:uiPriority="99" w:name="Plain Text"/>
-    <w:lsdException w:uiPriority="99" w:name="E-mail Signature"/>
-    <w:lsdException w:uiPriority="99" w:name="Normal (Web)"/>
-    <w:lsdException w:uiPriority="99" w:name="HTML Acronym"/>
-    <w:lsdException w:uiPriority="99" w:name="HTML Address"/>
-    <w:lsdException w:uiPriority="99" w:name="HTML Cite"/>
-    <w:lsdException w:uiPriority="99" w:name="HTML Code"/>
-    <w:lsdException w:uiPriority="99" w:name="HTML Definition"/>
-    <w:lsdException w:uiPriority="99" w:name="HTML Keyboard"/>
-    <w:lsdException w:uiPriority="99" w:name="HTML Preformatted"/>
-    <w:lsdException w:uiPriority="99" w:name="HTML Sample"/>
-    <w:lsdException w:uiPriority="99" w:name="HTML Typewriter"/>
-    <w:lsdException w:uiPriority="99" w:name="HTML Variable"/>
-    <w:lsdException w:uiPriority="99" w:name="Normal Table"/>
-    <w:lsdException w:uiPriority="99" w:name="annotation subject"/>
-    <w:lsdException w:uiPriority="99" w:name="Table Simple 1"/>
-    <w:lsdException w:uiPriority="99" w:name="Table Simple 2"/>
-    <w:lsdException w:uiPriority="99" w:name="Table Simple 3"/>
-    <w:lsdException w:uiPriority="99" w:name="Table Classic 1"/>
-    <w:lsdException w:uiPriority="99" w:name="Table Classic 2"/>
-    <w:lsdException w:uiPriority="99" w:name="Table Classic 3"/>
-    <w:lsdException w:uiPriority="99" w:name="Table Classic 4"/>
-    <w:lsdException w:uiPriority="99" w:name="Table Colorful 1"/>
-    <w:lsdException w:uiPriority="99" w:name="Table Colorful 2"/>
-    <w:lsdException w:uiPriority="99" w:name="Table Colorful 3"/>
-    <w:lsdException w:uiPriority="99" w:name="Table Columns 1"/>
-    <w:lsdException w:uiPriority="99" w:name="Table Columns 2"/>
-    <w:lsdException w:uiPriority="99" w:name="Table Columns 3"/>
-    <w:lsdException w:uiPriority="99" w:name="Table Columns 4"/>
-    <w:lsdException w:uiPriority="99" w:name="Table Columns 5"/>
-    <w:lsdException w:uiPriority="99" w:name="Table Grid 1"/>
-    <w:lsdException w:uiPriority="99" w:name="Table Grid 2"/>
-    <w:lsdException w:uiPriority="99" w:name="Table Grid 3"/>
-    <w:lsdException w:uiPriority="99" w:name="Table Grid 4"/>
-    <w:lsdException w:uiPriority="99" w:name="Table Grid 5"/>
-    <w:lsdException w:uiPriority="99" w:name="Table Grid 6"/>
-    <w:lsdException w:uiPriority="99" w:name="Table Grid 7"/>
-    <w:lsdException w:uiPriority="99" w:name="Table Grid 8"/>
-    <w:lsdException w:uiPriority="99" w:name="Table List 1"/>
-    <w:lsdException w:uiPriority="99" w:name="Table List 2"/>
-    <w:lsdException w:uiPriority="99" w:name="Table List 3"/>
-    <w:lsdException w:uiPriority="99" w:name="Table List 4"/>
-    <w:lsdException w:uiPriority="99" w:name="Table List 5"/>
-    <w:lsdException w:uiPriority="99" w:name="Table List 6"/>
-    <w:lsdException w:uiPriority="99" w:name="Table List 7"/>
-    <w:lsdException w:uiPriority="99" w:name="Table List 8"/>
-    <w:lsdException w:uiPriority="99" w:name="Table 3D effects 1"/>
-    <w:lsdException w:uiPriority="99" w:name="Table 3D effects 2"/>
-    <w:lsdException w:uiPriority="99" w:name="Table 3D effects 3"/>
-    <w:lsdException w:uiPriority="99" w:name="Table Contemporary"/>
-    <w:lsdException w:uiPriority="99" w:name="Table Elegant"/>
-    <w:lsdException w:uiPriority="99" w:name="Table Professional"/>
-    <w:lsdException w:uiPriority="99" w:name="Table Subtle 1"/>
-    <w:lsdException w:uiPriority="99" w:name="Table Subtle 2"/>
-    <w:lsdException w:uiPriority="99" w:name="Table Web 1"/>
-    <w:lsdException w:uiPriority="99" w:name="Table Web 2"/>
-    <w:lsdException w:uiPriority="99" w:name="Table Web 3"/>
-    <w:lsdException w:uiPriority="99" w:name="Balloon Text"/>
-    <w:lsdException w:unhideWhenUsed="0" w:uiPriority="59" w:semiHidden="0" w:name="Table Grid"/>
-    <w:lsdException w:uiPriority="99" w:name="Table Theme"/>
-    <w:lsdException w:unhideWhenUsed="0" w:uiPriority="60" w:semiHidden="0" w:name="Light Shading"/>
-    <w:lsdException w:unhideWhenUsed="0" w:uiPriority="61" w:semiHidden="0" w:name="Light List"/>
-    <w:lsdException w:unhideWhenUsed="0" w:uiPriority="62" w:semiHidden="0" w:name="Light Grid"/>
-    <w:lsdException w:unhideWhenUsed="0" w:uiPriority="63" w:semiHidden="0" w:name="Medium Shading 1"/>
-    <w:lsdException w:unhideWhenUsed="0" w:uiPriority="64" w:semiHidden="0" w:name="Medium Shading 2"/>
-    <w:lsdException w:unhideWhenUsed="0" w:uiPriority="65" w:semiHidden="0" w:name="Medium List 1"/>
-    <w:lsdException w:unhideWhenUsed="0" w:uiPriority="66" w:semiHidden="0" w:name="Medium List 2"/>
-    <w:lsdException w:unhideWhenUsed="0" w:uiPriority="67" w:semiHidden="0" w:name="Medium Grid 1"/>
-    <w:lsdException w:unhideWhenUsed="0" w:uiPriority="68" w:semiHidden="0" w:name="Medium Grid 2"/>
-    <w:lsdException w:unhideWhenUsed="0" w:uiPriority="69" w:semiHidden="0" w:name="Medium Grid 3"/>
-    <w:lsdException w:unhideWhenUsed="0" w:uiPriority="70" w:semiHidden="0" w:name="Dark List"/>
-    <w:lsdException w:unhideWhenUsed="0" w:uiPriority="71" w:semiHidden="0" w:name="Colorful Shading"/>
-    <w:lsdException w:unhideWhenUsed="0" w:uiPriority="72" w:semiHidden="0" w:name="Colorful List"/>
-    <w:lsdException w:unhideWhenUsed="0" w:uiPriority="73" w:semiHidden="0" w:name="Colorful Grid"/>
-    <w:lsdException w:unhideWhenUsed="0" w:uiPriority="60" w:semiHidden="0" w:name="Light Shading Accent 1"/>
-    <w:lsdException w:unhideWhenUsed="0" w:uiPriority="61" w:semiHidden="0" w:name="Light List Accent 1"/>
-    <w:lsdException w:unhideWhenUsed="0" w:uiPriority="62" w:semiHidden="0" w:name="Light Grid Accent 1"/>
-    <w:lsdException w:unhideWhenUsed="0" w:uiPriority="63" w:semiHidden="0" w:name="Medium Shading 1 Accent 1"/>
-    <w:lsdException w:unhideWhenUsed="0" w:uiPriority="64" w:semiHidden="0" w:name="Medium Shading 2 Accent 1"/>
-    <w:lsdException w:unhideWhenUsed="0" w:uiPriority="65" w:semiHidden="0" w:name="Medium List 1 Accent 1"/>
-    <w:lsdException w:unhideWhenUsed="0" w:uiPriority="99" w:semiHidden="0" w:name="List Paragraph"/>
-    <w:lsdException w:unhideWhenUsed="0" w:uiPriority="66" w:semiHidden="0" w:name="Medium List 2 Accent 1"/>
-    <w:lsdException w:unhideWhenUsed="0" w:uiPriority="67" w:semiHidden="0" w:name="Medium Grid 1 Accent 1"/>
-    <w:lsdException w:unhideWhenUsed="0" w:uiPriority="68" w:semiHidden="0" w:name="Medium Grid 2 Accent 1"/>
-    <w:lsdException w:unhideWhenUsed="0" w:uiPriority="69" w:semiHidden="0" w:name="Medium Grid 3 Accent 1"/>
-    <w:lsdException w:unhideWhenUsed="0" w:uiPriority="70" w:semiHidden="0" w:name="Dark List Accent 1"/>
-    <w:lsdException w:unhideWhenUsed="0" w:uiPriority="71" w:semiHidden="0" w:name="Colorful Shading Accent 1"/>
-    <w:lsdException w:unhideWhenUsed="0" w:uiPriority="72" w:semiHidden="0" w:name="Colorful List Accent 1"/>
-    <w:lsdException w:unhideWhenUsed="0" w:uiPriority="73" w:semiHidden="0" w:name="Colorful Grid Accent 1"/>
-    <w:lsdException w:unhideWhenUsed="0" w:uiPriority="60" w:semiHidden="0" w:name="Light Shading Accent 2"/>
-    <w:lsdException w:unhideWhenUsed="0" w:uiPriority="61" w:semiHidden="0" w:name="Light List Accent 2"/>
-    <w:lsdException w:unhideWhenUsed="0" w:uiPriority="62" w:semiHidden="0" w:name="Light Grid Accent 2"/>
-    <w:lsdException w:unhideWhenUsed="0" w:uiPriority="63" w:semiHidden="0" w:name="Medium Shading 1 Accent 2"/>
-    <w:lsdException w:unhideWhenUsed="0" w:uiPriority="64" w:semiHidden="0" w:name="Medium Shading 2 Accent 2"/>
-    <w:lsdException w:unhideWhenUsed="0" w:uiPriority="65" w:semiHidden="0" w:name="Medium List 1 Accent 2"/>
-    <w:lsdException w:unhideWhenUsed="0" w:uiPriority="66" w:semiHidden="0" w:name="Medium List 2 Accent 2"/>
-    <w:lsdException w:unhideWhenUsed="0" w:uiPriority="67" w:semiHidden="0" w:name="Medium Grid 1 Accent 2"/>
-    <w:lsdException w:unhideWhenUsed="0" w:uiPriority="68" w:semiHidden="0" w:name="Medium Grid 2 Accent 2"/>
-    <w:lsdException w:unhideWhenUsed="0" w:uiPriority="69" w:semiHidden="0" w:name="Medium Grid 3 Accent 2"/>
-    <w:lsdException w:unhideWhenUsed="0" w:uiPriority="70" w:semiHidden="0" w:name="Dark List Accent 2"/>
-    <w:lsdException w:unhideWhenUsed="0" w:uiPriority="71" w:semiHidden="0" w:name="Colorful Shading Accent 2"/>
-    <w:lsdException w:unhideWhenUsed="0" w:uiPriority="72" w:semiHidden="0" w:name="Colorful List Accent 2"/>
-    <w:lsdException w:unhideWhenUsed="0" w:uiPriority="73" w:semiHidden="0" w:name="Colorful Grid Accent 2"/>
-    <w:lsdException w:unhideWhenUsed="0" w:uiPriority="60" w:semiHidden="0" w:name="Light Shading Accent 3"/>
-    <w:lsdException w:unhideWhenUsed="0" w:uiPriority="61" w:semiHidden="0" w:name="Light List Accent 3"/>
-    <w:lsdException w:unhideWhenUsed="0" w:uiPriority="62" w:semiHidden="0" w:name="Light Grid Accent 3"/>
-    <w:lsdException w:unhideWhenUsed="0" w:uiPriority="63" w:semiHidden="0" w:name="Medium Shading 1 Accent 3"/>
-    <w:lsdException w:unhideWhenUsed="0" w:uiPriority="64" w:semiHidden="0" w:name="Medium Shading 2 Accent 3"/>
-    <w:lsdException w:unhideWhenUsed="0" w:uiPriority="65" w:semiHidden="0" w:name="Medium List 1 Accent 3"/>
-    <w:lsdException w:unhideWhenUsed="0" w:uiPriority="66" w:semiHidden="0" w:name="Medium List 2 Accent 3"/>
-    <w:lsdException w:unhideWhenUsed="0" w:uiPriority="67" w:semiHidden="0" w:name="Medium Grid 1 Accent 3"/>
-    <w:lsdException w:unhideWhenUsed="0" w:uiPriority="68" w:semiHidden="0" w:name="Medium Grid 2 Accent 3"/>
-    <w:lsdException w:unhideWhenUsed="0" w:uiPriority="69" w:semiHidden="0" w:name="Medium Grid 3 Accent 3"/>
-    <w:lsdException w:unhideWhenUsed="0" w:uiPriority="70" w:semiHidden="0" w:name="Dark List Accent 3"/>
-    <w:lsdException w:unhideWhenUsed="0" w:uiPriority="71" w:semiHidden="0" w:name="Colorful Shading Accent 3"/>
-    <w:lsdException w:unhideWhenUsed="0" w:uiPriority="72" w:semiHidden="0" w:name="Colorful List Accent 3"/>
-    <w:lsdException w:unhideWhenUsed="0" w:uiPriority="73" w:semiHidden="0" w:name="Colorful Grid Accent 3"/>
-    <w:lsdException w:unhideWhenUsed="0" w:uiPriority="60" w:semiHidden="0" w:name="Light Shading Accent 4"/>
-    <w:lsdException w:unhideWhenUsed="0" w:uiPriority="61" w:semiHidden="0" w:name="Light List Accent 4"/>
-    <w:lsdException w:unhideWhenUsed="0" w:uiPriority="62" w:semiHidden="0" w:name="Light Grid Accent 4"/>
-    <w:lsdException w:unhideWhenUsed="0" w:uiPriority="63" w:semiHidden="0" w:name="Medium Shading 1 Accent 4"/>
-    <w:lsdException w:unhideWhenUsed="0" w:uiPriority="64" w:semiHidden="0" w:name="Medium Shading 2 Accent 4"/>
-    <w:lsdException w:unhideWhenUsed="0" w:uiPriority="65" w:semiHidden="0" w:name="Medium List 1 Accent 4"/>
-    <w:lsdException w:unhideWhenUsed="0" w:uiPriority="66" w:semiHidden="0" w:name="Medium List 2 Accent 4"/>
-    <w:lsdException w:unhideWhenUsed="0" w:uiPriority="67" w:semiHidden="0" w:name="Medium Grid 1 Accent 4"/>
-    <w:lsdException w:unhideWhenUsed="0" w:uiPriority="68" w:semiHidden="0" w:name="Medium Grid 2 Accent 4"/>
-    <w:lsdException w:unhideWhenUsed="0" w:uiPriority="69" w:semiHidden="0" w:name="Medium Grid 3 Accent 4"/>
-    <w:lsdException w:unhideWhenUsed="0" w:uiPriority="70" w:semiHidden="0" w:name="Dark List Accent 4"/>
-    <w:lsdException w:unhideWhenUsed="0" w:uiPriority="71" w:semiHidden="0" w:name="Colorful Shading Accent 4"/>
-    <w:lsdException w:unhideWhenUsed="0" w:uiPriority="72" w:semiHidden="0" w:name="Colorful List Accent 4"/>
-    <w:lsdException w:unhideWhenUsed="0" w:uiPriority="73" w:semiHidden="0" w:name="Colorful Grid Accent 4"/>
-    <w:lsdException w:unhideWhenUsed="0" w:uiPriority="60" w:semiHidden="0" w:name="Light Shading Accent 5"/>
-    <w:lsdException w:unhideWhenUsed="0" w:uiPriority="61" w:semiHidden="0" w:name="Light List Accent 5"/>
-    <w:lsdException w:unhideWhenUsed="0" w:uiPriority="62" w:semiHidden="0" w:name="Light Grid Accent 5"/>
-    <w:lsdException w:unhideWhenUsed="0" w:uiPriority="63" w:semiHidden="0" w:name="Medium Shading 1 Accent 5"/>
-    <w:lsdException w:unhideWhenUsed="0" w:uiPriority="64" w:semiHidden="0" w:name="Medium Shading 2 Accent 5"/>
-    <w:lsdException w:unhideWhenUsed="0" w:uiPriority="65" w:semiHidden="0" w:name="Medium List 1 Accent 5"/>
-    <w:lsdException w:unhideWhenUsed="0" w:uiPriority="66" w:semiHidden="0" w:name="Medium List 2 Accent 5"/>
-    <w:lsdException w:unhideWhenUsed="0" w:uiPriority="67" w:semiHidden="0" w:name="Medium Grid 1 Accent 5"/>
-    <w:lsdException w:unhideWhenUsed="0" w:uiPriority="68" w:semiHidden="0" w:name="Medium Grid 2 Accent 5"/>
-    <w:lsdException w:unhideWhenUsed="0" w:uiPriority="69" w:semiHidden="0" w:name="Medium Grid 3 Accent 5"/>
-    <w:lsdException w:unhideWhenUsed="0" w:uiPriority="70" w:semiHidden="0" w:name="Dark List Accent 5"/>
-    <w:lsdException w:unhideWhenUsed="0" w:uiPriority="71" w:semiHidden="0" w:name="Colorful Shading Accent 5"/>
-    <w:lsdException w:unhideWhenUsed="0" w:uiPriority="72" w:semiHidden="0" w:name="Colorful List Accent 5"/>
-    <w:lsdException w:unhideWhenUsed="0" w:uiPriority="73" w:semiHidden="0" w:name="Colorful Grid Accent 5"/>
-    <w:lsdException w:unhideWhenUsed="0" w:uiPriority="60" w:semiHidden="0" w:name="Light Shading Accent 6"/>
-    <w:lsdException w:unhideWhenUsed="0" w:uiPriority="61" w:semiHidden="0" w:name="Light List Accent 6"/>
-    <w:lsdException w:unhideWhenUsed="0" w:uiPriority="62" w:semiHidden="0" w:name="Light Grid Accent 6"/>
-    <w:lsdException w:unhideWhenUsed="0" w:uiPriority="63" w:semiHidden="0" w:name="Medium Shading 1 Accent 6"/>
-    <w:lsdException w:unhideWhenUsed="0" w:uiPriority="64" w:semiHidden="0" w:name="Medium Shading 2 Accent 6"/>
-    <w:lsdException w:unhideWhenUsed="0" w:uiPriority="65" w:semiHidden="0" w:name="Medium List 1 Accent 6"/>
-    <w:lsdException w:unhideWhenUsed="0" w:uiPriority="66" w:semiHidden="0" w:name="Medium List 2 Accent 6"/>
-    <w:lsdException w:unhideWhenUsed="0" w:uiPriority="67" w:semiHidden="0" w:name="Medium Grid 1 Accent 6"/>
-    <w:lsdException w:unhideWhenUsed="0" w:uiPriority="68" w:semiHidden="0" w:name="Medium Grid 2 Accent 6"/>
-    <w:lsdException w:unhideWhenUsed="0" w:uiPriority="69" w:semiHidden="0" w:name="Medium Grid 3 Accent 6"/>
-    <w:lsdException w:unhideWhenUsed="0" w:uiPriority="70" w:semiHidden="0" w:name="Dark List Accent 6"/>
-    <w:lsdException w:unhideWhenUsed="0" w:uiPriority="71" w:semiHidden="0" w:name="Colorful Shading Accent 6"/>
-    <w:lsdException w:unhideWhenUsed="0" w:uiPriority="72" w:semiHidden="0" w:name="Colorful List Accent 6"/>
-    <w:lsdException w:unhideWhenUsed="0" w:uiPriority="73" w:semiHidden="0" w:name="Colorful Grid Accent 6"/>
+  <w:latentStyles w:defLockedState="0" w:defUIPriority="99" w:defSemiHidden="0" w:defUnhideWhenUsed="0" w:defQFormat="0" w:count="376">
+    <w:lsdException w:name="Normal" w:uiPriority="0" w:qFormat="1"/>
+    <w:lsdException w:name="heading 1" w:uiPriority="9" w:qFormat="1"/>
+    <w:lsdException w:name="heading 2" w:semiHidden="1" w:uiPriority="9" w:unhideWhenUsed="1" w:qFormat="1"/>
+    <w:lsdException w:name="heading 3" w:semiHidden="1" w:uiPriority="9" w:unhideWhenUsed="1" w:qFormat="1"/>
+    <w:lsdException w:name="heading 4" w:semiHidden="1" w:uiPriority="9" w:unhideWhenUsed="1" w:qFormat="1"/>
+    <w:lsdException w:name="heading 5" w:semiHidden="1" w:uiPriority="9" w:unhideWhenUsed="1" w:qFormat="1"/>
+    <w:lsdException w:name="heading 6" w:semiHidden="1" w:uiPriority="9" w:unhideWhenUsed="1" w:qFormat="1"/>
+    <w:lsdException w:name="heading 7" w:semiHidden="1" w:uiPriority="9" w:unhideWhenUsed="1" w:qFormat="1"/>
+    <w:lsdException w:name="heading 8" w:semiHidden="1" w:uiPriority="9" w:unhideWhenUsed="1" w:qFormat="1"/>
+    <w:lsdException w:name="heading 9" w:semiHidden="1" w:uiPriority="9" w:unhideWhenUsed="1" w:qFormat="1"/>
+    <w:lsdException w:name="index 1" w:semiHidden="1" w:unhideWhenUsed="1"/>
+    <w:lsdException w:name="index 2" w:semiHidden="1" w:unhideWhenUsed="1"/>
+    <w:lsdException w:name="index 3" w:semiHidden="1" w:unhideWhenUsed="1"/>
+    <w:lsdException w:name="index 4" w:semiHidden="1" w:unhideWhenUsed="1"/>
+    <w:lsdException w:name="index 5" w:semiHidden="1" w:unhideWhenUsed="1"/>
+    <w:lsdException w:name="index 6" w:semiHidden="1" w:unhideWhenUsed="1"/>
+    <w:lsdException w:name="index 7" w:semiHidden="1" w:unhideWhenUsed="1"/>
+    <w:lsdException w:name="index 8" w:semiHidden="1" w:unhideWhenUsed="1"/>
+    <w:lsdException w:name="index 9" w:semiHidden="1" w:unhideWhenUsed="1"/>
+    <w:lsdException w:name="toc 1" w:semiHidden="1" w:uiPriority="39" w:unhideWhenUsed="1"/>
+    <w:lsdException w:name="toc 2" w:semiHidden="1" w:uiPriority="39" w:unhideWhenUsed="1"/>
+    <w:lsdException w:name="toc 3" w:semiHidden="1" w:uiPriority="39" w:unhideWhenUsed="1"/>
+    <w:lsdException w:name="toc 4" w:semiHidden="1" w:uiPriority="39" w:unhideWhenUsed="1"/>
+    <w:lsdException w:name="toc 5" w:semiHidden="1" w:uiPriority="39" w:unhideWhenUsed="1"/>
+    <w:lsdException w:name="toc 6" w:semiHidden="1" w:uiPriority="39" w:unhideWhenUsed="1"/>
+    <w:lsdException w:name="toc 7" w:semiHidden="1" w:uiPriority="39" w:unhideWhenUsed="1"/>
+    <w:lsdException w:name="toc 8" w:semiHidden="1" w:uiPriority="39" w:unhideWhenUsed="1"/>
+    <w:lsdException w:name="toc 9" w:semiHidden="1" w:uiPriority="39" w:unhideWhenUsed="1"/>
+    <w:lsdException w:name="Normal Indent" w:semiHidden="1" w:unhideWhenUsed="1"/>
+    <w:lsdException w:name="footnote text" w:semiHidden="1" w:unhideWhenUsed="1"/>
+    <w:lsdException w:name="annotation text" w:semiHidden="1" w:unhideWhenUsed="1"/>
+    <w:lsdException w:name="header" w:semiHidden="1" w:unhideWhenUsed="1"/>
+    <w:lsdException w:name="footer" w:semiHidden="1" w:unhideWhenUsed="1"/>
+    <w:lsdException w:name="index heading" w:semiHidden="1" w:unhideWhenUsed="1"/>
+    <w:lsdException w:name="caption" w:semiHidden="1" w:uiPriority="35" w:unhideWhenUsed="1" w:qFormat="1"/>
+    <w:lsdException w:name="table of figures" w:semiHidden="1" w:unhideWhenUsed="1"/>
+    <w:lsdException w:name="envelope address" w:semiHidden="1" w:unhideWhenUsed="1"/>
+    <w:lsdException w:name="envelope return" w:semiHidden="1" w:unhideWhenUsed="1"/>
+    <w:lsdException w:name="footnote reference" w:semiHidden="1" w:unhideWhenUsed="1"/>
+    <w:lsdException w:name="annotation reference" w:semiHidden="1" w:unhideWhenUsed="1"/>
+    <w:lsdException w:name="line number" w:semiHidden="1" w:unhideWhenUsed="1"/>
+    <w:lsdException w:name="page number" w:semiHidden="1" w:unhideWhenUsed="1"/>
+    <w:lsdException w:name="endnote reference" w:semiHidden="1" w:unhideWhenUsed="1"/>
+    <w:lsdException w:name="endnote text" w:semiHidden="1" w:unhideWhenUsed="1"/>
+    <w:lsdException w:name="table of authorities" w:semiHidden="1" w:unhideWhenUsed="1"/>
+    <w:lsdException w:name="macro" w:semiHidden="1" w:unhideWhenUsed="1"/>
+    <w:lsdException w:name="toa heading" w:semiHidden="1" w:unhideWhenUsed="1"/>
+    <w:lsdException w:name="List" w:semiHidden="1" w:unhideWhenUsed="1"/>
+    <w:lsdException w:name="List Bullet" w:semiHidden="1" w:unhideWhenUsed="1"/>
+    <w:lsdException w:name="List Number" w:semiHidden="1" w:unhideWhenUsed="1"/>
+    <w:lsdException w:name="List 2" w:semiHidden="1" w:unhideWhenUsed="1"/>
+    <w:lsdException w:name="List 3" w:semiHidden="1" w:unhideWhenUsed="1"/>
+    <w:lsdException w:name="List 4" w:semiHidden="1" w:unhideWhenUsed="1"/>
+    <w:lsdException w:name="List 5" w:semiHidden="1" w:unhideWhenUsed="1"/>
+    <w:lsdException w:name="List Bullet 2" w:semiHidden="1" w:unhideWhenUsed="1"/>
+    <w:lsdException w:name="List Bullet 3" w:semiHidden="1" w:unhideWhenUsed="1"/>
+    <w:lsdException w:name="List Bullet 4" w:semiHidden="1" w:unhideWhenUsed="1"/>
+    <w:lsdException w:name="List Bullet 5" w:semiHidden="1" w:unhideWhenUsed="1"/>
+    <w:lsdException w:name="List Number 2" w:semiHidden="1" w:unhideWhenUsed="1"/>
+    <w:lsdException w:name="List Number 3" w:semiHidden="1" w:unhideWhenUsed="1"/>
+    <w:lsdException w:name="List Number 4" w:semiHidden="1" w:unhideWhenUsed="1"/>
+    <w:lsdException w:name="List Number 5" w:semiHidden="1" w:unhideWhenUsed="1"/>
+    <w:lsdException w:name="Title" w:uiPriority="10" w:qFormat="1"/>
+    <w:lsdException w:name="Closing" w:semiHidden="1" w:unhideWhenUsed="1"/>
+    <w:lsdException w:name="Signature" w:semiHidden="1" w:unhideWhenUsed="1"/>
+    <w:lsdException w:name="Default Paragraph Font" w:uiPriority="1" w:unhideWhenUsed="1"/>
+    <w:lsdException w:name="Body Text" w:semiHidden="1" w:unhideWhenUsed="1"/>
+    <w:lsdException w:name="Body Text Indent" w:semiHidden="1" w:unhideWhenUsed="1"/>
+    <w:lsdException w:name="List Continue" w:semiHidden="1" w:unhideWhenUsed="1"/>
+    <w:lsdException w:name="List Continue 2" w:semiHidden="1" w:unhideWhenUsed="1"/>
+    <w:lsdException w:name="List Continue 3" w:semiHidden="1" w:unhideWhenUsed="1"/>
+    <w:lsdException w:name="List Continue 4" w:semiHidden="1" w:unhideWhenUsed="1"/>
+    <w:lsdException w:name="List Continue 5" w:semiHidden="1" w:unhideWhenUsed="1"/>
+    <w:lsdException w:name="Message Header" w:semiHidden="1" w:unhideWhenUsed="1"/>
+    <w:lsdException w:name="Subtitle" w:uiPriority="11" w:qFormat="1"/>
+    <w:lsdException w:name="Salutation" w:semiHidden="1" w:unhideWhenUsed="1"/>
+    <w:lsdException w:name="Date" w:semiHidden="1" w:unhideWhenUsed="1"/>
+    <w:lsdException w:name="Body Text First Indent" w:semiHidden="1" w:unhideWhenUsed="1"/>
+    <w:lsdException w:name="Body Text First Indent 2" w:semiHidden="1" w:unhideWhenUsed="1"/>
+    <w:lsdException w:name="Note Heading" w:semiHidden="1" w:unhideWhenUsed="1"/>
+    <w:lsdException w:name="Body Text 2" w:semiHidden="1" w:unhideWhenUsed="1"/>
+    <w:lsdException w:name="Body Text 3" w:semiHidden="1" w:unhideWhenUsed="1"/>
+    <w:lsdException w:name="Body Text Indent 2" w:semiHidden="1" w:unhideWhenUsed="1"/>
+    <w:lsdException w:name="Body Text Indent 3" w:semiHidden="1" w:unhideWhenUsed="1"/>
+    <w:lsdException w:name="Block Text" w:semiHidden="1" w:unhideWhenUsed="1"/>
+    <w:lsdException w:name="Hyperlink" w:unhideWhenUsed="1"/>
+    <w:lsdException w:name="FollowedHyperlink" w:semiHidden="1" w:unhideWhenUsed="1"/>
+    <w:lsdException w:name="Strong" w:uiPriority="22" w:qFormat="1"/>
+    <w:lsdException w:name="Emphasis" w:uiPriority="20" w:qFormat="1"/>
+    <w:lsdException w:name="Document Map" w:semiHidden="1" w:unhideWhenUsed="1"/>
+    <w:lsdException w:name="Plain Text" w:semiHidden="1" w:unhideWhenUsed="1"/>
+    <w:lsdException w:name="E-mail Signature" w:semiHidden="1" w:unhideWhenUsed="1"/>
+    <w:lsdException w:name="HTML Top of Form" w:semiHidden="1" w:unhideWhenUsed="1"/>
+    <w:lsdException w:name="HTML Bottom of Form" w:semiHidden="1" w:unhideWhenUsed="1"/>
+    <w:lsdException w:name="Normal (Web)" w:semiHidden="1" w:unhideWhenUsed="1"/>
+    <w:lsdException w:name="HTML Acronym" w:semiHidden="1" w:unhideWhenUsed="1"/>
+    <w:lsdException w:name="HTML Address" w:semiHidden="1" w:unhideWhenUsed="1"/>
+    <w:lsdException w:name="HTML Cite" w:semiHidden="1" w:unhideWhenUsed="1"/>
+    <w:lsdException w:name="HTML Code" w:semiHidden="1" w:unhideWhenUsed="1"/>
+    <w:lsdException w:name="HTML Definition" w:semiHidden="1" w:unhideWhenUsed="1"/>
+    <w:lsdException w:name="HTML Keyboard" w:semiHidden="1" w:unhideWhenUsed="1"/>
+    <w:lsdException w:name="HTML Preformatted" w:semiHidden="1" w:unhideWhenUsed="1"/>
+    <w:lsdException w:name="HTML Sample" w:semiHidden="1" w:unhideWhenUsed="1"/>
+    <w:lsdException w:name="HTML Typewriter" w:semiHidden="1" w:unhideWhenUsed="1"/>
+    <w:lsdException w:name="HTML Variable" w:semiHidden="1" w:unhideWhenUsed="1"/>
+    <w:lsdException w:name="Normal Table" w:semiHidden="1" w:unhideWhenUsed="1"/>
+    <w:lsdException w:name="annotation subject" w:semiHidden="1" w:unhideWhenUsed="1"/>
+    <w:lsdException w:name="No List" w:semiHidden="1" w:unhideWhenUsed="1"/>
+    <w:lsdException w:name="Outline List 1" w:semiHidden="1" w:unhideWhenUsed="1"/>
+    <w:lsdException w:name="Outline List 2" w:semiHidden="1" w:unhideWhenUsed="1"/>
+    <w:lsdException w:name="Outline List 3" w:semiHidden="1" w:unhideWhenUsed="1"/>
+    <w:lsdException w:name="Table Simple 1" w:semiHidden="1" w:unhideWhenUsed="1"/>
+    <w:lsdException w:name="Table Simple 2" w:semiHidden="1" w:unhideWhenUsed="1"/>
+    <w:lsdException w:name="Table Simple 3" w:semiHidden="1" w:unhideWhenUsed="1"/>
+    <w:lsdException w:name="Table Classic 1" w:semiHidden="1" w:unhideWhenUsed="1"/>
+    <w:lsdException w:name="Table Classic 2" w:semiHidden="1" w:unhideWhenUsed="1"/>
+    <w:lsdException w:name="Table Classic 3" w:semiHidden="1" w:unhideWhenUsed="1"/>
+    <w:lsdException w:name="Table Classic 4" w:semiHidden="1" w:unhideWhenUsed="1"/>
+    <w:lsdException w:name="Table Colorful 1" w:semiHidden="1" w:unhideWhenUsed="1"/>
+    <w:lsdException w:name="Table Colorful 2" w:semiHidden="1" w:unhideWhenUsed="1"/>
+    <w:lsdException w:name="Table Colorful 3" w:semiHidden="1" w:unhideWhenUsed="1"/>
+    <w:lsdException w:name="Table Columns 1" w:semiHidden="1" w:unhideWhenUsed="1"/>
+    <w:lsdException w:name="Table Columns 2" w:semiHidden="1" w:unhideWhenUsed="1"/>
+    <w:lsdException w:name="Table Columns 3" w:semiHidden="1" w:unhideWhenUsed="1"/>
+    <w:lsdException w:name="Table Columns 4" w:semiHidden="1" w:unhideWhenUsed="1"/>
+    <w:lsdException w:name="Table Columns 5" w:semiHidden="1" w:unhideWhenUsed="1"/>
+    <w:lsdException w:name="Table Grid 1" w:semiHidden="1" w:unhideWhenUsed="1"/>
+    <w:lsdException w:name="Table Grid 2" w:semiHidden="1" w:unhideWhenUsed="1"/>
+    <w:lsdException w:name="Table Grid 3" w:semiHidden="1" w:unhideWhenUsed="1"/>
+    <w:lsdException w:name="Table Grid 4" w:semiHidden="1" w:unhideWhenUsed="1"/>
+    <w:lsdException w:name="Table Grid 5" w:semiHidden="1" w:unhideWhenUsed="1"/>
+    <w:lsdException w:name="Table Grid 6" w:semiHidden="1" w:unhideWhenUsed="1"/>
+    <w:lsdException w:name="Table Grid 7" w:semiHidden="1" w:unhideWhenUsed="1"/>
+    <w:lsdException w:name="Table Grid 8" w:semiHidden="1" w:unhideWhenUsed="1"/>
+    <w:lsdException w:name="Table List 1" w:semiHidden="1" w:unhideWhenUsed="1"/>
+    <w:lsdException w:name="Table List 2" w:semiHidden="1" w:unhideWhenUsed="1"/>
+    <w:lsdException w:name="Table List 3" w:semiHidden="1" w:unhideWhenUsed="1"/>
+    <w:lsdException w:name="Table List 4" w:semiHidden="1" w:unhideWhenUsed="1"/>
+    <w:lsdException w:name="Table List 5" w:semiHidden="1" w:unhideWhenUsed="1"/>
+    <w:lsdException w:name="Table List 6" w:semiHidden="1" w:unhideWhenUsed="1"/>
+    <w:lsdException w:name="Table List 7" w:semiHidden="1" w:unhideWhenUsed="1"/>
+    <w:lsdException w:name="Table List 8" w:semiHidden="1" w:unhideWhenUsed="1"/>
+    <w:lsdException w:name="Table 3D effects 1" w:semiHidden="1" w:unhideWhenUsed="1"/>
+    <w:lsdException w:name="Table 3D effects 2" w:semiHidden="1" w:unhideWhenUsed="1"/>
+    <w:lsdException w:name="Table 3D effects 3" w:semiHidden="1" w:unhideWhenUsed="1"/>
+    <w:lsdException w:name="Table Contemporary" w:semiHidden="1" w:unhideWhenUsed="1"/>
+    <w:lsdException w:name="Table Elegant" w:semiHidden="1" w:unhideWhenUsed="1"/>
+    <w:lsdException w:name="Table Professional" w:semiHidden="1" w:unhideWhenUsed="1"/>
+    <w:lsdException w:name="Table Subtle 1" w:semiHidden="1" w:unhideWhenUsed="1"/>
+    <w:lsdException w:name="Table Subtle 2" w:semiHidden="1" w:unhideWhenUsed="1"/>
+    <w:lsdException w:name="Table Web 1" w:semiHidden="1" w:unhideWhenUsed="1"/>
+    <w:lsdException w:name="Table Web 2" w:semiHidden="1" w:unhideWhenUsed="1"/>
+    <w:lsdException w:name="Table Web 3" w:semiHidden="1" w:unhideWhenUsed="1"/>
+    <w:lsdException w:name="Balloon Text" w:semiHidden="1" w:unhideWhenUsed="1"/>
+    <w:lsdException w:name="Table Grid" w:uiPriority="59"/>
+    <w:lsdException w:name="Table Theme" w:semiHidden="1" w:unhideWhenUsed="1"/>
+    <w:lsdException w:name="Placeholder Text" w:semiHidden="1" w:unhideWhenUsed="1"/>
+    <w:lsdException w:name="No Spacing" w:semiHidden="1" w:unhideWhenUsed="1"/>
+    <w:lsdException w:name="Light Shading" w:uiPriority="60"/>
+    <w:lsdException w:name="Light List" w:uiPriority="61"/>
+    <w:lsdException w:name="Light Grid" w:uiPriority="62"/>
+    <w:lsdException w:name="Medium Shading 1" w:uiPriority="63"/>
+    <w:lsdException w:name="Medium Shading 2" w:uiPriority="64"/>
+    <w:lsdException w:name="Medium List 1" w:uiPriority="65"/>
+    <w:lsdException w:name="Medium List 2" w:uiPriority="66"/>
+    <w:lsdException w:name="Medium Grid 1" w:uiPriority="67"/>
+    <w:lsdException w:name="Medium Grid 2" w:uiPriority="68"/>
+    <w:lsdException w:name="Medium Grid 3" w:uiPriority="69"/>
+    <w:lsdException w:name="Dark List" w:uiPriority="70"/>
+    <w:lsdException w:name="Colorful Shading" w:uiPriority="71"/>
+    <w:lsdException w:name="Colorful List" w:uiPriority="72"/>
+    <w:lsdException w:name="Colorful Grid" w:uiPriority="73"/>
+    <w:lsdException w:name="Light Shading Accent 1" w:uiPriority="60"/>
+    <w:lsdException w:name="Light List Accent 1" w:uiPriority="61"/>
+    <w:lsdException w:name="Light Grid Accent 1" w:uiPriority="62"/>
+    <w:lsdException w:name="Medium Shading 1 Accent 1" w:uiPriority="63"/>
+    <w:lsdException w:name="Medium Shading 2 Accent 1" w:uiPriority="64"/>
+    <w:lsdException w:name="Medium List 1 Accent 1" w:uiPriority="65"/>
+    <w:lsdException w:name="Revision" w:semiHidden="1" w:unhideWhenUsed="1"/>
+    <w:lsdException w:name="Quote" w:semiHidden="1" w:unhideWhenUsed="1"/>
+    <w:lsdException w:name="Intense Quote" w:semiHidden="1" w:unhideWhenUsed="1"/>
+    <w:lsdException w:name="Medium List 2 Accent 1" w:uiPriority="66"/>
+    <w:lsdException w:name="Medium Grid 1 Accent 1" w:uiPriority="67"/>
+    <w:lsdException w:name="Medium Grid 2 Accent 1" w:uiPriority="68"/>
+    <w:lsdException w:name="Medium Grid 3 Accent 1" w:uiPriority="69"/>
+    <w:lsdException w:name="Dark List Accent 1" w:uiPriority="70"/>
+    <w:lsdException w:name="Colorful Shading Accent 1" w:uiPriority="71"/>
+    <w:lsdException w:name="Colorful List Accent 1" w:uiPriority="72"/>
+    <w:lsdException w:name="Colorful Grid Accent 1" w:uiPriority="73"/>
+    <w:lsdException w:name="Light Shading Accent 2" w:uiPriority="60"/>
+    <w:lsdException w:name="Light List Accent 2" w:uiPriority="61"/>
+    <w:lsdException w:name="Light Grid Accent 2" w:uiPriority="62"/>
+    <w:lsdException w:name="Medium Shading 1 Accent 2" w:uiPriority="63"/>
+    <w:lsdException w:name="Medium Shading 2 Accent 2" w:uiPriority="64"/>
+    <w:lsdException w:name="Medium List 1 Accent 2" w:uiPriority="65"/>
+    <w:lsdException w:name="Medium List 2 Accent 2" w:uiPriority="66"/>
+    <w:lsdException w:name="Medium Grid 1 Accent 2" w:uiPriority="67"/>
+    <w:lsdException w:name="Medium Grid 2 Accent 2" w:uiPriority="68"/>
+    <w:lsdException w:name="Medium Grid 3 Accent 2" w:uiPriority="69"/>
+    <w:lsdException w:name="Dark List Accent 2" w:uiPriority="70"/>
+    <w:lsdException w:name="Colorful Shading Accent 2" w:uiPriority="71"/>
+    <w:lsdException w:name="Colorful List Accent 2" w:uiPriority="72"/>
+    <w:lsdException w:name="Colorful Grid Accent 2" w:uiPriority="73"/>
+    <w:lsdException w:name="Light Shading Accent 3" w:uiPriority="60"/>
+    <w:lsdException w:name="Light List Accent 3" w:uiPriority="61"/>
+    <w:lsdException w:name="Light Grid Accent 3" w:uiPriority="62"/>
+    <w:lsdException w:name="Medium Shading 1 Accent 3" w:uiPriority="63"/>
+    <w:lsdException w:name="Medium Shading 2 Accent 3" w:uiPriority="64"/>
+    <w:lsdException w:name="Medium List 1 Accent 3" w:uiPriority="65"/>
+    <w:lsdException w:name="Medium List 2 Accent 3" w:uiPriority="66"/>
+    <w:lsdException w:name="Medium Grid 1 Accent 3" w:uiPriority="67"/>
+    <w:lsdException w:name="Medium Grid 2 Accent 3" w:uiPriority="68"/>
+    <w:lsdException w:name="Medium Grid 3 Accent 3" w:uiPriority="69"/>
+    <w:lsdException w:name="Dark List Accent 3" w:uiPriority="70"/>
+    <w:lsdException w:name="Colorful Shading Accent 3" w:uiPriority="71"/>
+    <w:lsdException w:name="Colorful List Accent 3" w:uiPriority="72"/>
+    <w:lsdException w:name="Colorful Grid Accent 3" w:uiPriority="73"/>
+    <w:lsdException w:name="Light Shading Accent 4" w:uiPriority="60"/>
+    <w:lsdException w:name="Light List Accent 4" w:uiPriority="61"/>
+    <w:lsdException w:name="Light Grid Accent 4" w:uiPriority="62"/>
+    <w:lsdException w:name="Medium Shading 1 Accent 4" w:uiPriority="63"/>
+    <w:lsdException w:name="Medium Shading 2 Accent 4" w:uiPriority="64"/>
+    <w:lsdException w:name="Medium List 1 Accent 4" w:uiPriority="65"/>
+    <w:lsdException w:name="Medium List 2 Accent 4" w:uiPriority="66"/>
+    <w:lsdException w:name="Medium Grid 1 Accent 4" w:uiPriority="67"/>
+    <w:lsdException w:name="Medium Grid 2 Accent 4" w:uiPriority="68"/>
+    <w:lsdException w:name="Medium Grid 3 Accent 4" w:uiPriority="69"/>
+    <w:lsdException w:name="Dark List Accent 4" w:uiPriority="70"/>
+    <w:lsdException w:name="Colorful Shading Accent 4" w:uiPriority="71"/>
+    <w:lsdException w:name="Colorful List Accent 4" w:uiPriority="72"/>
+    <w:lsdException w:name="Colorful Grid Accent 4" w:uiPriority="73"/>
+    <w:lsdException w:name="Light Shading Accent 5" w:uiPriority="60"/>
+    <w:lsdException w:name="Light List Accent 5" w:uiPriority="61"/>
+    <w:lsdException w:name="Light Grid Accent 5" w:uiPriority="62"/>
+    <w:lsdException w:name="Medium Shading 1 Accent 5" w:uiPriority="63"/>
+    <w:lsdException w:name="Medium Shading 2 Accent 5" w:uiPriority="64"/>
+    <w:lsdException w:name="Medium List 1 Accent 5" w:uiPriority="65"/>
+    <w:lsdException w:name="Medium List 2 Accent 5" w:uiPriority="66"/>
+    <w:lsdException w:name="Medium Grid 1 Accent 5" w:uiPriority="67"/>
+    <w:lsdException w:name="Medium Grid 2 Accent 5" w:uiPriority="68"/>
+    <w:lsdException w:name="Medium Grid 3 Accent 5" w:uiPriority="69"/>
+    <w:lsdException w:name="Dark List Accent 5" w:uiPriority="70"/>
+    <w:lsdException w:name="Colorful Shading Accent 5" w:uiPriority="71"/>
+    <w:lsdException w:name="Colorful List Accent 5" w:uiPriority="72"/>
+    <w:lsdException w:name="Colorful Grid Accent 5" w:uiPriority="73"/>
+    <w:lsdException w:name="Light Shading Accent 6" w:uiPriority="60"/>
+    <w:lsdException w:name="Light List Accent 6" w:uiPriority="61"/>
+    <w:lsdException w:name="Light Grid Accent 6" w:uiPriority="62"/>
+    <w:lsdException w:name="Medium Shading 1 Accent 6" w:uiPriority="63"/>
+    <w:lsdException w:name="Medium Shading 2 Accent 6" w:uiPriority="64"/>
+    <w:lsdException w:name="Medium List 1 Accent 6" w:uiPriority="65"/>
+    <w:lsdException w:name="Medium List 2 Accent 6" w:uiPriority="66"/>
+    <w:lsdException w:name="Medium Grid 1 Accent 6" w:uiPriority="67"/>
+    <w:lsdException w:name="Medium Grid 2 Accent 6" w:uiPriority="68"/>
+    <w:lsdException w:name="Medium Grid 3 Accent 6" w:uiPriority="69"/>
+    <w:lsdException w:name="Dark List Accent 6" w:uiPriority="70"/>
+    <w:lsdException w:name="Colorful Shading Accent 6" w:uiPriority="71"/>
+    <w:lsdException w:name="Colorful List Accent 6" w:uiPriority="72"/>
+    <w:lsdException w:name="Colorful Grid Accent 6" w:uiPriority="73"/>
+    <w:lsdException w:name="Subtle Emphasis" w:uiPriority="19" w:qFormat="1"/>
+    <w:lsdException w:name="Intense Emphasis" w:uiPriority="21" w:qFormat="1"/>
+    <w:lsdException w:name="Subtle Reference" w:uiPriority="31" w:qFormat="1"/>
+    <w:lsdException w:name="Intense Reference" w:uiPriority="32" w:qFormat="1"/>
+    <w:lsdException w:name="Book Title" w:uiPriority="33" w:qFormat="1"/>
+    <w:lsdException w:name="Bibliography" w:semiHidden="1" w:uiPriority="37" w:unhideWhenUsed="1"/>
+    <w:lsdException w:name="TOC Heading" w:semiHidden="1" w:uiPriority="39" w:unhideWhenUsed="1" w:qFormat="1"/>
+    <w:lsdException w:name="Plain Table 1" w:uiPriority="41"/>
+    <w:lsdException w:name="Plain Table 2" w:uiPriority="42"/>
+    <w:lsdException w:name="Plain Table 3" w:uiPriority="43"/>
+    <w:lsdException w:name="Plain Table 4" w:uiPriority="44"/>
+    <w:lsdException w:name="Plain Table 5" w:uiPriority="45"/>
+    <w:lsdException w:name="Grid Table Light" w:uiPriority="40"/>
+    <w:lsdException w:name="Grid Table 1 Light" w:uiPriority="46"/>
+    <w:lsdException w:name="Grid Table 2" w:uiPriority="47"/>
+    <w:lsdException w:name="Grid Table 3" w:uiPriority="48"/>
+    <w:lsdException w:name="Grid Table 4" w:uiPriority="49"/>
+    <w:lsdException w:name="Grid Table 5 Dark" w:uiPriority="50"/>
+    <w:lsdException w:name="Grid Table 6 Colorful" w:uiPriority="51"/>
+    <w:lsdException w:name="Grid Table 7 Colorful" w:uiPriority="52"/>
+    <w:lsdException w:name="Grid Table 1 Light Accent 1" w:uiPriority="46"/>
+    <w:lsdException w:name="Grid Table 2 Accent 1" w:uiPriority="47"/>
+    <w:lsdException w:name="Grid Table 3 Accent 1" w:uiPriority="48"/>
+    <w:lsdException w:name="Grid Table 4 Accent 1" w:uiPriority="49"/>
+    <w:lsdException w:name="Grid Table 5 Dark Accent 1" w:uiPriority="50"/>
+    <w:lsdException w:name="Grid Table 6 Colorful Accent 1" w:uiPriority="51"/>
+    <w:lsdException w:name="Grid Table 7 Colorful Accent 1" w:uiPriority="52"/>
+    <w:lsdException w:name="Grid Table 1 Light Accent 2" w:uiPriority="46"/>
+    <w:lsdException w:name="Grid Table 2 Accent 2" w:uiPriority="47"/>
+    <w:lsdException w:name="Grid Table 3 Accent 2" w:uiPriority="48"/>
+    <w:lsdException w:name="Grid Table 4 Accent 2" w:uiPriority="49"/>
+    <w:lsdException w:name="Grid Table 5 Dark Accent 2" w:uiPriority="50"/>
+    <w:lsdException w:name="Grid Table 6 Colorful Accent 2" w:uiPriority="51"/>
+    <w:lsdException w:name="Grid Table 7 Colorful Accent 2" w:uiPriority="52"/>
+    <w:lsdException w:name="Grid Table 1 Light Accent 3" w:uiPriority="46"/>
+    <w:lsdException w:name="Grid Table 2 Accent 3" w:uiPriority="47"/>
+    <w:lsdException w:name="Grid Table 3 Accent 3" w:uiPriority="48"/>
+    <w:lsdException w:name="Grid Table 4 Accent 3" w:uiPriority="49"/>
+    <w:lsdException w:name="Grid Table 5 Dark Accent 3" w:uiPriority="50"/>
+    <w:lsdException w:name="Grid Table 6 Colorful Accent 3" w:uiPriority="51"/>
+    <w:lsdException w:name="Grid Table 7 Colorful Accent 3" w:uiPriority="52"/>
+    <w:lsdException w:name="Grid Table 1 Light Accent 4" w:uiPriority="46"/>
+    <w:lsdException w:name="Grid Table 2 Accent 4" w:uiPriority="47"/>
+    <w:lsdException w:name="Grid Table 3 Accent 4" w:uiPriority="48"/>
+    <w:lsdException w:name="Grid Table 4 Accent 4" w:uiPriority="49"/>
+    <w:lsdException w:name="Grid Table 5 Dark Accent 4" w:uiPriority="50"/>
+    <w:lsdException w:name="Grid Table 6 Colorful Accent 4" w:uiPriority="51"/>
+    <w:lsdException w:name="Grid Table 7 Colorful Accent 4" w:uiPriority="52"/>
+    <w:lsdException w:name="Grid Table 1 Light Accent 5" w:uiPriority="46"/>
+    <w:lsdException w:name="Grid Table 2 Accent 5" w:uiPriority="47"/>
+    <w:lsdException w:name="Grid Table 3 Accent 5" w:uiPriority="48"/>
+    <w:lsdException w:name="Grid Table 4 Accent 5" w:uiPriority="49"/>
+    <w:lsdException w:name="Grid Table 5 Dark Accent 5" w:uiPriority="50"/>
+    <w:lsdException w:name="Grid Table 6 Colorful Accent 5" w:uiPriority="51"/>
+    <w:lsdException w:name="Grid Table 7 Colorful Accent 5" w:uiPriority="52"/>
+    <w:lsdException w:name="Grid Table 1 Light Accent 6" w:uiPriority="46"/>
+    <w:lsdException w:name="Grid Table 2 Accent 6" w:uiPriority="47"/>
+    <w:lsdException w:name="Grid Table 3 Accent 6" w:uiPriority="48"/>
+    <w:lsdException w:name="Grid Table 4 Accent 6" w:uiPriority="49"/>
+    <w:lsdException w:name="Grid Table 5 Dark Accent 6" w:uiPriority="50"/>
+    <w:lsdException w:name="Grid Table 6 Colorful Accent 6" w:uiPriority="51"/>
+    <w:lsdException w:name="Grid Table 7 Colorful Accent 6" w:uiPriority="52"/>
+    <w:lsdException w:name="List Table 1 Light" w:uiPriority="46"/>
+    <w:lsdException w:name="List Table 2" w:uiPriority="47"/>
+    <w:lsdException w:name="List Table 3" w:uiPriority="48"/>
+    <w:lsdException w:name="List Table 4" w:uiPriority="49"/>
+    <w:lsdException w:name="List Table 5 Dark" w:uiPriority="50"/>
+    <w:lsdException w:name="List Table 6 Colorful" w:uiPriority="51"/>
+    <w:lsdException w:name="List Table 7 Colorful" w:uiPriority="52"/>
+    <w:lsdException w:name="List Table 1 Light Accent 1" w:uiPriority="46"/>
+    <w:lsdException w:name="List Table 2 Accent 1" w:uiPriority="47"/>
+    <w:lsdException w:name="List Table 3 Accent 1" w:uiPriority="48"/>
+    <w:lsdException w:name="List Table 4 Accent 1" w:uiPriority="49"/>
+    <w:lsdException w:name="List Table 5 Dark Accent 1" w:uiPriority="50"/>
+    <w:lsdException w:name="List Table 6 Colorful Accent 1" w:uiPriority="51"/>
+    <w:lsdException w:name="List Table 7 Colorful Accent 1" w:uiPriority="52"/>
+    <w:lsdException w:name="List Table 1 Light Accent 2" w:uiPriority="46"/>
+    <w:lsdException w:name="List Table 2 Accent 2" w:uiPriority="47"/>
+    <w:lsdException w:name="List Table 3 Accent 2" w:uiPriority="48"/>
+    <w:lsdException w:name="List Table 4 Accent 2" w:uiPriority="49"/>
+    <w:lsdException w:name="List Table 5 Dark Accent 2" w:uiPriority="50"/>
+    <w:lsdException w:name="List Table 6 Colorful Accent 2" w:uiPriority="51"/>
+    <w:lsdException w:name="List Table 7 Colorful Accent 2" w:uiPriority="52"/>
+    <w:lsdException w:name="List Table 1 Light Accent 3" w:uiPriority="46"/>
+    <w:lsdException w:name="List Table 2 Accent 3" w:uiPriority="47"/>
+    <w:lsdException w:name="List Table 3 Accent 3" w:uiPriority="48"/>
+    <w:lsdException w:name="List Table 4 Accent 3" w:uiPriority="49"/>
+    <w:lsdException w:name="List Table 5 Dark Accent 3" w:uiPriority="50"/>
+    <w:lsdException w:name="List Table 6 Colorful Accent 3" w:uiPriority="51"/>
+    <w:lsdException w:name="List Table 7 Colorful Accent 3" w:uiPriority="52"/>
+    <w:lsdException w:name="List Table 1 Light Accent 4" w:uiPriority="46"/>
+    <w:lsdException w:name="List Table 2 Accent 4" w:uiPriority="47"/>
+    <w:lsdException w:name="List Table 3 Accent 4" w:uiPriority="48"/>
+    <w:lsdException w:name="List Table 4 Accent 4" w:uiPriority="49"/>
+    <w:lsdException w:name="List Table 5 Dark Accent 4" w:uiPriority="50"/>
+    <w:lsdException w:name="List Table 6 Colorful Accent 4" w:uiPriority="51"/>
+    <w:lsdException w:name="List Table 7 Colorful Accent 4" w:uiPriority="52"/>
+    <w:lsdException w:name="List Table 1 Light Accent 5" w:uiPriority="46"/>
+    <w:lsdException w:name="List Table 2 Accent 5" w:uiPriority="47"/>
+    <w:lsdException w:name="List Table 3 Accent 5" w:uiPriority="48"/>
+    <w:lsdException w:name="List Table 4 Accent 5" w:uiPriority="49"/>
+    <w:lsdException w:name="List Table 5 Dark Accent 5" w:uiPriority="50"/>
+    <w:lsdException w:name="List Table 6 Colorful Accent 5" w:uiPriority="51"/>
+    <w:lsdException w:name="List Table 7 Colorful Accent 5" w:uiPriority="52"/>
+    <w:lsdException w:name="List Table 1 Light Accent 6" w:uiPriority="46"/>
+    <w:lsdException w:name="List Table 2 Accent 6" w:uiPriority="47"/>
+    <w:lsdException w:name="List Table 3 Accent 6" w:uiPriority="48"/>
+    <w:lsdException w:name="List Table 4 Accent 6" w:uiPriority="49"/>
+    <w:lsdException w:name="List Table 5 Dark Accent 6" w:uiPriority="50"/>
+    <w:lsdException w:name="List Table 6 Colorful Accent 6" w:uiPriority="51"/>
+    <w:lsdException w:name="List Table 7 Colorful Accent 6" w:uiPriority="52"/>
+    <w:lsdException w:name="Mention" w:semiHidden="1" w:unhideWhenUsed="1"/>
+    <w:lsdException w:name="Smart Hyperlink" w:semiHidden="1" w:unhideWhenUsed="1"/>
+    <w:lsdException w:name="Hashtag" w:semiHidden="1" w:unhideWhenUsed="1"/>
+    <w:lsdException w:name="Unresolved Mention" w:semiHidden="1" w:unhideWhenUsed="1"/>
+    <w:lsdException w:name="Smart Link" w:semiHidden="1" w:unhideWhenUsed="1"/>
   </w:latentStyles>
-  <w:style w:type="paragraph" w:default="1" w:styleId="1">
+  <w:style w:type="paragraph" w:default="1" w:styleId="Normal">
     <w:name w:val="Normal"/>
     <w:qFormat/>
-    <w:uiPriority w:val="0"/>
     <w:rPr>
-      <w:rFonts w:asciiTheme="minorHAnsi" w:hAnsiTheme="minorHAnsi" w:eastAsiaTheme="minorEastAsia" w:cstheme="minorBidi"/>
+      <w:rFonts w:asciiTheme="minorHAnsi" w:eastAsiaTheme="minorEastAsia" w:hAnsiTheme="minorHAnsi" w:cstheme="minorBidi"/>
       <w:sz w:val="22"/>
       <w:szCs w:val="22"/>
-      <w:lang w:val="en-IN" w:eastAsia="en-IN" w:bidi="ar-SA"/>
     </w:rPr>
   </w:style>
-  <w:style w:type="character" w:default="1" w:styleId="2">
+  <w:style w:type="character" w:default="1" w:styleId="DefaultParagraphFont">
     <w:name w:val="Default Paragraph Font"/>
-    <w:unhideWhenUsed/>
     <w:uiPriority w:val="1"/>
-  </w:style>
-  <w:style w:type="table" w:default="1" w:styleId="3">
-    <w:name w:val="Normal Table"/>
     <w:semiHidden/>
     <w:unhideWhenUsed/>
+  </w:style>
+  <w:style w:type="table" w:default="1" w:styleId="TableNormal">
+    <w:name w:val="Normal Table"/>
     <w:uiPriority w:val="99"/>
+    <w:semiHidden/>
+    <w:unhideWhenUsed/>
     <w:tblPr>
+      <w:tblInd w:w="0" w:type="dxa"/>
       <w:tblCellMar>
         <w:top w:w="0" w:type="dxa"/>
         <w:left w:w="108" w:type="dxa"/>
@@ -3840,47 +5168,65 @@
       </w:tblCellMar>
     </w:tblPr>
   </w:style>
-  <w:style w:type="character" w:styleId="4">
-    <w:name w:val="FollowedHyperlink"/>
-    <w:basedOn w:val="2"/>
+  <w:style w:type="numbering" w:default="1" w:styleId="NoList">
+    <w:name w:val="No List"/>
+    <w:uiPriority w:val="99"/>
     <w:semiHidden/>
     <w:unhideWhenUsed/>
+  </w:style>
+  <w:style w:type="character" w:styleId="FollowedHyperlink">
+    <w:name w:val="FollowedHyperlink"/>
+    <w:basedOn w:val="DefaultParagraphFont"/>
     <w:uiPriority w:val="99"/>
+    <w:semiHidden/>
+    <w:unhideWhenUsed/>
     <w:rPr>
       <w:color w:val="800080"/>
       <w:u w:val="single"/>
     </w:rPr>
   </w:style>
-  <w:style w:type="character" w:styleId="5">
+  <w:style w:type="character" w:styleId="Hyperlink">
     <w:name w:val="Hyperlink"/>
-    <w:basedOn w:val="2"/>
+    <w:basedOn w:val="DefaultParagraphFont"/>
+    <w:uiPriority w:val="99"/>
     <w:unhideWhenUsed/>
-    <w:uiPriority w:val="99"/>
     <w:rPr>
       <w:color w:val="0000FF"/>
       <w:u w:val="single"/>
     </w:rPr>
   </w:style>
-  <w:style w:type="character" w:customStyle="1" w:styleId="6">
-    <w:name w:val="Unresolved Mention"/>
-    <w:basedOn w:val="2"/>
+  <w:style w:type="character" w:customStyle="1" w:styleId="UnresolvedMention1">
+    <w:name w:val="Unresolved Mention1"/>
+    <w:basedOn w:val="DefaultParagraphFont"/>
+    <w:uiPriority w:val="99"/>
     <w:semiHidden/>
     <w:unhideWhenUsed/>
     <w:qFormat/>
-    <w:uiPriority w:val="99"/>
     <w:rPr>
       <w:color w:val="605E5C"/>
       <w:shd w:val="clear" w:color="auto" w:fill="E1DFDD"/>
     </w:rPr>
   </w:style>
-  <w:style w:type="paragraph" w:styleId="7">
+  <w:style w:type="paragraph" w:styleId="ListParagraph">
     <w:name w:val="List Paragraph"/>
-    <w:basedOn w:val="1"/>
+    <w:basedOn w:val="Normal"/>
     <w:uiPriority w:val="99"/>
     <w:pPr>
       <w:ind w:left="720"/>
       <w:contextualSpacing/>
     </w:pPr>
+  </w:style>
+  <w:style w:type="character" w:styleId="UnresolvedMention">
+    <w:name w:val="Unresolved Mention"/>
+    <w:basedOn w:val="DefaultParagraphFont"/>
+    <w:uiPriority w:val="99"/>
+    <w:semiHidden/>
+    <w:unhideWhenUsed/>
+    <w:rsid w:val="005609DB"/>
+    <w:rPr>
+      <w:color w:val="605E5C"/>
+      <w:shd w:val="clear" w:color="auto" w:fill="E1DFDD"/>
+    </w:rPr>
   </w:style>
 </w:styles>
 </file>
@@ -4166,5 +5512,6 @@
     </a:fmtScheme>
   </a:themeElements>
   <a:objectDefaults/>
+  <a:extraClrSchemeLst/>
 </a:theme>
 </file>
--- a/files/cv-1.docx
+++ b/files/cv-1.docx
@@ -18,52 +18,7 @@
           <w:bCs/>
           <w:color w:val="999999"/>
         </w:rPr>
-        <w:t>Glebe</w:t>
-      </w:r>
-      <w:r>
-        <w:rPr>
-          <w:rFonts w:ascii="Consolas" w:eastAsia="Arial" w:hAnsi="Consolas" w:cs="Consolas"/>
-          <w:b/>
-          <w:bCs/>
-          <w:color w:val="999999"/>
-        </w:rPr>
-        <w:t xml:space="preserve"> - </w:t>
-      </w:r>
-      <w:r>
-        <w:rPr>
-          <w:rFonts w:ascii="Consolas" w:eastAsia="Arial" w:hAnsi="Consolas" w:cs="Consolas"/>
-          <w:b/>
-          <w:bCs/>
-          <w:color w:val="999999"/>
-        </w:rPr>
-        <w:t>2037</w:t>
-      </w:r>
-      <w:r>
-        <w:rPr>
-          <w:rFonts w:ascii="Consolas" w:eastAsia="Arial" w:hAnsi="Consolas" w:cs="Consolas"/>
-          <w:b/>
-          <w:bCs/>
-          <w:color w:val="999999"/>
-        </w:rPr>
-        <w:t xml:space="preserve">, </w:t>
-      </w:r>
-      <w:r>
-        <w:rPr>
-          <w:rFonts w:ascii="Consolas" w:eastAsia="Arial" w:hAnsi="Consolas" w:cs="Consolas"/>
-          <w:b/>
-          <w:bCs/>
-          <w:color w:val="999999"/>
-        </w:rPr>
-        <w:t>NSW</w:t>
-      </w:r>
-      <w:r>
-        <w:rPr>
-          <w:rFonts w:ascii="Consolas" w:eastAsia="Arial" w:hAnsi="Consolas" w:cs="Consolas"/>
-          <w:b/>
-          <w:bCs/>
-          <w:color w:val="999999"/>
-        </w:rPr>
-        <w:t xml:space="preserve">                                </w:t>
+        <w:t xml:space="preserve">Glebe - 2037, NSW                                </w:t>
       </w:r>
     </w:p>
     <w:p>
@@ -134,7 +89,7 @@
         </w:rPr>
         <w:t xml:space="preserve">Website: </w:t>
       </w:r>
-      <w:hyperlink r:id="rId5" w:history="1">
+      <w:hyperlink r:id="rId6" w:history="1">
         <w:r>
           <w:rPr>
             <w:rStyle w:val="Hyperlink"/>
@@ -210,7 +165,7 @@
           <w:szCs w:val="24"/>
         </w:rPr>
         <w:drawing>
-          <wp:anchor distT="0" distB="0" distL="114300" distR="114300" simplePos="0" relativeHeight="251659264" behindDoc="1" locked="0" layoutInCell="0" allowOverlap="1" wp14:anchorId="501C1BAA" wp14:editId="615E2BE3">
+          <wp:anchor distT="0" distB="0" distL="114300" distR="114300" simplePos="0" relativeHeight="251657728" behindDoc="1" locked="0" layoutInCell="0" allowOverlap="1" wp14:anchorId="501C1BAA" wp14:editId="615E2BE3">
             <wp:simplePos x="0" y="0"/>
             <wp:positionH relativeFrom="column">
               <wp:posOffset>238125</wp:posOffset>
@@ -235,7 +190,7 @@
                     </pic:cNvPicPr>
                   </pic:nvPicPr>
                   <pic:blipFill>
-                    <a:blip r:embed="rId6"/>
+                    <a:blip r:embed="rId7"/>
                     <a:srcRect/>
                     <a:stretch>
                       <a:fillRect/>
@@ -270,7 +225,8 @@
     </w:p>
     <w:p>
       <w:pPr>
-        <w:spacing w:line="200" w:lineRule="exact"/>
+        <w:spacing w:before="20" w:after="20" w:line="324" w:lineRule="exact"/>
+        <w:ind w:left="397"/>
         <w:rPr>
           <w:rFonts w:ascii="Consolas" w:hAnsi="Consolas" w:cs="Consolas"/>
           <w:sz w:val="24"/>
@@ -280,7 +236,8 @@
     </w:p>
     <w:p>
       <w:pPr>
-        <w:spacing w:line="200" w:lineRule="exact"/>
+        <w:spacing w:before="20" w:after="20" w:line="324" w:lineRule="exact"/>
+        <w:ind w:left="397"/>
         <w:rPr>
           <w:rFonts w:ascii="Consolas" w:hAnsi="Consolas" w:cs="Consolas"/>
           <w:sz w:val="24"/>
@@ -290,7 +247,30 @@
     </w:p>
     <w:p>
       <w:pPr>
-        <w:spacing w:line="324" w:lineRule="exact"/>
+        <w:spacing w:before="20" w:after="20"/>
+        <w:ind w:left="397"/>
+        <w:rPr>
+          <w:rFonts w:ascii="Consolas" w:hAnsi="Consolas" w:cs="Consolas"/>
+          <w:sz w:val="20"/>
+          <w:szCs w:val="20"/>
+        </w:rPr>
+      </w:pPr>
+      <w:r>
+        <w:rPr>
+          <w:rFonts w:ascii="Consolas" w:eastAsia="Arial" w:hAnsi="Consolas" w:cs="Consolas"/>
+          <w:b/>
+          <w:bCs/>
+          <w:color w:val="424242"/>
+          <w:sz w:val="24"/>
+          <w:szCs w:val="24"/>
+        </w:rPr>
+        <w:t>Some Academic Highlights</w:t>
+      </w:r>
+    </w:p>
+    <w:p>
+      <w:pPr>
+        <w:spacing w:before="20" w:after="20"/>
+        <w:ind w:left="397"/>
         <w:rPr>
           <w:rFonts w:ascii="Consolas" w:hAnsi="Consolas" w:cs="Consolas"/>
           <w:sz w:val="24"/>
@@ -300,45 +280,15 @@
     </w:p>
     <w:p>
       <w:pPr>
-        <w:ind w:left="340"/>
-        <w:rPr>
-          <w:rFonts w:ascii="Consolas" w:hAnsi="Consolas" w:cs="Consolas"/>
-          <w:sz w:val="20"/>
-          <w:szCs w:val="20"/>
-        </w:rPr>
-      </w:pPr>
-      <w:r>
-        <w:rPr>
-          <w:rFonts w:ascii="Consolas" w:eastAsia="Arial" w:hAnsi="Consolas" w:cs="Consolas"/>
-          <w:b/>
-          <w:bCs/>
-          <w:color w:val="424242"/>
-          <w:sz w:val="24"/>
-          <w:szCs w:val="24"/>
-        </w:rPr>
-        <w:t>Some Academic Highlights</w:t>
-      </w:r>
-    </w:p>
-    <w:p>
-      <w:pPr>
-        <w:spacing w:line="253" w:lineRule="exact"/>
-        <w:rPr>
-          <w:rFonts w:ascii="Consolas" w:hAnsi="Consolas" w:cs="Consolas"/>
-          <w:sz w:val="24"/>
-          <w:szCs w:val="24"/>
-        </w:rPr>
-      </w:pPr>
-    </w:p>
-    <w:p>
-      <w:pPr>
+        <w:pStyle w:val="ListParagraph"/>
         <w:numPr>
           <w:ilvl w:val="0"/>
-          <w:numId w:val="1"/>
+          <w:numId w:val="14"/>
         </w:numPr>
         <w:tabs>
           <w:tab w:val="left" w:pos="1080"/>
         </w:tabs>
-        <w:ind w:left="1080" w:hanging="360"/>
+        <w:spacing w:before="20" w:after="20"/>
         <w:rPr>
           <w:rFonts w:ascii="Consolas" w:eastAsia="Arial" w:hAnsi="Consolas" w:cs="Consolas"/>
           <w:b/>
@@ -386,28 +336,15 @@
     </w:p>
     <w:p>
       <w:pPr>
-        <w:spacing w:line="44" w:lineRule="exact"/>
-        <w:rPr>
-          <w:rFonts w:ascii="Consolas" w:eastAsia="Arial" w:hAnsi="Consolas" w:cs="Consolas"/>
-          <w:b/>
-          <w:bCs/>
-          <w:color w:val="666666"/>
-          <w:sz w:val="18"/>
-          <w:szCs w:val="18"/>
-        </w:rPr>
-      </w:pPr>
-    </w:p>
-    <w:p>
-      <w:pPr>
+        <w:pStyle w:val="ListParagraph"/>
         <w:numPr>
           <w:ilvl w:val="0"/>
-          <w:numId w:val="1"/>
+          <w:numId w:val="14"/>
         </w:numPr>
         <w:tabs>
           <w:tab w:val="left" w:pos="1080"/>
         </w:tabs>
-        <w:spacing w:line="286" w:lineRule="auto"/>
-        <w:ind w:left="1080" w:right="360" w:hanging="360"/>
+        <w:spacing w:before="20" w:after="20"/>
         <w:rPr>
           <w:rFonts w:ascii="Consolas" w:eastAsia="Arial" w:hAnsi="Consolas" w:cs="Consolas"/>
           <w:b/>
@@ -428,6 +365,17 @@
         </w:rPr>
         <w:t>9-th place at national level mathematics exam (for my current employment) TIFR-</w:t>
       </w:r>
+      <w:r>
+        <w:rPr>
+          <w:rFonts w:ascii="Consolas" w:eastAsia="Courier New" w:hAnsi="Consolas" w:cs="Consolas"/>
+          <w:b/>
+          <w:bCs/>
+          <w:color w:val="666666"/>
+          <w:sz w:val="18"/>
+          <w:szCs w:val="18"/>
+        </w:rPr>
+        <w:t xml:space="preserve">   </w:t>
+      </w:r>
       <w:proofErr w:type="gramStart"/>
       <w:r>
         <w:rPr>
@@ -455,28 +403,15 @@
     </w:p>
     <w:p>
       <w:pPr>
-        <w:spacing w:line="1" w:lineRule="exact"/>
-        <w:rPr>
-          <w:rFonts w:ascii="Consolas" w:eastAsia="Arial" w:hAnsi="Consolas" w:cs="Consolas"/>
-          <w:b/>
-          <w:bCs/>
-          <w:color w:val="666666"/>
-          <w:sz w:val="18"/>
-          <w:szCs w:val="18"/>
-        </w:rPr>
-      </w:pPr>
-    </w:p>
-    <w:p>
-      <w:pPr>
+        <w:pStyle w:val="ListParagraph"/>
         <w:numPr>
           <w:ilvl w:val="0"/>
-          <w:numId w:val="1"/>
+          <w:numId w:val="14"/>
         </w:numPr>
         <w:tabs>
           <w:tab w:val="left" w:pos="1080"/>
         </w:tabs>
-        <w:spacing w:line="286" w:lineRule="auto"/>
-        <w:ind w:left="1080" w:right="380" w:hanging="360"/>
+        <w:spacing w:before="20" w:after="20"/>
         <w:rPr>
           <w:rFonts w:ascii="Consolas" w:eastAsia="Arial" w:hAnsi="Consolas" w:cs="Consolas"/>
           <w:b/>
@@ -548,28 +483,15 @@
     </w:p>
     <w:p>
       <w:pPr>
-        <w:spacing w:line="1" w:lineRule="exact"/>
-        <w:rPr>
-          <w:rFonts w:ascii="Consolas" w:eastAsia="Arial" w:hAnsi="Consolas" w:cs="Consolas"/>
-          <w:b/>
-          <w:bCs/>
-          <w:color w:val="666666"/>
-          <w:sz w:val="18"/>
-          <w:szCs w:val="18"/>
-        </w:rPr>
-      </w:pPr>
-    </w:p>
-    <w:p>
-      <w:pPr>
+        <w:pStyle w:val="ListParagraph"/>
         <w:numPr>
           <w:ilvl w:val="0"/>
-          <w:numId w:val="1"/>
+          <w:numId w:val="14"/>
         </w:numPr>
         <w:tabs>
           <w:tab w:val="left" w:pos="1080"/>
         </w:tabs>
-        <w:spacing w:line="340" w:lineRule="auto"/>
-        <w:ind w:left="1080" w:right="360" w:hanging="360"/>
+        <w:spacing w:before="20" w:after="20"/>
         <w:rPr>
           <w:rFonts w:ascii="Consolas" w:eastAsia="Arial" w:hAnsi="Consolas" w:cs="Consolas"/>
           <w:b/>
@@ -593,7 +515,8 @@
     </w:p>
     <w:p>
       <w:pPr>
-        <w:spacing w:line="310" w:lineRule="exact"/>
+        <w:spacing w:before="20" w:after="20"/>
+        <w:ind w:left="397"/>
         <w:rPr>
           <w:rFonts w:ascii="Consolas" w:hAnsi="Consolas" w:cs="Consolas"/>
           <w:sz w:val="24"/>
@@ -603,7 +526,8 @@
     </w:p>
     <w:p>
       <w:pPr>
-        <w:ind w:left="340"/>
+        <w:spacing w:before="20" w:after="20"/>
+        <w:ind w:left="397"/>
         <w:rPr>
           <w:rFonts w:ascii="Consolas" w:eastAsia="Arial" w:hAnsi="Consolas" w:cs="Consolas"/>
           <w:b/>
@@ -627,7 +551,8 @@
     </w:p>
     <w:p>
       <w:pPr>
-        <w:ind w:left="340"/>
+        <w:spacing w:before="20" w:after="20"/>
+        <w:ind w:left="397"/>
         <w:rPr>
           <w:rFonts w:ascii="Consolas" w:eastAsia="Arial" w:hAnsi="Consolas" w:cs="Consolas"/>
           <w:b/>
@@ -640,8 +565,12 @@
     </w:p>
     <w:p>
       <w:pPr>
-        <w:spacing w:line="320" w:lineRule="auto"/>
-        <w:ind w:left="340" w:right="1240"/>
+        <w:pStyle w:val="ListParagraph"/>
+        <w:numPr>
+          <w:ilvl w:val="0"/>
+          <w:numId w:val="25"/>
+        </w:numPr>
+        <w:spacing w:before="20" w:after="20"/>
         <w:rPr>
           <w:rFonts w:ascii="Consolas" w:hAnsi="Consolas" w:cs="Consolas"/>
           <w:sz w:val="20"/>
@@ -657,29 +586,7 @@
           <w:sz w:val="18"/>
           <w:szCs w:val="18"/>
         </w:rPr>
-        <w:t>The University of Sydney</w:t>
-      </w:r>
-      <w:r>
-        <w:rPr>
-          <w:rFonts w:ascii="Consolas" w:eastAsia="Courier New" w:hAnsi="Consolas" w:cs="Consolas"/>
-          <w:b/>
-          <w:bCs/>
-          <w:color w:val="E91D63"/>
-          <w:sz w:val="18"/>
-          <w:szCs w:val="18"/>
-        </w:rPr>
-        <w:t xml:space="preserve"> - </w:t>
-      </w:r>
-      <w:r>
-        <w:rPr>
-          <w:rFonts w:ascii="Consolas" w:eastAsia="Courier New" w:hAnsi="Consolas" w:cs="Consolas"/>
-          <w:b/>
-          <w:bCs/>
-          <w:color w:val="E91D63"/>
-          <w:sz w:val="18"/>
-          <w:szCs w:val="18"/>
-        </w:rPr>
-        <w:t>Sydney</w:t>
+        <w:t>The University of Sydney - Sydney</w:t>
       </w:r>
       <w:r>
         <w:rPr>
@@ -703,7 +610,63 @@
           <w:sz w:val="18"/>
           <w:szCs w:val="18"/>
         </w:rPr>
-        <w:t>— P</w:t>
+        <w:t>— Postdoc (Machine learning and dynamical systems)</w:t>
+      </w:r>
+      <w:r>
+        <w:rPr>
+          <w:rFonts w:ascii="Consolas" w:hAnsi="Consolas" w:cs="Consolas"/>
+          <w:sz w:val="20"/>
+          <w:szCs w:val="20"/>
+        </w:rPr>
+        <w:t xml:space="preserve"> </w:t>
+      </w:r>
+      <w:r>
+        <w:rPr>
+          <w:rFonts w:ascii="Consolas" w:eastAsia="Courier New" w:hAnsi="Consolas" w:cs="Consolas"/>
+          <w:b/>
+          <w:bCs/>
+          <w:color w:val="666666"/>
+          <w:sz w:val="18"/>
+          <w:szCs w:val="18"/>
+        </w:rPr>
+        <w:t>2023 - Present</w:t>
+      </w:r>
+    </w:p>
+    <w:p>
+      <w:pPr>
+        <w:pStyle w:val="ListParagraph"/>
+        <w:numPr>
+          <w:ilvl w:val="0"/>
+          <w:numId w:val="25"/>
+        </w:numPr>
+        <w:spacing w:before="20" w:after="20"/>
+        <w:rPr>
+          <w:rFonts w:ascii="Consolas" w:hAnsi="Consolas" w:cs="Consolas"/>
+          <w:sz w:val="20"/>
+          <w:szCs w:val="20"/>
+        </w:rPr>
+      </w:pPr>
+      <w:r>
+        <w:rPr>
+          <w:rFonts w:ascii="Consolas" w:eastAsia="Courier New" w:hAnsi="Consolas" w:cs="Consolas"/>
+          <w:b/>
+          <w:bCs/>
+          <w:color w:val="E91D63"/>
+          <w:sz w:val="18"/>
+          <w:szCs w:val="18"/>
+        </w:rPr>
+        <w:t>International Centre for Theoretical Sciences (ICTS) - Tata Institute of Fundamental Research, Bengaluru</w:t>
+      </w:r>
+      <w:r>
+        <w:rPr>
+          <w:rFonts w:ascii="Consolas" w:eastAsia="Courier New" w:hAnsi="Consolas" w:cs="Consolas"/>
+          <w:b/>
+          <w:bCs/>
+          <w:color w:val="2E4440"/>
+          <w:sz w:val="18"/>
+          <w:szCs w:val="18"/>
+        </w:rPr>
+        <w:t xml:space="preserve"> </w:t>
       </w:r>
       <w:r>
         <w:rPr>
@@ -716,7 +679,7 @@
           <w:sz w:val="18"/>
           <w:szCs w:val="18"/>
         </w:rPr>
-        <w:t>ostdoc</w:t>
+        <w:t xml:space="preserve">— </w:t>
       </w:r>
       <w:r>
         <w:rPr>
@@ -729,7 +692,74 @@
           <w:sz w:val="18"/>
           <w:szCs w:val="18"/>
         </w:rPr>
-        <w:t xml:space="preserve"> (Ma</w:t>
+        <w:t>PhD (Mathematics)</w:t>
+      </w:r>
+      <w:r>
+        <w:rPr>
+          <w:rFonts w:ascii="Consolas" w:hAnsi="Consolas" w:cs="Consolas"/>
+          <w:sz w:val="20"/>
+          <w:szCs w:val="20"/>
+        </w:rPr>
+        <w:t xml:space="preserve"> </w:t>
+      </w:r>
+      <w:r>
+        <w:rPr>
+          <w:rFonts w:ascii="Consolas" w:eastAsia="Courier New" w:hAnsi="Consolas" w:cs="Consolas"/>
+          <w:b/>
+          <w:bCs/>
+          <w:color w:val="666666"/>
+          <w:sz w:val="18"/>
+          <w:szCs w:val="18"/>
+        </w:rPr>
+        <w:t xml:space="preserve">2017 - </w:t>
+      </w:r>
+      <w:r>
+        <w:rPr>
+          <w:rFonts w:ascii="Consolas" w:eastAsia="Courier New" w:hAnsi="Consolas" w:cs="Consolas"/>
+          <w:b/>
+          <w:bCs/>
+          <w:color w:val="666666"/>
+          <w:sz w:val="18"/>
+          <w:szCs w:val="18"/>
+        </w:rPr>
+        <w:t>2023</w:t>
+      </w:r>
+    </w:p>
+    <w:p>
+      <w:pPr>
+        <w:pStyle w:val="ListParagraph"/>
+        <w:numPr>
+          <w:ilvl w:val="0"/>
+          <w:numId w:val="25"/>
+        </w:numPr>
+        <w:spacing w:before="20" w:after="20"/>
+        <w:rPr>
+          <w:rFonts w:ascii="Consolas" w:hAnsi="Consolas" w:cs="Consolas"/>
+          <w:sz w:val="20"/>
+          <w:szCs w:val="20"/>
+        </w:rPr>
+      </w:pPr>
+      <w:r>
+        <w:rPr>
+          <w:rFonts w:ascii="Consolas" w:eastAsia="Courier New" w:hAnsi="Consolas" w:cs="Consolas"/>
+          <w:b/>
+          <w:bCs/>
+          <w:color w:val="E91D63"/>
+          <w:sz w:val="18"/>
+          <w:szCs w:val="18"/>
+        </w:rPr>
+        <w:t>Jadavpur University, Kolkata</w:t>
+      </w:r>
+      <w:r>
+        <w:rPr>
+          <w:rFonts w:ascii="Consolas" w:eastAsia="Courier New" w:hAnsi="Consolas" w:cs="Consolas"/>
+          <w:b/>
+          <w:bCs/>
+          <w:color w:val="2E4440"/>
+          <w:sz w:val="18"/>
+          <w:szCs w:val="18"/>
+        </w:rPr>
+        <w:t xml:space="preserve"> </w:t>
       </w:r>
       <w:r>
         <w:rPr>
@@ -742,8 +772,9 @@
           <w:sz w:val="18"/>
           <w:szCs w:val="18"/>
         </w:rPr>
-        <w:t>chine learning and dynamical systems</w:t>
-      </w:r>
+        <w:t xml:space="preserve">— </w:t>
+      </w:r>
+      <w:proofErr w:type="spellStart"/>
       <w:r>
         <w:rPr>
           <w:rFonts w:ascii="Consolas" w:eastAsia="Courier New" w:hAnsi="Consolas" w:cs="Consolas"/>
@@ -755,12 +786,143 @@
           <w:sz w:val="18"/>
           <w:szCs w:val="18"/>
         </w:rPr>
-        <w:t>)</w:t>
-      </w:r>
-    </w:p>
-    <w:p>
-      <w:pPr>
-        <w:spacing w:line="1" w:lineRule="exact"/>
+        <w:t>Msc</w:t>
+      </w:r>
+      <w:proofErr w:type="spellEnd"/>
+      <w:r>
+        <w:rPr>
+          <w:rFonts w:ascii="Consolas" w:eastAsia="Courier New" w:hAnsi="Consolas" w:cs="Consolas"/>
+          <w:b/>
+          <w:bCs/>
+          <w:i/>
+          <w:iCs/>
+          <w:color w:val="2E4440"/>
+          <w:sz w:val="18"/>
+          <w:szCs w:val="18"/>
+        </w:rPr>
+        <w:t xml:space="preserve"> (Mathematics)</w:t>
+      </w:r>
+      <w:r>
+        <w:rPr>
+          <w:rFonts w:ascii="Consolas" w:hAnsi="Consolas" w:cs="Consolas"/>
+          <w:sz w:val="20"/>
+          <w:szCs w:val="20"/>
+        </w:rPr>
+        <w:t xml:space="preserve"> </w:t>
+      </w:r>
+      <w:r>
+        <w:rPr>
+          <w:rFonts w:ascii="Consolas" w:eastAsia="Courier New" w:hAnsi="Consolas" w:cs="Consolas"/>
+          <w:b/>
+          <w:bCs/>
+          <w:color w:val="666666"/>
+          <w:sz w:val="18"/>
+          <w:szCs w:val="18"/>
+        </w:rPr>
+        <w:t>2014 - 2016</w:t>
+      </w:r>
+    </w:p>
+    <w:p>
+      <w:pPr>
+        <w:pStyle w:val="ListParagraph"/>
+        <w:numPr>
+          <w:ilvl w:val="0"/>
+          <w:numId w:val="25"/>
+        </w:numPr>
+        <w:spacing w:before="20" w:after="20"/>
+        <w:rPr>
+          <w:rFonts w:ascii="Consolas" w:hAnsi="Consolas" w:cs="Consolas"/>
+          <w:sz w:val="20"/>
+          <w:szCs w:val="20"/>
+        </w:rPr>
+      </w:pPr>
+      <w:r>
+        <w:rPr>
+          <w:rFonts w:ascii="Consolas" w:eastAsia="Courier New" w:hAnsi="Consolas" w:cs="Consolas"/>
+          <w:b/>
+          <w:bCs/>
+          <w:color w:val="E91D63"/>
+          <w:sz w:val="18"/>
+          <w:szCs w:val="18"/>
+        </w:rPr>
+        <w:t>Jadavpur University, Kolkata</w:t>
+      </w:r>
+      <w:r>
+        <w:rPr>
+          <w:rFonts w:ascii="Consolas" w:eastAsia="Courier New" w:hAnsi="Consolas" w:cs="Consolas"/>
+          <w:b/>
+          <w:bCs/>
+          <w:color w:val="2E4440"/>
+          <w:sz w:val="18"/>
+          <w:szCs w:val="18"/>
+        </w:rPr>
+        <w:t xml:space="preserve"> </w:t>
+      </w:r>
+      <w:r>
+        <w:rPr>
+          <w:rFonts w:ascii="Consolas" w:eastAsia="Courier New" w:hAnsi="Consolas" w:cs="Consolas"/>
+          <w:b/>
+          <w:bCs/>
+          <w:i/>
+          <w:iCs/>
+          <w:color w:val="2E4440"/>
+          <w:sz w:val="18"/>
+          <w:szCs w:val="18"/>
+        </w:rPr>
+        <w:t xml:space="preserve">— </w:t>
+      </w:r>
+      <w:proofErr w:type="spellStart"/>
+      <w:r>
+        <w:rPr>
+          <w:rFonts w:ascii="Consolas" w:eastAsia="Courier New" w:hAnsi="Consolas" w:cs="Consolas"/>
+          <w:b/>
+          <w:bCs/>
+          <w:i/>
+          <w:iCs/>
+          <w:color w:val="2E4440"/>
+          <w:sz w:val="18"/>
+          <w:szCs w:val="18"/>
+        </w:rPr>
+        <w:t>Bsc</w:t>
+      </w:r>
+      <w:proofErr w:type="spellEnd"/>
+      <w:r>
+        <w:rPr>
+          <w:rFonts w:ascii="Consolas" w:eastAsia="Courier New" w:hAnsi="Consolas" w:cs="Consolas"/>
+          <w:b/>
+          <w:bCs/>
+          <w:i/>
+          <w:iCs/>
+          <w:color w:val="2E4440"/>
+          <w:sz w:val="18"/>
+          <w:szCs w:val="18"/>
+        </w:rPr>
+        <w:t xml:space="preserve"> (Mathematics)</w:t>
+      </w:r>
+      <w:r>
+        <w:rPr>
+          <w:rFonts w:ascii="Consolas" w:hAnsi="Consolas" w:cs="Consolas"/>
+          <w:sz w:val="20"/>
+          <w:szCs w:val="20"/>
+        </w:rPr>
+        <w:t xml:space="preserve"> </w:t>
+      </w:r>
+      <w:r>
+        <w:rPr>
+          <w:rFonts w:ascii="Consolas" w:eastAsia="Courier New" w:hAnsi="Consolas" w:cs="Consolas"/>
+          <w:b/>
+          <w:bCs/>
+          <w:color w:val="666666"/>
+          <w:sz w:val="18"/>
+          <w:szCs w:val="18"/>
+        </w:rPr>
+        <w:t>2011 - 2014</w:t>
+      </w:r>
+    </w:p>
+    <w:p>
+      <w:pPr>
+        <w:spacing w:before="20" w:after="20"/>
+        <w:ind w:left="397"/>
         <w:rPr>
           <w:rFonts w:ascii="Consolas" w:hAnsi="Consolas" w:cs="Consolas"/>
           <w:sz w:val="24"/>
@@ -770,7 +932,8 @@
     </w:p>
     <w:p>
       <w:pPr>
-        <w:ind w:left="340"/>
+        <w:spacing w:before="20" w:after="20"/>
+        <w:ind w:left="397"/>
         <w:rPr>
           <w:rFonts w:ascii="Consolas" w:hAnsi="Consolas" w:cs="Consolas"/>
           <w:sz w:val="20"/>
@@ -779,109 +942,31 @@
       </w:pPr>
       <w:r>
         <w:rPr>
-          <w:rFonts w:ascii="Consolas" w:eastAsia="Courier New" w:hAnsi="Consolas" w:cs="Consolas"/>
-          <w:b/>
-          <w:bCs/>
-          <w:color w:val="666666"/>
-          <w:sz w:val="18"/>
-          <w:szCs w:val="18"/>
-        </w:rPr>
-        <w:t>2023</w:t>
-      </w:r>
-      <w:r>
-        <w:rPr>
-          <w:rFonts w:ascii="Consolas" w:eastAsia="Courier New" w:hAnsi="Consolas" w:cs="Consolas"/>
-          <w:b/>
-          <w:bCs/>
-          <w:color w:val="666666"/>
-          <w:sz w:val="18"/>
-          <w:szCs w:val="18"/>
-        </w:rPr>
-        <w:t xml:space="preserve"> - Present</w:t>
-      </w:r>
-    </w:p>
-    <w:p>
-      <w:pPr>
-        <w:spacing w:line="213" w:lineRule="exact"/>
-        <w:rPr>
-          <w:rFonts w:ascii="Consolas" w:hAnsi="Consolas" w:cs="Consolas"/>
+          <w:rFonts w:ascii="Consolas" w:eastAsia="Arial" w:hAnsi="Consolas" w:cs="Consolas"/>
+          <w:b/>
+          <w:bCs/>
+          <w:color w:val="424242"/>
           <w:sz w:val="24"/>
           <w:szCs w:val="24"/>
         </w:rPr>
-      </w:pPr>
-    </w:p>
-    <w:p>
-      <w:pPr>
-        <w:spacing w:line="320" w:lineRule="auto"/>
-        <w:ind w:left="340" w:right="1240"/>
+        <w:t>Some Past Projects</w:t>
+      </w:r>
+    </w:p>
+    <w:p>
+      <w:pPr>
+        <w:spacing w:before="20" w:after="20"/>
+        <w:ind w:left="397"/>
         <w:rPr>
           <w:rFonts w:ascii="Consolas" w:hAnsi="Consolas" w:cs="Consolas"/>
           <w:sz w:val="20"/>
           <w:szCs w:val="20"/>
         </w:rPr>
       </w:pPr>
-      <w:r>
-        <w:rPr>
-          <w:rFonts w:ascii="Consolas" w:eastAsia="Courier New" w:hAnsi="Consolas" w:cs="Consolas"/>
-          <w:b/>
-          <w:bCs/>
-          <w:color w:val="E91D63"/>
-          <w:sz w:val="18"/>
-          <w:szCs w:val="18"/>
-        </w:rPr>
-        <w:t>International Centre for Theoretical Sciences (ICTS) - Tata Institute of Fundamental Research, Bengaluru</w:t>
-      </w:r>
-      <w:r>
-        <w:rPr>
-          <w:rFonts w:ascii="Consolas" w:eastAsia="Courier New" w:hAnsi="Consolas" w:cs="Consolas"/>
-          <w:b/>
-          <w:bCs/>
-          <w:color w:val="2E4440"/>
-          <w:sz w:val="18"/>
-          <w:szCs w:val="18"/>
-        </w:rPr>
-        <w:t xml:space="preserve"> </w:t>
-      </w:r>
-      <w:r>
-        <w:rPr>
-          <w:rFonts w:ascii="Consolas" w:eastAsia="Courier New" w:hAnsi="Consolas" w:cs="Consolas"/>
-          <w:b/>
-          <w:bCs/>
-          <w:i/>
-          <w:iCs/>
-          <w:color w:val="2E4440"/>
-          <w:sz w:val="18"/>
-          <w:szCs w:val="18"/>
-        </w:rPr>
-        <w:t xml:space="preserve">— </w:t>
-      </w:r>
-      <w:r>
-        <w:rPr>
-          <w:rFonts w:ascii="Consolas" w:eastAsia="Courier New" w:hAnsi="Consolas" w:cs="Consolas"/>
-          <w:b/>
-          <w:bCs/>
-          <w:i/>
-          <w:iCs/>
-          <w:color w:val="2E4440"/>
-          <w:sz w:val="18"/>
-          <w:szCs w:val="18"/>
-        </w:rPr>
-        <w:t>PhD (Mathematics)</w:t>
-      </w:r>
-    </w:p>
-    <w:p>
-      <w:pPr>
-        <w:spacing w:line="1" w:lineRule="exact"/>
-        <w:rPr>
-          <w:rFonts w:ascii="Consolas" w:hAnsi="Consolas" w:cs="Consolas"/>
-          <w:sz w:val="24"/>
-          <w:szCs w:val="24"/>
-        </w:rPr>
-      </w:pPr>
-    </w:p>
-    <w:p>
-      <w:pPr>
-        <w:ind w:left="340"/>
+    </w:p>
+    <w:p>
+      <w:pPr>
+        <w:spacing w:before="20" w:after="20"/>
+        <w:ind w:left="397"/>
         <w:rPr>
           <w:rFonts w:ascii="Consolas" w:hAnsi="Consolas" w:cs="Consolas"/>
           <w:sz w:val="20"/>
@@ -893,37 +978,40 @@
           <w:rFonts w:ascii="Consolas" w:eastAsia="Courier New" w:hAnsi="Consolas" w:cs="Consolas"/>
           <w:b/>
           <w:bCs/>
-          <w:color w:val="666666"/>
-          <w:sz w:val="18"/>
-          <w:szCs w:val="18"/>
-        </w:rPr>
-        <w:t xml:space="preserve">2017 - </w:t>
-      </w:r>
-      <w:r>
-        <w:rPr>
-          <w:rFonts w:ascii="Consolas" w:eastAsia="Courier New" w:hAnsi="Consolas" w:cs="Consolas"/>
-          <w:b/>
-          <w:bCs/>
-          <w:color w:val="666666"/>
-          <w:sz w:val="18"/>
-          <w:szCs w:val="18"/>
-        </w:rPr>
-        <w:t>2023</w:t>
-      </w:r>
-    </w:p>
-    <w:p>
-      <w:pPr>
-        <w:spacing w:line="151" w:lineRule="exact"/>
-        <w:rPr>
-          <w:rFonts w:ascii="Consolas" w:hAnsi="Consolas" w:cs="Consolas"/>
-          <w:sz w:val="24"/>
-          <w:szCs w:val="24"/>
-        </w:rPr>
-      </w:pPr>
-    </w:p>
-    <w:p>
-      <w:pPr>
-        <w:ind w:left="340"/>
+          <w:color w:val="E91D63"/>
+          <w:sz w:val="18"/>
+          <w:szCs w:val="18"/>
+        </w:rPr>
+        <w:t>Data Analytics</w:t>
+      </w:r>
+      <w:r>
+        <w:rPr>
+          <w:rFonts w:ascii="Consolas" w:eastAsia="Courier New" w:hAnsi="Consolas" w:cs="Consolas"/>
+          <w:b/>
+          <w:bCs/>
+          <w:color w:val="E91D63"/>
+          <w:sz w:val="18"/>
+          <w:szCs w:val="18"/>
+          <w:lang w:val="en-US"/>
+        </w:rPr>
+        <w:t xml:space="preserve"> and other projects</w:t>
+      </w:r>
+      <w:r>
+        <w:rPr>
+          <w:rFonts w:ascii="Consolas" w:eastAsia="Courier New" w:hAnsi="Consolas" w:cs="Consolas"/>
+          <w:b/>
+          <w:bCs/>
+          <w:color w:val="E91D63"/>
+          <w:sz w:val="18"/>
+          <w:szCs w:val="18"/>
+        </w:rPr>
+        <w:t>, Indian Institute of Science (2018)</w:t>
+      </w:r>
+    </w:p>
+    <w:p>
+      <w:pPr>
+        <w:spacing w:before="20" w:after="20"/>
+        <w:ind w:left="397"/>
         <w:rPr>
           <w:rFonts w:ascii="Consolas" w:hAnsi="Consolas" w:cs="Consolas"/>
           <w:sz w:val="20"/>
@@ -935,326 +1023,45 @@
           <w:rFonts w:ascii="Consolas" w:eastAsia="Courier New" w:hAnsi="Consolas" w:cs="Consolas"/>
           <w:b/>
           <w:bCs/>
-          <w:color w:val="E91D63"/>
-          <w:sz w:val="18"/>
-          <w:szCs w:val="18"/>
-        </w:rPr>
-        <w:t>Jadavpur University, Kolkata</w:t>
-      </w:r>
-      <w:r>
-        <w:rPr>
-          <w:rFonts w:ascii="Consolas" w:eastAsia="Courier New" w:hAnsi="Consolas" w:cs="Consolas"/>
-          <w:b/>
-          <w:bCs/>
-          <w:color w:val="2E4440"/>
-          <w:sz w:val="18"/>
-          <w:szCs w:val="18"/>
-        </w:rPr>
-        <w:t xml:space="preserve"> </w:t>
-      </w:r>
-      <w:r>
-        <w:rPr>
-          <w:rFonts w:ascii="Consolas" w:eastAsia="Courier New" w:hAnsi="Consolas" w:cs="Consolas"/>
-          <w:b/>
-          <w:bCs/>
-          <w:i/>
-          <w:iCs/>
-          <w:color w:val="2E4440"/>
-          <w:sz w:val="18"/>
-          <w:szCs w:val="18"/>
-        </w:rPr>
-        <w:t xml:space="preserve">— </w:t>
-      </w:r>
-      <w:proofErr w:type="spellStart"/>
-      <w:r>
-        <w:rPr>
-          <w:rFonts w:ascii="Consolas" w:eastAsia="Courier New" w:hAnsi="Consolas" w:cs="Consolas"/>
-          <w:b/>
-          <w:bCs/>
-          <w:i/>
-          <w:iCs/>
-          <w:color w:val="2E4440"/>
-          <w:sz w:val="18"/>
-          <w:szCs w:val="18"/>
-        </w:rPr>
-        <w:t>Msc</w:t>
-      </w:r>
-      <w:proofErr w:type="spellEnd"/>
-      <w:r>
-        <w:rPr>
-          <w:rFonts w:ascii="Consolas" w:eastAsia="Courier New" w:hAnsi="Consolas" w:cs="Consolas"/>
-          <w:b/>
-          <w:bCs/>
-          <w:i/>
-          <w:iCs/>
-          <w:color w:val="2E4440"/>
-          <w:sz w:val="18"/>
-          <w:szCs w:val="18"/>
-        </w:rPr>
-        <w:t xml:space="preserve"> (Mathematics)</w:t>
-      </w:r>
-    </w:p>
-    <w:p>
-      <w:pPr>
-        <w:ind w:left="340"/>
-        <w:rPr>
-          <w:rFonts w:ascii="Consolas" w:hAnsi="Consolas" w:cs="Consolas"/>
-          <w:sz w:val="20"/>
-          <w:szCs w:val="20"/>
-        </w:rPr>
-      </w:pPr>
-      <w:r>
-        <w:rPr>
-          <w:rFonts w:ascii="Consolas" w:eastAsia="Courier New" w:hAnsi="Consolas" w:cs="Consolas"/>
-          <w:b/>
-          <w:bCs/>
-          <w:color w:val="666666"/>
-          <w:sz w:val="18"/>
-          <w:szCs w:val="18"/>
-        </w:rPr>
-        <w:t>2014 - 2016</w:t>
-      </w:r>
-    </w:p>
-    <w:p>
-      <w:pPr>
-        <w:spacing w:line="291" w:lineRule="exact"/>
-        <w:rPr>
-          <w:rFonts w:ascii="Consolas" w:hAnsi="Consolas" w:cs="Consolas"/>
-          <w:sz w:val="24"/>
-          <w:szCs w:val="24"/>
-        </w:rPr>
-      </w:pPr>
-    </w:p>
-    <w:p>
-      <w:pPr>
-        <w:ind w:left="340"/>
-        <w:rPr>
-          <w:rFonts w:ascii="Consolas" w:hAnsi="Consolas" w:cs="Consolas"/>
-          <w:sz w:val="20"/>
-          <w:szCs w:val="20"/>
-        </w:rPr>
-      </w:pPr>
-      <w:r>
-        <w:rPr>
-          <w:rFonts w:ascii="Consolas" w:eastAsia="Courier New" w:hAnsi="Consolas" w:cs="Consolas"/>
-          <w:b/>
-          <w:bCs/>
-          <w:color w:val="E91D63"/>
-          <w:sz w:val="18"/>
-          <w:szCs w:val="18"/>
-        </w:rPr>
-        <w:t>Jadavpur University, Kolkata</w:t>
-      </w:r>
-      <w:r>
-        <w:rPr>
-          <w:rFonts w:ascii="Consolas" w:eastAsia="Courier New" w:hAnsi="Consolas" w:cs="Consolas"/>
-          <w:b/>
-          <w:bCs/>
-          <w:color w:val="2E4440"/>
-          <w:sz w:val="18"/>
-          <w:szCs w:val="18"/>
-        </w:rPr>
-        <w:t xml:space="preserve"> </w:t>
-      </w:r>
-      <w:r>
-        <w:rPr>
-          <w:rFonts w:ascii="Consolas" w:eastAsia="Courier New" w:hAnsi="Consolas" w:cs="Consolas"/>
-          <w:b/>
-          <w:bCs/>
-          <w:i/>
-          <w:iCs/>
-          <w:color w:val="2E4440"/>
-          <w:sz w:val="18"/>
-          <w:szCs w:val="18"/>
-        </w:rPr>
-        <w:t xml:space="preserve">— </w:t>
-      </w:r>
-      <w:proofErr w:type="spellStart"/>
-      <w:r>
-        <w:rPr>
-          <w:rFonts w:ascii="Consolas" w:eastAsia="Courier New" w:hAnsi="Consolas" w:cs="Consolas"/>
-          <w:b/>
-          <w:bCs/>
-          <w:i/>
-          <w:iCs/>
-          <w:color w:val="2E4440"/>
-          <w:sz w:val="18"/>
-          <w:szCs w:val="18"/>
-        </w:rPr>
-        <w:t>Bsc</w:t>
-      </w:r>
-      <w:proofErr w:type="spellEnd"/>
-      <w:r>
-        <w:rPr>
-          <w:rFonts w:ascii="Consolas" w:eastAsia="Courier New" w:hAnsi="Consolas" w:cs="Consolas"/>
-          <w:b/>
-          <w:bCs/>
-          <w:i/>
-          <w:iCs/>
-          <w:color w:val="2E4440"/>
-          <w:sz w:val="18"/>
-          <w:szCs w:val="18"/>
-        </w:rPr>
-        <w:t xml:space="preserve"> (Mathematics)</w:t>
-      </w:r>
-    </w:p>
-    <w:p>
-      <w:pPr>
-        <w:ind w:left="340"/>
-        <w:rPr>
-          <w:rFonts w:ascii="Consolas" w:hAnsi="Consolas" w:cs="Consolas"/>
-          <w:sz w:val="20"/>
-          <w:szCs w:val="20"/>
-        </w:rPr>
-      </w:pPr>
-      <w:r>
-        <w:rPr>
-          <w:rFonts w:ascii="Consolas" w:eastAsia="Courier New" w:hAnsi="Consolas" w:cs="Consolas"/>
-          <w:b/>
-          <w:bCs/>
-          <w:color w:val="666666"/>
-          <w:sz w:val="18"/>
-          <w:szCs w:val="18"/>
-        </w:rPr>
-        <w:t>2011 - 2014</w:t>
-      </w:r>
-    </w:p>
-    <w:p>
-      <w:pPr>
-        <w:spacing w:line="200" w:lineRule="exact"/>
-        <w:rPr>
-          <w:rFonts w:ascii="Consolas" w:hAnsi="Consolas" w:cs="Consolas"/>
-          <w:sz w:val="24"/>
-          <w:szCs w:val="24"/>
-        </w:rPr>
-      </w:pPr>
-    </w:p>
-    <w:p>
-      <w:pPr>
-        <w:spacing w:line="267" w:lineRule="exact"/>
-        <w:rPr>
-          <w:rFonts w:ascii="Consolas" w:hAnsi="Consolas" w:cs="Consolas"/>
-          <w:sz w:val="24"/>
-          <w:szCs w:val="24"/>
-        </w:rPr>
-      </w:pPr>
-    </w:p>
-    <w:p>
-      <w:pPr>
-        <w:ind w:left="340"/>
-        <w:rPr>
-          <w:rFonts w:ascii="Consolas" w:hAnsi="Consolas" w:cs="Consolas"/>
-          <w:sz w:val="20"/>
-          <w:szCs w:val="20"/>
-        </w:rPr>
-      </w:pPr>
-      <w:r>
-        <w:rPr>
-          <w:rFonts w:ascii="Consolas" w:eastAsia="Arial" w:hAnsi="Consolas" w:cs="Consolas"/>
-          <w:b/>
-          <w:bCs/>
-          <w:color w:val="424242"/>
-          <w:sz w:val="24"/>
-          <w:szCs w:val="24"/>
-        </w:rPr>
-        <w:t>Some Past Projects</w:t>
-      </w:r>
-    </w:p>
-    <w:p>
-      <w:pPr>
-        <w:spacing w:line="200" w:lineRule="exact"/>
-        <w:rPr>
-          <w:rFonts w:ascii="Consolas" w:hAnsi="Consolas" w:cs="Consolas"/>
-          <w:sz w:val="24"/>
-          <w:szCs w:val="24"/>
-        </w:rPr>
-      </w:pPr>
-    </w:p>
-    <w:p>
-      <w:pPr>
-        <w:spacing w:line="213" w:lineRule="exact"/>
-        <w:rPr>
-          <w:rFonts w:ascii="Consolas" w:hAnsi="Consolas" w:cs="Consolas"/>
-          <w:sz w:val="24"/>
-          <w:szCs w:val="24"/>
-        </w:rPr>
-      </w:pPr>
-    </w:p>
-    <w:p>
-      <w:pPr>
-        <w:ind w:left="340"/>
-        <w:rPr>
-          <w:rFonts w:ascii="Consolas" w:hAnsi="Consolas" w:cs="Consolas"/>
-          <w:sz w:val="20"/>
-          <w:szCs w:val="20"/>
-        </w:rPr>
-      </w:pPr>
-      <w:r>
-        <w:rPr>
-          <w:rFonts w:ascii="Consolas" w:eastAsia="Courier New" w:hAnsi="Consolas" w:cs="Consolas"/>
-          <w:b/>
-          <w:bCs/>
-          <w:color w:val="E91D63"/>
-          <w:sz w:val="18"/>
-          <w:szCs w:val="18"/>
-        </w:rPr>
-        <w:t>Data Analytics</w:t>
-      </w:r>
-      <w:r>
-        <w:rPr>
-          <w:rFonts w:ascii="Consolas" w:eastAsia="Courier New" w:hAnsi="Consolas" w:cs="Consolas"/>
-          <w:b/>
-          <w:bCs/>
-          <w:color w:val="E91D63"/>
-          <w:sz w:val="18"/>
-          <w:szCs w:val="18"/>
-          <w:lang w:val="en-US"/>
-        </w:rPr>
-        <w:t xml:space="preserve"> and other projects</w:t>
-      </w:r>
-      <w:r>
-        <w:rPr>
-          <w:rFonts w:ascii="Consolas" w:eastAsia="Courier New" w:hAnsi="Consolas" w:cs="Consolas"/>
-          <w:b/>
-          <w:bCs/>
-          <w:color w:val="E91D63"/>
-          <w:sz w:val="18"/>
-          <w:szCs w:val="18"/>
-        </w:rPr>
-        <w:t>, Indian Institute of Science (2018)</w:t>
-      </w:r>
-    </w:p>
-    <w:p>
-      <w:pPr>
-        <w:spacing w:line="131" w:lineRule="exact"/>
-        <w:rPr>
-          <w:rFonts w:ascii="Consolas" w:hAnsi="Consolas" w:cs="Consolas"/>
-          <w:sz w:val="24"/>
-          <w:szCs w:val="24"/>
-        </w:rPr>
-      </w:pPr>
-    </w:p>
-    <w:p>
-      <w:pPr>
-        <w:spacing w:line="370" w:lineRule="auto"/>
-        <w:ind w:left="340" w:right="700"/>
-        <w:rPr>
-          <w:rFonts w:ascii="Consolas" w:hAnsi="Consolas" w:cs="Consolas"/>
-          <w:sz w:val="20"/>
-          <w:szCs w:val="20"/>
-        </w:rPr>
-      </w:pPr>
-      <w:r>
-        <w:rPr>
-          <w:rFonts w:ascii="Consolas" w:eastAsia="Courier New" w:hAnsi="Consolas" w:cs="Consolas"/>
-          <w:b/>
-          <w:bCs/>
           <w:color w:val="666666"/>
           <w:sz w:val="18"/>
           <w:szCs w:val="18"/>
         </w:rPr>
         <w:t xml:space="preserve">At the Indian Institute of </w:t>
       </w:r>
+      <w:r>
+        <w:rPr>
+          <w:rFonts w:ascii="Consolas" w:eastAsia="Courier New" w:hAnsi="Consolas" w:cs="Consolas"/>
+          <w:b/>
+          <w:bCs/>
+          <w:color w:val="666666"/>
+          <w:sz w:val="18"/>
+          <w:szCs w:val="18"/>
+        </w:rPr>
+        <w:t>Science</w:t>
+      </w:r>
+      <w:r>
+        <w:rPr>
+          <w:rFonts w:ascii="Consolas" w:eastAsia="Courier New" w:hAnsi="Consolas" w:cs="Consolas"/>
+          <w:b/>
+          <w:bCs/>
+          <w:color w:val="666666"/>
+          <w:sz w:val="18"/>
+          <w:szCs w:val="18"/>
+        </w:rPr>
+        <w:t>,</w:t>
+      </w:r>
+      <w:r>
+        <w:rPr>
+          <w:rFonts w:ascii="Consolas" w:eastAsia="Courier New" w:hAnsi="Consolas" w:cs="Consolas"/>
+          <w:b/>
+          <w:bCs/>
+          <w:color w:val="666666"/>
+          <w:sz w:val="18"/>
+          <w:szCs w:val="18"/>
+        </w:rPr>
+        <w:t xml:space="preserve"> I have worked on several projects. Some of them </w:t>
+      </w:r>
       <w:proofErr w:type="gramStart"/>
       <w:r>
         <w:rPr>
@@ -1265,55 +1072,21 @@
           <w:sz w:val="18"/>
           <w:szCs w:val="18"/>
         </w:rPr>
-        <w:t>Science</w:t>
+        <w:t>are</w:t>
       </w:r>
       <w:proofErr w:type="gramEnd"/>
-      <w:r>
-        <w:rPr>
-          <w:rFonts w:ascii="Consolas" w:eastAsia="Courier New" w:hAnsi="Consolas" w:cs="Consolas"/>
-          <w:b/>
-          <w:bCs/>
-          <w:color w:val="666666"/>
-          <w:sz w:val="18"/>
-          <w:szCs w:val="18"/>
-        </w:rPr>
-        <w:t xml:space="preserve"> I have worked on several projects. Some of them </w:t>
-      </w:r>
-      <w:proofErr w:type="gramStart"/>
-      <w:r>
-        <w:rPr>
-          <w:rFonts w:ascii="Consolas" w:eastAsia="Courier New" w:hAnsi="Consolas" w:cs="Consolas"/>
-          <w:b/>
-          <w:bCs/>
-          <w:color w:val="666666"/>
-          <w:sz w:val="18"/>
-          <w:szCs w:val="18"/>
-        </w:rPr>
-        <w:t>are</w:t>
-      </w:r>
-      <w:proofErr w:type="gramEnd"/>
-    </w:p>
-    <w:p>
-      <w:pPr>
-        <w:spacing w:line="1" w:lineRule="exact"/>
-        <w:rPr>
-          <w:rFonts w:ascii="Consolas" w:hAnsi="Consolas" w:cs="Consolas"/>
-          <w:sz w:val="24"/>
-          <w:szCs w:val="24"/>
-        </w:rPr>
-      </w:pPr>
-    </w:p>
-    <w:p>
-      <w:pPr>
+    </w:p>
+    <w:p>
+      <w:pPr>
+        <w:pStyle w:val="ListParagraph"/>
         <w:numPr>
           <w:ilvl w:val="0"/>
-          <w:numId w:val="2"/>
+          <w:numId w:val="16"/>
         </w:numPr>
         <w:tabs>
           <w:tab w:val="left" w:pos="1080"/>
         </w:tabs>
-        <w:spacing w:line="293" w:lineRule="auto"/>
-        <w:ind w:left="1080" w:right="820" w:hanging="360"/>
+        <w:spacing w:before="20" w:after="20"/>
         <w:rPr>
           <w:rFonts w:ascii="Consolas" w:eastAsia="Arial" w:hAnsi="Consolas" w:cs="Consolas"/>
           <w:b/>
@@ -1411,15 +1184,15 @@
     </w:p>
     <w:p>
       <w:pPr>
+        <w:pStyle w:val="ListParagraph"/>
         <w:numPr>
           <w:ilvl w:val="0"/>
-          <w:numId w:val="2"/>
+          <w:numId w:val="16"/>
         </w:numPr>
         <w:tabs>
           <w:tab w:val="left" w:pos="1080"/>
         </w:tabs>
-        <w:spacing w:line="286" w:lineRule="auto"/>
-        <w:ind w:left="1080" w:right="500" w:hanging="360"/>
+        <w:spacing w:before="20" w:after="20"/>
         <w:rPr>
           <w:rFonts w:ascii="Consolas" w:eastAsia="Arial" w:hAnsi="Consolas" w:cs="Consolas"/>
           <w:b/>
@@ -1466,28 +1239,15 @@
     </w:p>
     <w:p>
       <w:pPr>
-        <w:spacing w:line="1" w:lineRule="exact"/>
-        <w:rPr>
-          <w:rFonts w:ascii="Consolas" w:eastAsia="Arial" w:hAnsi="Consolas" w:cs="Consolas"/>
-          <w:b/>
-          <w:bCs/>
-          <w:color w:val="666666"/>
-          <w:sz w:val="18"/>
-          <w:szCs w:val="18"/>
-        </w:rPr>
-      </w:pPr>
-    </w:p>
-    <w:p>
-      <w:pPr>
+        <w:pStyle w:val="ListParagraph"/>
         <w:numPr>
           <w:ilvl w:val="0"/>
-          <w:numId w:val="2"/>
+          <w:numId w:val="16"/>
         </w:numPr>
         <w:tabs>
           <w:tab w:val="left" w:pos="1080"/>
         </w:tabs>
-        <w:spacing w:line="360" w:lineRule="auto"/>
-        <w:ind w:left="1080" w:hanging="360"/>
+        <w:spacing w:before="20" w:after="20"/>
         <w:rPr>
           <w:rFonts w:ascii="Consolas" w:eastAsia="Arial" w:hAnsi="Consolas" w:cs="Consolas"/>
           <w:b/>
@@ -1511,15 +1271,15 @@
     </w:p>
     <w:p>
       <w:pPr>
+        <w:pStyle w:val="ListParagraph"/>
         <w:numPr>
           <w:ilvl w:val="0"/>
-          <w:numId w:val="2"/>
+          <w:numId w:val="16"/>
         </w:numPr>
         <w:tabs>
           <w:tab w:val="left" w:pos="1080"/>
         </w:tabs>
-        <w:spacing w:line="360" w:lineRule="auto"/>
-        <w:ind w:left="1080" w:hanging="360"/>
+        <w:spacing w:before="20" w:after="20"/>
         <w:rPr>
           <w:rFonts w:ascii="Consolas" w:eastAsia="Arial" w:hAnsi="Consolas" w:cs="Consolas"/>
           <w:b/>
@@ -1547,8 +1307,8 @@
         <w:tabs>
           <w:tab w:val="left" w:pos="1080"/>
         </w:tabs>
-        <w:spacing w:line="360" w:lineRule="auto"/>
-        <w:ind w:firstLineChars="600" w:firstLine="1081"/>
+        <w:spacing w:before="20" w:after="20"/>
+        <w:ind w:left="397"/>
         <w:rPr>
           <w:rFonts w:ascii="Consolas" w:eastAsia="Arial" w:hAnsi="Consolas" w:cs="Consolas"/>
           <w:b/>
@@ -1568,10 +1328,21 @@
           <w:szCs w:val="18"/>
           <w:lang w:val="en-US"/>
         </w:rPr>
+        <w:t xml:space="preserve">       </w:t>
+      </w:r>
+      <w:r>
+        <w:rPr>
+          <w:rFonts w:ascii="Consolas" w:eastAsia="Arial" w:hAnsi="Consolas" w:cs="Consolas"/>
+          <w:b/>
+          <w:bCs/>
+          <w:color w:val="666666"/>
+          <w:sz w:val="18"/>
+          <w:szCs w:val="18"/>
+          <w:lang w:val="en-US"/>
+        </w:rPr>
         <w:t xml:space="preserve">algorithms </w:t>
       </w:r>
       <w:proofErr w:type="spellStart"/>
-      <w:proofErr w:type="gramStart"/>
       <w:r>
         <w:rPr>
           <w:rFonts w:ascii="Consolas" w:eastAsia="Arial" w:hAnsi="Consolas" w:cs="Consolas"/>
@@ -1585,7 +1356,6 @@
         <w:t>eg</w:t>
       </w:r>
       <w:proofErr w:type="spellEnd"/>
-      <w:proofErr w:type="gramEnd"/>
       <w:r>
         <w:rPr>
           <w:rFonts w:ascii="Consolas" w:eastAsia="Arial" w:hAnsi="Consolas" w:cs="Consolas"/>
@@ -1601,17 +1371,47 @@
     </w:p>
     <w:p>
       <w:pPr>
-        <w:spacing w:line="300" w:lineRule="exact"/>
-        <w:rPr>
-          <w:rFonts w:ascii="Consolas" w:hAnsi="Consolas" w:cs="Consolas"/>
-          <w:sz w:val="24"/>
-          <w:szCs w:val="24"/>
-        </w:rPr>
-      </w:pPr>
-    </w:p>
-    <w:p>
-      <w:pPr>
-        <w:ind w:left="340"/>
+        <w:spacing w:before="20" w:after="20"/>
+        <w:ind w:left="397"/>
+        <w:rPr>
+          <w:rFonts w:ascii="Consolas" w:eastAsia="Courier New" w:hAnsi="Consolas" w:cs="Consolas"/>
+          <w:b/>
+          <w:bCs/>
+          <w:color w:val="E91D63"/>
+          <w:sz w:val="18"/>
+          <w:szCs w:val="18"/>
+        </w:rPr>
+      </w:pPr>
+    </w:p>
+    <w:p>
+      <w:pPr>
+        <w:spacing w:before="20" w:after="20"/>
+        <w:ind w:left="397"/>
+        <w:rPr>
+          <w:rFonts w:ascii="Consolas" w:eastAsia="Courier New" w:hAnsi="Consolas" w:cs="Consolas"/>
+          <w:b/>
+          <w:bCs/>
+          <w:color w:val="E91D63"/>
+          <w:sz w:val="18"/>
+          <w:szCs w:val="18"/>
+        </w:rPr>
+      </w:pPr>
+      <w:r>
+        <w:rPr>
+          <w:rFonts w:ascii="Consolas" w:eastAsia="Courier New" w:hAnsi="Consolas" w:cs="Consolas"/>
+          <w:b/>
+          <w:bCs/>
+          <w:color w:val="E91D63"/>
+          <w:sz w:val="18"/>
+          <w:szCs w:val="18"/>
+        </w:rPr>
+        <w:t>Atmospheric plume modelling, ICTS (2019)</w:t>
+      </w:r>
+    </w:p>
+    <w:p>
+      <w:pPr>
+        <w:spacing w:before="20" w:after="20"/>
+        <w:ind w:left="397"/>
         <w:rPr>
           <w:rFonts w:ascii="Consolas" w:hAnsi="Consolas" w:cs="Consolas"/>
           <w:sz w:val="20"/>
@@ -1623,149 +1423,132 @@
           <w:rFonts w:ascii="Consolas" w:eastAsia="Courier New" w:hAnsi="Consolas" w:cs="Consolas"/>
           <w:b/>
           <w:bCs/>
-          <w:color w:val="E91D63"/>
-          <w:sz w:val="18"/>
-          <w:szCs w:val="18"/>
-        </w:rPr>
-        <w:t>Atmospheric plume modelling, ICTS (2019)</w:t>
-      </w:r>
-    </w:p>
-    <w:p>
-      <w:pPr>
-        <w:spacing w:line="131" w:lineRule="exact"/>
-        <w:rPr>
-          <w:rFonts w:ascii="Consolas" w:hAnsi="Consolas" w:cs="Consolas"/>
-          <w:sz w:val="24"/>
-          <w:szCs w:val="24"/>
-        </w:rPr>
-      </w:pPr>
-    </w:p>
-    <w:p>
-      <w:pPr>
-        <w:spacing w:line="325" w:lineRule="auto"/>
-        <w:ind w:left="340" w:right="700"/>
-        <w:rPr>
-          <w:rFonts w:ascii="Consolas" w:hAnsi="Consolas" w:cs="Consolas"/>
+          <w:color w:val="666666"/>
+          <w:sz w:val="18"/>
+          <w:szCs w:val="18"/>
+        </w:rPr>
+        <w:t xml:space="preserve">Under Prof Vishal Vasan I have worked on atmospheric plume modelling which included solving a PDE model and integrating the solution on the road network obtained from OpenStreetMap data to estimate air pollution caused by traffic around </w:t>
+      </w:r>
+      <w:proofErr w:type="spellStart"/>
+      <w:r>
+        <w:rPr>
+          <w:rFonts w:ascii="Consolas" w:eastAsia="Courier New" w:hAnsi="Consolas" w:cs="Consolas"/>
+          <w:b/>
+          <w:bCs/>
+          <w:color w:val="666666"/>
+          <w:sz w:val="18"/>
+          <w:szCs w:val="18"/>
+        </w:rPr>
+        <w:t>Peenya</w:t>
+      </w:r>
+      <w:proofErr w:type="spellEnd"/>
+      <w:r>
+        <w:rPr>
+          <w:rFonts w:ascii="Consolas" w:eastAsia="Courier New" w:hAnsi="Consolas" w:cs="Consolas"/>
+          <w:b/>
+          <w:bCs/>
+          <w:color w:val="666666"/>
+          <w:sz w:val="18"/>
+          <w:szCs w:val="18"/>
+        </w:rPr>
+        <w:t>, Bengaluru</w:t>
+      </w:r>
+      <w:r>
+        <w:rPr>
+          <w:rFonts w:ascii="Consolas" w:eastAsia="Courier New" w:hAnsi="Consolas" w:cs="Consolas"/>
+          <w:b/>
+          <w:bCs/>
+          <w:color w:val="666666"/>
+          <w:sz w:val="18"/>
+          <w:szCs w:val="18"/>
           <w:lang w:val="en-US"/>
         </w:rPr>
-        <w:sectPr>
-          <w:pgSz w:w="11906" w:h="16838"/>
-          <w:pgMar w:top="699" w:right="1440" w:bottom="327" w:left="1440" w:header="0" w:footer="0" w:gutter="0"/>
-          <w:cols w:space="720" w:equalWidth="0">
-            <w:col w:w="9360"/>
-          </w:cols>
-        </w:sectPr>
-      </w:pPr>
-      <w:r>
-        <w:rPr>
-          <w:rFonts w:ascii="Consolas" w:eastAsia="Courier New" w:hAnsi="Consolas" w:cs="Consolas"/>
-          <w:b/>
-          <w:bCs/>
-          <w:color w:val="666666"/>
-          <w:sz w:val="18"/>
-          <w:szCs w:val="18"/>
-        </w:rPr>
-        <w:t xml:space="preserve">Under Prof Vishal Vasan I have worked on atmospheric plume modelling which included solving a PDE model and integrating the solution on the road network obtained from OpenStreetMap data to estimate air pollution caused by traffic around </w:t>
-      </w:r>
-      <w:proofErr w:type="spellStart"/>
-      <w:r>
-        <w:rPr>
-          <w:rFonts w:ascii="Consolas" w:eastAsia="Courier New" w:hAnsi="Consolas" w:cs="Consolas"/>
-          <w:b/>
-          <w:bCs/>
-          <w:color w:val="666666"/>
-          <w:sz w:val="18"/>
-          <w:szCs w:val="18"/>
-        </w:rPr>
-        <w:t>Peenya</w:t>
-      </w:r>
-      <w:proofErr w:type="spellEnd"/>
-      <w:r>
-        <w:rPr>
-          <w:rFonts w:ascii="Consolas" w:eastAsia="Courier New" w:hAnsi="Consolas" w:cs="Consolas"/>
-          <w:b/>
-          <w:bCs/>
-          <w:color w:val="666666"/>
-          <w:sz w:val="18"/>
-          <w:szCs w:val="18"/>
-        </w:rPr>
-        <w:t>, Bengaluru</w:t>
-      </w:r>
-      <w:r>
-        <w:rPr>
-          <w:rFonts w:ascii="Consolas" w:eastAsia="Courier New" w:hAnsi="Consolas" w:cs="Consolas"/>
-          <w:b/>
-          <w:bCs/>
-          <w:color w:val="666666"/>
-          <w:sz w:val="18"/>
-          <w:szCs w:val="18"/>
-          <w:lang w:val="en-US"/>
-        </w:rPr>
         <w:t>.</w:t>
       </w:r>
     </w:p>
     <w:p>
       <w:pPr>
-        <w:ind w:firstLineChars="200" w:firstLine="360"/>
+        <w:spacing w:before="20" w:after="20"/>
+        <w:ind w:left="397"/>
         <w:rPr>
           <w:rFonts w:ascii="Consolas" w:hAnsi="Consolas" w:cs="Consolas"/>
           <w:sz w:val="20"/>
           <w:szCs w:val="20"/>
         </w:rPr>
       </w:pPr>
-      <w:bookmarkStart w:id="1" w:name="page2"/>
-      <w:bookmarkEnd w:id="1"/>
-      <w:r>
-        <w:rPr>
-          <w:rFonts w:ascii="Consolas" w:eastAsia="Courier New" w:hAnsi="Consolas" w:cs="Consolas"/>
-          <w:b/>
-          <w:bCs/>
-          <w:color w:val="E91D63"/>
-          <w:sz w:val="18"/>
-          <w:szCs w:val="18"/>
-        </w:rPr>
-        <w:lastRenderedPageBreak/>
-        <w:t xml:space="preserve">Predicting images from fMRI data, </w:t>
-      </w:r>
-      <w:proofErr w:type="spellStart"/>
-      <w:r>
-        <w:rPr>
-          <w:rFonts w:ascii="Consolas" w:eastAsia="Courier New" w:hAnsi="Consolas" w:cs="Consolas"/>
-          <w:b/>
-          <w:bCs/>
-          <w:color w:val="E91D63"/>
-          <w:sz w:val="18"/>
-          <w:szCs w:val="18"/>
-        </w:rPr>
-        <w:t>Neuromatch</w:t>
-      </w:r>
-      <w:proofErr w:type="spellEnd"/>
-      <w:r>
-        <w:rPr>
-          <w:rFonts w:ascii="Consolas" w:eastAsia="Courier New" w:hAnsi="Consolas" w:cs="Consolas"/>
-          <w:b/>
-          <w:bCs/>
-          <w:color w:val="E91D63"/>
-          <w:sz w:val="18"/>
-          <w:szCs w:val="18"/>
-        </w:rPr>
-        <w:t xml:space="preserve"> Academy (2021)</w:t>
-      </w:r>
-    </w:p>
-    <w:p>
-      <w:pPr>
-        <w:spacing w:line="131" w:lineRule="exact"/>
+    </w:p>
+    <w:p>
+      <w:pPr>
+        <w:spacing w:before="20" w:after="20"/>
+        <w:ind w:left="397"/>
         <w:rPr>
           <w:rFonts w:ascii="Consolas" w:hAnsi="Consolas" w:cs="Consolas"/>
           <w:sz w:val="20"/>
           <w:szCs w:val="20"/>
         </w:rPr>
       </w:pPr>
-    </w:p>
-    <w:p>
-      <w:pPr>
-        <w:spacing w:line="350" w:lineRule="auto"/>
-        <w:ind w:left="340" w:right="800"/>
+      <w:r>
+        <w:rPr>
+          <w:rFonts w:ascii="Consolas" w:eastAsia="Courier New" w:hAnsi="Consolas" w:cs="Consolas"/>
+          <w:b/>
+          <w:bCs/>
+          <w:color w:val="E91D63"/>
+          <w:sz w:val="18"/>
+          <w:szCs w:val="18"/>
+        </w:rPr>
+        <w:t xml:space="preserve">Predicting </w:t>
+      </w:r>
+      <w:r>
+        <w:rPr>
+          <w:rFonts w:ascii="Consolas" w:eastAsia="Courier New" w:hAnsi="Consolas" w:cs="Consolas"/>
+          <w:b/>
+          <w:bCs/>
+          <w:color w:val="E91D63"/>
+          <w:sz w:val="18"/>
+          <w:szCs w:val="18"/>
+        </w:rPr>
+        <w:t>visual stimuli</w:t>
+      </w:r>
+      <w:r>
+        <w:rPr>
+          <w:rFonts w:ascii="Consolas" w:eastAsia="Courier New" w:hAnsi="Consolas" w:cs="Consolas"/>
+          <w:b/>
+          <w:bCs/>
+          <w:color w:val="E91D63"/>
+          <w:sz w:val="18"/>
+          <w:szCs w:val="18"/>
+        </w:rPr>
+        <w:t xml:space="preserve"> from fMRI data, </w:t>
+      </w:r>
+      <w:proofErr w:type="spellStart"/>
+      <w:r>
+        <w:rPr>
+          <w:rFonts w:ascii="Consolas" w:eastAsia="Courier New" w:hAnsi="Consolas" w:cs="Consolas"/>
+          <w:b/>
+          <w:bCs/>
+          <w:color w:val="E91D63"/>
+          <w:sz w:val="18"/>
+          <w:szCs w:val="18"/>
+        </w:rPr>
+        <w:t>Neuromatch</w:t>
+      </w:r>
+      <w:proofErr w:type="spellEnd"/>
+      <w:r>
+        <w:rPr>
+          <w:rFonts w:ascii="Consolas" w:eastAsia="Courier New" w:hAnsi="Consolas" w:cs="Consolas"/>
+          <w:b/>
+          <w:bCs/>
+          <w:color w:val="E91D63"/>
+          <w:sz w:val="18"/>
+          <w:szCs w:val="18"/>
+        </w:rPr>
+        <w:t xml:space="preserve"> Academy (2021)</w:t>
+      </w:r>
+    </w:p>
+    <w:p>
+      <w:pPr>
+        <w:spacing w:before="20" w:after="20"/>
+        <w:ind w:left="397"/>
         <w:rPr>
           <w:rFonts w:ascii="Consolas" w:hAnsi="Consolas" w:cs="Consolas"/>
           <w:sz w:val="20"/>
@@ -1781,66 +1564,65 @@
           <w:sz w:val="18"/>
           <w:szCs w:val="18"/>
         </w:rPr>
-        <w:t xml:space="preserve">I worked with several other international students with varied backgrounds (ranging from neuroscience to chemistry) and we showed that fMRI data can </w:t>
-      </w:r>
-      <w:proofErr w:type="gramStart"/>
-      <w:r>
-        <w:rPr>
-          <w:rFonts w:ascii="Consolas" w:eastAsia="Courier New" w:hAnsi="Consolas" w:cs="Consolas"/>
-          <w:b/>
-          <w:bCs/>
-          <w:color w:val="666666"/>
-          <w:sz w:val="18"/>
-          <w:szCs w:val="18"/>
-        </w:rPr>
-        <w:t>be</w:t>
-      </w:r>
-      <w:proofErr w:type="gramEnd"/>
-    </w:p>
-    <w:p>
-      <w:pPr>
-        <w:spacing w:line="2" w:lineRule="exact"/>
+        <w:t>I worked with several other international students with varied backgrounds (ranging from neuroscience to chemistry) and we showed that fMRI data can be</w:t>
+      </w:r>
+      <w:r>
         <w:rPr>
           <w:rFonts w:ascii="Consolas" w:hAnsi="Consolas" w:cs="Consolas"/>
           <w:sz w:val="20"/>
           <w:szCs w:val="20"/>
         </w:rPr>
-      </w:pPr>
-    </w:p>
-    <w:p>
-      <w:pPr>
-        <w:ind w:left="340"/>
+        <w:t xml:space="preserve"> </w:t>
+      </w:r>
+      <w:r>
+        <w:rPr>
+          <w:rFonts w:ascii="Consolas" w:eastAsia="Courier New" w:hAnsi="Consolas" w:cs="Consolas"/>
+          <w:b/>
+          <w:bCs/>
+          <w:color w:val="666666"/>
+          <w:sz w:val="18"/>
+          <w:szCs w:val="18"/>
+        </w:rPr>
+        <w:t>used to predict images seen by human subjects.</w:t>
+      </w:r>
+    </w:p>
+    <w:p>
+      <w:pPr>
+        <w:spacing w:before="20" w:after="20"/>
+        <w:ind w:left="397"/>
         <w:rPr>
           <w:rFonts w:ascii="Consolas" w:hAnsi="Consolas" w:cs="Consolas"/>
           <w:sz w:val="20"/>
           <w:szCs w:val="20"/>
         </w:rPr>
       </w:pPr>
-      <w:r>
-        <w:rPr>
-          <w:rFonts w:ascii="Consolas" w:eastAsia="Courier New" w:hAnsi="Consolas" w:cs="Consolas"/>
-          <w:b/>
-          <w:bCs/>
-          <w:color w:val="666666"/>
-          <w:sz w:val="18"/>
-          <w:szCs w:val="18"/>
-        </w:rPr>
-        <w:t>used to predict images seen by human subjects.</w:t>
-      </w:r>
-    </w:p>
-    <w:p>
-      <w:pPr>
-        <w:spacing w:line="200" w:lineRule="exact"/>
+    </w:p>
+    <w:p>
+      <w:pPr>
+        <w:spacing w:before="20" w:after="20"/>
+        <w:ind w:left="397"/>
+        <w:rPr>
+          <w:rFonts w:ascii="Consolas" w:eastAsia="Courier New" w:hAnsi="Consolas" w:cs="Consolas"/>
+          <w:b/>
+          <w:bCs/>
+          <w:color w:val="E91D63"/>
+          <w:sz w:val="18"/>
+          <w:szCs w:val="18"/>
+          <w:lang w:val="en-US"/>
+        </w:rPr>
+      </w:pPr>
+    </w:p>
+    <w:p>
+      <w:pPr>
+        <w:spacing w:before="20" w:after="20"/>
+        <w:ind w:left="397"/>
         <w:rPr>
           <w:rFonts w:ascii="Consolas" w:hAnsi="Consolas" w:cs="Consolas"/>
           <w:sz w:val="20"/>
           <w:szCs w:val="20"/>
         </w:rPr>
       </w:pPr>
-    </w:p>
-    <w:p>
-      <w:pPr>
-        <w:ind w:left="340"/>
+      <w:r>
         <w:rPr>
           <w:rFonts w:ascii="Consolas" w:eastAsia="Courier New" w:hAnsi="Consolas" w:cs="Consolas"/>
           <w:b/>
@@ -1850,17 +1632,8 @@
           <w:szCs w:val="18"/>
           <w:lang w:val="en-US"/>
         </w:rPr>
-      </w:pPr>
-    </w:p>
-    <w:p>
-      <w:pPr>
-        <w:ind w:left="340"/>
-        <w:rPr>
-          <w:rFonts w:ascii="Consolas" w:hAnsi="Consolas" w:cs="Consolas"/>
-          <w:sz w:val="20"/>
-          <w:szCs w:val="20"/>
-        </w:rPr>
-      </w:pPr>
+        <w:t>Data Assimilation</w:t>
+      </w:r>
       <w:r>
         <w:rPr>
           <w:rFonts w:ascii="Consolas" w:eastAsia="Courier New" w:hAnsi="Consolas" w:cs="Consolas"/>
@@ -1869,59 +1642,47 @@
           <w:color w:val="E91D63"/>
           <w:sz w:val="18"/>
           <w:szCs w:val="18"/>
+        </w:rPr>
+        <w:t>, ICTS</w:t>
+      </w:r>
+    </w:p>
+    <w:p>
+      <w:pPr>
+        <w:spacing w:before="20" w:after="20"/>
+        <w:ind w:left="397"/>
+        <w:rPr>
+          <w:rFonts w:ascii="Consolas" w:eastAsia="Courier New" w:hAnsi="Consolas" w:cs="Consolas"/>
+          <w:b/>
+          <w:bCs/>
+          <w:color w:val="666666"/>
+          <w:sz w:val="18"/>
+          <w:szCs w:val="18"/>
+        </w:rPr>
+      </w:pPr>
+      <w:r>
+        <w:rPr>
+          <w:rFonts w:ascii="Consolas" w:eastAsia="Courier New" w:hAnsi="Consolas" w:cs="Consolas"/>
+          <w:b/>
+          <w:bCs/>
+          <w:color w:val="666666"/>
+          <w:sz w:val="18"/>
+          <w:szCs w:val="18"/>
+        </w:rPr>
+        <w:t>I have written my own module</w:t>
+      </w:r>
+      <w:r>
+        <w:rPr>
+          <w:rFonts w:ascii="Consolas" w:eastAsia="Courier New" w:hAnsi="Consolas" w:cs="Consolas"/>
+          <w:b/>
+          <w:bCs/>
+          <w:color w:val="666666"/>
+          <w:sz w:val="18"/>
+          <w:szCs w:val="18"/>
           <w:lang w:val="en-US"/>
         </w:rPr>
-        <w:t>Data Assimilation</w:t>
-      </w:r>
-      <w:r>
-        <w:rPr>
-          <w:rFonts w:ascii="Consolas" w:eastAsia="Courier New" w:hAnsi="Consolas" w:cs="Consolas"/>
-          <w:b/>
-          <w:bCs/>
-          <w:color w:val="E91D63"/>
-          <w:sz w:val="18"/>
-          <w:szCs w:val="18"/>
-        </w:rPr>
-        <w:t>, ICTS</w:t>
-      </w:r>
-    </w:p>
-    <w:p>
-      <w:pPr>
-        <w:spacing w:line="360" w:lineRule="auto"/>
-        <w:ind w:left="340"/>
-        <w:rPr>
-          <w:rFonts w:ascii="Consolas" w:eastAsia="Courier New" w:hAnsi="Consolas" w:cs="Consolas"/>
-          <w:b/>
-          <w:bCs/>
-          <w:color w:val="666666"/>
-          <w:sz w:val="18"/>
-          <w:szCs w:val="18"/>
-        </w:rPr>
-      </w:pPr>
-      <w:r>
-        <w:rPr>
-          <w:rFonts w:ascii="Consolas" w:eastAsia="Courier New" w:hAnsi="Consolas" w:cs="Consolas"/>
-          <w:b/>
-          <w:bCs/>
-          <w:color w:val="666666"/>
-          <w:sz w:val="18"/>
-          <w:szCs w:val="18"/>
-        </w:rPr>
-        <w:t>I have written my own module</w:t>
-      </w:r>
-      <w:r>
-        <w:rPr>
-          <w:rFonts w:ascii="Consolas" w:eastAsia="Courier New" w:hAnsi="Consolas" w:cs="Consolas"/>
-          <w:b/>
-          <w:bCs/>
-          <w:color w:val="666666"/>
-          <w:sz w:val="18"/>
-          <w:szCs w:val="18"/>
-          <w:lang w:val="en-US"/>
-        </w:rPr>
         <w:t xml:space="preserve"> (available at </w:t>
       </w:r>
-      <w:hyperlink r:id="rId7" w:history="1">
+      <w:hyperlink r:id="rId8" w:history="1">
         <w:r>
           <w:rPr>
             <w:rStyle w:val="Hyperlink"/>
@@ -1932,7 +1693,31 @@
             <w:sz w:val="18"/>
             <w:szCs w:val="18"/>
           </w:rPr>
-          <w:t>https://github.com/pinakm9/filters</w:t>
+          <w:t>https://github.com/pi</w:t>
+        </w:r>
+        <w:r>
+          <w:rPr>
+            <w:rStyle w:val="Hyperlink"/>
+            <w:rFonts w:ascii="Consolas" w:eastAsia="Courier New" w:hAnsi="Consolas" w:cs="Consolas"/>
+            <w:b/>
+            <w:bCs/>
+            <w:color w:val="666666"/>
+            <w:sz w:val="18"/>
+            <w:szCs w:val="18"/>
+          </w:rPr>
+          <w:t>n</w:t>
+        </w:r>
+        <w:r>
+          <w:rPr>
+            <w:rStyle w:val="Hyperlink"/>
+            <w:rFonts w:ascii="Consolas" w:eastAsia="Courier New" w:hAnsi="Consolas" w:cs="Consolas"/>
+            <w:b/>
+            <w:bCs/>
+            <w:color w:val="666666"/>
+            <w:sz w:val="18"/>
+            <w:szCs w:val="18"/>
+          </w:rPr>
+          <w:t>akm9/filters</w:t>
         </w:r>
       </w:hyperlink>
       <w:r>
@@ -1961,8 +1746,8 @@
     </w:p>
     <w:p>
       <w:pPr>
-        <w:spacing w:line="360" w:lineRule="auto"/>
-        <w:ind w:left="340"/>
+        <w:spacing w:before="20" w:after="20"/>
+        <w:ind w:left="397"/>
         <w:rPr>
           <w:rFonts w:ascii="Consolas" w:hAnsi="Consolas" w:cs="Consolas"/>
           <w:sz w:val="20"/>
@@ -1983,7 +1768,6 @@
         <w:t xml:space="preserve">simulating generic stochastic processes, Markov chains and implementing popular filtering algorithms </w:t>
       </w:r>
       <w:proofErr w:type="spellStart"/>
-      <w:proofErr w:type="gramStart"/>
       <w:r>
         <w:rPr>
           <w:rFonts w:ascii="Consolas" w:eastAsia="Courier New" w:hAnsi="Consolas" w:cs="Consolas"/>
@@ -1997,7 +1781,6 @@
         <w:t>eg</w:t>
       </w:r>
       <w:proofErr w:type="spellEnd"/>
-      <w:proofErr w:type="gramEnd"/>
       <w:r>
         <w:rPr>
           <w:rFonts w:ascii="Consolas" w:eastAsia="Courier New" w:hAnsi="Consolas" w:cs="Consolas"/>
@@ -2013,20 +1796,8 @@
     </w:p>
     <w:p>
       <w:pPr>
-        <w:spacing w:line="63" w:lineRule="exact"/>
-        <w:rPr>
-          <w:rFonts w:ascii="Consolas" w:eastAsia="Arial" w:hAnsi="Consolas" w:cs="Consolas"/>
-          <w:b/>
-          <w:bCs/>
-          <w:color w:val="666666"/>
-          <w:sz w:val="17"/>
-          <w:szCs w:val="17"/>
-        </w:rPr>
-      </w:pPr>
-    </w:p>
-    <w:p>
-      <w:pPr>
-        <w:spacing w:line="200" w:lineRule="exact"/>
+        <w:spacing w:before="20" w:after="20"/>
+        <w:ind w:left="397"/>
         <w:rPr>
           <w:rFonts w:ascii="Consolas" w:hAnsi="Consolas" w:cs="Consolas"/>
           <w:sz w:val="20"/>
@@ -2036,23 +1807,28 @@
     </w:p>
     <w:p>
       <w:pPr>
-        <w:spacing w:line="213" w:lineRule="exact"/>
+        <w:spacing w:before="20" w:after="20"/>
+        <w:ind w:left="397"/>
+        <w:rPr>
+          <w:rFonts w:ascii="Consolas" w:eastAsia="Courier New" w:hAnsi="Consolas" w:cs="Consolas"/>
+          <w:b/>
+          <w:bCs/>
+          <w:color w:val="E91D63"/>
+          <w:sz w:val="18"/>
+          <w:szCs w:val="18"/>
+        </w:rPr>
+      </w:pPr>
+    </w:p>
+    <w:p>
+      <w:pPr>
+        <w:spacing w:before="20" w:after="20"/>
+        <w:ind w:left="397"/>
         <w:rPr>
           <w:rFonts w:ascii="Consolas" w:hAnsi="Consolas" w:cs="Consolas"/>
           <w:sz w:val="20"/>
           <w:szCs w:val="20"/>
         </w:rPr>
       </w:pPr>
-    </w:p>
-    <w:p>
-      <w:pPr>
-        <w:ind w:left="340"/>
-        <w:rPr>
-          <w:rFonts w:ascii="Consolas" w:hAnsi="Consolas" w:cs="Consolas"/>
-          <w:sz w:val="20"/>
-          <w:szCs w:val="20"/>
-        </w:rPr>
-      </w:pPr>
       <w:r>
         <w:rPr>
           <w:rFonts w:ascii="Consolas" w:eastAsia="Courier New" w:hAnsi="Consolas" w:cs="Consolas"/>
@@ -2062,20 +1838,20 @@
           <w:sz w:val="18"/>
           <w:szCs w:val="18"/>
         </w:rPr>
-        <w:t>Non-linear filter stability, ICTS</w:t>
-      </w:r>
-    </w:p>
-    <w:p>
-      <w:pPr>
+        <w:t>Nonlinear filter stability, ICTS</w:t>
+      </w:r>
+    </w:p>
+    <w:p>
+      <w:pPr>
+        <w:pStyle w:val="ListParagraph"/>
         <w:numPr>
           <w:ilvl w:val="0"/>
-          <w:numId w:val="3"/>
+          <w:numId w:val="20"/>
         </w:numPr>
         <w:tabs>
           <w:tab w:val="left" w:pos="1080"/>
         </w:tabs>
-        <w:spacing w:line="360" w:lineRule="auto"/>
-        <w:ind w:left="1080" w:right="720" w:hanging="360"/>
+        <w:spacing w:before="20" w:after="20"/>
         <w:rPr>
           <w:rFonts w:ascii="Consolas" w:eastAsia="Courier New" w:hAnsi="Consolas" w:cs="Consolas"/>
           <w:b/>
@@ -2117,7 +1893,7 @@
           <w:sz w:val="18"/>
           <w:szCs w:val="18"/>
         </w:rPr>
-        <w:t xml:space="preserve"> an efficient way to compute stability of non-linear filters which I presented at the 7th Indian control conference, 2021</w:t>
+        <w:t xml:space="preserve"> an efficient way to compute stability of nonlinear filters which I presented at the 7th Indian control conference, 2021</w:t>
       </w:r>
       <w:r>
         <w:rPr>
@@ -2130,7 +1906,7 @@
         </w:rPr>
         <w:t xml:space="preserve"> </w:t>
       </w:r>
-      <w:hyperlink r:id="rId8">
+      <w:hyperlink r:id="rId9">
         <w:r>
           <w:rPr>
             <w:rFonts w:ascii="Consolas" w:eastAsia="Courier New" w:hAnsi="Consolas" w:cs="Consolas"/>
@@ -2158,33 +1934,34 @@
     </w:p>
     <w:p>
       <w:pPr>
+        <w:pStyle w:val="ListParagraph"/>
         <w:numPr>
           <w:ilvl w:val="0"/>
-          <w:numId w:val="3"/>
+          <w:numId w:val="20"/>
         </w:numPr>
         <w:tabs>
           <w:tab w:val="left" w:pos="1080"/>
         </w:tabs>
-        <w:spacing w:line="360" w:lineRule="auto"/>
-        <w:ind w:left="1080" w:right="500" w:hanging="360"/>
-        <w:rPr>
-          <w:rFonts w:ascii="Consolas" w:eastAsia="Courier New" w:hAnsi="Consolas" w:cs="Consolas"/>
-          <w:b/>
-          <w:bCs/>
-          <w:color w:val="666666"/>
-          <w:sz w:val="18"/>
-          <w:szCs w:val="18"/>
-        </w:rPr>
-      </w:pPr>
-      <w:r>
-        <w:rPr>
-          <w:rFonts w:ascii="Consolas" w:eastAsia="Courier New" w:hAnsi="Consolas" w:cs="Consolas"/>
-          <w:b/>
-          <w:bCs/>
-          <w:color w:val="666666"/>
-          <w:sz w:val="18"/>
-          <w:szCs w:val="18"/>
-        </w:rPr>
+        <w:spacing w:before="20" w:after="20"/>
+        <w:rPr>
+          <w:rFonts w:ascii="Consolas" w:eastAsia="Courier New" w:hAnsi="Consolas" w:cs="Consolas"/>
+          <w:b/>
+          <w:bCs/>
+          <w:color w:val="666666"/>
+          <w:sz w:val="18"/>
+          <w:szCs w:val="18"/>
+        </w:rPr>
+      </w:pPr>
+      <w:r>
+        <w:rPr>
+          <w:rFonts w:ascii="Consolas" w:eastAsia="Courier New" w:hAnsi="Consolas" w:cs="Consolas"/>
+          <w:b/>
+          <w:bCs/>
+          <w:color w:val="666666"/>
+          <w:sz w:val="18"/>
+          <w:szCs w:val="18"/>
+        </w:rPr>
+        <w:lastRenderedPageBreak/>
         <w:t xml:space="preserve">In a separate paper, </w:t>
       </w:r>
       <w:r>
@@ -2208,18 +1985,7 @@
           <w:sz w:val="18"/>
           <w:szCs w:val="18"/>
         </w:rPr>
-        <w:t xml:space="preserve"> showed that filter stability is related to filter convergence</w:t>
-      </w:r>
-      <w:r>
-        <w:rPr>
-          <w:rFonts w:ascii="Consolas" w:eastAsia="Courier New" w:hAnsi="Consolas" w:cs="Consolas"/>
-          <w:b/>
-          <w:bCs/>
-          <w:color w:val="666666"/>
-          <w:sz w:val="18"/>
-          <w:szCs w:val="18"/>
-        </w:rPr>
-        <w:t>,</w:t>
+        <w:t xml:space="preserve"> showed that filter stability is related to filter convergence,</w:t>
       </w:r>
       <w:r>
         <w:rPr>
@@ -2232,7 +1998,7 @@
         </w:rPr>
         <w:t xml:space="preserve"> </w:t>
       </w:r>
-      <w:hyperlink r:id="rId9" w:history="1">
+      <w:hyperlink r:id="rId10" w:history="1">
         <w:r>
           <w:rPr>
             <w:rStyle w:val="Hyperlink"/>
@@ -2242,18 +2008,7 @@
             <w:sz w:val="18"/>
             <w:szCs w:val="18"/>
           </w:rPr>
-          <w:t>https://www.scienced</w:t>
-        </w:r>
-        <w:r>
-          <w:rPr>
-            <w:rStyle w:val="Hyperlink"/>
-            <w:rFonts w:ascii="Consolas" w:eastAsia="Courier New" w:hAnsi="Consolas" w:cs="Consolas"/>
-            <w:b/>
-            <w:bCs/>
-            <w:sz w:val="18"/>
-            <w:szCs w:val="18"/>
-          </w:rPr>
-          <w:t>irect.com/science/article/pii/S0167278923001197</w:t>
+          <w:t>https://www.sciencedirect.com/science/article/pii/S0167278923001197</w:t>
         </w:r>
       </w:hyperlink>
       <w:r>
@@ -2268,7 +2023,8 @@
     </w:p>
     <w:p>
       <w:pPr>
-        <w:spacing w:line="173" w:lineRule="exact"/>
+        <w:spacing w:before="20" w:after="20"/>
+        <w:ind w:left="397"/>
         <w:rPr>
           <w:rFonts w:ascii="Consolas" w:eastAsia="Arial" w:hAnsi="Consolas" w:cs="Consolas"/>
           <w:b/>
@@ -2281,7 +2037,8 @@
     </w:p>
     <w:p>
       <w:pPr>
-        <w:ind w:left="340"/>
+        <w:spacing w:before="20" w:after="20"/>
+        <w:ind w:left="397"/>
         <w:rPr>
           <w:rFonts w:ascii="Consolas" w:hAnsi="Consolas" w:cs="Consolas"/>
           <w:sz w:val="20"/>
@@ -2302,7 +2059,8 @@
     </w:p>
     <w:p>
       <w:pPr>
-        <w:spacing w:line="131" w:lineRule="exact"/>
+        <w:spacing w:before="20" w:after="20"/>
+        <w:ind w:left="397"/>
         <w:rPr>
           <w:rFonts w:ascii="Consolas" w:eastAsia="Arial" w:hAnsi="Consolas" w:cs="Consolas"/>
           <w:b/>
@@ -2312,20 +2070,6 @@
           <w:szCs w:val="17"/>
         </w:rPr>
       </w:pPr>
-    </w:p>
-    <w:p>
-      <w:pPr>
-        <w:spacing w:line="360" w:lineRule="auto"/>
-        <w:ind w:left="360"/>
-        <w:rPr>
-          <w:rFonts w:ascii="Consolas" w:eastAsia="Arial" w:hAnsi="Consolas" w:cs="Consolas"/>
-          <w:b/>
-          <w:bCs/>
-          <w:color w:val="666666"/>
-          <w:sz w:val="17"/>
-          <w:szCs w:val="17"/>
-        </w:rPr>
-      </w:pPr>
       <w:r>
         <w:rPr>
           <w:rFonts w:ascii="Consolas" w:eastAsia="Courier New" w:hAnsi="Consolas" w:cs="Consolas"/>
@@ -2353,9 +2097,8 @@
     </w:p>
     <w:p>
       <w:pPr>
-        <w:spacing w:line="360" w:lineRule="auto"/>
-        <w:ind w:left="360" w:right="1000"/>
-        <w:jc w:val="both"/>
+        <w:spacing w:before="20" w:after="20"/>
+        <w:ind w:left="397"/>
         <w:rPr>
           <w:rFonts w:ascii="Consolas" w:eastAsia="Courier New" w:hAnsi="Consolas" w:cs="Consolas"/>
           <w:b/>
@@ -2376,7 +2119,7 @@
         </w:rPr>
         <w:t>(</w:t>
       </w:r>
-      <w:hyperlink r:id="rId10">
+      <w:hyperlink r:id="rId11">
         <w:r>
           <w:rPr>
             <w:rFonts w:ascii="Consolas" w:eastAsia="Courier New" w:hAnsi="Consolas" w:cs="Consolas"/>
@@ -2434,24 +2177,13 @@
           <w:szCs w:val="18"/>
           <w:lang w:val="en-US"/>
         </w:rPr>
-        <w:t xml:space="preserve"> (tested in 10 dimensions</w:t>
-      </w:r>
-      <w:r>
-        <w:rPr>
-          <w:rFonts w:ascii="Consolas" w:eastAsia="Courier New" w:hAnsi="Consolas" w:cs="Consolas"/>
-          <w:b/>
-          <w:bCs/>
-          <w:color w:val="666666"/>
-          <w:sz w:val="18"/>
-          <w:szCs w:val="18"/>
-          <w:lang w:val="en-US"/>
-        </w:rPr>
-        <w:t>).</w:t>
-      </w:r>
-    </w:p>
-    <w:p>
-      <w:pPr>
-        <w:spacing w:line="189" w:lineRule="exact"/>
+        <w:t xml:space="preserve"> (tested in 10 dimensions).</w:t>
+      </w:r>
+    </w:p>
+    <w:p>
+      <w:pPr>
+        <w:spacing w:before="20" w:after="20"/>
+        <w:ind w:left="397"/>
         <w:rPr>
           <w:rFonts w:ascii="Consolas" w:eastAsia="Arial" w:hAnsi="Consolas" w:cs="Consolas"/>
           <w:b/>
@@ -2464,7 +2196,8 @@
     </w:p>
     <w:p>
       <w:pPr>
-        <w:ind w:left="340"/>
+        <w:spacing w:before="20" w:after="20"/>
+        <w:ind w:left="397"/>
         <w:rPr>
           <w:rFonts w:ascii="Consolas" w:hAnsi="Consolas" w:cs="Consolas"/>
           <w:sz w:val="20"/>
@@ -2480,12 +2213,60 @@
           <w:sz w:val="18"/>
           <w:szCs w:val="18"/>
         </w:rPr>
-        <w:t>Solving variational problems with machine learning, ICTS</w:t>
-      </w:r>
-    </w:p>
-    <w:p>
-      <w:pPr>
-        <w:spacing w:line="131" w:lineRule="exact"/>
+        <w:t xml:space="preserve">Solving </w:t>
+      </w:r>
+      <w:r>
+        <w:rPr>
+          <w:rFonts w:ascii="Consolas" w:eastAsia="Courier New" w:hAnsi="Consolas" w:cs="Consolas"/>
+          <w:b/>
+          <w:bCs/>
+          <w:color w:val="E91D63"/>
+          <w:sz w:val="18"/>
+          <w:szCs w:val="18"/>
+        </w:rPr>
+        <w:t>constrained optimization</w:t>
+      </w:r>
+      <w:r>
+        <w:rPr>
+          <w:rFonts w:ascii="Consolas" w:eastAsia="Courier New" w:hAnsi="Consolas" w:cs="Consolas"/>
+          <w:b/>
+          <w:bCs/>
+          <w:color w:val="E91D63"/>
+          <w:sz w:val="18"/>
+          <w:szCs w:val="18"/>
+        </w:rPr>
+        <w:t xml:space="preserve"> problems with machine learning, ICTS</w:t>
+      </w:r>
+    </w:p>
+    <w:p>
+      <w:pPr>
+        <w:spacing w:before="20" w:after="20"/>
+        <w:ind w:left="397"/>
+        <w:rPr>
+          <w:rFonts w:ascii="Consolas" w:eastAsia="Courier New" w:hAnsi="Consolas" w:cs="Consolas"/>
+          <w:b/>
+          <w:bCs/>
+          <w:color w:val="666666"/>
+          <w:sz w:val="18"/>
+          <w:szCs w:val="18"/>
+        </w:rPr>
+      </w:pPr>
+      <w:r>
+        <w:rPr>
+          <w:rFonts w:ascii="Consolas" w:eastAsia="Courier New" w:hAnsi="Consolas" w:cs="Consolas"/>
+          <w:b/>
+          <w:bCs/>
+          <w:color w:val="666666"/>
+          <w:sz w:val="18"/>
+          <w:szCs w:val="18"/>
+        </w:rPr>
+        <w:t>In 2022 I was selected as a part of the Future research talent program hosted by Australian National University. In collaboration with them I explored the possibility of solving constrained optimization problem in Hilbert spaces.</w:t>
+      </w:r>
+    </w:p>
+    <w:p>
+      <w:pPr>
+        <w:spacing w:before="20" w:after="20"/>
+        <w:ind w:left="397"/>
         <w:rPr>
           <w:rFonts w:ascii="Consolas" w:eastAsia="Arial" w:hAnsi="Consolas" w:cs="Consolas"/>
           <w:b/>
@@ -2498,91 +2279,8 @@
     </w:p>
     <w:p>
       <w:pPr>
-        <w:spacing w:line="325" w:lineRule="auto"/>
-        <w:ind w:left="360" w:right="580"/>
-        <w:rPr>
-          <w:rFonts w:ascii="Consolas" w:eastAsia="Courier New" w:hAnsi="Consolas" w:cs="Consolas"/>
-          <w:b/>
-          <w:bCs/>
-          <w:color w:val="666666"/>
-          <w:sz w:val="18"/>
-          <w:szCs w:val="18"/>
-        </w:rPr>
-      </w:pPr>
-      <w:r>
-        <w:rPr>
-          <w:rFonts w:ascii="Consolas" w:eastAsia="Courier New" w:hAnsi="Consolas" w:cs="Consolas"/>
-          <w:b/>
-          <w:bCs/>
-          <w:color w:val="666666"/>
-          <w:sz w:val="18"/>
-          <w:szCs w:val="18"/>
-        </w:rPr>
-        <w:t>In 2022 I was selected as a part of the Future research talent program hosted by Australian National University. In collaboration with them I explor</w:t>
-      </w:r>
-      <w:r>
-        <w:rPr>
-          <w:rFonts w:ascii="Consolas" w:eastAsia="Courier New" w:hAnsi="Consolas" w:cs="Consolas"/>
-          <w:b/>
-          <w:bCs/>
-          <w:color w:val="666666"/>
-          <w:sz w:val="18"/>
-          <w:szCs w:val="18"/>
-        </w:rPr>
-        <w:t>ed</w:t>
-      </w:r>
-      <w:r>
-        <w:rPr>
-          <w:rFonts w:ascii="Consolas" w:eastAsia="Courier New" w:hAnsi="Consolas" w:cs="Consolas"/>
-          <w:b/>
-          <w:bCs/>
-          <w:color w:val="666666"/>
-          <w:sz w:val="18"/>
-          <w:szCs w:val="18"/>
-        </w:rPr>
-        <w:t xml:space="preserve"> the possibility of sol</w:t>
-      </w:r>
-      <w:r>
-        <w:rPr>
-          <w:rFonts w:ascii="Consolas" w:eastAsia="Courier New" w:hAnsi="Consolas" w:cs="Consolas"/>
-          <w:b/>
-          <w:bCs/>
-          <w:color w:val="666666"/>
-          <w:sz w:val="18"/>
-          <w:szCs w:val="18"/>
-        </w:rPr>
-        <w:t>ving constrained optimization problem in Hilbert spaces.</w:t>
-      </w:r>
-    </w:p>
-    <w:p>
-      <w:pPr>
-        <w:spacing w:line="200" w:lineRule="exact"/>
-        <w:rPr>
-          <w:rFonts w:ascii="Consolas" w:eastAsia="Arial" w:hAnsi="Consolas" w:cs="Consolas"/>
-          <w:b/>
-          <w:bCs/>
-          <w:color w:val="666666"/>
-          <w:sz w:val="17"/>
-          <w:szCs w:val="17"/>
-        </w:rPr>
-      </w:pPr>
-    </w:p>
-    <w:p>
-      <w:pPr>
-        <w:spacing w:line="370" w:lineRule="exact"/>
-        <w:rPr>
-          <w:rFonts w:ascii="Consolas" w:eastAsia="Arial" w:hAnsi="Consolas" w:cs="Consolas"/>
-          <w:b/>
-          <w:bCs/>
-          <w:color w:val="666666"/>
-          <w:sz w:val="17"/>
-          <w:szCs w:val="17"/>
-        </w:rPr>
-      </w:pPr>
-    </w:p>
-    <w:p>
-      <w:pPr>
-        <w:ind w:left="340"/>
+        <w:spacing w:before="20" w:after="20"/>
+        <w:ind w:left="397"/>
         <w:rPr>
           <w:rFonts w:ascii="Consolas" w:hAnsi="Consolas" w:cs="Consolas"/>
           <w:sz w:val="20"/>
@@ -2603,21 +2301,8 @@
     </w:p>
     <w:p>
       <w:pPr>
-        <w:spacing w:line="131" w:lineRule="exact"/>
-        <w:rPr>
-          <w:rFonts w:ascii="Consolas" w:eastAsia="Arial" w:hAnsi="Consolas" w:cs="Consolas"/>
-          <w:b/>
-          <w:bCs/>
-          <w:color w:val="666666"/>
-          <w:sz w:val="17"/>
-          <w:szCs w:val="17"/>
-        </w:rPr>
-      </w:pPr>
-    </w:p>
-    <w:p>
-      <w:pPr>
-        <w:spacing w:line="376" w:lineRule="auto"/>
-        <w:ind w:left="360" w:right="680"/>
+        <w:spacing w:before="20" w:after="20"/>
+        <w:ind w:left="397"/>
         <w:rPr>
           <w:rFonts w:ascii="Consolas" w:eastAsia="Courier New" w:hAnsi="Consolas" w:cs="Consolas"/>
           <w:b/>
@@ -2637,7 +2322,29 @@
           <w:sz w:val="18"/>
           <w:szCs w:val="18"/>
         </w:rPr>
-        <w:t xml:space="preserve">A gallery of examples from my projects is available at my </w:t>
+        <w:t>A gallery of examples from</w:t>
+      </w:r>
+      <w:r>
+        <w:rPr>
+          <w:rFonts w:ascii="Consolas" w:eastAsia="Courier New" w:hAnsi="Consolas" w:cs="Consolas"/>
+          <w:b/>
+          <w:bCs/>
+          <w:color w:val="666666"/>
+          <w:sz w:val="18"/>
+          <w:szCs w:val="18"/>
+        </w:rPr>
+        <w:t xml:space="preserve"> some of</w:t>
+      </w:r>
+      <w:r>
+        <w:rPr>
+          <w:rFonts w:ascii="Consolas" w:eastAsia="Courier New" w:hAnsi="Consolas" w:cs="Consolas"/>
+          <w:b/>
+          <w:bCs/>
+          <w:color w:val="666666"/>
+          <w:sz w:val="18"/>
+          <w:szCs w:val="18"/>
+        </w:rPr>
+        <w:t xml:space="preserve"> my projects is available at my </w:t>
       </w:r>
       <w:proofErr w:type="spellStart"/>
       <w:r>
@@ -2663,7 +2370,7 @@
         </w:rPr>
         <w:t xml:space="preserve"> page </w:t>
       </w:r>
-      <w:hyperlink r:id="rId11">
+      <w:hyperlink r:id="rId12">
         <w:r>
           <w:rPr>
             <w:rFonts w:ascii="Consolas" w:eastAsia="Courier New" w:hAnsi="Consolas" w:cs="Consolas"/>
@@ -2691,46 +2398,29 @@
     </w:p>
     <w:p>
       <w:pPr>
-        <w:spacing w:line="200" w:lineRule="exact"/>
-        <w:rPr>
-          <w:rFonts w:ascii="Consolas" w:eastAsia="Arial" w:hAnsi="Consolas" w:cs="Consolas"/>
-          <w:b/>
-          <w:bCs/>
-          <w:color w:val="666666"/>
-          <w:sz w:val="17"/>
-          <w:szCs w:val="17"/>
-        </w:rPr>
-      </w:pPr>
-    </w:p>
-    <w:p>
-      <w:pPr>
-        <w:spacing w:line="200" w:lineRule="exact"/>
-        <w:rPr>
-          <w:rFonts w:ascii="Consolas" w:eastAsia="Arial" w:hAnsi="Consolas" w:cs="Consolas"/>
-          <w:b/>
-          <w:bCs/>
-          <w:color w:val="666666"/>
-          <w:sz w:val="17"/>
-          <w:szCs w:val="17"/>
-        </w:rPr>
-      </w:pPr>
-    </w:p>
-    <w:p>
-      <w:pPr>
-        <w:spacing w:line="262" w:lineRule="exact"/>
-        <w:rPr>
-          <w:rFonts w:ascii="Consolas" w:eastAsia="Arial" w:hAnsi="Consolas" w:cs="Consolas"/>
-          <w:b/>
-          <w:bCs/>
-          <w:color w:val="666666"/>
-          <w:sz w:val="17"/>
-          <w:szCs w:val="17"/>
-        </w:rPr>
-      </w:pPr>
-    </w:p>
-    <w:p>
-      <w:pPr>
-        <w:ind w:left="340"/>
+        <w:pStyle w:val="ListParagraph"/>
+        <w:spacing w:before="20" w:after="20"/>
+        <w:ind w:left="1117"/>
+        <w:rPr>
+          <w:rFonts w:ascii="Consolas" w:hAnsi="Consolas" w:cs="Consolas"/>
+          <w:lang w:val="en-US"/>
+        </w:rPr>
+      </w:pPr>
+    </w:p>
+    <w:p>
+      <w:pPr>
+        <w:spacing w:before="20" w:after="20"/>
+        <w:rPr>
+          <w:rFonts w:ascii="Consolas" w:hAnsi="Consolas" w:cs="Consolas"/>
+          <w:lang w:val="en-US"/>
+        </w:rPr>
+      </w:pPr>
+    </w:p>
+    <w:p>
+      <w:pPr>
+        <w:spacing w:before="20" w:after="20"/>
+        <w:ind w:left="397"/>
+        <w:contextualSpacing/>
         <w:rPr>
           <w:rFonts w:ascii="Consolas" w:eastAsia="Arial" w:hAnsi="Consolas" w:cs="Consolas"/>
           <w:b/>
@@ -2741,7 +2431,7 @@
           <w:lang w:val="en-US"/>
         </w:rPr>
       </w:pPr>
-      <w:bookmarkStart w:id="2" w:name="_Hlk123989489"/>
+      <w:bookmarkStart w:id="1" w:name="_Hlk123989489"/>
       <w:r>
         <w:rPr>
           <w:rFonts w:ascii="Consolas" w:eastAsia="Arial" w:hAnsi="Consolas" w:cs="Consolas"/>
@@ -2757,7 +2447,9 @@
     </w:p>
     <w:p>
       <w:pPr>
-        <w:ind w:left="340"/>
+        <w:spacing w:before="20" w:after="20"/>
+        <w:ind w:left="397"/>
+        <w:contextualSpacing/>
         <w:rPr>
           <w:rFonts w:ascii="Consolas" w:eastAsia="Arial" w:hAnsi="Consolas" w:cs="Consolas"/>
           <w:b/>
@@ -2774,8 +2466,9 @@
         <w:pStyle w:val="ListParagraph"/>
         <w:numPr>
           <w:ilvl w:val="0"/>
-          <w:numId w:val="11"/>
+          <w:numId w:val="22"/>
         </w:numPr>
+        <w:spacing w:before="20" w:after="20"/>
         <w:rPr>
           <w:rFonts w:ascii="Consolas" w:hAnsi="Consolas" w:cs="Consolas"/>
           <w:sz w:val="20"/>
@@ -2885,14 +2578,15 @@
         <w:t>312, IEEE, 2021.</w:t>
       </w:r>
     </w:p>
-    <w:bookmarkEnd w:id="2"/>
+    <w:bookmarkEnd w:id="1"/>
     <w:p>
       <w:pPr>
         <w:pStyle w:val="ListParagraph"/>
         <w:tabs>
           <w:tab w:val="left" w:pos="1080"/>
         </w:tabs>
-        <w:ind w:left="700"/>
+        <w:spacing w:before="20" w:after="20"/>
+        <w:ind w:left="397"/>
         <w:rPr>
           <w:rFonts w:ascii="Consolas" w:eastAsia="Courier New" w:hAnsi="Consolas"/>
           <w:b/>
@@ -2908,11 +2602,12 @@
         <w:pStyle w:val="ListParagraph"/>
         <w:numPr>
           <w:ilvl w:val="0"/>
-          <w:numId w:val="11"/>
+          <w:numId w:val="22"/>
         </w:numPr>
         <w:tabs>
           <w:tab w:val="left" w:pos="1080"/>
         </w:tabs>
+        <w:spacing w:before="20" w:after="20"/>
         <w:rPr>
           <w:rFonts w:ascii="Consolas" w:eastAsia="Courier New" w:hAnsi="Consolas"/>
           <w:b/>
@@ -2932,8 +2627,9 @@
           <w:sz w:val="18"/>
           <w:szCs w:val="18"/>
         </w:rPr>
-        <w:t>Pinak Mandal, Shashank Kumar Roy, and Amit Apte. Probing robustness of nonlinear</w:t>
-      </w:r>
+        <w:t xml:space="preserve">Pinak Mandal, Shashank Kumar Roy, and Amit Apte. Probing robustness of nonlinear filter stability numerically using </w:t>
+      </w:r>
+      <w:proofErr w:type="spellStart"/>
       <w:r>
         <w:rPr>
           <w:rFonts w:ascii="Consolas" w:eastAsia="Courier New" w:hAnsi="Consolas"/>
@@ -2943,8 +2639,9 @@
           <w:sz w:val="18"/>
           <w:szCs w:val="18"/>
         </w:rPr>
-        <w:t xml:space="preserve"> </w:t>
-      </w:r>
+        <w:t>sinkhorn</w:t>
+      </w:r>
+      <w:proofErr w:type="spellEnd"/>
       <w:r>
         <w:rPr>
           <w:rFonts w:ascii="Consolas" w:eastAsia="Courier New" w:hAnsi="Consolas"/>
@@ -2954,7 +2651,7 @@
           <w:sz w:val="18"/>
           <w:szCs w:val="18"/>
         </w:rPr>
-        <w:t xml:space="preserve">filter stability numerically using </w:t>
+        <w:t xml:space="preserve"> divergence. </w:t>
       </w:r>
       <w:proofErr w:type="spellStart"/>
       <w:r>
@@ -2966,7 +2663,7 @@
           <w:sz w:val="18"/>
           <w:szCs w:val="18"/>
         </w:rPr>
-        <w:t>sinkhorn</w:t>
+        <w:t>Physica</w:t>
       </w:r>
       <w:proofErr w:type="spellEnd"/>
       <w:r>
@@ -2978,31 +2675,7 @@
           <w:sz w:val="18"/>
           <w:szCs w:val="18"/>
         </w:rPr>
-        <w:t xml:space="preserve"> divergence. </w:t>
-      </w:r>
-      <w:proofErr w:type="spellStart"/>
-      <w:r>
-        <w:rPr>
-          <w:rFonts w:ascii="Consolas" w:eastAsia="Courier New" w:hAnsi="Consolas"/>
-          <w:b/>
-          <w:bCs/>
-          <w:color w:val="666666"/>
-          <w:sz w:val="18"/>
-          <w:szCs w:val="18"/>
-        </w:rPr>
-        <w:t>Physica</w:t>
-      </w:r>
-      <w:proofErr w:type="spellEnd"/>
-      <w:r>
-        <w:rPr>
-          <w:rFonts w:ascii="Consolas" w:eastAsia="Courier New" w:hAnsi="Consolas"/>
-          <w:b/>
-          <w:bCs/>
-          <w:color w:val="666666"/>
-          <w:sz w:val="18"/>
-          <w:szCs w:val="18"/>
-        </w:rPr>
-        <w:t xml:space="preserve"> D: Non- linear Phenomena</w:t>
+        <w:t xml:space="preserve"> D: Non-linear Phenomena</w:t>
       </w:r>
       <w:r>
         <w:rPr>
@@ -3045,7 +2718,9 @@
         <w:tabs>
           <w:tab w:val="left" w:pos="1080"/>
         </w:tabs>
-        <w:ind w:left="360"/>
+        <w:spacing w:before="20" w:after="20"/>
+        <w:ind w:left="397"/>
+        <w:contextualSpacing/>
         <w:rPr>
           <w:rFonts w:ascii="Consolas" w:eastAsia="Courier New" w:hAnsi="Consolas"/>
           <w:b/>
@@ -3061,11 +2736,12 @@
         <w:pStyle w:val="ListParagraph"/>
         <w:numPr>
           <w:ilvl w:val="0"/>
-          <w:numId w:val="11"/>
+          <w:numId w:val="22"/>
         </w:numPr>
         <w:tabs>
           <w:tab w:val="left" w:pos="1080"/>
         </w:tabs>
+        <w:spacing w:before="20" w:after="20"/>
         <w:rPr>
           <w:rFonts w:ascii="Consolas" w:eastAsia="Courier New" w:hAnsi="Consolas"/>
           <w:b/>
@@ -3116,6 +2792,9 @@
         <w:tabs>
           <w:tab w:val="left" w:pos="1080"/>
         </w:tabs>
+        <w:spacing w:before="20" w:after="20"/>
+        <w:ind w:left="397"/>
+        <w:contextualSpacing/>
         <w:rPr>
           <w:rFonts w:ascii="Consolas" w:eastAsia="Courier New" w:hAnsi="Consolas" w:cs="Consolas"/>
           <w:b/>
@@ -3132,11 +2811,12 @@
         <w:pStyle w:val="ListParagraph"/>
         <w:numPr>
           <w:ilvl w:val="0"/>
-          <w:numId w:val="11"/>
+          <w:numId w:val="22"/>
         </w:numPr>
         <w:tabs>
           <w:tab w:val="left" w:pos="1080"/>
         </w:tabs>
+        <w:spacing w:before="20" w:after="20"/>
         <w:rPr>
           <w:rFonts w:ascii="Consolas" w:eastAsia="Courier New" w:hAnsi="Consolas" w:cs="Consolas"/>
           <w:b/>
@@ -3157,9 +2837,9 @@
           <w:szCs w:val="18"/>
           <w:lang w:val="en-US"/>
         </w:rPr>
-        <w:lastRenderedPageBreak/>
-        <w:t>Pinak Mandal and Amit Apte. “Solving Fokker-Planck equations using the</w:t>
-      </w:r>
+        <w:t xml:space="preserve">Pinak Mandal and Amit Apte. “Solving Fokker-Planck equations using the zeros of Fokker-Planck operators and the Feynman-Kac formula”. In: </w:t>
+      </w:r>
+      <w:proofErr w:type="spellStart"/>
       <w:r>
         <w:rPr>
           <w:rFonts w:ascii="Consolas" w:eastAsia="Courier New" w:hAnsi="Consolas" w:cs="Consolas"/>
@@ -3170,8 +2850,9 @@
           <w:szCs w:val="18"/>
           <w:lang w:val="en-US"/>
         </w:rPr>
-        <w:t xml:space="preserve"> </w:t>
-      </w:r>
+        <w:t>arXiv</w:t>
+      </w:r>
+      <w:proofErr w:type="spellEnd"/>
       <w:r>
         <w:rPr>
           <w:rFonts w:ascii="Consolas" w:eastAsia="Courier New" w:hAnsi="Consolas" w:cs="Consolas"/>
@@ -3182,50 +2863,14 @@
           <w:szCs w:val="18"/>
           <w:lang w:val="en-US"/>
         </w:rPr>
-        <w:t xml:space="preserve">zeros of Fokker-Planck operators and the Feynman-Kac formula”. In: </w:t>
-      </w:r>
-      <w:proofErr w:type="spellStart"/>
-      <w:r>
-        <w:rPr>
-          <w:rFonts w:ascii="Consolas" w:eastAsia="Courier New" w:hAnsi="Consolas" w:cs="Consolas"/>
-          <w:b/>
-          <w:bCs/>
-          <w:color w:val="666666"/>
-          <w:sz w:val="18"/>
-          <w:szCs w:val="18"/>
-          <w:lang w:val="en-US"/>
-        </w:rPr>
-        <w:t>arXiv</w:t>
-      </w:r>
-      <w:proofErr w:type="spellEnd"/>
-      <w:r>
-        <w:rPr>
-          <w:rFonts w:ascii="Consolas" w:eastAsia="Courier New" w:hAnsi="Consolas" w:cs="Consolas"/>
-          <w:b/>
-          <w:bCs/>
-          <w:color w:val="666666"/>
-          <w:sz w:val="18"/>
-          <w:szCs w:val="18"/>
-          <w:lang w:val="en-US"/>
-        </w:rPr>
-        <w:t xml:space="preserve"> </w:t>
-      </w:r>
-      <w:r>
-        <w:rPr>
-          <w:rFonts w:ascii="Consolas" w:eastAsia="Courier New" w:hAnsi="Consolas" w:cs="Consolas"/>
-          <w:b/>
-          <w:bCs/>
-          <w:color w:val="666666"/>
-          <w:sz w:val="18"/>
-          <w:szCs w:val="18"/>
-          <w:lang w:val="en-US"/>
-        </w:rPr>
-        <w:t>preprint arXiv:2401.01292 (2024).</w:t>
+        <w:t xml:space="preserve"> preprint arXiv:2401.01292 (2024).</w:t>
       </w:r>
     </w:p>
     <w:p>
       <w:pPr>
         <w:pStyle w:val="ListParagraph"/>
+        <w:spacing w:before="20" w:after="20"/>
+        <w:ind w:left="397"/>
         <w:rPr>
           <w:rFonts w:ascii="Consolas" w:eastAsia="Courier New" w:hAnsi="Consolas" w:cs="Consolas"/>
           <w:b/>
@@ -3242,11 +2887,12 @@
         <w:pStyle w:val="ListParagraph"/>
         <w:numPr>
           <w:ilvl w:val="0"/>
-          <w:numId w:val="11"/>
+          <w:numId w:val="22"/>
         </w:numPr>
         <w:tabs>
           <w:tab w:val="left" w:pos="1080"/>
         </w:tabs>
+        <w:spacing w:before="20" w:after="20"/>
         <w:rPr>
           <w:rFonts w:ascii="Consolas" w:eastAsia="Courier New" w:hAnsi="Consolas" w:cs="Consolas"/>
           <w:b/>
@@ -3277,7 +2923,7 @@
           <w:sz w:val="18"/>
           <w:szCs w:val="18"/>
         </w:rPr>
-        <w:tab/>
+        <w:t xml:space="preserve"> </w:t>
       </w:r>
       <w:r>
         <w:rPr>
@@ -3312,72 +2958,23 @@
           <w:sz w:val="18"/>
           <w:szCs w:val="18"/>
         </w:rPr>
-        <w:t xml:space="preserve"> preprint </w:t>
-      </w:r>
-      <w:r>
-        <w:rPr>
-          <w:rFonts w:ascii="Consolas" w:eastAsia="Arial" w:hAnsi="Consolas" w:cs="Consolas"/>
-          <w:b/>
-          <w:bCs/>
-          <w:color w:val="666666"/>
-          <w:sz w:val="18"/>
-          <w:szCs w:val="18"/>
-        </w:rPr>
-        <w:tab/>
-      </w:r>
-      <w:r>
-        <w:rPr>
-          <w:rFonts w:ascii="Consolas" w:eastAsia="Arial" w:hAnsi="Consolas" w:cs="Consolas"/>
-          <w:b/>
-          <w:bCs/>
-          <w:color w:val="666666"/>
-          <w:sz w:val="18"/>
-          <w:szCs w:val="18"/>
-        </w:rPr>
-        <w:t>arXiv:2401.01306</w:t>
-      </w:r>
-      <w:r>
-        <w:rPr>
-          <w:rFonts w:ascii="Consolas" w:eastAsia="Arial" w:hAnsi="Consolas" w:cs="Consolas"/>
-          <w:b/>
-          <w:bCs/>
-          <w:color w:val="666666"/>
-          <w:sz w:val="18"/>
-          <w:szCs w:val="18"/>
-        </w:rPr>
-        <w:t xml:space="preserve"> </w:t>
-      </w:r>
-      <w:r>
-        <w:rPr>
-          <w:rFonts w:ascii="Consolas" w:eastAsia="Arial" w:hAnsi="Consolas" w:cs="Consolas"/>
-          <w:b/>
-          <w:bCs/>
-          <w:color w:val="666666"/>
-          <w:sz w:val="18"/>
-          <w:szCs w:val="18"/>
-        </w:rPr>
-        <w:t>(2024).</w:t>
-      </w:r>
-    </w:p>
-    <w:p>
-      <w:pPr>
-        <w:tabs>
-          <w:tab w:val="left" w:pos="1080"/>
-        </w:tabs>
-        <w:ind w:left="1080"/>
-        <w:rPr>
-          <w:rFonts w:ascii="Consolas" w:eastAsia="Arial" w:hAnsi="Consolas" w:cs="Consolas"/>
-          <w:b/>
-          <w:bCs/>
-          <w:color w:val="666666"/>
-          <w:sz w:val="18"/>
-          <w:szCs w:val="18"/>
-        </w:rPr>
-      </w:pPr>
-    </w:p>
-    <w:p>
-      <w:pPr>
-        <w:ind w:left="340"/>
+        <w:t xml:space="preserve"> preprint arXiv:2401.01306 (2024).</w:t>
+      </w:r>
+    </w:p>
+    <w:p>
+      <w:pPr>
+        <w:spacing w:before="20" w:after="20" w:line="325" w:lineRule="auto"/>
+        <w:rPr>
+          <w:rFonts w:ascii="Consolas" w:hAnsi="Consolas" w:cs="Consolas"/>
+          <w:lang w:val="en-US"/>
+        </w:rPr>
+      </w:pPr>
+    </w:p>
+    <w:p>
+      <w:pPr>
+        <w:spacing w:before="20" w:after="20"/>
+        <w:ind w:left="397"/>
+        <w:contextualSpacing/>
         <w:rPr>
           <w:rFonts w:ascii="Consolas" w:eastAsia="Arial" w:hAnsi="Consolas" w:cs="Consolas"/>
           <w:b/>
@@ -3401,7 +2998,9 @@
     </w:p>
     <w:p>
       <w:pPr>
-        <w:ind w:left="340"/>
+        <w:spacing w:before="20" w:after="20"/>
+        <w:ind w:left="397"/>
+        <w:contextualSpacing/>
         <w:rPr>
           <w:rFonts w:ascii="Consolas" w:eastAsia="Arial" w:hAnsi="Consolas" w:cs="Consolas"/>
           <w:b/>
@@ -3417,45 +3016,13 @@
         <w:pStyle w:val="ListParagraph"/>
         <w:numPr>
           <w:ilvl w:val="0"/>
-          <w:numId w:val="5"/>
+          <w:numId w:val="23"/>
         </w:numPr>
+        <w:spacing w:before="20" w:after="20"/>
         <w:rPr>
           <w:rFonts w:ascii="Consolas" w:hAnsi="Consolas" w:cs="Consolas"/>
-          <w:sz w:val="20"/>
-          <w:szCs w:val="20"/>
-        </w:rPr>
-      </w:pPr>
-      <w:hyperlink r:id="rId12" w:tgtFrame="_blank" w:history="1">
-        <w:r>
-          <w:rPr>
-            <w:rStyle w:val="FollowedHyperlink"/>
-            <w:rFonts w:ascii="Consolas" w:hAnsi="Consolas" w:cs="Consolas"/>
-            <w:sz w:val="20"/>
-            <w:szCs w:val="20"/>
-          </w:rPr>
-          <w:t>Vishal Vasan</w:t>
-        </w:r>
-      </w:hyperlink>
-      <w:r>
-        <w:rPr>
-          <w:rFonts w:ascii="Consolas" w:hAnsi="Consolas" w:cs="Consolas"/>
-          <w:sz w:val="20"/>
-          <w:szCs w:val="20"/>
-        </w:rPr>
-        <w:t xml:space="preserve"> (email: vishal.vasan@icts.res.in)</w:t>
-      </w:r>
-    </w:p>
-    <w:p>
-      <w:pPr>
-        <w:pStyle w:val="ListParagraph"/>
-        <w:numPr>
-          <w:ilvl w:val="0"/>
-          <w:numId w:val="5"/>
-        </w:numPr>
-        <w:rPr>
-          <w:rFonts w:ascii="Consolas" w:hAnsi="Consolas" w:cs="Consolas"/>
-          <w:sz w:val="20"/>
-          <w:szCs w:val="20"/>
+          <w:sz w:val="18"/>
+          <w:szCs w:val="18"/>
         </w:rPr>
       </w:pPr>
       <w:hyperlink r:id="rId13" w:tgtFrame="_blank" w:history="1">
@@ -3463,19 +3030,19 @@
           <w:rPr>
             <w:rStyle w:val="FollowedHyperlink"/>
             <w:rFonts w:ascii="Consolas" w:hAnsi="Consolas" w:cs="Consolas"/>
-            <w:sz w:val="20"/>
-            <w:szCs w:val="20"/>
+            <w:sz w:val="18"/>
+            <w:szCs w:val="18"/>
           </w:rPr>
-          <w:t>Amit Apte</w:t>
+          <w:t>Vishal Vasan</w:t>
         </w:r>
       </w:hyperlink>
       <w:r>
         <w:rPr>
           <w:rFonts w:ascii="Consolas" w:hAnsi="Consolas" w:cs="Consolas"/>
-          <w:sz w:val="20"/>
-          <w:szCs w:val="20"/>
-        </w:rPr>
-        <w:t xml:space="preserve"> (email: apte@iiserpune.ac.in)</w:t>
+          <w:sz w:val="18"/>
+          <w:szCs w:val="18"/>
+        </w:rPr>
+        <w:t xml:space="preserve"> (email: vishal.vasan@icts.res.in)</w:t>
       </w:r>
     </w:p>
     <w:p>
@@ -3483,12 +3050,13 @@
         <w:pStyle w:val="ListParagraph"/>
         <w:numPr>
           <w:ilvl w:val="0"/>
-          <w:numId w:val="5"/>
+          <w:numId w:val="23"/>
         </w:numPr>
+        <w:spacing w:before="20" w:after="20"/>
         <w:rPr>
           <w:rFonts w:ascii="Consolas" w:hAnsi="Consolas" w:cs="Consolas"/>
-          <w:sz w:val="20"/>
-          <w:szCs w:val="20"/>
+          <w:sz w:val="18"/>
+          <w:szCs w:val="18"/>
         </w:rPr>
       </w:pPr>
       <w:hyperlink r:id="rId14" w:tgtFrame="_blank" w:history="1">
@@ -3496,8 +3064,42 @@
           <w:rPr>
             <w:rStyle w:val="FollowedHyperlink"/>
             <w:rFonts w:ascii="Consolas" w:hAnsi="Consolas" w:cs="Consolas"/>
-            <w:sz w:val="20"/>
-            <w:szCs w:val="20"/>
+            <w:sz w:val="18"/>
+            <w:szCs w:val="18"/>
+          </w:rPr>
+          <w:t>Amit Apte</w:t>
+        </w:r>
+      </w:hyperlink>
+      <w:r>
+        <w:rPr>
+          <w:rFonts w:ascii="Consolas" w:hAnsi="Consolas" w:cs="Consolas"/>
+          <w:sz w:val="18"/>
+          <w:szCs w:val="18"/>
+        </w:rPr>
+        <w:t xml:space="preserve"> (email: apte@iiserpune.ac.in)</w:t>
+      </w:r>
+    </w:p>
+    <w:p>
+      <w:pPr>
+        <w:pStyle w:val="ListParagraph"/>
+        <w:numPr>
+          <w:ilvl w:val="0"/>
+          <w:numId w:val="23"/>
+        </w:numPr>
+        <w:spacing w:before="20" w:after="20"/>
+        <w:rPr>
+          <w:rFonts w:ascii="Consolas" w:hAnsi="Consolas" w:cs="Consolas"/>
+          <w:sz w:val="18"/>
+          <w:szCs w:val="18"/>
+        </w:rPr>
+      </w:pPr>
+      <w:hyperlink r:id="rId15" w:tgtFrame="_blank" w:history="1">
+        <w:r>
+          <w:rPr>
+            <w:rStyle w:val="FollowedHyperlink"/>
+            <w:rFonts w:ascii="Consolas" w:hAnsi="Consolas" w:cs="Consolas"/>
+            <w:sz w:val="18"/>
+            <w:szCs w:val="18"/>
           </w:rPr>
           <w:t>Sreekar Vadlamni</w:t>
         </w:r>
@@ -3505,8 +3107,8 @@
       <w:r>
         <w:rPr>
           <w:rFonts w:ascii="Consolas" w:hAnsi="Consolas" w:cs="Consolas"/>
-          <w:sz w:val="20"/>
-          <w:szCs w:val="20"/>
+          <w:sz w:val="18"/>
+          <w:szCs w:val="18"/>
         </w:rPr>
         <w:t xml:space="preserve"> (email: sreekar@tifrbng.res.in)</w:t>
       </w:r>
@@ -3516,105 +3118,41 @@
         <w:pStyle w:val="ListParagraph"/>
         <w:numPr>
           <w:ilvl w:val="0"/>
-          <w:numId w:val="5"/>
+          <w:numId w:val="23"/>
         </w:numPr>
+        <w:spacing w:before="20" w:after="20"/>
         <w:rPr>
           <w:rFonts w:ascii="Consolas" w:hAnsi="Consolas" w:cs="Consolas"/>
-          <w:sz w:val="20"/>
-          <w:szCs w:val="20"/>
-        </w:rPr>
-      </w:pPr>
-      <w:hyperlink r:id="rId15" w:history="1">
+          <w:sz w:val="18"/>
+          <w:szCs w:val="18"/>
+        </w:rPr>
+      </w:pPr>
+      <w:hyperlink r:id="rId16" w:history="1">
         <w:r>
           <w:rPr>
             <w:rStyle w:val="Hyperlink"/>
             <w:rFonts w:ascii="Consolas" w:hAnsi="Consolas" w:cs="Consolas"/>
-            <w:sz w:val="20"/>
-            <w:szCs w:val="20"/>
+            <w:sz w:val="18"/>
+            <w:szCs w:val="18"/>
           </w:rPr>
-          <w:t>Geor</w:t>
-        </w:r>
-        <w:r>
-          <w:rPr>
-            <w:rStyle w:val="Hyperlink"/>
-            <w:rFonts w:ascii="Consolas" w:hAnsi="Consolas" w:cs="Consolas"/>
-            <w:sz w:val="20"/>
-            <w:szCs w:val="20"/>
-          </w:rPr>
-          <w:t>g Gottwald</w:t>
+          <w:t>Georg Gottwald</w:t>
         </w:r>
       </w:hyperlink>
       <w:r>
         <w:rPr>
           <w:rFonts w:ascii="Consolas" w:hAnsi="Consolas" w:cs="Consolas"/>
-          <w:sz w:val="20"/>
-          <w:szCs w:val="20"/>
+          <w:sz w:val="18"/>
+          <w:szCs w:val="18"/>
           <w:lang w:val="en-US"/>
         </w:rPr>
-        <w:t xml:space="preserve"> (email</w:t>
-      </w:r>
-      <w:r>
-        <w:rPr>
-          <w:rFonts w:ascii="Consolas" w:hAnsi="Consolas" w:cs="Consolas"/>
-          <w:sz w:val="20"/>
-          <w:szCs w:val="20"/>
-          <w:lang w:val="en-US"/>
-        </w:rPr>
-        <w:t>: georg.gottwald</w:t>
-      </w:r>
-      <w:r>
-        <w:rPr>
-          <w:rFonts w:ascii="Consolas" w:hAnsi="Consolas" w:cs="Consolas"/>
-          <w:sz w:val="20"/>
-          <w:szCs w:val="20"/>
-          <w:lang w:val="en-US"/>
-        </w:rPr>
-        <w:t>@</w:t>
-      </w:r>
-      <w:r>
-        <w:rPr>
-          <w:rFonts w:ascii="Consolas" w:hAnsi="Consolas" w:cs="Consolas"/>
-          <w:sz w:val="20"/>
-          <w:szCs w:val="20"/>
-          <w:lang w:val="en-US"/>
-        </w:rPr>
-        <w:t>sydney.edu.au</w:t>
-      </w:r>
-      <w:r>
-        <w:rPr>
-          <w:rFonts w:ascii="Consolas" w:hAnsi="Consolas" w:cs="Consolas"/>
-          <w:sz w:val="20"/>
-          <w:szCs w:val="20"/>
-          <w:lang w:val="en-US"/>
-        </w:rPr>
-        <w:t>)</w:t>
-      </w:r>
-    </w:p>
-    <w:p>
-      <w:pPr>
-        <w:pStyle w:val="ListParagraph"/>
-        <w:ind w:left="0"/>
-        <w:rPr>
-          <w:rFonts w:ascii="Consolas" w:hAnsi="Consolas" w:cs="Consolas"/>
-          <w:sz w:val="20"/>
-          <w:szCs w:val="20"/>
-        </w:rPr>
-      </w:pPr>
-    </w:p>
-    <w:p>
-      <w:pPr>
-        <w:pStyle w:val="ListParagraph"/>
-        <w:ind w:left="0"/>
-        <w:rPr>
-          <w:rFonts w:ascii="Consolas" w:hAnsi="Consolas" w:cs="Consolas"/>
-          <w:sz w:val="20"/>
-          <w:szCs w:val="20"/>
-        </w:rPr>
-      </w:pPr>
-    </w:p>
-    <w:p>
-      <w:pPr>
-        <w:ind w:left="340"/>
+        <w:t xml:space="preserve"> (email: georg.gottwald@sydney.edu.au)</w:t>
+      </w:r>
+    </w:p>
+    <w:p>
+      <w:pPr>
+        <w:spacing w:before="20" w:after="20"/>
+        <w:ind w:left="397"/>
+        <w:contextualSpacing/>
         <w:rPr>
           <w:rFonts w:ascii="Consolas" w:eastAsia="Arial" w:hAnsi="Consolas" w:cs="Consolas"/>
           <w:b/>
@@ -3627,17 +3165,9 @@
     </w:p>
     <w:p>
       <w:pPr>
-        <w:ind w:left="340"/>
-        <w:rPr>
-          <w:rFonts w:ascii="Consolas" w:eastAsia="Arial" w:hAnsi="Consolas" w:cs="Consolas"/>
-          <w:b/>
-          <w:bCs/>
-          <w:color w:val="666666"/>
-          <w:sz w:val="17"/>
-          <w:szCs w:val="17"/>
-        </w:rPr>
-      </w:pPr>
-      <w:r>
+        <w:spacing w:before="20" w:after="20"/>
+        <w:ind w:left="397"/>
+        <w:contextualSpacing/>
         <w:rPr>
           <w:rFonts w:ascii="Consolas" w:eastAsia="Arial" w:hAnsi="Consolas" w:cs="Consolas"/>
           <w:b/>
@@ -3646,39 +3176,64 @@
           <w:sz w:val="24"/>
           <w:szCs w:val="24"/>
         </w:rPr>
+      </w:pPr>
+      <w:r>
+        <w:rPr>
+          <w:rFonts w:ascii="Consolas" w:eastAsia="Arial" w:hAnsi="Consolas" w:cs="Consolas"/>
+          <w:b/>
+          <w:bCs/>
+          <w:color w:val="424242"/>
+          <w:sz w:val="24"/>
+          <w:szCs w:val="24"/>
+        </w:rPr>
         <w:t>Skills</w:t>
       </w:r>
     </w:p>
     <w:p>
       <w:pPr>
+        <w:spacing w:before="20" w:after="20"/>
+        <w:ind w:left="397"/>
+        <w:contextualSpacing/>
+        <w:rPr>
+          <w:rFonts w:ascii="Consolas" w:eastAsia="Arial" w:hAnsi="Consolas" w:cs="Consolas"/>
+          <w:b/>
+          <w:bCs/>
+          <w:color w:val="666666"/>
+          <w:sz w:val="24"/>
+          <w:szCs w:val="24"/>
+        </w:rPr>
+      </w:pPr>
+    </w:p>
+    <w:p>
+      <w:pPr>
+        <w:pStyle w:val="ListParagraph"/>
         <w:numPr>
           <w:ilvl w:val="0"/>
-          <w:numId w:val="4"/>
+          <w:numId w:val="26"/>
         </w:numPr>
         <w:tabs>
           <w:tab w:val="left" w:pos="1080"/>
         </w:tabs>
-        <w:spacing w:line="293" w:lineRule="auto"/>
-        <w:ind w:left="1080" w:right="400" w:hanging="360"/>
-        <w:rPr>
-          <w:rFonts w:ascii="Consolas" w:eastAsia="Courier New" w:hAnsi="Consolas" w:cs="Consolas"/>
-          <w:b/>
-          <w:bCs/>
-          <w:color w:val="666666"/>
-          <w:sz w:val="18"/>
-          <w:szCs w:val="18"/>
-        </w:rPr>
-      </w:pPr>
-      <w:r>
-        <w:rPr>
-          <w:rFonts w:ascii="Consolas" w:eastAsia="Courier New" w:hAnsi="Consolas" w:cs="Consolas"/>
-          <w:b/>
-          <w:bCs/>
-          <w:color w:val="666666"/>
-          <w:sz w:val="18"/>
-          <w:szCs w:val="18"/>
-        </w:rPr>
-        <w:t xml:space="preserve">A very competent Python coder. Most of the projects mentioned here can be found at my </w:t>
+        <w:spacing w:beforeLines="20" w:before="48" w:afterLines="20" w:after="48"/>
+        <w:rPr>
+          <w:rFonts w:ascii="Consolas" w:eastAsia="Courier New" w:hAnsi="Consolas" w:cs="Consolas"/>
+          <w:b/>
+          <w:bCs/>
+          <w:color w:val="666666"/>
+          <w:sz w:val="18"/>
+          <w:szCs w:val="18"/>
+        </w:rPr>
+      </w:pPr>
+      <w:r>
+        <w:rPr>
+          <w:rFonts w:ascii="Consolas" w:eastAsia="Courier New" w:hAnsi="Consolas" w:cs="Consolas"/>
+          <w:b/>
+          <w:bCs/>
+          <w:color w:val="666666"/>
+          <w:sz w:val="18"/>
+          <w:szCs w:val="18"/>
+        </w:rPr>
+        <w:t xml:space="preserve">A competent Python coder. Most of the projects mentioned here can be found at my </w:t>
       </w:r>
       <w:proofErr w:type="spellStart"/>
       <w:r>
@@ -3704,38 +3259,24 @@
         </w:rPr>
         <w:t xml:space="preserve"> </w:t>
       </w:r>
-      <w:hyperlink r:id="rId16">
+      <w:hyperlink r:id="rId17" w:history="1">
         <w:r>
           <w:rPr>
+            <w:rStyle w:val="Hyperlink"/>
             <w:rFonts w:ascii="Consolas" w:eastAsia="Courier New" w:hAnsi="Consolas" w:cs="Consolas"/>
             <w:b/>
             <w:bCs/>
-            <w:color w:val="1155CC"/>
             <w:sz w:val="18"/>
             <w:szCs w:val="18"/>
-            <w:u w:val="single"/>
           </w:rPr>
           <w:t>https://github.com/pinakm9</w:t>
         </w:r>
-        <w:r>
-          <w:rPr>
-            <w:rFonts w:ascii="Consolas" w:eastAsia="Courier New" w:hAnsi="Consolas" w:cs="Consolas"/>
-            <w:b/>
-            <w:bCs/>
-            <w:color w:val="666666"/>
-            <w:sz w:val="18"/>
-            <w:szCs w:val="18"/>
-            <w:u w:val="single"/>
-          </w:rPr>
-          <w:t xml:space="preserve"> </w:t>
-        </w:r>
       </w:hyperlink>
       <w:r>
         <w:rPr>
           <w:rFonts w:ascii="Consolas" w:eastAsia="Courier New" w:hAnsi="Consolas" w:cs="Consolas"/>
           <w:b/>
           <w:bCs/>
-          <w:color w:val="666666"/>
           <w:sz w:val="18"/>
           <w:szCs w:val="18"/>
         </w:rPr>
@@ -3744,14 +3285,15 @@
     </w:p>
     <w:p>
       <w:pPr>
+        <w:pStyle w:val="ListParagraph"/>
         <w:numPr>
           <w:ilvl w:val="0"/>
-          <w:numId w:val="4"/>
+          <w:numId w:val="26"/>
         </w:numPr>
         <w:tabs>
           <w:tab w:val="left" w:pos="1080"/>
         </w:tabs>
-        <w:ind w:left="1080" w:hanging="360"/>
+        <w:spacing w:beforeLines="20" w:before="48" w:afterLines="20" w:after="48"/>
         <w:rPr>
           <w:rFonts w:ascii="Consolas" w:eastAsia="Arial" w:hAnsi="Consolas" w:cs="Consolas"/>
           <w:b/>
@@ -3775,28 +3317,15 @@
     </w:p>
     <w:p>
       <w:pPr>
-        <w:spacing w:line="32" w:lineRule="exact"/>
-        <w:rPr>
-          <w:rFonts w:ascii="Consolas" w:eastAsia="Arial" w:hAnsi="Consolas" w:cs="Consolas"/>
-          <w:b/>
-          <w:bCs/>
-          <w:color w:val="666666"/>
-          <w:sz w:val="18"/>
-          <w:szCs w:val="18"/>
-        </w:rPr>
-      </w:pPr>
-    </w:p>
-    <w:p>
-      <w:pPr>
+        <w:pStyle w:val="ListParagraph"/>
         <w:numPr>
           <w:ilvl w:val="0"/>
-          <w:numId w:val="4"/>
+          <w:numId w:val="26"/>
         </w:numPr>
         <w:tabs>
           <w:tab w:val="left" w:pos="1080"/>
         </w:tabs>
-        <w:spacing w:line="286" w:lineRule="auto"/>
-        <w:ind w:left="1080" w:right="940" w:hanging="360"/>
+        <w:spacing w:beforeLines="20" w:before="48" w:afterLines="20" w:after="48"/>
         <w:rPr>
           <w:rFonts w:ascii="Consolas" w:eastAsia="Arial" w:hAnsi="Consolas" w:cs="Consolas"/>
           <w:b/>
@@ -3820,27 +3349,15 @@
     </w:p>
     <w:p>
       <w:pPr>
-        <w:spacing w:line="1" w:lineRule="exact"/>
-        <w:rPr>
-          <w:rFonts w:ascii="Consolas" w:eastAsia="Arial" w:hAnsi="Consolas" w:cs="Consolas"/>
-          <w:b/>
-          <w:bCs/>
-          <w:color w:val="666666"/>
-          <w:sz w:val="18"/>
-          <w:szCs w:val="18"/>
-        </w:rPr>
-      </w:pPr>
-    </w:p>
-    <w:p>
-      <w:pPr>
+        <w:pStyle w:val="ListParagraph"/>
         <w:numPr>
           <w:ilvl w:val="0"/>
-          <w:numId w:val="4"/>
+          <w:numId w:val="26"/>
         </w:numPr>
         <w:tabs>
           <w:tab w:val="left" w:pos="1080"/>
         </w:tabs>
-        <w:ind w:left="1080" w:hanging="360"/>
+        <w:spacing w:beforeLines="20" w:before="48" w:afterLines="20" w:after="48"/>
         <w:rPr>
           <w:rFonts w:ascii="Consolas" w:eastAsia="Arial" w:hAnsi="Consolas" w:cs="Consolas"/>
           <w:b/>
@@ -3859,84 +3376,27 @@
           <w:sz w:val="18"/>
           <w:szCs w:val="18"/>
         </w:rPr>
-        <w:t>A decent long-distance runner.</w:t>
-      </w:r>
-    </w:p>
-    <w:p>
-      <w:pPr>
-        <w:pStyle w:val="ListParagraph"/>
-        <w:ind w:left="0"/>
-        <w:rPr>
-          <w:rFonts w:ascii="Consolas" w:hAnsi="Consolas" w:cs="Consolas"/>
-          <w:sz w:val="20"/>
-          <w:szCs w:val="20"/>
-        </w:rPr>
-      </w:pPr>
-    </w:p>
-    <w:p>
-      <w:pPr>
-        <w:pStyle w:val="ListParagraph"/>
-        <w:ind w:left="700"/>
-        <w:rPr>
-          <w:rFonts w:ascii="Consolas" w:hAnsi="Consolas" w:cs="Consolas"/>
-          <w:sz w:val="20"/>
-          <w:szCs w:val="20"/>
-        </w:rPr>
-      </w:pPr>
-    </w:p>
-    <w:p>
-      <w:pPr>
-        <w:tabs>
-          <w:tab w:val="left" w:pos="1080"/>
-        </w:tabs>
-        <w:jc w:val="both"/>
-        <w:rPr>
-          <w:rFonts w:ascii="Consolas" w:eastAsia="Arial" w:hAnsi="Consolas" w:cs="Consolas"/>
-          <w:b/>
-          <w:bCs/>
-          <w:color w:val="666666"/>
-          <w:sz w:val="18"/>
-          <w:szCs w:val="18"/>
-        </w:rPr>
-      </w:pPr>
-    </w:p>
-    <w:p>
-      <w:pPr>
-        <w:tabs>
-          <w:tab w:val="left" w:pos="1080"/>
-        </w:tabs>
-        <w:ind w:left="1080"/>
-        <w:rPr>
-          <w:rFonts w:ascii="Consolas" w:eastAsia="Arial" w:hAnsi="Consolas" w:cs="Consolas"/>
-          <w:b/>
-          <w:bCs/>
-          <w:color w:val="666666"/>
-          <w:sz w:val="18"/>
-          <w:szCs w:val="18"/>
-        </w:rPr>
-      </w:pPr>
-    </w:p>
-    <w:p>
-      <w:pPr>
-        <w:tabs>
-          <w:tab w:val="left" w:pos="1080"/>
-        </w:tabs>
-        <w:ind w:left="1080"/>
-        <w:rPr>
-          <w:rFonts w:ascii="Consolas" w:eastAsia="Arial" w:hAnsi="Consolas" w:cs="Consolas"/>
-          <w:b/>
-          <w:bCs/>
-          <w:color w:val="666666"/>
-          <w:sz w:val="18"/>
-          <w:szCs w:val="18"/>
-        </w:rPr>
-      </w:pPr>
+        <w:t>A decent long-distance runner</w:t>
+      </w:r>
+      <w:bookmarkStart w:id="2" w:name="page2"/>
+      <w:bookmarkEnd w:id="2"/>
+      <w:r>
+        <w:rPr>
+          <w:rFonts w:ascii="Consolas" w:eastAsia="Courier New" w:hAnsi="Consolas" w:cs="Consolas"/>
+          <w:b/>
+          <w:bCs/>
+          <w:color w:val="666666"/>
+          <w:sz w:val="18"/>
+          <w:szCs w:val="18"/>
+        </w:rPr>
+        <w:t>.</w:t>
+      </w:r>
     </w:p>
     <w:sectPr>
-      <w:pgSz w:w="12240" w:h="15840"/>
-      <w:pgMar w:top="983" w:right="1440" w:bottom="1440" w:left="1440" w:header="0" w:footer="0" w:gutter="0"/>
+      <w:pgSz w:w="11907" w:h="16840" w:code="9"/>
+      <w:pgMar w:top="907" w:right="907" w:bottom="907" w:left="907" w:header="0" w:footer="0" w:gutter="0"/>
       <w:cols w:space="720" w:equalWidth="0">
-        <w:col w:w="9360"/>
+        <w:col w:w="9893"/>
       </w:cols>
     </w:sectPr>
   </w:body>
@@ -4130,6 +3590,232 @@
     </w:lvl>
   </w:abstractNum>
   <w:abstractNum w:abstractNumId="2" w15:restartNumberingAfterBreak="0">
+    <w:nsid w:val="07FF6E0A"/>
+    <w:multiLevelType w:val="multilevel"/>
+    <w:tmpl w:val="7316A8A0"/>
+    <w:lvl w:ilvl="0">
+      <w:start w:val="1"/>
+      <w:numFmt w:val="bullet"/>
+      <w:lvlText w:val=""/>
+      <w:lvlJc w:val="left"/>
+      <w:pPr>
+        <w:ind w:left="1060" w:hanging="360"/>
+      </w:pPr>
+      <w:rPr>
+        <w:rFonts w:ascii="Symbol" w:hAnsi="Symbol" w:hint="default"/>
+      </w:rPr>
+    </w:lvl>
+    <w:lvl w:ilvl="1">
+      <w:start w:val="1"/>
+      <w:numFmt w:val="bullet"/>
+      <w:lvlText w:val="o"/>
+      <w:lvlJc w:val="left"/>
+      <w:pPr>
+        <w:ind w:left="1780" w:hanging="360"/>
+      </w:pPr>
+      <w:rPr>
+        <w:rFonts w:ascii="Courier New" w:hAnsi="Courier New" w:cs="Courier New" w:hint="default"/>
+      </w:rPr>
+    </w:lvl>
+    <w:lvl w:ilvl="2">
+      <w:start w:val="1"/>
+      <w:numFmt w:val="bullet"/>
+      <w:lvlText w:val=""/>
+      <w:lvlJc w:val="left"/>
+      <w:pPr>
+        <w:ind w:left="2500" w:hanging="360"/>
+      </w:pPr>
+      <w:rPr>
+        <w:rFonts w:ascii="Wingdings" w:hAnsi="Wingdings" w:hint="default"/>
+      </w:rPr>
+    </w:lvl>
+    <w:lvl w:ilvl="3">
+      <w:start w:val="1"/>
+      <w:numFmt w:val="bullet"/>
+      <w:lvlText w:val=""/>
+      <w:lvlJc w:val="left"/>
+      <w:pPr>
+        <w:ind w:left="3220" w:hanging="360"/>
+      </w:pPr>
+      <w:rPr>
+        <w:rFonts w:ascii="Symbol" w:hAnsi="Symbol" w:hint="default"/>
+      </w:rPr>
+    </w:lvl>
+    <w:lvl w:ilvl="4">
+      <w:start w:val="1"/>
+      <w:numFmt w:val="bullet"/>
+      <w:lvlText w:val="o"/>
+      <w:lvlJc w:val="left"/>
+      <w:pPr>
+        <w:ind w:left="3940" w:hanging="360"/>
+      </w:pPr>
+      <w:rPr>
+        <w:rFonts w:ascii="Courier New" w:hAnsi="Courier New" w:cs="Courier New" w:hint="default"/>
+      </w:rPr>
+    </w:lvl>
+    <w:lvl w:ilvl="5">
+      <w:start w:val="1"/>
+      <w:numFmt w:val="bullet"/>
+      <w:lvlText w:val=""/>
+      <w:lvlJc w:val="left"/>
+      <w:pPr>
+        <w:ind w:left="4660" w:hanging="360"/>
+      </w:pPr>
+      <w:rPr>
+        <w:rFonts w:ascii="Wingdings" w:hAnsi="Wingdings" w:hint="default"/>
+      </w:rPr>
+    </w:lvl>
+    <w:lvl w:ilvl="6">
+      <w:start w:val="1"/>
+      <w:numFmt w:val="bullet"/>
+      <w:lvlText w:val=""/>
+      <w:lvlJc w:val="left"/>
+      <w:pPr>
+        <w:ind w:left="5380" w:hanging="360"/>
+      </w:pPr>
+      <w:rPr>
+        <w:rFonts w:ascii="Symbol" w:hAnsi="Symbol" w:hint="default"/>
+      </w:rPr>
+    </w:lvl>
+    <w:lvl w:ilvl="7">
+      <w:start w:val="1"/>
+      <w:numFmt w:val="bullet"/>
+      <w:lvlText w:val="o"/>
+      <w:lvlJc w:val="left"/>
+      <w:pPr>
+        <w:ind w:left="6100" w:hanging="360"/>
+      </w:pPr>
+      <w:rPr>
+        <w:rFonts w:ascii="Courier New" w:hAnsi="Courier New" w:cs="Courier New" w:hint="default"/>
+      </w:rPr>
+    </w:lvl>
+    <w:lvl w:ilvl="8">
+      <w:start w:val="1"/>
+      <w:numFmt w:val="bullet"/>
+      <w:lvlText w:val=""/>
+      <w:lvlJc w:val="left"/>
+      <w:pPr>
+        <w:ind w:left="6820" w:hanging="360"/>
+      </w:pPr>
+      <w:rPr>
+        <w:rFonts w:ascii="Wingdings" w:hAnsi="Wingdings" w:hint="default"/>
+      </w:rPr>
+    </w:lvl>
+  </w:abstractNum>
+  <w:abstractNum w:abstractNumId="3" w15:restartNumberingAfterBreak="0">
+    <w:nsid w:val="099677D1"/>
+    <w:multiLevelType w:val="multilevel"/>
+    <w:tmpl w:val="7316A8A0"/>
+    <w:lvl w:ilvl="0">
+      <w:start w:val="1"/>
+      <w:numFmt w:val="bullet"/>
+      <w:lvlText w:val=""/>
+      <w:lvlJc w:val="left"/>
+      <w:pPr>
+        <w:ind w:left="1060" w:hanging="360"/>
+      </w:pPr>
+      <w:rPr>
+        <w:rFonts w:ascii="Symbol" w:hAnsi="Symbol" w:hint="default"/>
+      </w:rPr>
+    </w:lvl>
+    <w:lvl w:ilvl="1">
+      <w:start w:val="1"/>
+      <w:numFmt w:val="bullet"/>
+      <w:lvlText w:val="o"/>
+      <w:lvlJc w:val="left"/>
+      <w:pPr>
+        <w:ind w:left="1780" w:hanging="360"/>
+      </w:pPr>
+      <w:rPr>
+        <w:rFonts w:ascii="Courier New" w:hAnsi="Courier New" w:cs="Courier New" w:hint="default"/>
+      </w:rPr>
+    </w:lvl>
+    <w:lvl w:ilvl="2">
+      <w:start w:val="1"/>
+      <w:numFmt w:val="bullet"/>
+      <w:lvlText w:val=""/>
+      <w:lvlJc w:val="left"/>
+      <w:pPr>
+        <w:ind w:left="2500" w:hanging="360"/>
+      </w:pPr>
+      <w:rPr>
+        <w:rFonts w:ascii="Wingdings" w:hAnsi="Wingdings" w:hint="default"/>
+      </w:rPr>
+    </w:lvl>
+    <w:lvl w:ilvl="3">
+      <w:start w:val="1"/>
+      <w:numFmt w:val="bullet"/>
+      <w:lvlText w:val=""/>
+      <w:lvlJc w:val="left"/>
+      <w:pPr>
+        <w:ind w:left="3220" w:hanging="360"/>
+      </w:pPr>
+      <w:rPr>
+        <w:rFonts w:ascii="Symbol" w:hAnsi="Symbol" w:hint="default"/>
+      </w:rPr>
+    </w:lvl>
+    <w:lvl w:ilvl="4">
+      <w:start w:val="1"/>
+      <w:numFmt w:val="bullet"/>
+      <w:lvlText w:val="o"/>
+      <w:lvlJc w:val="left"/>
+      <w:pPr>
+        <w:ind w:left="3940" w:hanging="360"/>
+      </w:pPr>
+      <w:rPr>
+        <w:rFonts w:ascii="Courier New" w:hAnsi="Courier New" w:cs="Courier New" w:hint="default"/>
+      </w:rPr>
+    </w:lvl>
+    <w:lvl w:ilvl="5">
+      <w:start w:val="1"/>
+      <w:numFmt w:val="bullet"/>
+      <w:lvlText w:val=""/>
+      <w:lvlJc w:val="left"/>
+      <w:pPr>
+        <w:ind w:left="4660" w:hanging="360"/>
+      </w:pPr>
+      <w:rPr>
+        <w:rFonts w:ascii="Wingdings" w:hAnsi="Wingdings" w:hint="default"/>
+      </w:rPr>
+    </w:lvl>
+    <w:lvl w:ilvl="6">
+      <w:start w:val="1"/>
+      <w:numFmt w:val="bullet"/>
+      <w:lvlText w:val=""/>
+      <w:lvlJc w:val="left"/>
+      <w:pPr>
+        <w:ind w:left="5380" w:hanging="360"/>
+      </w:pPr>
+      <w:rPr>
+        <w:rFonts w:ascii="Symbol" w:hAnsi="Symbol" w:hint="default"/>
+      </w:rPr>
+    </w:lvl>
+    <w:lvl w:ilvl="7">
+      <w:start w:val="1"/>
+      <w:numFmt w:val="bullet"/>
+      <w:lvlText w:val="o"/>
+      <w:lvlJc w:val="left"/>
+      <w:pPr>
+        <w:ind w:left="6100" w:hanging="360"/>
+      </w:pPr>
+      <w:rPr>
+        <w:rFonts w:ascii="Courier New" w:hAnsi="Courier New" w:cs="Courier New" w:hint="default"/>
+      </w:rPr>
+    </w:lvl>
+    <w:lvl w:ilvl="8">
+      <w:start w:val="1"/>
+      <w:numFmt w:val="bullet"/>
+      <w:lvlText w:val=""/>
+      <w:lvlJc w:val="left"/>
+      <w:pPr>
+        <w:ind w:left="6820" w:hanging="360"/>
+      </w:pPr>
+      <w:rPr>
+        <w:rFonts w:ascii="Wingdings" w:hAnsi="Wingdings" w:hint="default"/>
+      </w:rPr>
+    </w:lvl>
+  </w:abstractNum>
+  <w:abstractNum w:abstractNumId="4" w15:restartNumberingAfterBreak="0">
     <w:nsid w:val="0DE23DE2"/>
     <w:multiLevelType w:val="hybridMultilevel"/>
     <w:tmpl w:val="93E68A48"/>
@@ -4242,7 +3928,120 @@
       </w:rPr>
     </w:lvl>
   </w:abstractNum>
-  <w:abstractNum w:abstractNumId="3" w15:restartNumberingAfterBreak="0">
+  <w:abstractNum w:abstractNumId="5" w15:restartNumberingAfterBreak="0">
+    <w:nsid w:val="138D4DBC"/>
+    <w:multiLevelType w:val="hybridMultilevel"/>
+    <w:tmpl w:val="FB407BD6"/>
+    <w:lvl w:ilvl="0" w:tplc="40090001">
+      <w:start w:val="1"/>
+      <w:numFmt w:val="bullet"/>
+      <w:lvlText w:val=""/>
+      <w:lvlJc w:val="left"/>
+      <w:pPr>
+        <w:ind w:left="1117" w:hanging="360"/>
+      </w:pPr>
+      <w:rPr>
+        <w:rFonts w:ascii="Symbol" w:hAnsi="Symbol" w:hint="default"/>
+      </w:rPr>
+    </w:lvl>
+    <w:lvl w:ilvl="1" w:tplc="40090003" w:tentative="1">
+      <w:start w:val="1"/>
+      <w:numFmt w:val="bullet"/>
+      <w:lvlText w:val="o"/>
+      <w:lvlJc w:val="left"/>
+      <w:pPr>
+        <w:ind w:left="1837" w:hanging="360"/>
+      </w:pPr>
+      <w:rPr>
+        <w:rFonts w:ascii="Courier New" w:hAnsi="Courier New" w:cs="Courier New" w:hint="default"/>
+      </w:rPr>
+    </w:lvl>
+    <w:lvl w:ilvl="2" w:tplc="40090005" w:tentative="1">
+      <w:start w:val="1"/>
+      <w:numFmt w:val="bullet"/>
+      <w:lvlText w:val=""/>
+      <w:lvlJc w:val="left"/>
+      <w:pPr>
+        <w:ind w:left="2557" w:hanging="360"/>
+      </w:pPr>
+      <w:rPr>
+        <w:rFonts w:ascii="Wingdings" w:hAnsi="Wingdings" w:hint="default"/>
+      </w:rPr>
+    </w:lvl>
+    <w:lvl w:ilvl="3" w:tplc="40090001" w:tentative="1">
+      <w:start w:val="1"/>
+      <w:numFmt w:val="bullet"/>
+      <w:lvlText w:val=""/>
+      <w:lvlJc w:val="left"/>
+      <w:pPr>
+        <w:ind w:left="3277" w:hanging="360"/>
+      </w:pPr>
+      <w:rPr>
+        <w:rFonts w:ascii="Symbol" w:hAnsi="Symbol" w:hint="default"/>
+      </w:rPr>
+    </w:lvl>
+    <w:lvl w:ilvl="4" w:tplc="40090003" w:tentative="1">
+      <w:start w:val="1"/>
+      <w:numFmt w:val="bullet"/>
+      <w:lvlText w:val="o"/>
+      <w:lvlJc w:val="left"/>
+      <w:pPr>
+        <w:ind w:left="3997" w:hanging="360"/>
+      </w:pPr>
+      <w:rPr>
+        <w:rFonts w:ascii="Courier New" w:hAnsi="Courier New" w:cs="Courier New" w:hint="default"/>
+      </w:rPr>
+    </w:lvl>
+    <w:lvl w:ilvl="5" w:tplc="40090005" w:tentative="1">
+      <w:start w:val="1"/>
+      <w:numFmt w:val="bullet"/>
+      <w:lvlText w:val=""/>
+      <w:lvlJc w:val="left"/>
+      <w:pPr>
+        <w:ind w:left="4717" w:hanging="360"/>
+      </w:pPr>
+      <w:rPr>
+        <w:rFonts w:ascii="Wingdings" w:hAnsi="Wingdings" w:hint="default"/>
+      </w:rPr>
+    </w:lvl>
+    <w:lvl w:ilvl="6" w:tplc="40090001" w:tentative="1">
+      <w:start w:val="1"/>
+      <w:numFmt w:val="bullet"/>
+      <w:lvlText w:val=""/>
+      <w:lvlJc w:val="left"/>
+      <w:pPr>
+        <w:ind w:left="5437" w:hanging="360"/>
+      </w:pPr>
+      <w:rPr>
+        <w:rFonts w:ascii="Symbol" w:hAnsi="Symbol" w:hint="default"/>
+      </w:rPr>
+    </w:lvl>
+    <w:lvl w:ilvl="7" w:tplc="40090003" w:tentative="1">
+      <w:start w:val="1"/>
+      <w:numFmt w:val="bullet"/>
+      <w:lvlText w:val="o"/>
+      <w:lvlJc w:val="left"/>
+      <w:pPr>
+        <w:ind w:left="6157" w:hanging="360"/>
+      </w:pPr>
+      <w:rPr>
+        <w:rFonts w:ascii="Courier New" w:hAnsi="Courier New" w:cs="Courier New" w:hint="default"/>
+      </w:rPr>
+    </w:lvl>
+    <w:lvl w:ilvl="8" w:tplc="40090005" w:tentative="1">
+      <w:start w:val="1"/>
+      <w:numFmt w:val="bullet"/>
+      <w:lvlText w:val=""/>
+      <w:lvlJc w:val="left"/>
+      <w:pPr>
+        <w:ind w:left="6877" w:hanging="360"/>
+      </w:pPr>
+      <w:rPr>
+        <w:rFonts w:ascii="Wingdings" w:hAnsi="Wingdings" w:hint="default"/>
+      </w:rPr>
+    </w:lvl>
+  </w:abstractNum>
+  <w:abstractNum w:abstractNumId="6" w15:restartNumberingAfterBreak="0">
     <w:nsid w:val="19495CFF"/>
     <w:multiLevelType w:val="singleLevel"/>
     <w:tmpl w:val="19495CFF"/>
@@ -4253,7 +4052,438 @@
       <w:lvlJc w:val="left"/>
     </w:lvl>
   </w:abstractNum>
-  <w:abstractNum w:abstractNumId="4" w15:restartNumberingAfterBreak="0">
+  <w:abstractNum w:abstractNumId="7" w15:restartNumberingAfterBreak="0">
+    <w:nsid w:val="200A57B1"/>
+    <w:multiLevelType w:val="multilevel"/>
+    <w:tmpl w:val="7316A8A0"/>
+    <w:lvl w:ilvl="0">
+      <w:start w:val="1"/>
+      <w:numFmt w:val="bullet"/>
+      <w:lvlText w:val=""/>
+      <w:lvlJc w:val="left"/>
+      <w:pPr>
+        <w:ind w:left="1060" w:hanging="360"/>
+      </w:pPr>
+      <w:rPr>
+        <w:rFonts w:ascii="Symbol" w:hAnsi="Symbol" w:hint="default"/>
+      </w:rPr>
+    </w:lvl>
+    <w:lvl w:ilvl="1">
+      <w:start w:val="1"/>
+      <w:numFmt w:val="bullet"/>
+      <w:lvlText w:val="o"/>
+      <w:lvlJc w:val="left"/>
+      <w:pPr>
+        <w:ind w:left="1780" w:hanging="360"/>
+      </w:pPr>
+      <w:rPr>
+        <w:rFonts w:ascii="Courier New" w:hAnsi="Courier New" w:cs="Courier New" w:hint="default"/>
+      </w:rPr>
+    </w:lvl>
+    <w:lvl w:ilvl="2">
+      <w:start w:val="1"/>
+      <w:numFmt w:val="bullet"/>
+      <w:lvlText w:val=""/>
+      <w:lvlJc w:val="left"/>
+      <w:pPr>
+        <w:ind w:left="2500" w:hanging="360"/>
+      </w:pPr>
+      <w:rPr>
+        <w:rFonts w:ascii="Wingdings" w:hAnsi="Wingdings" w:hint="default"/>
+      </w:rPr>
+    </w:lvl>
+    <w:lvl w:ilvl="3">
+      <w:start w:val="1"/>
+      <w:numFmt w:val="bullet"/>
+      <w:lvlText w:val=""/>
+      <w:lvlJc w:val="left"/>
+      <w:pPr>
+        <w:ind w:left="3220" w:hanging="360"/>
+      </w:pPr>
+      <w:rPr>
+        <w:rFonts w:ascii="Symbol" w:hAnsi="Symbol" w:hint="default"/>
+      </w:rPr>
+    </w:lvl>
+    <w:lvl w:ilvl="4">
+      <w:start w:val="1"/>
+      <w:numFmt w:val="bullet"/>
+      <w:lvlText w:val="o"/>
+      <w:lvlJc w:val="left"/>
+      <w:pPr>
+        <w:ind w:left="3940" w:hanging="360"/>
+      </w:pPr>
+      <w:rPr>
+        <w:rFonts w:ascii="Courier New" w:hAnsi="Courier New" w:cs="Courier New" w:hint="default"/>
+      </w:rPr>
+    </w:lvl>
+    <w:lvl w:ilvl="5">
+      <w:start w:val="1"/>
+      <w:numFmt w:val="bullet"/>
+      <w:lvlText w:val=""/>
+      <w:lvlJc w:val="left"/>
+      <w:pPr>
+        <w:ind w:left="4660" w:hanging="360"/>
+      </w:pPr>
+      <w:rPr>
+        <w:rFonts w:ascii="Wingdings" w:hAnsi="Wingdings" w:hint="default"/>
+      </w:rPr>
+    </w:lvl>
+    <w:lvl w:ilvl="6">
+      <w:start w:val="1"/>
+      <w:numFmt w:val="bullet"/>
+      <w:lvlText w:val=""/>
+      <w:lvlJc w:val="left"/>
+      <w:pPr>
+        <w:ind w:left="5380" w:hanging="360"/>
+      </w:pPr>
+      <w:rPr>
+        <w:rFonts w:ascii="Symbol" w:hAnsi="Symbol" w:hint="default"/>
+      </w:rPr>
+    </w:lvl>
+    <w:lvl w:ilvl="7">
+      <w:start w:val="1"/>
+      <w:numFmt w:val="bullet"/>
+      <w:lvlText w:val="o"/>
+      <w:lvlJc w:val="left"/>
+      <w:pPr>
+        <w:ind w:left="6100" w:hanging="360"/>
+      </w:pPr>
+      <w:rPr>
+        <w:rFonts w:ascii="Courier New" w:hAnsi="Courier New" w:cs="Courier New" w:hint="default"/>
+      </w:rPr>
+    </w:lvl>
+    <w:lvl w:ilvl="8">
+      <w:start w:val="1"/>
+      <w:numFmt w:val="bullet"/>
+      <w:lvlText w:val=""/>
+      <w:lvlJc w:val="left"/>
+      <w:pPr>
+        <w:ind w:left="6820" w:hanging="360"/>
+      </w:pPr>
+      <w:rPr>
+        <w:rFonts w:ascii="Wingdings" w:hAnsi="Wingdings" w:hint="default"/>
+      </w:rPr>
+    </w:lvl>
+  </w:abstractNum>
+  <w:abstractNum w:abstractNumId="8" w15:restartNumberingAfterBreak="0">
+    <w:nsid w:val="214E7725"/>
+    <w:multiLevelType w:val="hybridMultilevel"/>
+    <w:tmpl w:val="413E5F7E"/>
+    <w:lvl w:ilvl="0" w:tplc="40090001">
+      <w:start w:val="1"/>
+      <w:numFmt w:val="bullet"/>
+      <w:lvlText w:val=""/>
+      <w:lvlJc w:val="left"/>
+      <w:pPr>
+        <w:ind w:left="1117" w:hanging="360"/>
+      </w:pPr>
+      <w:rPr>
+        <w:rFonts w:ascii="Symbol" w:hAnsi="Symbol" w:hint="default"/>
+      </w:rPr>
+    </w:lvl>
+    <w:lvl w:ilvl="1" w:tplc="40090003" w:tentative="1">
+      <w:start w:val="1"/>
+      <w:numFmt w:val="bullet"/>
+      <w:lvlText w:val="o"/>
+      <w:lvlJc w:val="left"/>
+      <w:pPr>
+        <w:ind w:left="1837" w:hanging="360"/>
+      </w:pPr>
+      <w:rPr>
+        <w:rFonts w:ascii="Courier New" w:hAnsi="Courier New" w:cs="Courier New" w:hint="default"/>
+      </w:rPr>
+    </w:lvl>
+    <w:lvl w:ilvl="2" w:tplc="40090005" w:tentative="1">
+      <w:start w:val="1"/>
+      <w:numFmt w:val="bullet"/>
+      <w:lvlText w:val=""/>
+      <w:lvlJc w:val="left"/>
+      <w:pPr>
+        <w:ind w:left="2557" w:hanging="360"/>
+      </w:pPr>
+      <w:rPr>
+        <w:rFonts w:ascii="Wingdings" w:hAnsi="Wingdings" w:hint="default"/>
+      </w:rPr>
+    </w:lvl>
+    <w:lvl w:ilvl="3" w:tplc="40090001" w:tentative="1">
+      <w:start w:val="1"/>
+      <w:numFmt w:val="bullet"/>
+      <w:lvlText w:val=""/>
+      <w:lvlJc w:val="left"/>
+      <w:pPr>
+        <w:ind w:left="3277" w:hanging="360"/>
+      </w:pPr>
+      <w:rPr>
+        <w:rFonts w:ascii="Symbol" w:hAnsi="Symbol" w:hint="default"/>
+      </w:rPr>
+    </w:lvl>
+    <w:lvl w:ilvl="4" w:tplc="40090003" w:tentative="1">
+      <w:start w:val="1"/>
+      <w:numFmt w:val="bullet"/>
+      <w:lvlText w:val="o"/>
+      <w:lvlJc w:val="left"/>
+      <w:pPr>
+        <w:ind w:left="3997" w:hanging="360"/>
+      </w:pPr>
+      <w:rPr>
+        <w:rFonts w:ascii="Courier New" w:hAnsi="Courier New" w:cs="Courier New" w:hint="default"/>
+      </w:rPr>
+    </w:lvl>
+    <w:lvl w:ilvl="5" w:tplc="40090005" w:tentative="1">
+      <w:start w:val="1"/>
+      <w:numFmt w:val="bullet"/>
+      <w:lvlText w:val=""/>
+      <w:lvlJc w:val="left"/>
+      <w:pPr>
+        <w:ind w:left="4717" w:hanging="360"/>
+      </w:pPr>
+      <w:rPr>
+        <w:rFonts w:ascii="Wingdings" w:hAnsi="Wingdings" w:hint="default"/>
+      </w:rPr>
+    </w:lvl>
+    <w:lvl w:ilvl="6" w:tplc="40090001" w:tentative="1">
+      <w:start w:val="1"/>
+      <w:numFmt w:val="bullet"/>
+      <w:lvlText w:val=""/>
+      <w:lvlJc w:val="left"/>
+      <w:pPr>
+        <w:ind w:left="5437" w:hanging="360"/>
+      </w:pPr>
+      <w:rPr>
+        <w:rFonts w:ascii="Symbol" w:hAnsi="Symbol" w:hint="default"/>
+      </w:rPr>
+    </w:lvl>
+    <w:lvl w:ilvl="7" w:tplc="40090003" w:tentative="1">
+      <w:start w:val="1"/>
+      <w:numFmt w:val="bullet"/>
+      <w:lvlText w:val="o"/>
+      <w:lvlJc w:val="left"/>
+      <w:pPr>
+        <w:ind w:left="6157" w:hanging="360"/>
+      </w:pPr>
+      <w:rPr>
+        <w:rFonts w:ascii="Courier New" w:hAnsi="Courier New" w:cs="Courier New" w:hint="default"/>
+      </w:rPr>
+    </w:lvl>
+    <w:lvl w:ilvl="8" w:tplc="40090005" w:tentative="1">
+      <w:start w:val="1"/>
+      <w:numFmt w:val="bullet"/>
+      <w:lvlText w:val=""/>
+      <w:lvlJc w:val="left"/>
+      <w:pPr>
+        <w:ind w:left="6877" w:hanging="360"/>
+      </w:pPr>
+      <w:rPr>
+        <w:rFonts w:ascii="Wingdings" w:hAnsi="Wingdings" w:hint="default"/>
+      </w:rPr>
+    </w:lvl>
+  </w:abstractNum>
+  <w:abstractNum w:abstractNumId="9" w15:restartNumberingAfterBreak="0">
+    <w:nsid w:val="23ED6D07"/>
+    <w:multiLevelType w:val="hybridMultilevel"/>
+    <w:tmpl w:val="1292D62A"/>
+    <w:lvl w:ilvl="0" w:tplc="40090001">
+      <w:start w:val="1"/>
+      <w:numFmt w:val="bullet"/>
+      <w:lvlText w:val=""/>
+      <w:lvlJc w:val="left"/>
+      <w:pPr>
+        <w:ind w:left="1060" w:hanging="360"/>
+      </w:pPr>
+      <w:rPr>
+        <w:rFonts w:ascii="Symbol" w:hAnsi="Symbol" w:hint="default"/>
+        <w:b/>
+        <w:color w:val="666666"/>
+        <w:sz w:val="18"/>
+      </w:rPr>
+    </w:lvl>
+    <w:lvl w:ilvl="1" w:tplc="FFFFFFFF" w:tentative="1">
+      <w:start w:val="1"/>
+      <w:numFmt w:val="lowerLetter"/>
+      <w:lvlText w:val="%2."/>
+      <w:lvlJc w:val="left"/>
+      <w:pPr>
+        <w:ind w:left="1780" w:hanging="360"/>
+      </w:pPr>
+    </w:lvl>
+    <w:lvl w:ilvl="2" w:tplc="FFFFFFFF" w:tentative="1">
+      <w:start w:val="1"/>
+      <w:numFmt w:val="lowerRoman"/>
+      <w:lvlText w:val="%3."/>
+      <w:lvlJc w:val="right"/>
+      <w:pPr>
+        <w:ind w:left="2500" w:hanging="180"/>
+      </w:pPr>
+    </w:lvl>
+    <w:lvl w:ilvl="3" w:tplc="FFFFFFFF" w:tentative="1">
+      <w:start w:val="1"/>
+      <w:numFmt w:val="decimal"/>
+      <w:lvlText w:val="%4."/>
+      <w:lvlJc w:val="left"/>
+      <w:pPr>
+        <w:ind w:left="3220" w:hanging="360"/>
+      </w:pPr>
+    </w:lvl>
+    <w:lvl w:ilvl="4" w:tplc="FFFFFFFF" w:tentative="1">
+      <w:start w:val="1"/>
+      <w:numFmt w:val="lowerLetter"/>
+      <w:lvlText w:val="%5."/>
+      <w:lvlJc w:val="left"/>
+      <w:pPr>
+        <w:ind w:left="3940" w:hanging="360"/>
+      </w:pPr>
+    </w:lvl>
+    <w:lvl w:ilvl="5" w:tplc="FFFFFFFF" w:tentative="1">
+      <w:start w:val="1"/>
+      <w:numFmt w:val="lowerRoman"/>
+      <w:lvlText w:val="%6."/>
+      <w:lvlJc w:val="right"/>
+      <w:pPr>
+        <w:ind w:left="4660" w:hanging="180"/>
+      </w:pPr>
+    </w:lvl>
+    <w:lvl w:ilvl="6" w:tplc="FFFFFFFF" w:tentative="1">
+      <w:start w:val="1"/>
+      <w:numFmt w:val="decimal"/>
+      <w:lvlText w:val="%7."/>
+      <w:lvlJc w:val="left"/>
+      <w:pPr>
+        <w:ind w:left="5380" w:hanging="360"/>
+      </w:pPr>
+    </w:lvl>
+    <w:lvl w:ilvl="7" w:tplc="FFFFFFFF" w:tentative="1">
+      <w:start w:val="1"/>
+      <w:numFmt w:val="lowerLetter"/>
+      <w:lvlText w:val="%8."/>
+      <w:lvlJc w:val="left"/>
+      <w:pPr>
+        <w:ind w:left="6100" w:hanging="360"/>
+      </w:pPr>
+    </w:lvl>
+    <w:lvl w:ilvl="8" w:tplc="FFFFFFFF" w:tentative="1">
+      <w:start w:val="1"/>
+      <w:numFmt w:val="lowerRoman"/>
+      <w:lvlText w:val="%9."/>
+      <w:lvlJc w:val="right"/>
+      <w:pPr>
+        <w:ind w:left="6820" w:hanging="180"/>
+      </w:pPr>
+    </w:lvl>
+  </w:abstractNum>
+  <w:abstractNum w:abstractNumId="10" w15:restartNumberingAfterBreak="0">
+    <w:nsid w:val="280C1C65"/>
+    <w:multiLevelType w:val="hybridMultilevel"/>
+    <w:tmpl w:val="EC3EC266"/>
+    <w:lvl w:ilvl="0" w:tplc="40090001">
+      <w:start w:val="1"/>
+      <w:numFmt w:val="bullet"/>
+      <w:lvlText w:val=""/>
+      <w:lvlJc w:val="left"/>
+      <w:pPr>
+        <w:ind w:left="1117" w:hanging="360"/>
+      </w:pPr>
+      <w:rPr>
+        <w:rFonts w:ascii="Symbol" w:hAnsi="Symbol" w:hint="default"/>
+      </w:rPr>
+    </w:lvl>
+    <w:lvl w:ilvl="1" w:tplc="40090003" w:tentative="1">
+      <w:start w:val="1"/>
+      <w:numFmt w:val="bullet"/>
+      <w:lvlText w:val="o"/>
+      <w:lvlJc w:val="left"/>
+      <w:pPr>
+        <w:ind w:left="1837" w:hanging="360"/>
+      </w:pPr>
+      <w:rPr>
+        <w:rFonts w:ascii="Courier New" w:hAnsi="Courier New" w:cs="Courier New" w:hint="default"/>
+      </w:rPr>
+    </w:lvl>
+    <w:lvl w:ilvl="2" w:tplc="40090005" w:tentative="1">
+      <w:start w:val="1"/>
+      <w:numFmt w:val="bullet"/>
+      <w:lvlText w:val=""/>
+      <w:lvlJc w:val="left"/>
+      <w:pPr>
+        <w:ind w:left="2557" w:hanging="360"/>
+      </w:pPr>
+      <w:rPr>
+        <w:rFonts w:ascii="Wingdings" w:hAnsi="Wingdings" w:hint="default"/>
+      </w:rPr>
+    </w:lvl>
+    <w:lvl w:ilvl="3" w:tplc="40090001" w:tentative="1">
+      <w:start w:val="1"/>
+      <w:numFmt w:val="bullet"/>
+      <w:lvlText w:val=""/>
+      <w:lvlJc w:val="left"/>
+      <w:pPr>
+        <w:ind w:left="3277" w:hanging="360"/>
+      </w:pPr>
+      <w:rPr>
+        <w:rFonts w:ascii="Symbol" w:hAnsi="Symbol" w:hint="default"/>
+      </w:rPr>
+    </w:lvl>
+    <w:lvl w:ilvl="4" w:tplc="40090003" w:tentative="1">
+      <w:start w:val="1"/>
+      <w:numFmt w:val="bullet"/>
+      <w:lvlText w:val="o"/>
+      <w:lvlJc w:val="left"/>
+      <w:pPr>
+        <w:ind w:left="3997" w:hanging="360"/>
+      </w:pPr>
+      <w:rPr>
+        <w:rFonts w:ascii="Courier New" w:hAnsi="Courier New" w:cs="Courier New" w:hint="default"/>
+      </w:rPr>
+    </w:lvl>
+    <w:lvl w:ilvl="5" w:tplc="40090005" w:tentative="1">
+      <w:start w:val="1"/>
+      <w:numFmt w:val="bullet"/>
+      <w:lvlText w:val=""/>
+      <w:lvlJc w:val="left"/>
+      <w:pPr>
+        <w:ind w:left="4717" w:hanging="360"/>
+      </w:pPr>
+      <w:rPr>
+        <w:rFonts w:ascii="Wingdings" w:hAnsi="Wingdings" w:hint="default"/>
+      </w:rPr>
+    </w:lvl>
+    <w:lvl w:ilvl="6" w:tplc="40090001" w:tentative="1">
+      <w:start w:val="1"/>
+      <w:numFmt w:val="bullet"/>
+      <w:lvlText w:val=""/>
+      <w:lvlJc w:val="left"/>
+      <w:pPr>
+        <w:ind w:left="5437" w:hanging="360"/>
+      </w:pPr>
+      <w:rPr>
+        <w:rFonts w:ascii="Symbol" w:hAnsi="Symbol" w:hint="default"/>
+      </w:rPr>
+    </w:lvl>
+    <w:lvl w:ilvl="7" w:tplc="40090003" w:tentative="1">
+      <w:start w:val="1"/>
+      <w:numFmt w:val="bullet"/>
+      <w:lvlText w:val="o"/>
+      <w:lvlJc w:val="left"/>
+      <w:pPr>
+        <w:ind w:left="6157" w:hanging="360"/>
+      </w:pPr>
+      <w:rPr>
+        <w:rFonts w:ascii="Courier New" w:hAnsi="Courier New" w:cs="Courier New" w:hint="default"/>
+      </w:rPr>
+    </w:lvl>
+    <w:lvl w:ilvl="8" w:tplc="40090005" w:tentative="1">
+      <w:start w:val="1"/>
+      <w:numFmt w:val="bullet"/>
+      <w:lvlText w:val=""/>
+      <w:lvlJc w:val="left"/>
+      <w:pPr>
+        <w:ind w:left="6877" w:hanging="360"/>
+      </w:pPr>
+      <w:rPr>
+        <w:rFonts w:ascii="Wingdings" w:hAnsi="Wingdings" w:hint="default"/>
+      </w:rPr>
+    </w:lvl>
+  </w:abstractNum>
+  <w:abstractNum w:abstractNumId="11" w15:restartNumberingAfterBreak="0">
     <w:nsid w:val="2AE8944A"/>
     <w:multiLevelType w:val="singleLevel"/>
     <w:tmpl w:val="2AE8944A"/>
@@ -4264,7 +4494,7 @@
       <w:lvlJc w:val="left"/>
     </w:lvl>
   </w:abstractNum>
-  <w:abstractNum w:abstractNumId="5" w15:restartNumberingAfterBreak="0">
+  <w:abstractNum w:abstractNumId="12" w15:restartNumberingAfterBreak="0">
     <w:nsid w:val="2D252517"/>
     <w:multiLevelType w:val="hybridMultilevel"/>
     <w:tmpl w:val="D76E4A8E"/>
@@ -4353,7 +4583,120 @@
       </w:pPr>
     </w:lvl>
   </w:abstractNum>
-  <w:abstractNum w:abstractNumId="6" w15:restartNumberingAfterBreak="0">
+  <w:abstractNum w:abstractNumId="13" w15:restartNumberingAfterBreak="0">
+    <w:nsid w:val="4558786A"/>
+    <w:multiLevelType w:val="hybridMultilevel"/>
+    <w:tmpl w:val="BD1EB98E"/>
+    <w:lvl w:ilvl="0" w:tplc="40090001">
+      <w:start w:val="1"/>
+      <w:numFmt w:val="bullet"/>
+      <w:lvlText w:val=""/>
+      <w:lvlJc w:val="left"/>
+      <w:pPr>
+        <w:ind w:left="1117" w:hanging="360"/>
+      </w:pPr>
+      <w:rPr>
+        <w:rFonts w:ascii="Symbol" w:hAnsi="Symbol" w:hint="default"/>
+      </w:rPr>
+    </w:lvl>
+    <w:lvl w:ilvl="1" w:tplc="40090003" w:tentative="1">
+      <w:start w:val="1"/>
+      <w:numFmt w:val="bullet"/>
+      <w:lvlText w:val="o"/>
+      <w:lvlJc w:val="left"/>
+      <w:pPr>
+        <w:ind w:left="1837" w:hanging="360"/>
+      </w:pPr>
+      <w:rPr>
+        <w:rFonts w:ascii="Courier New" w:hAnsi="Courier New" w:cs="Courier New" w:hint="default"/>
+      </w:rPr>
+    </w:lvl>
+    <w:lvl w:ilvl="2" w:tplc="40090005" w:tentative="1">
+      <w:start w:val="1"/>
+      <w:numFmt w:val="bullet"/>
+      <w:lvlText w:val=""/>
+      <w:lvlJc w:val="left"/>
+      <w:pPr>
+        <w:ind w:left="2557" w:hanging="360"/>
+      </w:pPr>
+      <w:rPr>
+        <w:rFonts w:ascii="Wingdings" w:hAnsi="Wingdings" w:hint="default"/>
+      </w:rPr>
+    </w:lvl>
+    <w:lvl w:ilvl="3" w:tplc="40090001" w:tentative="1">
+      <w:start w:val="1"/>
+      <w:numFmt w:val="bullet"/>
+      <w:lvlText w:val=""/>
+      <w:lvlJc w:val="left"/>
+      <w:pPr>
+        <w:ind w:left="3277" w:hanging="360"/>
+      </w:pPr>
+      <w:rPr>
+        <w:rFonts w:ascii="Symbol" w:hAnsi="Symbol" w:hint="default"/>
+      </w:rPr>
+    </w:lvl>
+    <w:lvl w:ilvl="4" w:tplc="40090003" w:tentative="1">
+      <w:start w:val="1"/>
+      <w:numFmt w:val="bullet"/>
+      <w:lvlText w:val="o"/>
+      <w:lvlJc w:val="left"/>
+      <w:pPr>
+        <w:ind w:left="3997" w:hanging="360"/>
+      </w:pPr>
+      <w:rPr>
+        <w:rFonts w:ascii="Courier New" w:hAnsi="Courier New" w:cs="Courier New" w:hint="default"/>
+      </w:rPr>
+    </w:lvl>
+    <w:lvl w:ilvl="5" w:tplc="40090005" w:tentative="1">
+      <w:start w:val="1"/>
+      <w:numFmt w:val="bullet"/>
+      <w:lvlText w:val=""/>
+      <w:lvlJc w:val="left"/>
+      <w:pPr>
+        <w:ind w:left="4717" w:hanging="360"/>
+      </w:pPr>
+      <w:rPr>
+        <w:rFonts w:ascii="Wingdings" w:hAnsi="Wingdings" w:hint="default"/>
+      </w:rPr>
+    </w:lvl>
+    <w:lvl w:ilvl="6" w:tplc="40090001" w:tentative="1">
+      <w:start w:val="1"/>
+      <w:numFmt w:val="bullet"/>
+      <w:lvlText w:val=""/>
+      <w:lvlJc w:val="left"/>
+      <w:pPr>
+        <w:ind w:left="5437" w:hanging="360"/>
+      </w:pPr>
+      <w:rPr>
+        <w:rFonts w:ascii="Symbol" w:hAnsi="Symbol" w:hint="default"/>
+      </w:rPr>
+    </w:lvl>
+    <w:lvl w:ilvl="7" w:tplc="40090003" w:tentative="1">
+      <w:start w:val="1"/>
+      <w:numFmt w:val="bullet"/>
+      <w:lvlText w:val="o"/>
+      <w:lvlJc w:val="left"/>
+      <w:pPr>
+        <w:ind w:left="6157" w:hanging="360"/>
+      </w:pPr>
+      <w:rPr>
+        <w:rFonts w:ascii="Courier New" w:hAnsi="Courier New" w:cs="Courier New" w:hint="default"/>
+      </w:rPr>
+    </w:lvl>
+    <w:lvl w:ilvl="8" w:tplc="40090005" w:tentative="1">
+      <w:start w:val="1"/>
+      <w:numFmt w:val="bullet"/>
+      <w:lvlText w:val=""/>
+      <w:lvlJc w:val="left"/>
+      <w:pPr>
+        <w:ind w:left="6877" w:hanging="360"/>
+      </w:pPr>
+      <w:rPr>
+        <w:rFonts w:ascii="Wingdings" w:hAnsi="Wingdings" w:hint="default"/>
+      </w:rPr>
+    </w:lvl>
+  </w:abstractNum>
+  <w:abstractNum w:abstractNumId="14" w15:restartNumberingAfterBreak="0">
     <w:nsid w:val="46DE7B83"/>
     <w:multiLevelType w:val="hybridMultilevel"/>
     <w:tmpl w:val="4C9C62C0"/>
@@ -4466,16 +4809,468 @@
       </w:rPr>
     </w:lvl>
   </w:abstractNum>
-  <w:abstractNum w:abstractNumId="7" w15:restartNumberingAfterBreak="0">
+  <w:abstractNum w:abstractNumId="15" w15:restartNumberingAfterBreak="0">
+    <w:nsid w:val="46E46E4F"/>
+    <w:multiLevelType w:val="hybridMultilevel"/>
+    <w:tmpl w:val="3F922C4C"/>
+    <w:lvl w:ilvl="0" w:tplc="40090001">
+      <w:start w:val="1"/>
+      <w:numFmt w:val="bullet"/>
+      <w:lvlText w:val=""/>
+      <w:lvlJc w:val="left"/>
+      <w:pPr>
+        <w:ind w:left="720" w:hanging="360"/>
+      </w:pPr>
+      <w:rPr>
+        <w:rFonts w:ascii="Symbol" w:hAnsi="Symbol" w:hint="default"/>
+      </w:rPr>
+    </w:lvl>
+    <w:lvl w:ilvl="1" w:tplc="40090003" w:tentative="1">
+      <w:start w:val="1"/>
+      <w:numFmt w:val="bullet"/>
+      <w:lvlText w:val="o"/>
+      <w:lvlJc w:val="left"/>
+      <w:pPr>
+        <w:ind w:left="1440" w:hanging="360"/>
+      </w:pPr>
+      <w:rPr>
+        <w:rFonts w:ascii="Courier New" w:hAnsi="Courier New" w:cs="Courier New" w:hint="default"/>
+      </w:rPr>
+    </w:lvl>
+    <w:lvl w:ilvl="2" w:tplc="40090005">
+      <w:start w:val="1"/>
+      <w:numFmt w:val="bullet"/>
+      <w:lvlText w:val=""/>
+      <w:lvlJc w:val="left"/>
+      <w:pPr>
+        <w:ind w:left="2160" w:hanging="360"/>
+      </w:pPr>
+      <w:rPr>
+        <w:rFonts w:ascii="Wingdings" w:hAnsi="Wingdings" w:hint="default"/>
+      </w:rPr>
+    </w:lvl>
+    <w:lvl w:ilvl="3" w:tplc="40090001" w:tentative="1">
+      <w:start w:val="1"/>
+      <w:numFmt w:val="bullet"/>
+      <w:lvlText w:val=""/>
+      <w:lvlJc w:val="left"/>
+      <w:pPr>
+        <w:ind w:left="2880" w:hanging="360"/>
+      </w:pPr>
+      <w:rPr>
+        <w:rFonts w:ascii="Symbol" w:hAnsi="Symbol" w:hint="default"/>
+      </w:rPr>
+    </w:lvl>
+    <w:lvl w:ilvl="4" w:tplc="40090003" w:tentative="1">
+      <w:start w:val="1"/>
+      <w:numFmt w:val="bullet"/>
+      <w:lvlText w:val="o"/>
+      <w:lvlJc w:val="left"/>
+      <w:pPr>
+        <w:ind w:left="3600" w:hanging="360"/>
+      </w:pPr>
+      <w:rPr>
+        <w:rFonts w:ascii="Courier New" w:hAnsi="Courier New" w:cs="Courier New" w:hint="default"/>
+      </w:rPr>
+    </w:lvl>
+    <w:lvl w:ilvl="5" w:tplc="40090005" w:tentative="1">
+      <w:start w:val="1"/>
+      <w:numFmt w:val="bullet"/>
+      <w:lvlText w:val=""/>
+      <w:lvlJc w:val="left"/>
+      <w:pPr>
+        <w:ind w:left="4320" w:hanging="360"/>
+      </w:pPr>
+      <w:rPr>
+        <w:rFonts w:ascii="Wingdings" w:hAnsi="Wingdings" w:hint="default"/>
+      </w:rPr>
+    </w:lvl>
+    <w:lvl w:ilvl="6" w:tplc="40090001" w:tentative="1">
+      <w:start w:val="1"/>
+      <w:numFmt w:val="bullet"/>
+      <w:lvlText w:val=""/>
+      <w:lvlJc w:val="left"/>
+      <w:pPr>
+        <w:ind w:left="5040" w:hanging="360"/>
+      </w:pPr>
+      <w:rPr>
+        <w:rFonts w:ascii="Symbol" w:hAnsi="Symbol" w:hint="default"/>
+      </w:rPr>
+    </w:lvl>
+    <w:lvl w:ilvl="7" w:tplc="40090003" w:tentative="1">
+      <w:start w:val="1"/>
+      <w:numFmt w:val="bullet"/>
+      <w:lvlText w:val="o"/>
+      <w:lvlJc w:val="left"/>
+      <w:pPr>
+        <w:ind w:left="5760" w:hanging="360"/>
+      </w:pPr>
+      <w:rPr>
+        <w:rFonts w:ascii="Courier New" w:hAnsi="Courier New" w:cs="Courier New" w:hint="default"/>
+      </w:rPr>
+    </w:lvl>
+    <w:lvl w:ilvl="8" w:tplc="40090005" w:tentative="1">
+      <w:start w:val="1"/>
+      <w:numFmt w:val="bullet"/>
+      <w:lvlText w:val=""/>
+      <w:lvlJc w:val="left"/>
+      <w:pPr>
+        <w:ind w:left="6480" w:hanging="360"/>
+      </w:pPr>
+      <w:rPr>
+        <w:rFonts w:ascii="Wingdings" w:hAnsi="Wingdings" w:hint="default"/>
+      </w:rPr>
+    </w:lvl>
+  </w:abstractNum>
+  <w:abstractNum w:abstractNumId="16" w15:restartNumberingAfterBreak="0">
     <w:nsid w:val="47971D23"/>
     <w:multiLevelType w:val="multilevel"/>
-    <w:tmpl w:val="47971D23"/>
+    <w:tmpl w:val="9BC6852A"/>
     <w:lvl w:ilvl="0">
       <w:start w:val="1"/>
+      <w:numFmt w:val="decimal"/>
+      <w:lvlText w:val="%1."/>
+      <w:lvlJc w:val="left"/>
+      <w:pPr>
+        <w:ind w:left="1060" w:hanging="360"/>
+      </w:pPr>
+      <w:rPr>
+        <w:rFonts w:hint="default"/>
+      </w:rPr>
+    </w:lvl>
+    <w:lvl w:ilvl="1">
+      <w:start w:val="1"/>
+      <w:numFmt w:val="bullet"/>
+      <w:lvlText w:val="o"/>
+      <w:lvlJc w:val="left"/>
+      <w:pPr>
+        <w:ind w:left="1780" w:hanging="360"/>
+      </w:pPr>
+      <w:rPr>
+        <w:rFonts w:ascii="Courier New" w:hAnsi="Courier New" w:cs="Courier New" w:hint="default"/>
+      </w:rPr>
+    </w:lvl>
+    <w:lvl w:ilvl="2">
+      <w:start w:val="1"/>
+      <w:numFmt w:val="bullet"/>
+      <w:lvlText w:val=""/>
+      <w:lvlJc w:val="left"/>
+      <w:pPr>
+        <w:ind w:left="2500" w:hanging="360"/>
+      </w:pPr>
+      <w:rPr>
+        <w:rFonts w:ascii="Wingdings" w:hAnsi="Wingdings" w:hint="default"/>
+      </w:rPr>
+    </w:lvl>
+    <w:lvl w:ilvl="3">
+      <w:start w:val="1"/>
       <w:numFmt w:val="bullet"/>
       <w:lvlText w:val=""/>
       <w:lvlJc w:val="left"/>
       <w:pPr>
+        <w:ind w:left="3220" w:hanging="360"/>
+      </w:pPr>
+      <w:rPr>
+        <w:rFonts w:ascii="Symbol" w:hAnsi="Symbol" w:hint="default"/>
+      </w:rPr>
+    </w:lvl>
+    <w:lvl w:ilvl="4">
+      <w:start w:val="1"/>
+      <w:numFmt w:val="bullet"/>
+      <w:lvlText w:val="o"/>
+      <w:lvlJc w:val="left"/>
+      <w:pPr>
+        <w:ind w:left="3940" w:hanging="360"/>
+      </w:pPr>
+      <w:rPr>
+        <w:rFonts w:ascii="Courier New" w:hAnsi="Courier New" w:cs="Courier New" w:hint="default"/>
+      </w:rPr>
+    </w:lvl>
+    <w:lvl w:ilvl="5">
+      <w:start w:val="1"/>
+      <w:numFmt w:val="bullet"/>
+      <w:lvlText w:val=""/>
+      <w:lvlJc w:val="left"/>
+      <w:pPr>
+        <w:ind w:left="4660" w:hanging="360"/>
+      </w:pPr>
+      <w:rPr>
+        <w:rFonts w:ascii="Wingdings" w:hAnsi="Wingdings" w:hint="default"/>
+      </w:rPr>
+    </w:lvl>
+    <w:lvl w:ilvl="6">
+      <w:start w:val="1"/>
+      <w:numFmt w:val="bullet"/>
+      <w:lvlText w:val=""/>
+      <w:lvlJc w:val="left"/>
+      <w:pPr>
+        <w:ind w:left="5380" w:hanging="360"/>
+      </w:pPr>
+      <w:rPr>
+        <w:rFonts w:ascii="Symbol" w:hAnsi="Symbol" w:hint="default"/>
+      </w:rPr>
+    </w:lvl>
+    <w:lvl w:ilvl="7">
+      <w:start w:val="1"/>
+      <w:numFmt w:val="bullet"/>
+      <w:lvlText w:val="o"/>
+      <w:lvlJc w:val="left"/>
+      <w:pPr>
+        <w:ind w:left="6100" w:hanging="360"/>
+      </w:pPr>
+      <w:rPr>
+        <w:rFonts w:ascii="Courier New" w:hAnsi="Courier New" w:cs="Courier New" w:hint="default"/>
+      </w:rPr>
+    </w:lvl>
+    <w:lvl w:ilvl="8">
+      <w:start w:val="1"/>
+      <w:numFmt w:val="bullet"/>
+      <w:lvlText w:val=""/>
+      <w:lvlJc w:val="left"/>
+      <w:pPr>
+        <w:ind w:left="6820" w:hanging="360"/>
+      </w:pPr>
+      <w:rPr>
+        <w:rFonts w:ascii="Wingdings" w:hAnsi="Wingdings" w:hint="default"/>
+      </w:rPr>
+    </w:lvl>
+  </w:abstractNum>
+  <w:abstractNum w:abstractNumId="17" w15:restartNumberingAfterBreak="0">
+    <w:nsid w:val="4B775A44"/>
+    <w:multiLevelType w:val="hybridMultilevel"/>
+    <w:tmpl w:val="599050DC"/>
+    <w:lvl w:ilvl="0" w:tplc="40090001">
+      <w:start w:val="1"/>
+      <w:numFmt w:val="bullet"/>
+      <w:lvlText w:val=""/>
+      <w:lvlJc w:val="left"/>
+      <w:pPr>
+        <w:ind w:left="1117" w:hanging="360"/>
+      </w:pPr>
+      <w:rPr>
+        <w:rFonts w:ascii="Symbol" w:hAnsi="Symbol" w:hint="default"/>
+      </w:rPr>
+    </w:lvl>
+    <w:lvl w:ilvl="1" w:tplc="40090003" w:tentative="1">
+      <w:start w:val="1"/>
+      <w:numFmt w:val="bullet"/>
+      <w:lvlText w:val="o"/>
+      <w:lvlJc w:val="left"/>
+      <w:pPr>
+        <w:ind w:left="1837" w:hanging="360"/>
+      </w:pPr>
+      <w:rPr>
+        <w:rFonts w:ascii="Courier New" w:hAnsi="Courier New" w:cs="Courier New" w:hint="default"/>
+      </w:rPr>
+    </w:lvl>
+    <w:lvl w:ilvl="2" w:tplc="40090005" w:tentative="1">
+      <w:start w:val="1"/>
+      <w:numFmt w:val="bullet"/>
+      <w:lvlText w:val=""/>
+      <w:lvlJc w:val="left"/>
+      <w:pPr>
+        <w:ind w:left="2557" w:hanging="360"/>
+      </w:pPr>
+      <w:rPr>
+        <w:rFonts w:ascii="Wingdings" w:hAnsi="Wingdings" w:hint="default"/>
+      </w:rPr>
+    </w:lvl>
+    <w:lvl w:ilvl="3" w:tplc="40090001" w:tentative="1">
+      <w:start w:val="1"/>
+      <w:numFmt w:val="bullet"/>
+      <w:lvlText w:val=""/>
+      <w:lvlJc w:val="left"/>
+      <w:pPr>
+        <w:ind w:left="3277" w:hanging="360"/>
+      </w:pPr>
+      <w:rPr>
+        <w:rFonts w:ascii="Symbol" w:hAnsi="Symbol" w:hint="default"/>
+      </w:rPr>
+    </w:lvl>
+    <w:lvl w:ilvl="4" w:tplc="40090003" w:tentative="1">
+      <w:start w:val="1"/>
+      <w:numFmt w:val="bullet"/>
+      <w:lvlText w:val="o"/>
+      <w:lvlJc w:val="left"/>
+      <w:pPr>
+        <w:ind w:left="3997" w:hanging="360"/>
+      </w:pPr>
+      <w:rPr>
+        <w:rFonts w:ascii="Courier New" w:hAnsi="Courier New" w:cs="Courier New" w:hint="default"/>
+      </w:rPr>
+    </w:lvl>
+    <w:lvl w:ilvl="5" w:tplc="40090005" w:tentative="1">
+      <w:start w:val="1"/>
+      <w:numFmt w:val="bullet"/>
+      <w:lvlText w:val=""/>
+      <w:lvlJc w:val="left"/>
+      <w:pPr>
+        <w:ind w:left="4717" w:hanging="360"/>
+      </w:pPr>
+      <w:rPr>
+        <w:rFonts w:ascii="Wingdings" w:hAnsi="Wingdings" w:hint="default"/>
+      </w:rPr>
+    </w:lvl>
+    <w:lvl w:ilvl="6" w:tplc="40090001" w:tentative="1">
+      <w:start w:val="1"/>
+      <w:numFmt w:val="bullet"/>
+      <w:lvlText w:val=""/>
+      <w:lvlJc w:val="left"/>
+      <w:pPr>
+        <w:ind w:left="5437" w:hanging="360"/>
+      </w:pPr>
+      <w:rPr>
+        <w:rFonts w:ascii="Symbol" w:hAnsi="Symbol" w:hint="default"/>
+      </w:rPr>
+    </w:lvl>
+    <w:lvl w:ilvl="7" w:tplc="40090003" w:tentative="1">
+      <w:start w:val="1"/>
+      <w:numFmt w:val="bullet"/>
+      <w:lvlText w:val="o"/>
+      <w:lvlJc w:val="left"/>
+      <w:pPr>
+        <w:ind w:left="6157" w:hanging="360"/>
+      </w:pPr>
+      <w:rPr>
+        <w:rFonts w:ascii="Courier New" w:hAnsi="Courier New" w:cs="Courier New" w:hint="default"/>
+      </w:rPr>
+    </w:lvl>
+    <w:lvl w:ilvl="8" w:tplc="40090005" w:tentative="1">
+      <w:start w:val="1"/>
+      <w:numFmt w:val="bullet"/>
+      <w:lvlText w:val=""/>
+      <w:lvlJc w:val="left"/>
+      <w:pPr>
+        <w:ind w:left="6877" w:hanging="360"/>
+      </w:pPr>
+      <w:rPr>
+        <w:rFonts w:ascii="Wingdings" w:hAnsi="Wingdings" w:hint="default"/>
+      </w:rPr>
+    </w:lvl>
+  </w:abstractNum>
+  <w:abstractNum w:abstractNumId="18" w15:restartNumberingAfterBreak="0">
+    <w:nsid w:val="59683091"/>
+    <w:multiLevelType w:val="hybridMultilevel"/>
+    <w:tmpl w:val="D80E34D0"/>
+    <w:lvl w:ilvl="0" w:tplc="40090001">
+      <w:start w:val="1"/>
+      <w:numFmt w:val="bullet"/>
+      <w:lvlText w:val=""/>
+      <w:lvlJc w:val="left"/>
+      <w:pPr>
+        <w:ind w:left="1117" w:hanging="360"/>
+      </w:pPr>
+      <w:rPr>
+        <w:rFonts w:ascii="Symbol" w:hAnsi="Symbol" w:hint="default"/>
+      </w:rPr>
+    </w:lvl>
+    <w:lvl w:ilvl="1" w:tplc="40090003" w:tentative="1">
+      <w:start w:val="1"/>
+      <w:numFmt w:val="bullet"/>
+      <w:lvlText w:val="o"/>
+      <w:lvlJc w:val="left"/>
+      <w:pPr>
+        <w:ind w:left="1837" w:hanging="360"/>
+      </w:pPr>
+      <w:rPr>
+        <w:rFonts w:ascii="Courier New" w:hAnsi="Courier New" w:cs="Courier New" w:hint="default"/>
+      </w:rPr>
+    </w:lvl>
+    <w:lvl w:ilvl="2" w:tplc="40090005" w:tentative="1">
+      <w:start w:val="1"/>
+      <w:numFmt w:val="bullet"/>
+      <w:lvlText w:val=""/>
+      <w:lvlJc w:val="left"/>
+      <w:pPr>
+        <w:ind w:left="2557" w:hanging="360"/>
+      </w:pPr>
+      <w:rPr>
+        <w:rFonts w:ascii="Wingdings" w:hAnsi="Wingdings" w:hint="default"/>
+      </w:rPr>
+    </w:lvl>
+    <w:lvl w:ilvl="3" w:tplc="40090001" w:tentative="1">
+      <w:start w:val="1"/>
+      <w:numFmt w:val="bullet"/>
+      <w:lvlText w:val=""/>
+      <w:lvlJc w:val="left"/>
+      <w:pPr>
+        <w:ind w:left="3277" w:hanging="360"/>
+      </w:pPr>
+      <w:rPr>
+        <w:rFonts w:ascii="Symbol" w:hAnsi="Symbol" w:hint="default"/>
+      </w:rPr>
+    </w:lvl>
+    <w:lvl w:ilvl="4" w:tplc="40090003" w:tentative="1">
+      <w:start w:val="1"/>
+      <w:numFmt w:val="bullet"/>
+      <w:lvlText w:val="o"/>
+      <w:lvlJc w:val="left"/>
+      <w:pPr>
+        <w:ind w:left="3997" w:hanging="360"/>
+      </w:pPr>
+      <w:rPr>
+        <w:rFonts w:ascii="Courier New" w:hAnsi="Courier New" w:cs="Courier New" w:hint="default"/>
+      </w:rPr>
+    </w:lvl>
+    <w:lvl w:ilvl="5" w:tplc="40090005" w:tentative="1">
+      <w:start w:val="1"/>
+      <w:numFmt w:val="bullet"/>
+      <w:lvlText w:val=""/>
+      <w:lvlJc w:val="left"/>
+      <w:pPr>
+        <w:ind w:left="4717" w:hanging="360"/>
+      </w:pPr>
+      <w:rPr>
+        <w:rFonts w:ascii="Wingdings" w:hAnsi="Wingdings" w:hint="default"/>
+      </w:rPr>
+    </w:lvl>
+    <w:lvl w:ilvl="6" w:tplc="40090001" w:tentative="1">
+      <w:start w:val="1"/>
+      <w:numFmt w:val="bullet"/>
+      <w:lvlText w:val=""/>
+      <w:lvlJc w:val="left"/>
+      <w:pPr>
+        <w:ind w:left="5437" w:hanging="360"/>
+      </w:pPr>
+      <w:rPr>
+        <w:rFonts w:ascii="Symbol" w:hAnsi="Symbol" w:hint="default"/>
+      </w:rPr>
+    </w:lvl>
+    <w:lvl w:ilvl="7" w:tplc="40090003" w:tentative="1">
+      <w:start w:val="1"/>
+      <w:numFmt w:val="bullet"/>
+      <w:lvlText w:val="o"/>
+      <w:lvlJc w:val="left"/>
+      <w:pPr>
+        <w:ind w:left="6157" w:hanging="360"/>
+      </w:pPr>
+      <w:rPr>
+        <w:rFonts w:ascii="Courier New" w:hAnsi="Courier New" w:cs="Courier New" w:hint="default"/>
+      </w:rPr>
+    </w:lvl>
+    <w:lvl w:ilvl="8" w:tplc="40090005" w:tentative="1">
+      <w:start w:val="1"/>
+      <w:numFmt w:val="bullet"/>
+      <w:lvlText w:val=""/>
+      <w:lvlJc w:val="left"/>
+      <w:pPr>
+        <w:ind w:left="6877" w:hanging="360"/>
+      </w:pPr>
+      <w:rPr>
+        <w:rFonts w:ascii="Wingdings" w:hAnsi="Wingdings" w:hint="default"/>
+      </w:rPr>
+    </w:lvl>
+  </w:abstractNum>
+  <w:abstractNum w:abstractNumId="19" w15:restartNumberingAfterBreak="0">
+    <w:nsid w:val="622B54DA"/>
+    <w:multiLevelType w:val="multilevel"/>
+    <w:tmpl w:val="7316A8A0"/>
+    <w:lvl w:ilvl="0">
+      <w:start w:val="1"/>
+      <w:numFmt w:val="bullet"/>
+      <w:lvlText w:val=""/>
+      <w:lvlJc w:val="left"/>
+      <w:pPr>
         <w:ind w:left="1060" w:hanging="360"/>
       </w:pPr>
       <w:rPr>
@@ -4579,7 +5374,7 @@
       </w:rPr>
     </w:lvl>
   </w:abstractNum>
-  <w:abstractNum w:abstractNumId="8" w15:restartNumberingAfterBreak="0">
+  <w:abstractNum w:abstractNumId="20" w15:restartNumberingAfterBreak="0">
     <w:nsid w:val="625558EC"/>
     <w:multiLevelType w:val="singleLevel"/>
     <w:tmpl w:val="625558EC"/>
@@ -4590,7 +5385,7 @@
       <w:lvlJc w:val="left"/>
     </w:lvl>
   </w:abstractNum>
-  <w:abstractNum w:abstractNumId="9" w15:restartNumberingAfterBreak="0">
+  <w:abstractNum w:abstractNumId="21" w15:restartNumberingAfterBreak="0">
     <w:nsid w:val="70C21D34"/>
     <w:multiLevelType w:val="hybridMultilevel"/>
     <w:tmpl w:val="3AD08C0E"/>
@@ -4703,7 +5498,120 @@
       </w:rPr>
     </w:lvl>
   </w:abstractNum>
-  <w:abstractNum w:abstractNumId="10" w15:restartNumberingAfterBreak="0">
+  <w:abstractNum w:abstractNumId="22" w15:restartNumberingAfterBreak="0">
+    <w:nsid w:val="732346AD"/>
+    <w:multiLevelType w:val="hybridMultilevel"/>
+    <w:tmpl w:val="4BAA3F28"/>
+    <w:lvl w:ilvl="0" w:tplc="40090001">
+      <w:start w:val="1"/>
+      <w:numFmt w:val="bullet"/>
+      <w:lvlText w:val=""/>
+      <w:lvlJc w:val="left"/>
+      <w:pPr>
+        <w:ind w:left="1117" w:hanging="360"/>
+      </w:pPr>
+      <w:rPr>
+        <w:rFonts w:ascii="Symbol" w:hAnsi="Symbol" w:hint="default"/>
+      </w:rPr>
+    </w:lvl>
+    <w:lvl w:ilvl="1" w:tplc="40090003" w:tentative="1">
+      <w:start w:val="1"/>
+      <w:numFmt w:val="bullet"/>
+      <w:lvlText w:val="o"/>
+      <w:lvlJc w:val="left"/>
+      <w:pPr>
+        <w:ind w:left="1837" w:hanging="360"/>
+      </w:pPr>
+      <w:rPr>
+        <w:rFonts w:ascii="Courier New" w:hAnsi="Courier New" w:cs="Courier New" w:hint="default"/>
+      </w:rPr>
+    </w:lvl>
+    <w:lvl w:ilvl="2" w:tplc="40090005" w:tentative="1">
+      <w:start w:val="1"/>
+      <w:numFmt w:val="bullet"/>
+      <w:lvlText w:val=""/>
+      <w:lvlJc w:val="left"/>
+      <w:pPr>
+        <w:ind w:left="2557" w:hanging="360"/>
+      </w:pPr>
+      <w:rPr>
+        <w:rFonts w:ascii="Wingdings" w:hAnsi="Wingdings" w:hint="default"/>
+      </w:rPr>
+    </w:lvl>
+    <w:lvl w:ilvl="3" w:tplc="40090001" w:tentative="1">
+      <w:start w:val="1"/>
+      <w:numFmt w:val="bullet"/>
+      <w:lvlText w:val=""/>
+      <w:lvlJc w:val="left"/>
+      <w:pPr>
+        <w:ind w:left="3277" w:hanging="360"/>
+      </w:pPr>
+      <w:rPr>
+        <w:rFonts w:ascii="Symbol" w:hAnsi="Symbol" w:hint="default"/>
+      </w:rPr>
+    </w:lvl>
+    <w:lvl w:ilvl="4" w:tplc="40090003" w:tentative="1">
+      <w:start w:val="1"/>
+      <w:numFmt w:val="bullet"/>
+      <w:lvlText w:val="o"/>
+      <w:lvlJc w:val="left"/>
+      <w:pPr>
+        <w:ind w:left="3997" w:hanging="360"/>
+      </w:pPr>
+      <w:rPr>
+        <w:rFonts w:ascii="Courier New" w:hAnsi="Courier New" w:cs="Courier New" w:hint="default"/>
+      </w:rPr>
+    </w:lvl>
+    <w:lvl w:ilvl="5" w:tplc="40090005" w:tentative="1">
+      <w:start w:val="1"/>
+      <w:numFmt w:val="bullet"/>
+      <w:lvlText w:val=""/>
+      <w:lvlJc w:val="left"/>
+      <w:pPr>
+        <w:ind w:left="4717" w:hanging="360"/>
+      </w:pPr>
+      <w:rPr>
+        <w:rFonts w:ascii="Wingdings" w:hAnsi="Wingdings" w:hint="default"/>
+      </w:rPr>
+    </w:lvl>
+    <w:lvl w:ilvl="6" w:tplc="40090001" w:tentative="1">
+      <w:start w:val="1"/>
+      <w:numFmt w:val="bullet"/>
+      <w:lvlText w:val=""/>
+      <w:lvlJc w:val="left"/>
+      <w:pPr>
+        <w:ind w:left="5437" w:hanging="360"/>
+      </w:pPr>
+      <w:rPr>
+        <w:rFonts w:ascii="Symbol" w:hAnsi="Symbol" w:hint="default"/>
+      </w:rPr>
+    </w:lvl>
+    <w:lvl w:ilvl="7" w:tplc="40090003" w:tentative="1">
+      <w:start w:val="1"/>
+      <w:numFmt w:val="bullet"/>
+      <w:lvlText w:val="o"/>
+      <w:lvlJc w:val="left"/>
+      <w:pPr>
+        <w:ind w:left="6157" w:hanging="360"/>
+      </w:pPr>
+      <w:rPr>
+        <w:rFonts w:ascii="Courier New" w:hAnsi="Courier New" w:cs="Courier New" w:hint="default"/>
+      </w:rPr>
+    </w:lvl>
+    <w:lvl w:ilvl="8" w:tplc="40090005" w:tentative="1">
+      <w:start w:val="1"/>
+      <w:numFmt w:val="bullet"/>
+      <w:lvlText w:val=""/>
+      <w:lvlJc w:val="left"/>
+      <w:pPr>
+        <w:ind w:left="6877" w:hanging="360"/>
+      </w:pPr>
+      <w:rPr>
+        <w:rFonts w:ascii="Wingdings" w:hAnsi="Wingdings" w:hint="default"/>
+      </w:rPr>
+    </w:lvl>
+  </w:abstractNum>
+  <w:abstractNum w:abstractNumId="23" w15:restartNumberingAfterBreak="0">
     <w:nsid w:val="74B0DC51"/>
     <w:multiLevelType w:val="singleLevel"/>
     <w:tmpl w:val="74B0DC51"/>
@@ -4714,38 +5622,309 @@
       <w:lvlJc w:val="left"/>
     </w:lvl>
   </w:abstractNum>
+  <w:abstractNum w:abstractNumId="24" w15:restartNumberingAfterBreak="0">
+    <w:nsid w:val="78397A4F"/>
+    <w:multiLevelType w:val="hybridMultilevel"/>
+    <w:tmpl w:val="F2A8C1DC"/>
+    <w:lvl w:ilvl="0" w:tplc="40090001">
+      <w:start w:val="1"/>
+      <w:numFmt w:val="bullet"/>
+      <w:lvlText w:val=""/>
+      <w:lvlJc w:val="left"/>
+      <w:pPr>
+        <w:ind w:left="720" w:hanging="360"/>
+      </w:pPr>
+      <w:rPr>
+        <w:rFonts w:ascii="Symbol" w:hAnsi="Symbol" w:hint="default"/>
+      </w:rPr>
+    </w:lvl>
+    <w:lvl w:ilvl="1" w:tplc="40090003" w:tentative="1">
+      <w:start w:val="1"/>
+      <w:numFmt w:val="bullet"/>
+      <w:lvlText w:val="o"/>
+      <w:lvlJc w:val="left"/>
+      <w:pPr>
+        <w:ind w:left="1440" w:hanging="360"/>
+      </w:pPr>
+      <w:rPr>
+        <w:rFonts w:ascii="Courier New" w:hAnsi="Courier New" w:cs="Courier New" w:hint="default"/>
+      </w:rPr>
+    </w:lvl>
+    <w:lvl w:ilvl="2" w:tplc="40090005" w:tentative="1">
+      <w:start w:val="1"/>
+      <w:numFmt w:val="bullet"/>
+      <w:lvlText w:val=""/>
+      <w:lvlJc w:val="left"/>
+      <w:pPr>
+        <w:ind w:left="2160" w:hanging="360"/>
+      </w:pPr>
+      <w:rPr>
+        <w:rFonts w:ascii="Wingdings" w:hAnsi="Wingdings" w:hint="default"/>
+      </w:rPr>
+    </w:lvl>
+    <w:lvl w:ilvl="3" w:tplc="40090001" w:tentative="1">
+      <w:start w:val="1"/>
+      <w:numFmt w:val="bullet"/>
+      <w:lvlText w:val=""/>
+      <w:lvlJc w:val="left"/>
+      <w:pPr>
+        <w:ind w:left="2880" w:hanging="360"/>
+      </w:pPr>
+      <w:rPr>
+        <w:rFonts w:ascii="Symbol" w:hAnsi="Symbol" w:hint="default"/>
+      </w:rPr>
+    </w:lvl>
+    <w:lvl w:ilvl="4" w:tplc="40090003" w:tentative="1">
+      <w:start w:val="1"/>
+      <w:numFmt w:val="bullet"/>
+      <w:lvlText w:val="o"/>
+      <w:lvlJc w:val="left"/>
+      <w:pPr>
+        <w:ind w:left="3600" w:hanging="360"/>
+      </w:pPr>
+      <w:rPr>
+        <w:rFonts w:ascii="Courier New" w:hAnsi="Courier New" w:cs="Courier New" w:hint="default"/>
+      </w:rPr>
+    </w:lvl>
+    <w:lvl w:ilvl="5" w:tplc="40090005" w:tentative="1">
+      <w:start w:val="1"/>
+      <w:numFmt w:val="bullet"/>
+      <w:lvlText w:val=""/>
+      <w:lvlJc w:val="left"/>
+      <w:pPr>
+        <w:ind w:left="4320" w:hanging="360"/>
+      </w:pPr>
+      <w:rPr>
+        <w:rFonts w:ascii="Wingdings" w:hAnsi="Wingdings" w:hint="default"/>
+      </w:rPr>
+    </w:lvl>
+    <w:lvl w:ilvl="6" w:tplc="40090001" w:tentative="1">
+      <w:start w:val="1"/>
+      <w:numFmt w:val="bullet"/>
+      <w:lvlText w:val=""/>
+      <w:lvlJc w:val="left"/>
+      <w:pPr>
+        <w:ind w:left="5040" w:hanging="360"/>
+      </w:pPr>
+      <w:rPr>
+        <w:rFonts w:ascii="Symbol" w:hAnsi="Symbol" w:hint="default"/>
+      </w:rPr>
+    </w:lvl>
+    <w:lvl w:ilvl="7" w:tplc="40090003" w:tentative="1">
+      <w:start w:val="1"/>
+      <w:numFmt w:val="bullet"/>
+      <w:lvlText w:val="o"/>
+      <w:lvlJc w:val="left"/>
+      <w:pPr>
+        <w:ind w:left="5760" w:hanging="360"/>
+      </w:pPr>
+      <w:rPr>
+        <w:rFonts w:ascii="Courier New" w:hAnsi="Courier New" w:cs="Courier New" w:hint="default"/>
+      </w:rPr>
+    </w:lvl>
+    <w:lvl w:ilvl="8" w:tplc="40090005" w:tentative="1">
+      <w:start w:val="1"/>
+      <w:numFmt w:val="bullet"/>
+      <w:lvlText w:val=""/>
+      <w:lvlJc w:val="left"/>
+      <w:pPr>
+        <w:ind w:left="6480" w:hanging="360"/>
+      </w:pPr>
+      <w:rPr>
+        <w:rFonts w:ascii="Wingdings" w:hAnsi="Wingdings" w:hint="default"/>
+      </w:rPr>
+    </w:lvl>
+  </w:abstractNum>
+  <w:abstractNum w:abstractNumId="25" w15:restartNumberingAfterBreak="0">
+    <w:nsid w:val="7D323A91"/>
+    <w:multiLevelType w:val="hybridMultilevel"/>
+    <w:tmpl w:val="34089B02"/>
+    <w:lvl w:ilvl="0" w:tplc="40090001">
+      <w:start w:val="1"/>
+      <w:numFmt w:val="bullet"/>
+      <w:lvlText w:val=""/>
+      <w:lvlJc w:val="left"/>
+      <w:pPr>
+        <w:ind w:left="720" w:hanging="360"/>
+      </w:pPr>
+      <w:rPr>
+        <w:rFonts w:ascii="Symbol" w:hAnsi="Symbol" w:hint="default"/>
+      </w:rPr>
+    </w:lvl>
+    <w:lvl w:ilvl="1" w:tplc="40090003" w:tentative="1">
+      <w:start w:val="1"/>
+      <w:numFmt w:val="bullet"/>
+      <w:lvlText w:val="o"/>
+      <w:lvlJc w:val="left"/>
+      <w:pPr>
+        <w:ind w:left="1440" w:hanging="360"/>
+      </w:pPr>
+      <w:rPr>
+        <w:rFonts w:ascii="Courier New" w:hAnsi="Courier New" w:cs="Courier New" w:hint="default"/>
+      </w:rPr>
+    </w:lvl>
+    <w:lvl w:ilvl="2" w:tplc="40090005" w:tentative="1">
+      <w:start w:val="1"/>
+      <w:numFmt w:val="bullet"/>
+      <w:lvlText w:val=""/>
+      <w:lvlJc w:val="left"/>
+      <w:pPr>
+        <w:ind w:left="2160" w:hanging="360"/>
+      </w:pPr>
+      <w:rPr>
+        <w:rFonts w:ascii="Wingdings" w:hAnsi="Wingdings" w:hint="default"/>
+      </w:rPr>
+    </w:lvl>
+    <w:lvl w:ilvl="3" w:tplc="40090001" w:tentative="1">
+      <w:start w:val="1"/>
+      <w:numFmt w:val="bullet"/>
+      <w:lvlText w:val=""/>
+      <w:lvlJc w:val="left"/>
+      <w:pPr>
+        <w:ind w:left="2880" w:hanging="360"/>
+      </w:pPr>
+      <w:rPr>
+        <w:rFonts w:ascii="Symbol" w:hAnsi="Symbol" w:hint="default"/>
+      </w:rPr>
+    </w:lvl>
+    <w:lvl w:ilvl="4" w:tplc="40090003" w:tentative="1">
+      <w:start w:val="1"/>
+      <w:numFmt w:val="bullet"/>
+      <w:lvlText w:val="o"/>
+      <w:lvlJc w:val="left"/>
+      <w:pPr>
+        <w:ind w:left="3600" w:hanging="360"/>
+      </w:pPr>
+      <w:rPr>
+        <w:rFonts w:ascii="Courier New" w:hAnsi="Courier New" w:cs="Courier New" w:hint="default"/>
+      </w:rPr>
+    </w:lvl>
+    <w:lvl w:ilvl="5" w:tplc="40090005" w:tentative="1">
+      <w:start w:val="1"/>
+      <w:numFmt w:val="bullet"/>
+      <w:lvlText w:val=""/>
+      <w:lvlJc w:val="left"/>
+      <w:pPr>
+        <w:ind w:left="4320" w:hanging="360"/>
+      </w:pPr>
+      <w:rPr>
+        <w:rFonts w:ascii="Wingdings" w:hAnsi="Wingdings" w:hint="default"/>
+      </w:rPr>
+    </w:lvl>
+    <w:lvl w:ilvl="6" w:tplc="40090001" w:tentative="1">
+      <w:start w:val="1"/>
+      <w:numFmt w:val="bullet"/>
+      <w:lvlText w:val=""/>
+      <w:lvlJc w:val="left"/>
+      <w:pPr>
+        <w:ind w:left="5040" w:hanging="360"/>
+      </w:pPr>
+      <w:rPr>
+        <w:rFonts w:ascii="Symbol" w:hAnsi="Symbol" w:hint="default"/>
+      </w:rPr>
+    </w:lvl>
+    <w:lvl w:ilvl="7" w:tplc="40090003" w:tentative="1">
+      <w:start w:val="1"/>
+      <w:numFmt w:val="bullet"/>
+      <w:lvlText w:val="o"/>
+      <w:lvlJc w:val="left"/>
+      <w:pPr>
+        <w:ind w:left="5760" w:hanging="360"/>
+      </w:pPr>
+      <w:rPr>
+        <w:rFonts w:ascii="Courier New" w:hAnsi="Courier New" w:cs="Courier New" w:hint="default"/>
+      </w:rPr>
+    </w:lvl>
+    <w:lvl w:ilvl="8" w:tplc="40090005" w:tentative="1">
+      <w:start w:val="1"/>
+      <w:numFmt w:val="bullet"/>
+      <w:lvlText w:val=""/>
+      <w:lvlJc w:val="left"/>
+      <w:pPr>
+        <w:ind w:left="6480" w:hanging="360"/>
+      </w:pPr>
+      <w:rPr>
+        <w:rFonts w:ascii="Wingdings" w:hAnsi="Wingdings" w:hint="default"/>
+      </w:rPr>
+    </w:lvl>
+  </w:abstractNum>
   <w:num w:numId="1" w16cid:durableId="770399182">
-    <w:abstractNumId w:val="10"/>
+    <w:abstractNumId w:val="23"/>
   </w:num>
   <w:num w:numId="2" w16cid:durableId="729353466">
-    <w:abstractNumId w:val="3"/>
+    <w:abstractNumId w:val="6"/>
   </w:num>
   <w:num w:numId="3" w16cid:durableId="169761014">
+    <w:abstractNumId w:val="11"/>
+  </w:num>
+  <w:num w:numId="4" w16cid:durableId="670254008">
+    <w:abstractNumId w:val="20"/>
+  </w:num>
+  <w:num w:numId="5" w16cid:durableId="466163674">
+    <w:abstractNumId w:val="16"/>
+  </w:num>
+  <w:num w:numId="6" w16cid:durableId="1459957238">
+    <w:abstractNumId w:val="21"/>
+  </w:num>
+  <w:num w:numId="7" w16cid:durableId="346561959">
+    <w:abstractNumId w:val="14"/>
+  </w:num>
+  <w:num w:numId="8" w16cid:durableId="1196428255">
     <w:abstractNumId w:val="4"/>
   </w:num>
-  <w:num w:numId="4" w16cid:durableId="670254008">
-    <w:abstractNumId w:val="8"/>
-  </w:num>
-  <w:num w:numId="5" w16cid:durableId="466163674">
-    <w:abstractNumId w:val="7"/>
-  </w:num>
-  <w:num w:numId="6" w16cid:durableId="1459957238">
-    <w:abstractNumId w:val="9"/>
-  </w:num>
-  <w:num w:numId="7" w16cid:durableId="346561959">
-    <w:abstractNumId w:val="6"/>
-  </w:num>
-  <w:num w:numId="8" w16cid:durableId="1196428255">
-    <w:abstractNumId w:val="2"/>
-  </w:num>
   <w:num w:numId="9" w16cid:durableId="2139954023">
-    <w:abstractNumId w:val="5"/>
+    <w:abstractNumId w:val="12"/>
   </w:num>
   <w:num w:numId="10" w16cid:durableId="1350789889">
     <w:abstractNumId w:val="1"/>
   </w:num>
   <w:num w:numId="11" w16cid:durableId="2028747736">
     <w:abstractNumId w:val="0"/>
+  </w:num>
+  <w:num w:numId="12" w16cid:durableId="2000696012">
+    <w:abstractNumId w:val="25"/>
+  </w:num>
+  <w:num w:numId="13" w16cid:durableId="19595570">
+    <w:abstractNumId w:val="24"/>
+  </w:num>
+  <w:num w:numId="14" w16cid:durableId="1138304744">
+    <w:abstractNumId w:val="17"/>
+  </w:num>
+  <w:num w:numId="15" w16cid:durableId="1242640448">
+    <w:abstractNumId w:val="15"/>
+  </w:num>
+  <w:num w:numId="16" w16cid:durableId="383144960">
+    <w:abstractNumId w:val="13"/>
+  </w:num>
+  <w:num w:numId="17" w16cid:durableId="158733925">
+    <w:abstractNumId w:val="19"/>
+  </w:num>
+  <w:num w:numId="18" w16cid:durableId="1700887983">
+    <w:abstractNumId w:val="9"/>
+  </w:num>
+  <w:num w:numId="19" w16cid:durableId="954603509">
+    <w:abstractNumId w:val="2"/>
+  </w:num>
+  <w:num w:numId="20" w16cid:durableId="386538711">
+    <w:abstractNumId w:val="7"/>
+  </w:num>
+  <w:num w:numId="21" w16cid:durableId="599483295">
+    <w:abstractNumId w:val="3"/>
+  </w:num>
+  <w:num w:numId="22" w16cid:durableId="2068722387">
+    <w:abstractNumId w:val="22"/>
+  </w:num>
+  <w:num w:numId="23" w16cid:durableId="154999626">
+    <w:abstractNumId w:val="10"/>
+  </w:num>
+  <w:num w:numId="24" w16cid:durableId="1169176381">
+    <w:abstractNumId w:val="18"/>
+  </w:num>
+  <w:num w:numId="25" w16cid:durableId="241259101">
+    <w:abstractNumId w:val="5"/>
+  </w:num>
+  <w:num w:numId="26" w16cid:durableId="280497313">
+    <w:abstractNumId w:val="8"/>
   </w:num>
 </w:numbering>
 </file>
@@ -5150,7 +6329,6 @@
   <w:style w:type="character" w:default="1" w:styleId="DefaultParagraphFont">
     <w:name w:val="Default Paragraph Font"/>
     <w:uiPriority w:val="1"/>
-    <w:semiHidden/>
     <w:unhideWhenUsed/>
   </w:style>
   <w:style w:type="table" w:default="1" w:styleId="TableNormal">
@@ -5514,4 +6692,16 @@
   <a:objectDefaults/>
   <a:extraClrSchemeLst/>
 </a:theme>
+</file>
+
+<file path=customXml/item1.xml><?xml version="1.0" encoding="utf-8"?>
+<b:Sources xmlns:b="http://schemas.openxmlformats.org/officeDocument/2006/bibliography" xmlns="http://schemas.openxmlformats.org/officeDocument/2006/bibliography" SelectedStyle="\APASixthEditionOfficeOnline.xsl" StyleName="APA" Version="6"/>
+</file>
+
+<file path=customXml/itemProps1.xml><?xml version="1.0" encoding="utf-8"?>
+<ds:datastoreItem xmlns:ds="http://schemas.openxmlformats.org/officeDocument/2006/customXml" ds:itemID="{2150684D-6A77-424C-BC81-768F85FEEEB2}">
+  <ds:schemaRefs>
+    <ds:schemaRef ds:uri="http://schemas.openxmlformats.org/officeDocument/2006/bibliography"/>
+  </ds:schemaRefs>
+</ds:datastoreItem>
 </file>
--- a/files/cv-1.docx
+++ b/files/cv-1.docx
@@ -307,31 +307,7 @@
           <w:sz w:val="18"/>
           <w:szCs w:val="18"/>
         </w:rPr>
-        <w:t>2nd place at national level mathematics exam IIT-</w:t>
-      </w:r>
-      <w:proofErr w:type="gramStart"/>
-      <w:r>
-        <w:rPr>
-          <w:rFonts w:ascii="Consolas" w:eastAsia="Courier New" w:hAnsi="Consolas" w:cs="Consolas"/>
-          <w:b/>
-          <w:bCs/>
-          <w:color w:val="666666"/>
-          <w:sz w:val="18"/>
-          <w:szCs w:val="18"/>
-        </w:rPr>
-        <w:t>JAM(</w:t>
-      </w:r>
-      <w:proofErr w:type="gramEnd"/>
-      <w:r>
-        <w:rPr>
-          <w:rFonts w:ascii="Consolas" w:eastAsia="Courier New" w:hAnsi="Consolas" w:cs="Consolas"/>
-          <w:b/>
-          <w:bCs/>
-          <w:color w:val="666666"/>
-          <w:sz w:val="18"/>
-          <w:szCs w:val="18"/>
-        </w:rPr>
-        <w:t>2014)</w:t>
+        <w:t>2nd place at national level mathematics exam IIT-JAM(2014)</w:t>
       </w:r>
     </w:p>
     <w:p>
@@ -376,29 +352,16 @@
         </w:rPr>
         <w:t xml:space="preserve">   </w:t>
       </w:r>
-      <w:proofErr w:type="gramStart"/>
-      <w:r>
-        <w:rPr>
-          <w:rFonts w:ascii="Consolas" w:eastAsia="Courier New" w:hAnsi="Consolas" w:cs="Consolas"/>
-          <w:b/>
-          <w:bCs/>
-          <w:color w:val="666666"/>
-          <w:sz w:val="18"/>
-          <w:szCs w:val="18"/>
-        </w:rPr>
-        <w:t>GS(</w:t>
-      </w:r>
-      <w:proofErr w:type="gramEnd"/>
-      <w:r>
-        <w:rPr>
-          <w:rFonts w:ascii="Consolas" w:eastAsia="Courier New" w:hAnsi="Consolas" w:cs="Consolas"/>
-          <w:b/>
-          <w:bCs/>
-          <w:color w:val="666666"/>
-          <w:sz w:val="18"/>
-          <w:szCs w:val="18"/>
-        </w:rPr>
-        <w:t>2016)</w:t>
+      <w:r>
+        <w:rPr>
+          <w:rFonts w:ascii="Consolas" w:eastAsia="Courier New" w:hAnsi="Consolas" w:cs="Consolas"/>
+          <w:b/>
+          <w:bCs/>
+          <w:color w:val="666666"/>
+          <w:sz w:val="18"/>
+          <w:szCs w:val="18"/>
+        </w:rPr>
+        <w:t>GS(2016)</w:t>
       </w:r>
     </w:p>
     <w:p>
@@ -454,31 +417,7 @@
           <w:sz w:val="18"/>
           <w:szCs w:val="18"/>
         </w:rPr>
-        <w:t xml:space="preserve">/professorship in India) - </w:t>
-      </w:r>
-      <w:proofErr w:type="gramStart"/>
-      <w:r>
-        <w:rPr>
-          <w:rFonts w:ascii="Consolas" w:eastAsia="Courier New" w:hAnsi="Consolas" w:cs="Consolas"/>
-          <w:b/>
-          <w:bCs/>
-          <w:color w:val="666666"/>
-          <w:sz w:val="18"/>
-          <w:szCs w:val="18"/>
-        </w:rPr>
-        <w:t>NET(</w:t>
-      </w:r>
-      <w:proofErr w:type="gramEnd"/>
-      <w:r>
-        <w:rPr>
-          <w:rFonts w:ascii="Consolas" w:eastAsia="Courier New" w:hAnsi="Consolas" w:cs="Consolas"/>
-          <w:b/>
-          <w:bCs/>
-          <w:color w:val="666666"/>
-          <w:sz w:val="18"/>
-          <w:szCs w:val="18"/>
-        </w:rPr>
-        <w:t>2016)</w:t>
+        <w:t>/professorship in India) - NET(2016)</w:t>
       </w:r>
     </w:p>
     <w:p>
@@ -1060,21 +999,8 @@
           <w:sz w:val="18"/>
           <w:szCs w:val="18"/>
         </w:rPr>
-        <w:t xml:space="preserve"> I have worked on several projects. Some of them </w:t>
-      </w:r>
-      <w:proofErr w:type="gramStart"/>
-      <w:r>
-        <w:rPr>
-          <w:rFonts w:ascii="Consolas" w:eastAsia="Courier New" w:hAnsi="Consolas" w:cs="Consolas"/>
-          <w:b/>
-          <w:bCs/>
-          <w:color w:val="666666"/>
-          <w:sz w:val="18"/>
-          <w:szCs w:val="18"/>
-        </w:rPr>
-        <w:t>are</w:t>
-      </w:r>
-      <w:proofErr w:type="gramEnd"/>
+        <w:t xml:space="preserve"> I have worked on several projects. Some of them are</w:t>
+      </w:r>
     </w:p>
     <w:p>
       <w:pPr>
@@ -1166,21 +1092,8 @@
           <w:sz w:val="18"/>
           <w:szCs w:val="18"/>
         </w:rPr>
-        <w:t xml:space="preserve"> </w:t>
-      </w:r>
-      <w:proofErr w:type="gramStart"/>
-      <w:r>
-        <w:rPr>
-          <w:rFonts w:ascii="Consolas" w:eastAsia="Courier New" w:hAnsi="Consolas" w:cs="Consolas"/>
-          <w:b/>
-          <w:bCs/>
-          <w:color w:val="666666"/>
-          <w:sz w:val="18"/>
-          <w:szCs w:val="18"/>
-        </w:rPr>
-        <w:t>blindness</w:t>
-      </w:r>
-      <w:proofErr w:type="gramEnd"/>
+        <w:t xml:space="preserve"> blindness</w:t>
+      </w:r>
     </w:p>
     <w:p>
       <w:pPr>
@@ -1693,31 +1606,7 @@
             <w:sz w:val="18"/>
             <w:szCs w:val="18"/>
           </w:rPr>
-          <w:t>https://github.com/pi</w:t>
-        </w:r>
-        <w:r>
-          <w:rPr>
-            <w:rStyle w:val="Hyperlink"/>
-            <w:rFonts w:ascii="Consolas" w:eastAsia="Courier New" w:hAnsi="Consolas" w:cs="Consolas"/>
-            <w:b/>
-            <w:bCs/>
-            <w:color w:val="666666"/>
-            <w:sz w:val="18"/>
-            <w:szCs w:val="18"/>
-          </w:rPr>
-          <w:t>n</w:t>
-        </w:r>
-        <w:r>
-          <w:rPr>
-            <w:rStyle w:val="Hyperlink"/>
-            <w:rFonts w:ascii="Consolas" w:eastAsia="Courier New" w:hAnsi="Consolas" w:cs="Consolas"/>
-            <w:b/>
-            <w:bCs/>
-            <w:color w:val="666666"/>
-            <w:sz w:val="18"/>
-            <w:szCs w:val="18"/>
-          </w:rPr>
-          <w:t>akm9/filters</w:t>
+          <w:t>https://github.com/pinakm9/filters</w:t>
         </w:r>
       </w:hyperlink>
       <w:r>
@@ -2079,21 +1968,8 @@
           <w:sz w:val="18"/>
           <w:szCs w:val="18"/>
         </w:rPr>
-        <w:t xml:space="preserve">I have written my own module for solving Fokker-Planck </w:t>
-      </w:r>
-      <w:proofErr w:type="gramStart"/>
-      <w:r>
-        <w:rPr>
-          <w:rFonts w:ascii="Consolas" w:eastAsia="Courier New" w:hAnsi="Consolas" w:cs="Consolas"/>
-          <w:b/>
-          <w:bCs/>
-          <w:color w:val="666666"/>
-          <w:sz w:val="18"/>
-          <w:szCs w:val="18"/>
-        </w:rPr>
-        <w:t>equations</w:t>
-      </w:r>
-      <w:proofErr w:type="gramEnd"/>
+        <w:t>I have written my own module for solving Fokker-Planck equations</w:t>
+      </w:r>
     </w:p>
     <w:p>
       <w:pPr>
@@ -2268,6 +2144,91 @@
         <w:spacing w:before="20" w:after="20"/>
         <w:ind w:left="397"/>
         <w:rPr>
+          <w:rFonts w:ascii="Consolas" w:eastAsia="Courier New" w:hAnsi="Consolas" w:cs="Consolas"/>
+          <w:b/>
+          <w:bCs/>
+          <w:color w:val="666666"/>
+          <w:sz w:val="18"/>
+          <w:szCs w:val="18"/>
+        </w:rPr>
+      </w:pPr>
+    </w:p>
+    <w:p>
+      <w:pPr>
+        <w:spacing w:before="20" w:after="20"/>
+        <w:ind w:left="397"/>
+        <w:rPr>
+          <w:rFonts w:ascii="Consolas" w:eastAsia="Courier New" w:hAnsi="Consolas" w:cs="Consolas"/>
+          <w:b/>
+          <w:bCs/>
+          <w:color w:val="E91D63"/>
+          <w:sz w:val="18"/>
+          <w:szCs w:val="18"/>
+        </w:rPr>
+      </w:pPr>
+      <w:r>
+        <w:rPr>
+          <w:rFonts w:ascii="Consolas" w:eastAsia="Courier New" w:hAnsi="Consolas" w:cs="Consolas"/>
+          <w:b/>
+          <w:bCs/>
+          <w:color w:val="E91D63"/>
+          <w:sz w:val="18"/>
+          <w:szCs w:val="18"/>
+        </w:rPr>
+        <w:t>GAN based sampling of strange attractors</w:t>
+      </w:r>
+    </w:p>
+    <w:p>
+      <w:pPr>
+        <w:spacing w:before="20" w:after="20"/>
+        <w:ind w:left="397"/>
+        <w:rPr>
+          <w:rFonts w:ascii="Consolas" w:eastAsia="Courier New" w:hAnsi="Consolas" w:cs="Consolas"/>
+          <w:b/>
+          <w:bCs/>
+          <w:color w:val="666666"/>
+          <w:sz w:val="18"/>
+          <w:szCs w:val="18"/>
+        </w:rPr>
+      </w:pPr>
+      <w:r>
+        <w:rPr>
+          <w:rFonts w:ascii="Consolas" w:eastAsia="Courier New" w:hAnsi="Consolas" w:cs="Consolas"/>
+          <w:b/>
+          <w:bCs/>
+          <w:color w:val="666666"/>
+          <w:sz w:val="18"/>
+          <w:szCs w:val="18"/>
+        </w:rPr>
+        <w:t>I</w:t>
+      </w:r>
+      <w:r>
+        <w:rPr>
+          <w:rFonts w:ascii="Consolas" w:eastAsia="Courier New" w:hAnsi="Consolas" w:cs="Consolas"/>
+          <w:b/>
+          <w:bCs/>
+          <w:color w:val="666666"/>
+          <w:sz w:val="18"/>
+          <w:szCs w:val="18"/>
+        </w:rPr>
+        <w:t xml:space="preserve"> have </w:t>
+      </w:r>
+      <w:r>
+        <w:rPr>
+          <w:rFonts w:ascii="Consolas" w:eastAsia="Courier New" w:hAnsi="Consolas" w:cs="Consolas"/>
+          <w:b/>
+          <w:bCs/>
+          <w:color w:val="666666"/>
+          <w:sz w:val="18"/>
+          <w:szCs w:val="18"/>
+        </w:rPr>
+        <w:t>also worked on sampling stranger attractors with generative models.</w:t>
+      </w:r>
+    </w:p>
+    <w:p>
+      <w:pPr>
+        <w:spacing w:before="20" w:after="20"/>
+        <w:rPr>
           <w:rFonts w:ascii="Consolas" w:eastAsia="Arial" w:hAnsi="Consolas" w:cs="Consolas"/>
           <w:b/>
           <w:bCs/>
@@ -2307,44 +2268,21 @@
           <w:rFonts w:ascii="Consolas" w:eastAsia="Courier New" w:hAnsi="Consolas" w:cs="Consolas"/>
           <w:b/>
           <w:bCs/>
-          <w:color w:val="1155CC"/>
-          <w:sz w:val="18"/>
-          <w:szCs w:val="18"/>
-          <w:u w:val="single"/>
-        </w:rPr>
-      </w:pPr>
-      <w:r>
-        <w:rPr>
-          <w:rFonts w:ascii="Consolas" w:eastAsia="Courier New" w:hAnsi="Consolas" w:cs="Consolas"/>
-          <w:b/>
-          <w:bCs/>
-          <w:color w:val="666666"/>
-          <w:sz w:val="18"/>
-          <w:szCs w:val="18"/>
-        </w:rPr>
-        <w:t>A gallery of examples from</w:t>
-      </w:r>
-      <w:r>
-        <w:rPr>
-          <w:rFonts w:ascii="Consolas" w:eastAsia="Courier New" w:hAnsi="Consolas" w:cs="Consolas"/>
-          <w:b/>
-          <w:bCs/>
-          <w:color w:val="666666"/>
-          <w:sz w:val="18"/>
-          <w:szCs w:val="18"/>
-        </w:rPr>
-        <w:t xml:space="preserve"> some of</w:t>
-      </w:r>
-      <w:r>
-        <w:rPr>
-          <w:rFonts w:ascii="Consolas" w:eastAsia="Courier New" w:hAnsi="Consolas" w:cs="Consolas"/>
-          <w:b/>
-          <w:bCs/>
-          <w:color w:val="666666"/>
-          <w:sz w:val="18"/>
-          <w:szCs w:val="18"/>
-        </w:rPr>
-        <w:t xml:space="preserve"> my projects is available at my </w:t>
+          <w:color w:val="666666"/>
+          <w:sz w:val="18"/>
+          <w:szCs w:val="18"/>
+        </w:rPr>
+      </w:pPr>
+      <w:r>
+        <w:rPr>
+          <w:rFonts w:ascii="Consolas" w:eastAsia="Courier New" w:hAnsi="Consolas" w:cs="Consolas"/>
+          <w:b/>
+          <w:bCs/>
+          <w:color w:val="666666"/>
+          <w:sz w:val="18"/>
+          <w:szCs w:val="18"/>
+        </w:rPr>
+        <w:t xml:space="preserve">A gallery of examples from some of my projects is available at my </w:t>
       </w:r>
       <w:proofErr w:type="spellStart"/>
       <w:r>
@@ -2368,7 +2306,29 @@
           <w:sz w:val="18"/>
           <w:szCs w:val="18"/>
         </w:rPr>
-        <w:t xml:space="preserve"> page </w:t>
+        <w:t xml:space="preserve"> page</w:t>
+      </w:r>
+      <w:r>
+        <w:rPr>
+          <w:rFonts w:ascii="Consolas" w:eastAsia="Courier New" w:hAnsi="Consolas" w:cs="Consolas"/>
+          <w:b/>
+          <w:bCs/>
+          <w:color w:val="666666"/>
+          <w:sz w:val="18"/>
+          <w:szCs w:val="18"/>
+        </w:rPr>
+        <w:t>:</w:t>
+      </w:r>
+      <w:r>
+        <w:rPr>
+          <w:rFonts w:ascii="Consolas" w:eastAsia="Courier New" w:hAnsi="Consolas" w:cs="Consolas"/>
+          <w:b/>
+          <w:bCs/>
+          <w:color w:val="666666"/>
+          <w:sz w:val="18"/>
+          <w:szCs w:val="18"/>
+        </w:rPr>
+        <w:t xml:space="preserve"> </w:t>
       </w:r>
       <w:hyperlink r:id="rId12">
         <w:r>
@@ -2395,6 +2355,114 @@
         </w:rPr>
         <w:t>.</w:t>
       </w:r>
+      <w:r>
+        <w:rPr>
+          <w:rFonts w:ascii="Consolas" w:eastAsia="Courier New" w:hAnsi="Consolas" w:cs="Consolas"/>
+          <w:b/>
+          <w:bCs/>
+          <w:color w:val="666666"/>
+          <w:sz w:val="18"/>
+          <w:szCs w:val="18"/>
+        </w:rPr>
+        <w:t xml:space="preserve"> </w:t>
+      </w:r>
+    </w:p>
+    <w:p>
+      <w:pPr>
+        <w:spacing w:before="20" w:after="20"/>
+        <w:ind w:left="397"/>
+        <w:rPr>
+          <w:rFonts w:ascii="Consolas" w:eastAsia="Courier New" w:hAnsi="Consolas" w:cs="Consolas"/>
+          <w:b/>
+          <w:bCs/>
+          <w:color w:val="666666"/>
+          <w:sz w:val="18"/>
+          <w:szCs w:val="18"/>
+        </w:rPr>
+      </w:pPr>
+    </w:p>
+    <w:p>
+      <w:pPr>
+        <w:spacing w:before="20" w:after="20"/>
+        <w:ind w:left="397"/>
+        <w:rPr>
+          <w:rFonts w:ascii="Consolas" w:hAnsi="Consolas" w:cs="Consolas"/>
+          <w:sz w:val="20"/>
+          <w:szCs w:val="20"/>
+        </w:rPr>
+      </w:pPr>
+      <w:r>
+        <w:rPr>
+          <w:rFonts w:ascii="Consolas" w:eastAsia="Arial" w:hAnsi="Consolas" w:cs="Consolas"/>
+          <w:b/>
+          <w:bCs/>
+          <w:color w:val="424242"/>
+          <w:sz w:val="24"/>
+          <w:szCs w:val="24"/>
+        </w:rPr>
+        <w:t>Current</w:t>
+      </w:r>
+      <w:r>
+        <w:rPr>
+          <w:rFonts w:ascii="Consolas" w:eastAsia="Arial" w:hAnsi="Consolas" w:cs="Consolas"/>
+          <w:b/>
+          <w:bCs/>
+          <w:color w:val="424242"/>
+          <w:sz w:val="24"/>
+          <w:szCs w:val="24"/>
+        </w:rPr>
+        <w:t xml:space="preserve"> Projects</w:t>
+      </w:r>
+    </w:p>
+    <w:p>
+      <w:pPr>
+        <w:spacing w:before="20" w:after="20"/>
+        <w:ind w:left="397"/>
+        <w:rPr>
+          <w:rFonts w:ascii="Consolas" w:eastAsia="Courier New" w:hAnsi="Consolas" w:cs="Consolas"/>
+          <w:b/>
+          <w:bCs/>
+          <w:color w:val="1155CC"/>
+          <w:sz w:val="18"/>
+          <w:szCs w:val="18"/>
+          <w:u w:val="single"/>
+        </w:rPr>
+      </w:pPr>
+      <w:r>
+        <w:rPr>
+          <w:rFonts w:ascii="Consolas" w:eastAsia="Courier New" w:hAnsi="Consolas" w:cs="Consolas"/>
+          <w:b/>
+          <w:bCs/>
+          <w:color w:val="666666"/>
+          <w:sz w:val="18"/>
+          <w:szCs w:val="18"/>
+        </w:rPr>
+        <w:t>I’m currently working on ideal sampling of non-trainable parameters in machine learning and a transformer-based fast solver for Grad-</w:t>
+      </w:r>
+      <w:proofErr w:type="spellStart"/>
+      <w:r>
+        <w:rPr>
+          <w:rFonts w:ascii="Consolas" w:eastAsia="Courier New" w:hAnsi="Consolas" w:cs="Consolas"/>
+          <w:b/>
+          <w:bCs/>
+          <w:color w:val="666666"/>
+          <w:sz w:val="18"/>
+          <w:szCs w:val="18"/>
+        </w:rPr>
+        <w:t>Shafranov</w:t>
+      </w:r>
+      <w:proofErr w:type="spellEnd"/>
+      <w:r>
+        <w:rPr>
+          <w:rFonts w:ascii="Consolas" w:eastAsia="Courier New" w:hAnsi="Consolas" w:cs="Consolas"/>
+          <w:b/>
+          <w:bCs/>
+          <w:color w:val="666666"/>
+          <w:sz w:val="18"/>
+          <w:szCs w:val="18"/>
+        </w:rPr>
+        <w:t xml:space="preserve"> equation in collaboration with MIT.</w:t>
+      </w:r>
     </w:p>
     <w:p>
       <w:pPr>
@@ -2509,19 +2577,17 @@
         </w:rPr>
         <w:t xml:space="preserve">Stability of nonlinear filters-numerical explorations of particle and ensemble </w:t>
       </w:r>
-      <w:proofErr w:type="spellStart"/>
-      <w:r>
-        <w:rPr>
-          <w:rFonts w:ascii="Consolas" w:eastAsia="Courier New" w:hAnsi="Consolas" w:cs="Consolas"/>
-          <w:b/>
-          <w:bCs/>
-          <w:color w:val="666666"/>
-          <w:sz w:val="18"/>
-          <w:szCs w:val="18"/>
-        </w:rPr>
-        <w:t>kalman</w:t>
-      </w:r>
-      <w:proofErr w:type="spellEnd"/>
+      <w:r>
+        <w:rPr>
+          <w:rFonts w:ascii="Consolas" w:eastAsia="Courier New" w:hAnsi="Consolas" w:cs="Consolas"/>
+          <w:b/>
+          <w:bCs/>
+          <w:color w:val="666666"/>
+          <w:sz w:val="18"/>
+          <w:szCs w:val="18"/>
+        </w:rPr>
+        <w:t>Kalman</w:t>
+      </w:r>
       <w:r>
         <w:rPr>
           <w:rFonts w:ascii="Consolas" w:eastAsia="Courier New" w:hAnsi="Consolas" w:cs="Consolas"/>
@@ -2639,7 +2705,18 @@
           <w:sz w:val="18"/>
           <w:szCs w:val="18"/>
         </w:rPr>
-        <w:t>sinkhorn</w:t>
+        <w:t>S</w:t>
+      </w:r>
+      <w:r>
+        <w:rPr>
+          <w:rFonts w:ascii="Consolas" w:eastAsia="Courier New" w:hAnsi="Consolas"/>
+          <w:b/>
+          <w:bCs/>
+          <w:color w:val="666666"/>
+          <w:sz w:val="18"/>
+          <w:szCs w:val="18"/>
+        </w:rPr>
+        <w:t>inkhorn</w:t>
       </w:r>
       <w:proofErr w:type="spellEnd"/>
       <w:r>
@@ -6329,6 +6406,7 @@
   <w:style w:type="character" w:default="1" w:styleId="DefaultParagraphFont">
     <w:name w:val="Default Paragraph Font"/>
     <w:uiPriority w:val="1"/>
+    <w:semiHidden/>
     <w:unhideWhenUsed/>
   </w:style>
   <w:style w:type="table" w:default="1" w:styleId="TableNormal">

--- a/files/cv-1.docx
+++ b/files/cv-1.docx
@@ -1,6 +1,6 @@
 
 <file path=word/document.xml><?xml version="1.0" encoding="utf-8"?>
-<w:document xmlns:wpc="http://schemas.microsoft.com/office/word/2010/wordprocessingCanvas" xmlns:cx="http://schemas.microsoft.com/office/drawing/2014/chartex" xmlns:cx1="http://schemas.microsoft.com/office/drawing/2015/9/8/chartex" xmlns:cx2="http://schemas.microsoft.com/office/drawing/2015/10/21/chartex" xmlns:cx3="http://schemas.microsoft.com/office/drawing/2016/5/9/chartex" xmlns:cx4="http://schemas.microsoft.com/office/drawing/2016/5/10/chartex" xmlns:cx5="http://schemas.microsoft.com/office/drawing/2016/5/11/chartex" xmlns:cx6="http://schemas.microsoft.com/office/drawing/2016/5/12/chartex" xmlns:cx7="http://schemas.microsoft.com/office/drawing/2016/5/13/chartex" xmlns:cx8="http://schemas.microsoft.com/office/drawing/2016/5/14/chartex" xmlns:mc="http://schemas.openxmlformats.org/markup-compatibility/2006" xmlns:aink="http://schemas.microsoft.com/office/drawing/2016/ink" xmlns:am3d="http://schemas.microsoft.com/office/drawing/2017/model3d" xmlns:o="urn:schemas-microsoft-com:office:office" xmlns:oel="http://schemas.microsoft.com/office/2019/extlst" xmlns:r="http://schemas.openxmlformats.org/officeDocument/2006/relationships" xmlns:m="http://schemas.openxmlformats.org/officeDocument/2006/math" xmlns:v="urn:schemas-microsoft-com:vml" xmlns:wp14="http://schemas.microsoft.com/office/word/2010/wordprocessingDrawing" xmlns:wp="http://schemas.openxmlformats.org/drawingml/2006/wordprocessingDrawing" xmlns:w10="urn:schemas-microsoft-com:office:word" xmlns:w="http://schemas.openxmlformats.org/wordprocessingml/2006/main" xmlns:w14="http://schemas.microsoft.com/office/word/2010/wordml" xmlns:w15="http://schemas.microsoft.com/office/word/2012/wordml" xmlns:w16cex="http://schemas.microsoft.com/office/word/2018/wordml/cex" xmlns:w16cid="http://schemas.microsoft.com/office/word/2016/wordml/cid" xmlns:w16="http://schemas.microsoft.com/office/word/2018/wordml" xmlns:w16sdtdh="http://schemas.microsoft.com/office/word/2020/wordml/sdtdatahash" xmlns:w16se="http://schemas.microsoft.com/office/word/2015/wordml/symex" xmlns:wpg="http://schemas.microsoft.com/office/word/2010/wordprocessingGroup" xmlns:wpi="http://schemas.microsoft.com/office/word/2010/wordprocessingInk" xmlns:wne="http://schemas.microsoft.com/office/word/2006/wordml" xmlns:wps="http://schemas.microsoft.com/office/word/2010/wordprocessingShape" mc:Ignorable="w14 w15 w16se w16cid w16 w16cex w16sdtdh wp14">
+<w:document xmlns:wpc="http://schemas.microsoft.com/office/word/2010/wordprocessingCanvas" xmlns:cx="http://schemas.microsoft.com/office/drawing/2014/chartex" xmlns:cx1="http://schemas.microsoft.com/office/drawing/2015/9/8/chartex" xmlns:cx2="http://schemas.microsoft.com/office/drawing/2015/10/21/chartex" xmlns:cx3="http://schemas.microsoft.com/office/drawing/2016/5/9/chartex" xmlns:cx4="http://schemas.microsoft.com/office/drawing/2016/5/10/chartex" xmlns:cx5="http://schemas.microsoft.com/office/drawing/2016/5/11/chartex" xmlns:cx6="http://schemas.microsoft.com/office/drawing/2016/5/12/chartex" xmlns:cx7="http://schemas.microsoft.com/office/drawing/2016/5/13/chartex" xmlns:cx8="http://schemas.microsoft.com/office/drawing/2016/5/14/chartex" xmlns:mc="http://schemas.openxmlformats.org/markup-compatibility/2006" xmlns:aink="http://schemas.microsoft.com/office/drawing/2016/ink" xmlns:am3d="http://schemas.microsoft.com/office/drawing/2017/model3d" xmlns:o="urn:schemas-microsoft-com:office:office" xmlns:oel="http://schemas.microsoft.com/office/2019/extlst" xmlns:r="http://schemas.openxmlformats.org/officeDocument/2006/relationships" xmlns:m="http://schemas.openxmlformats.org/officeDocument/2006/math" xmlns:v="urn:schemas-microsoft-com:vml" xmlns:wp14="http://schemas.microsoft.com/office/word/2010/wordprocessingDrawing" xmlns:wp="http://schemas.openxmlformats.org/drawingml/2006/wordprocessingDrawing" xmlns:w10="urn:schemas-microsoft-com:office:word" xmlns:w="http://schemas.openxmlformats.org/wordprocessingml/2006/main" xmlns:w14="http://schemas.microsoft.com/office/word/2010/wordml" xmlns:w15="http://schemas.microsoft.com/office/word/2012/wordml" xmlns:w16cex="http://schemas.microsoft.com/office/word/2018/wordml/cex" xmlns:w16cid="http://schemas.microsoft.com/office/word/2016/wordml/cid" xmlns:w16="http://schemas.microsoft.com/office/word/2018/wordml" xmlns:w16du="http://schemas.microsoft.com/office/word/2023/wordml/word16du" xmlns:w16sdtdh="http://schemas.microsoft.com/office/word/2020/wordml/sdtdatahash" xmlns:w16se="http://schemas.microsoft.com/office/word/2015/wordml/symex" xmlns:wpg="http://schemas.microsoft.com/office/word/2010/wordprocessingGroup" xmlns:wpi="http://schemas.microsoft.com/office/word/2010/wordprocessingInk" xmlns:wne="http://schemas.microsoft.com/office/word/2006/wordml" xmlns:wps="http://schemas.microsoft.com/office/word/2010/wordprocessingShape" mc:Ignorable="w14 w15 w16se w16cid w16 w16cex w16sdtdh w16du wp14">
   <w:body>
     <w:p>
       <w:pPr>
@@ -293,17 +293,15 @@
           <w:rFonts w:ascii="Consolas" w:eastAsia="Arial" w:hAnsi="Consolas" w:cs="Consolas"/>
           <w:b/>
           <w:bCs/>
-          <w:color w:val="666666"/>
-          <w:sz w:val="18"/>
-          <w:szCs w:val="18"/>
-        </w:rPr>
-      </w:pPr>
-      <w:r>
-        <w:rPr>
-          <w:rFonts w:ascii="Consolas" w:eastAsia="Courier New" w:hAnsi="Consolas" w:cs="Consolas"/>
-          <w:b/>
-          <w:bCs/>
-          <w:color w:val="666666"/>
+          <w:sz w:val="18"/>
+          <w:szCs w:val="18"/>
+        </w:rPr>
+      </w:pPr>
+      <w:r>
+        <w:rPr>
+          <w:rFonts w:ascii="Consolas" w:eastAsia="Courier New" w:hAnsi="Consolas" w:cs="Consolas"/>
+          <w:b/>
+          <w:bCs/>
           <w:sz w:val="18"/>
           <w:szCs w:val="18"/>
         </w:rPr>
@@ -325,17 +323,15 @@
           <w:rFonts w:ascii="Consolas" w:eastAsia="Arial" w:hAnsi="Consolas" w:cs="Consolas"/>
           <w:b/>
           <w:bCs/>
-          <w:color w:val="666666"/>
-          <w:sz w:val="18"/>
-          <w:szCs w:val="18"/>
-        </w:rPr>
-      </w:pPr>
-      <w:r>
-        <w:rPr>
-          <w:rFonts w:ascii="Consolas" w:eastAsia="Courier New" w:hAnsi="Consolas" w:cs="Consolas"/>
-          <w:b/>
-          <w:bCs/>
-          <w:color w:val="666666"/>
+          <w:sz w:val="18"/>
+          <w:szCs w:val="18"/>
+        </w:rPr>
+      </w:pPr>
+      <w:r>
+        <w:rPr>
+          <w:rFonts w:ascii="Consolas" w:eastAsia="Courier New" w:hAnsi="Consolas" w:cs="Consolas"/>
+          <w:b/>
+          <w:bCs/>
           <w:sz w:val="18"/>
           <w:szCs w:val="18"/>
         </w:rPr>
@@ -346,7 +342,6 @@
           <w:rFonts w:ascii="Consolas" w:eastAsia="Courier New" w:hAnsi="Consolas" w:cs="Consolas"/>
           <w:b/>
           <w:bCs/>
-          <w:color w:val="666666"/>
           <w:sz w:val="18"/>
           <w:szCs w:val="18"/>
         </w:rPr>
@@ -357,7 +352,6 @@
           <w:rFonts w:ascii="Consolas" w:eastAsia="Courier New" w:hAnsi="Consolas" w:cs="Consolas"/>
           <w:b/>
           <w:bCs/>
-          <w:color w:val="666666"/>
           <w:sz w:val="18"/>
           <w:szCs w:val="18"/>
         </w:rPr>
@@ -379,45 +373,19 @@
           <w:rFonts w:ascii="Consolas" w:eastAsia="Arial" w:hAnsi="Consolas" w:cs="Consolas"/>
           <w:b/>
           <w:bCs/>
-          <w:color w:val="666666"/>
-          <w:sz w:val="18"/>
-          <w:szCs w:val="18"/>
-        </w:rPr>
-      </w:pPr>
-      <w:r>
-        <w:rPr>
-          <w:rFonts w:ascii="Consolas" w:eastAsia="Courier New" w:hAnsi="Consolas" w:cs="Consolas"/>
-          <w:b/>
-          <w:bCs/>
-          <w:color w:val="666666"/>
-          <w:sz w:val="18"/>
-          <w:szCs w:val="18"/>
-        </w:rPr>
-        <w:t xml:space="preserve">15-th place at national level math exam (for </w:t>
-      </w:r>
-      <w:proofErr w:type="spellStart"/>
-      <w:r>
-        <w:rPr>
-          <w:rFonts w:ascii="Consolas" w:eastAsia="Courier New" w:hAnsi="Consolas" w:cs="Consolas"/>
-          <w:b/>
-          <w:bCs/>
-          <w:color w:val="666666"/>
-          <w:sz w:val="18"/>
-          <w:szCs w:val="18"/>
-        </w:rPr>
-        <w:t>lecturership</w:t>
-      </w:r>
-      <w:proofErr w:type="spellEnd"/>
-      <w:r>
-        <w:rPr>
-          <w:rFonts w:ascii="Consolas" w:eastAsia="Courier New" w:hAnsi="Consolas" w:cs="Consolas"/>
-          <w:b/>
-          <w:bCs/>
-          <w:color w:val="666666"/>
-          <w:sz w:val="18"/>
-          <w:szCs w:val="18"/>
-        </w:rPr>
-        <w:t>/professorship in India) - NET(2016)</w:t>
+          <w:sz w:val="18"/>
+          <w:szCs w:val="18"/>
+        </w:rPr>
+      </w:pPr>
+      <w:r>
+        <w:rPr>
+          <w:rFonts w:ascii="Consolas" w:eastAsia="Courier New" w:hAnsi="Consolas" w:cs="Consolas"/>
+          <w:b/>
+          <w:bCs/>
+          <w:sz w:val="18"/>
+          <w:szCs w:val="18"/>
+        </w:rPr>
+        <w:t>15-th place at national level math exam (for lecturership/professorship in India) - NET(2016)</w:t>
       </w:r>
     </w:p>
     <w:p>
@@ -435,17 +403,15 @@
           <w:rFonts w:ascii="Consolas" w:eastAsia="Arial" w:hAnsi="Consolas" w:cs="Consolas"/>
           <w:b/>
           <w:bCs/>
-          <w:color w:val="666666"/>
-          <w:sz w:val="18"/>
-          <w:szCs w:val="18"/>
-        </w:rPr>
-      </w:pPr>
-      <w:r>
-        <w:rPr>
-          <w:rFonts w:ascii="Consolas" w:eastAsia="Courier New" w:hAnsi="Consolas" w:cs="Consolas"/>
-          <w:b/>
-          <w:bCs/>
-          <w:color w:val="666666"/>
+          <w:sz w:val="18"/>
+          <w:szCs w:val="18"/>
+        </w:rPr>
+      </w:pPr>
+      <w:r>
+        <w:rPr>
+          <w:rFonts w:ascii="Consolas" w:eastAsia="Courier New" w:hAnsi="Consolas" w:cs="Consolas"/>
+          <w:b/>
+          <w:bCs/>
           <w:sz w:val="18"/>
           <w:szCs w:val="18"/>
         </w:rPr>
@@ -549,7 +515,19 @@
           <w:sz w:val="18"/>
           <w:szCs w:val="18"/>
         </w:rPr>
-        <w:t>— Postdoc (Machine learning and dynamical systems)</w:t>
+        <w:t xml:space="preserve">— </w:t>
+      </w:r>
+      <w:r>
+        <w:rPr>
+          <w:rFonts w:ascii="Consolas" w:eastAsia="Courier New" w:hAnsi="Consolas" w:cs="Consolas"/>
+          <w:b/>
+          <w:bCs/>
+          <w:i/>
+          <w:iCs/>
+          <w:sz w:val="18"/>
+          <w:szCs w:val="18"/>
+        </w:rPr>
+        <w:t>Postdoc (Machine learning and dynamical systems)</w:t>
       </w:r>
       <w:r>
         <w:rPr>
@@ -564,7 +542,6 @@
           <w:rFonts w:ascii="Consolas" w:eastAsia="Courier New" w:hAnsi="Consolas" w:cs="Consolas"/>
           <w:b/>
           <w:bCs/>
-          <w:color w:val="666666"/>
           <w:sz w:val="18"/>
           <w:szCs w:val="18"/>
         </w:rPr>
@@ -627,7 +604,6 @@
           <w:bCs/>
           <w:i/>
           <w:iCs/>
-          <w:color w:val="2E4440"/>
           <w:sz w:val="18"/>
           <w:szCs w:val="18"/>
         </w:rPr>
@@ -646,7 +622,6 @@
           <w:rFonts w:ascii="Consolas" w:eastAsia="Courier New" w:hAnsi="Consolas" w:cs="Consolas"/>
           <w:b/>
           <w:bCs/>
-          <w:color w:val="666666"/>
           <w:sz w:val="18"/>
           <w:szCs w:val="18"/>
         </w:rPr>
@@ -657,7 +632,6 @@
           <w:rFonts w:ascii="Consolas" w:eastAsia="Courier New" w:hAnsi="Consolas" w:cs="Consolas"/>
           <w:b/>
           <w:bCs/>
-          <w:color w:val="666666"/>
           <w:sz w:val="18"/>
           <w:szCs w:val="18"/>
         </w:rPr>
@@ -713,7 +687,6 @@
         </w:rPr>
         <w:t xml:space="preserve">— </w:t>
       </w:r>
-      <w:proofErr w:type="spellStart"/>
       <w:r>
         <w:rPr>
           <w:rFonts w:ascii="Consolas" w:eastAsia="Courier New" w:hAnsi="Consolas" w:cs="Consolas"/>
@@ -721,25 +694,10 @@
           <w:bCs/>
           <w:i/>
           <w:iCs/>
-          <w:color w:val="2E4440"/>
-          <w:sz w:val="18"/>
-          <w:szCs w:val="18"/>
-        </w:rPr>
-        <w:t>Msc</w:t>
-      </w:r>
-      <w:proofErr w:type="spellEnd"/>
-      <w:r>
-        <w:rPr>
-          <w:rFonts w:ascii="Consolas" w:eastAsia="Courier New" w:hAnsi="Consolas" w:cs="Consolas"/>
-          <w:b/>
-          <w:bCs/>
-          <w:i/>
-          <w:iCs/>
-          <w:color w:val="2E4440"/>
-          <w:sz w:val="18"/>
-          <w:szCs w:val="18"/>
-        </w:rPr>
-        <w:t xml:space="preserve"> (Mathematics)</w:t>
+          <w:sz w:val="18"/>
+          <w:szCs w:val="18"/>
+        </w:rPr>
+        <w:t>Msc (Mathematics)</w:t>
       </w:r>
       <w:r>
         <w:rPr>
@@ -754,7 +712,6 @@
           <w:rFonts w:ascii="Consolas" w:eastAsia="Courier New" w:hAnsi="Consolas" w:cs="Consolas"/>
           <w:b/>
           <w:bCs/>
-          <w:color w:val="666666"/>
           <w:sz w:val="18"/>
           <w:szCs w:val="18"/>
         </w:rPr>
@@ -810,7 +767,6 @@
         </w:rPr>
         <w:t xml:space="preserve">— </w:t>
       </w:r>
-      <w:proofErr w:type="spellStart"/>
       <w:r>
         <w:rPr>
           <w:rFonts w:ascii="Consolas" w:eastAsia="Courier New" w:hAnsi="Consolas" w:cs="Consolas"/>
@@ -818,25 +774,10 @@
           <w:bCs/>
           <w:i/>
           <w:iCs/>
-          <w:color w:val="2E4440"/>
-          <w:sz w:val="18"/>
-          <w:szCs w:val="18"/>
-        </w:rPr>
-        <w:t>Bsc</w:t>
-      </w:r>
-      <w:proofErr w:type="spellEnd"/>
-      <w:r>
-        <w:rPr>
-          <w:rFonts w:ascii="Consolas" w:eastAsia="Courier New" w:hAnsi="Consolas" w:cs="Consolas"/>
-          <w:b/>
-          <w:bCs/>
-          <w:i/>
-          <w:iCs/>
-          <w:color w:val="2E4440"/>
-          <w:sz w:val="18"/>
-          <w:szCs w:val="18"/>
-        </w:rPr>
-        <w:t xml:space="preserve"> (Mathematics)</w:t>
+          <w:sz w:val="18"/>
+          <w:szCs w:val="18"/>
+        </w:rPr>
+        <w:t>Bsc (Mathematics)</w:t>
       </w:r>
       <w:r>
         <w:rPr>
@@ -851,7 +792,6 @@
           <w:rFonts w:ascii="Consolas" w:eastAsia="Courier New" w:hAnsi="Consolas" w:cs="Consolas"/>
           <w:b/>
           <w:bCs/>
-          <w:color w:val="666666"/>
           <w:sz w:val="18"/>
           <w:szCs w:val="18"/>
         </w:rPr>
@@ -888,7 +828,29 @@
           <w:sz w:val="24"/>
           <w:szCs w:val="24"/>
         </w:rPr>
-        <w:t>Some Past Projects</w:t>
+        <w:t xml:space="preserve">Some </w:t>
+      </w:r>
+      <w:r>
+        <w:rPr>
+          <w:rFonts w:ascii="Consolas" w:eastAsia="Arial" w:hAnsi="Consolas" w:cs="Consolas"/>
+          <w:b/>
+          <w:bCs/>
+          <w:color w:val="424242"/>
+          <w:sz w:val="24"/>
+          <w:szCs w:val="24"/>
+        </w:rPr>
+        <w:t>Completed</w:t>
+      </w:r>
+      <w:r>
+        <w:rPr>
+          <w:rFonts w:ascii="Consolas" w:eastAsia="Arial" w:hAnsi="Consolas" w:cs="Consolas"/>
+          <w:b/>
+          <w:bCs/>
+          <w:color w:val="424242"/>
+          <w:sz w:val="24"/>
+          <w:szCs w:val="24"/>
+        </w:rPr>
+        <w:t xml:space="preserve"> Projects</w:t>
       </w:r>
     </w:p>
     <w:p>
@@ -962,7 +924,6 @@
           <w:rFonts w:ascii="Consolas" w:eastAsia="Courier New" w:hAnsi="Consolas" w:cs="Consolas"/>
           <w:b/>
           <w:bCs/>
-          <w:color w:val="666666"/>
           <w:sz w:val="18"/>
           <w:szCs w:val="18"/>
         </w:rPr>
@@ -973,29 +934,16 @@
           <w:rFonts w:ascii="Consolas" w:eastAsia="Courier New" w:hAnsi="Consolas" w:cs="Consolas"/>
           <w:b/>
           <w:bCs/>
-          <w:color w:val="666666"/>
-          <w:sz w:val="18"/>
-          <w:szCs w:val="18"/>
-        </w:rPr>
-        <w:t>Science</w:t>
-      </w:r>
-      <w:r>
-        <w:rPr>
-          <w:rFonts w:ascii="Consolas" w:eastAsia="Courier New" w:hAnsi="Consolas" w:cs="Consolas"/>
-          <w:b/>
-          <w:bCs/>
-          <w:color w:val="666666"/>
-          <w:sz w:val="18"/>
-          <w:szCs w:val="18"/>
-        </w:rPr>
-        <w:t>,</w:t>
-      </w:r>
-      <w:r>
-        <w:rPr>
-          <w:rFonts w:ascii="Consolas" w:eastAsia="Courier New" w:hAnsi="Consolas" w:cs="Consolas"/>
-          <w:b/>
-          <w:bCs/>
-          <w:color w:val="666666"/>
+          <w:sz w:val="18"/>
+          <w:szCs w:val="18"/>
+        </w:rPr>
+        <w:t>Science,</w:t>
+      </w:r>
+      <w:r>
+        <w:rPr>
+          <w:rFonts w:ascii="Consolas" w:eastAsia="Courier New" w:hAnsi="Consolas" w:cs="Consolas"/>
+          <w:b/>
+          <w:bCs/>
           <w:sz w:val="18"/>
           <w:szCs w:val="18"/>
         </w:rPr>
@@ -1017,82 +965,19 @@
           <w:rFonts w:ascii="Consolas" w:eastAsia="Arial" w:hAnsi="Consolas" w:cs="Consolas"/>
           <w:b/>
           <w:bCs/>
-          <w:color w:val="666666"/>
-          <w:sz w:val="18"/>
-          <w:szCs w:val="18"/>
-        </w:rPr>
-      </w:pPr>
-      <w:proofErr w:type="spellStart"/>
-      <w:r>
-        <w:rPr>
-          <w:rFonts w:ascii="Consolas" w:eastAsia="Courier New" w:hAnsi="Consolas" w:cs="Consolas"/>
-          <w:b/>
-          <w:bCs/>
-          <w:color w:val="666666"/>
-          <w:sz w:val="18"/>
-          <w:szCs w:val="18"/>
-        </w:rPr>
-        <w:t>analyzing</w:t>
-      </w:r>
-      <w:proofErr w:type="spellEnd"/>
-      <w:r>
-        <w:rPr>
-          <w:rFonts w:ascii="Consolas" w:eastAsia="Courier New" w:hAnsi="Consolas" w:cs="Consolas"/>
-          <w:b/>
-          <w:bCs/>
-          <w:color w:val="666666"/>
-          <w:sz w:val="18"/>
-          <w:szCs w:val="18"/>
-        </w:rPr>
-        <w:t xml:space="preserve"> Prof Ramesh </w:t>
-      </w:r>
-      <w:proofErr w:type="spellStart"/>
-      <w:r>
-        <w:rPr>
-          <w:rFonts w:ascii="Consolas" w:eastAsia="Courier New" w:hAnsi="Consolas" w:cs="Consolas"/>
-          <w:b/>
-          <w:bCs/>
-          <w:color w:val="666666"/>
-          <w:sz w:val="18"/>
-          <w:szCs w:val="18"/>
-        </w:rPr>
-        <w:t>Hariharan’s</w:t>
-      </w:r>
-      <w:proofErr w:type="spellEnd"/>
-      <w:r>
-        <w:rPr>
-          <w:rFonts w:ascii="Consolas" w:eastAsia="Courier New" w:hAnsi="Consolas" w:cs="Consolas"/>
-          <w:b/>
-          <w:bCs/>
-          <w:color w:val="666666"/>
-          <w:sz w:val="18"/>
-          <w:szCs w:val="18"/>
-        </w:rPr>
-        <w:t xml:space="preserve"> chromosome data and determining the most likely gene configurations that cause </w:t>
-      </w:r>
-      <w:proofErr w:type="spellStart"/>
-      <w:r>
-        <w:rPr>
-          <w:rFonts w:ascii="Consolas" w:eastAsia="Courier New" w:hAnsi="Consolas" w:cs="Consolas"/>
-          <w:b/>
-          <w:bCs/>
-          <w:color w:val="666666"/>
-          <w:sz w:val="18"/>
-          <w:szCs w:val="18"/>
-        </w:rPr>
-        <w:t>color</w:t>
-      </w:r>
-      <w:proofErr w:type="spellEnd"/>
-      <w:r>
-        <w:rPr>
-          <w:rFonts w:ascii="Consolas" w:eastAsia="Courier New" w:hAnsi="Consolas" w:cs="Consolas"/>
-          <w:b/>
-          <w:bCs/>
-          <w:color w:val="666666"/>
-          <w:sz w:val="18"/>
-          <w:szCs w:val="18"/>
-        </w:rPr>
-        <w:t xml:space="preserve"> blindness</w:t>
+          <w:sz w:val="18"/>
+          <w:szCs w:val="18"/>
+        </w:rPr>
+      </w:pPr>
+      <w:r>
+        <w:rPr>
+          <w:rFonts w:ascii="Consolas" w:eastAsia="Courier New" w:hAnsi="Consolas" w:cs="Consolas"/>
+          <w:b/>
+          <w:bCs/>
+          <w:sz w:val="18"/>
+          <w:szCs w:val="18"/>
+        </w:rPr>
+        <w:t>analyzing Prof Ramesh Hariharan’s chromosome data and determining the most likely gene configurations that cause color blindness</w:t>
       </w:r>
     </w:p>
     <w:p>
@@ -1110,17 +995,15 @@
           <w:rFonts w:ascii="Consolas" w:eastAsia="Arial" w:hAnsi="Consolas" w:cs="Consolas"/>
           <w:b/>
           <w:bCs/>
-          <w:color w:val="666666"/>
-          <w:sz w:val="18"/>
-          <w:szCs w:val="18"/>
-        </w:rPr>
-      </w:pPr>
-      <w:r>
-        <w:rPr>
-          <w:rFonts w:ascii="Consolas" w:eastAsia="Courier New" w:hAnsi="Consolas" w:cs="Consolas"/>
-          <w:b/>
-          <w:bCs/>
-          <w:color w:val="666666"/>
+          <w:sz w:val="18"/>
+          <w:szCs w:val="18"/>
+        </w:rPr>
+      </w:pPr>
+      <w:r>
+        <w:rPr>
+          <w:rFonts w:ascii="Consolas" w:eastAsia="Courier New" w:hAnsi="Consolas" w:cs="Consolas"/>
+          <w:b/>
+          <w:bCs/>
           <w:sz w:val="18"/>
           <w:szCs w:val="18"/>
         </w:rPr>
@@ -1131,7 +1014,6 @@
           <w:rFonts w:ascii="Consolas" w:eastAsia="Courier New" w:hAnsi="Consolas" w:cs="Consolas"/>
           <w:b/>
           <w:bCs/>
-          <w:color w:val="666666"/>
           <w:sz w:val="18"/>
           <w:szCs w:val="18"/>
           <w:lang w:val="en-US"/>
@@ -1143,7 +1025,6 @@
           <w:rFonts w:ascii="Consolas" w:eastAsia="Courier New" w:hAnsi="Consolas" w:cs="Consolas"/>
           <w:b/>
           <w:bCs/>
-          <w:color w:val="666666"/>
           <w:sz w:val="18"/>
           <w:szCs w:val="18"/>
         </w:rPr>
@@ -1165,17 +1046,15 @@
           <w:rFonts w:ascii="Consolas" w:eastAsia="Arial" w:hAnsi="Consolas" w:cs="Consolas"/>
           <w:b/>
           <w:bCs/>
-          <w:color w:val="666666"/>
-          <w:sz w:val="18"/>
-          <w:szCs w:val="18"/>
-        </w:rPr>
-      </w:pPr>
-      <w:r>
-        <w:rPr>
-          <w:rFonts w:ascii="Consolas" w:eastAsia="Courier New" w:hAnsi="Consolas" w:cs="Consolas"/>
-          <w:b/>
-          <w:bCs/>
-          <w:color w:val="666666"/>
+          <w:sz w:val="18"/>
+          <w:szCs w:val="18"/>
+        </w:rPr>
+      </w:pPr>
+      <w:r>
+        <w:rPr>
+          <w:rFonts w:ascii="Consolas" w:eastAsia="Courier New" w:hAnsi="Consolas" w:cs="Consolas"/>
+          <w:b/>
+          <w:bCs/>
           <w:sz w:val="18"/>
           <w:szCs w:val="18"/>
         </w:rPr>
@@ -1197,7 +1076,6 @@
           <w:rFonts w:ascii="Consolas" w:eastAsia="Arial" w:hAnsi="Consolas" w:cs="Consolas"/>
           <w:b/>
           <w:bCs/>
-          <w:color w:val="666666"/>
           <w:sz w:val="18"/>
           <w:szCs w:val="18"/>
         </w:rPr>
@@ -1207,7 +1085,6 @@
           <w:rFonts w:ascii="Consolas" w:eastAsia="Arial" w:hAnsi="Consolas" w:cs="Consolas"/>
           <w:b/>
           <w:bCs/>
-          <w:color w:val="666666"/>
           <w:sz w:val="18"/>
           <w:szCs w:val="18"/>
           <w:lang w:val="en-US"/>
@@ -1226,7 +1103,6 @@
           <w:rFonts w:ascii="Consolas" w:eastAsia="Arial" w:hAnsi="Consolas" w:cs="Consolas"/>
           <w:b/>
           <w:bCs/>
-          <w:color w:val="666666"/>
           <w:sz w:val="18"/>
           <w:szCs w:val="18"/>
         </w:rPr>
@@ -1236,50 +1112,11 @@
           <w:rFonts w:ascii="Consolas" w:eastAsia="Arial" w:hAnsi="Consolas" w:cs="Consolas"/>
           <w:b/>
           <w:bCs/>
-          <w:color w:val="666666"/>
           <w:sz w:val="18"/>
           <w:szCs w:val="18"/>
           <w:lang w:val="en-US"/>
         </w:rPr>
-        <w:t xml:space="preserve">       </w:t>
-      </w:r>
-      <w:r>
-        <w:rPr>
-          <w:rFonts w:ascii="Consolas" w:eastAsia="Arial" w:hAnsi="Consolas" w:cs="Consolas"/>
-          <w:b/>
-          <w:bCs/>
-          <w:color w:val="666666"/>
-          <w:sz w:val="18"/>
-          <w:szCs w:val="18"/>
-          <w:lang w:val="en-US"/>
-        </w:rPr>
-        <w:t xml:space="preserve">algorithms </w:t>
-      </w:r>
-      <w:proofErr w:type="spellStart"/>
-      <w:r>
-        <w:rPr>
-          <w:rFonts w:ascii="Consolas" w:eastAsia="Arial" w:hAnsi="Consolas" w:cs="Consolas"/>
-          <w:b/>
-          <w:bCs/>
-          <w:color w:val="666666"/>
-          <w:sz w:val="18"/>
-          <w:szCs w:val="18"/>
-          <w:lang w:val="en-US"/>
-        </w:rPr>
-        <w:t>eg</w:t>
-      </w:r>
-      <w:proofErr w:type="spellEnd"/>
-      <w:r>
-        <w:rPr>
-          <w:rFonts w:ascii="Consolas" w:eastAsia="Arial" w:hAnsi="Consolas" w:cs="Consolas"/>
-          <w:b/>
-          <w:bCs/>
-          <w:color w:val="666666"/>
-          <w:sz w:val="18"/>
-          <w:szCs w:val="18"/>
-          <w:lang w:val="en-US"/>
-        </w:rPr>
-        <w:t xml:space="preserve"> the travelling salesman problem</w:t>
+        <w:t xml:space="preserve">       algorithms eg the travelling salesman problem</w:t>
       </w:r>
     </w:p>
     <w:p>
@@ -1336,42 +1173,16 @@
           <w:rFonts w:ascii="Consolas" w:eastAsia="Courier New" w:hAnsi="Consolas" w:cs="Consolas"/>
           <w:b/>
           <w:bCs/>
-          <w:color w:val="666666"/>
-          <w:sz w:val="18"/>
-          <w:szCs w:val="18"/>
-        </w:rPr>
-        <w:t xml:space="preserve">Under Prof Vishal Vasan I have worked on atmospheric plume modelling which included solving a PDE model and integrating the solution on the road network obtained from OpenStreetMap data to estimate air pollution caused by traffic around </w:t>
-      </w:r>
-      <w:proofErr w:type="spellStart"/>
-      <w:r>
-        <w:rPr>
-          <w:rFonts w:ascii="Consolas" w:eastAsia="Courier New" w:hAnsi="Consolas" w:cs="Consolas"/>
-          <w:b/>
-          <w:bCs/>
-          <w:color w:val="666666"/>
-          <w:sz w:val="18"/>
-          <w:szCs w:val="18"/>
-        </w:rPr>
-        <w:t>Peenya</w:t>
-      </w:r>
-      <w:proofErr w:type="spellEnd"/>
-      <w:r>
-        <w:rPr>
-          <w:rFonts w:ascii="Consolas" w:eastAsia="Courier New" w:hAnsi="Consolas" w:cs="Consolas"/>
-          <w:b/>
-          <w:bCs/>
-          <w:color w:val="666666"/>
-          <w:sz w:val="18"/>
-          <w:szCs w:val="18"/>
-        </w:rPr>
-        <w:t>, Bengaluru</w:t>
-      </w:r>
-      <w:r>
-        <w:rPr>
-          <w:rFonts w:ascii="Consolas" w:eastAsia="Courier New" w:hAnsi="Consolas" w:cs="Consolas"/>
-          <w:b/>
-          <w:bCs/>
-          <w:color w:val="666666"/>
+          <w:sz w:val="18"/>
+          <w:szCs w:val="18"/>
+        </w:rPr>
+        <w:t>Under Prof Vishal Vasan I have worked on atmospheric plume modelling which included solving a PDE model and integrating the solution on the road network obtained from OpenStreetMap data to estimate air pollution caused by traffic around Peenya, Bengaluru</w:t>
+      </w:r>
+      <w:r>
+        <w:rPr>
+          <w:rFonts w:ascii="Consolas" w:eastAsia="Courier New" w:hAnsi="Consolas" w:cs="Consolas"/>
+          <w:b/>
+          <w:bCs/>
           <w:sz w:val="18"/>
           <w:szCs w:val="18"/>
           <w:lang w:val="en-US"/>
@@ -1431,31 +1242,7 @@
           <w:sz w:val="18"/>
           <w:szCs w:val="18"/>
         </w:rPr>
-        <w:t xml:space="preserve"> from fMRI data, </w:t>
-      </w:r>
-      <w:proofErr w:type="spellStart"/>
-      <w:r>
-        <w:rPr>
-          <w:rFonts w:ascii="Consolas" w:eastAsia="Courier New" w:hAnsi="Consolas" w:cs="Consolas"/>
-          <w:b/>
-          <w:bCs/>
-          <w:color w:val="E91D63"/>
-          <w:sz w:val="18"/>
-          <w:szCs w:val="18"/>
-        </w:rPr>
-        <w:t>Neuromatch</w:t>
-      </w:r>
-      <w:proofErr w:type="spellEnd"/>
-      <w:r>
-        <w:rPr>
-          <w:rFonts w:ascii="Consolas" w:eastAsia="Courier New" w:hAnsi="Consolas" w:cs="Consolas"/>
-          <w:b/>
-          <w:bCs/>
-          <w:color w:val="E91D63"/>
-          <w:sz w:val="18"/>
-          <w:szCs w:val="18"/>
-        </w:rPr>
-        <w:t xml:space="preserve"> Academy (2021)</w:t>
+        <w:t xml:space="preserve"> from fMRI data, Neuromatch Academy (2021)</w:t>
       </w:r>
     </w:p>
     <w:p>
@@ -1473,7 +1260,6 @@
           <w:rFonts w:ascii="Consolas" w:eastAsia="Courier New" w:hAnsi="Consolas" w:cs="Consolas"/>
           <w:b/>
           <w:bCs/>
-          <w:color w:val="666666"/>
           <w:sz w:val="18"/>
           <w:szCs w:val="18"/>
         </w:rPr>
@@ -1492,11 +1278,21 @@
           <w:rFonts w:ascii="Consolas" w:eastAsia="Courier New" w:hAnsi="Consolas" w:cs="Consolas"/>
           <w:b/>
           <w:bCs/>
+          <w:sz w:val="18"/>
+          <w:szCs w:val="18"/>
+        </w:rPr>
+        <w:t>used to predict images seen by human subjects</w:t>
+      </w:r>
+      <w:r>
+        <w:rPr>
+          <w:rFonts w:ascii="Consolas" w:eastAsia="Courier New" w:hAnsi="Consolas" w:cs="Consolas"/>
+          <w:b/>
+          <w:bCs/>
           <w:color w:val="666666"/>
           <w:sz w:val="18"/>
           <w:szCs w:val="18"/>
         </w:rPr>
-        <w:t>used to predict images seen by human subjects.</w:t>
+        <w:t>.</w:t>
       </w:r>
     </w:p>
     <w:p>
@@ -1567,17 +1363,15 @@
           <w:rFonts w:ascii="Consolas" w:eastAsia="Courier New" w:hAnsi="Consolas" w:cs="Consolas"/>
           <w:b/>
           <w:bCs/>
-          <w:color w:val="666666"/>
-          <w:sz w:val="18"/>
-          <w:szCs w:val="18"/>
-        </w:rPr>
-      </w:pPr>
-      <w:r>
-        <w:rPr>
-          <w:rFonts w:ascii="Consolas" w:eastAsia="Courier New" w:hAnsi="Consolas" w:cs="Consolas"/>
-          <w:b/>
-          <w:bCs/>
-          <w:color w:val="666666"/>
+          <w:sz w:val="18"/>
+          <w:szCs w:val="18"/>
+        </w:rPr>
+      </w:pPr>
+      <w:r>
+        <w:rPr>
+          <w:rFonts w:ascii="Consolas" w:eastAsia="Courier New" w:hAnsi="Consolas" w:cs="Consolas"/>
+          <w:b/>
+          <w:bCs/>
           <w:sz w:val="18"/>
           <w:szCs w:val="18"/>
         </w:rPr>
@@ -1588,7 +1382,6 @@
           <w:rFonts w:ascii="Consolas" w:eastAsia="Courier New" w:hAnsi="Consolas" w:cs="Consolas"/>
           <w:b/>
           <w:bCs/>
-          <w:color w:val="666666"/>
           <w:sz w:val="18"/>
           <w:szCs w:val="18"/>
           <w:lang w:val="en-US"/>
@@ -1602,7 +1395,6 @@
             <w:rFonts w:ascii="Consolas" w:eastAsia="Courier New" w:hAnsi="Consolas" w:cs="Consolas"/>
             <w:b/>
             <w:bCs/>
-            <w:color w:val="666666"/>
             <w:sz w:val="18"/>
             <w:szCs w:val="18"/>
           </w:rPr>
@@ -1614,7 +1406,6 @@
           <w:rFonts w:ascii="Consolas" w:eastAsia="Courier New" w:hAnsi="Consolas" w:cs="Consolas"/>
           <w:b/>
           <w:bCs/>
-          <w:color w:val="666666"/>
           <w:sz w:val="18"/>
           <w:szCs w:val="18"/>
           <w:lang w:val="en-US"/>
@@ -1626,7 +1417,6 @@
           <w:rFonts w:ascii="Consolas" w:eastAsia="Courier New" w:hAnsi="Consolas" w:cs="Consolas"/>
           <w:b/>
           <w:bCs/>
-          <w:color w:val="666666"/>
           <w:sz w:val="18"/>
           <w:szCs w:val="18"/>
         </w:rPr>
@@ -1649,38 +1439,11 @@
           <w:rFonts w:ascii="Consolas" w:eastAsia="Courier New" w:hAnsi="Consolas" w:cs="Consolas"/>
           <w:b/>
           <w:bCs/>
-          <w:color w:val="666666"/>
           <w:sz w:val="18"/>
           <w:szCs w:val="18"/>
           <w:lang w:val="en-US"/>
         </w:rPr>
-        <w:t xml:space="preserve">simulating generic stochastic processes, Markov chains and implementing popular filtering algorithms </w:t>
-      </w:r>
-      <w:proofErr w:type="spellStart"/>
-      <w:r>
-        <w:rPr>
-          <w:rFonts w:ascii="Consolas" w:eastAsia="Courier New" w:hAnsi="Consolas" w:cs="Consolas"/>
-          <w:b/>
-          <w:bCs/>
-          <w:color w:val="666666"/>
-          <w:sz w:val="18"/>
-          <w:szCs w:val="18"/>
-          <w:lang w:val="en-US"/>
-        </w:rPr>
-        <w:t>eg</w:t>
-      </w:r>
-      <w:proofErr w:type="spellEnd"/>
-      <w:r>
-        <w:rPr>
-          <w:rFonts w:ascii="Consolas" w:eastAsia="Courier New" w:hAnsi="Consolas" w:cs="Consolas"/>
-          <w:b/>
-          <w:bCs/>
-          <w:color w:val="666666"/>
-          <w:sz w:val="18"/>
-          <w:szCs w:val="18"/>
-          <w:lang w:val="en-US"/>
-        </w:rPr>
-        <w:t xml:space="preserve"> Particle and Kalman filters with many different variations. </w:t>
+        <w:t xml:space="preserve">simulating generic stochastic processes, Markov chains and implementing popular filtering algorithms eg Particle and Kalman filters with many different variations. </w:t>
       </w:r>
     </w:p>
     <w:p>
@@ -1755,7 +1518,6 @@
           <w:rFonts w:ascii="Consolas" w:eastAsia="Courier New" w:hAnsi="Consolas" w:cs="Consolas"/>
           <w:b/>
           <w:bCs/>
-          <w:color w:val="666666"/>
           <w:sz w:val="18"/>
           <w:szCs w:val="18"/>
         </w:rPr>
@@ -1766,7 +1528,6 @@
           <w:rFonts w:ascii="Consolas" w:eastAsia="Courier New" w:hAnsi="Consolas" w:cs="Consolas"/>
           <w:b/>
           <w:bCs/>
-          <w:color w:val="666666"/>
           <w:sz w:val="18"/>
           <w:szCs w:val="18"/>
           <w:lang w:val="en-US"/>
@@ -1778,7 +1539,6 @@
           <w:rFonts w:ascii="Consolas" w:eastAsia="Courier New" w:hAnsi="Consolas" w:cs="Consolas"/>
           <w:b/>
           <w:bCs/>
-          <w:color w:val="666666"/>
           <w:sz w:val="18"/>
           <w:szCs w:val="18"/>
         </w:rPr>
@@ -1789,22 +1549,20 @@
           <w:rFonts w:ascii="Consolas" w:eastAsia="Courier New" w:hAnsi="Consolas" w:cs="Consolas"/>
           <w:b/>
           <w:bCs/>
-          <w:color w:val="1155CC"/>
           <w:sz w:val="18"/>
           <w:szCs w:val="18"/>
         </w:rPr>
         <w:t xml:space="preserve"> </w:t>
       </w:r>
-      <w:hyperlink r:id="rId9">
+      <w:hyperlink r:id="rId9" w:history="1">
         <w:r>
           <w:rPr>
+            <w:rStyle w:val="Hyperlink"/>
             <w:rFonts w:ascii="Consolas" w:eastAsia="Courier New" w:hAnsi="Consolas" w:cs="Consolas"/>
             <w:b/>
             <w:bCs/>
-            <w:color w:val="1155CC"/>
             <w:sz w:val="18"/>
             <w:szCs w:val="18"/>
-            <w:u w:val="single"/>
           </w:rPr>
           <w:t>https://ieeexplore.ieee.org/document/9703185</w:t>
         </w:r>
@@ -1846,7 +1604,6 @@
           <w:rFonts w:ascii="Consolas" w:eastAsia="Courier New" w:hAnsi="Consolas" w:cs="Consolas"/>
           <w:b/>
           <w:bCs/>
-          <w:color w:val="666666"/>
           <w:sz w:val="18"/>
           <w:szCs w:val="18"/>
         </w:rPr>
@@ -1858,7 +1615,6 @@
           <w:rFonts w:ascii="Consolas" w:eastAsia="Courier New" w:hAnsi="Consolas" w:cs="Consolas"/>
           <w:b/>
           <w:bCs/>
-          <w:color w:val="666666"/>
           <w:sz w:val="18"/>
           <w:szCs w:val="18"/>
           <w:lang w:val="en-US"/>
@@ -1870,22 +1626,10 @@
           <w:rFonts w:ascii="Consolas" w:eastAsia="Courier New" w:hAnsi="Consolas" w:cs="Consolas"/>
           <w:b/>
           <w:bCs/>
-          <w:color w:val="666666"/>
-          <w:sz w:val="18"/>
-          <w:szCs w:val="18"/>
-        </w:rPr>
-        <w:t xml:space="preserve"> showed that filter stability is related to filter convergence,</w:t>
-      </w:r>
-      <w:r>
-        <w:rPr>
-          <w:rFonts w:ascii="Consolas" w:eastAsia="Courier New" w:hAnsi="Consolas" w:cs="Consolas"/>
-          <w:b/>
-          <w:bCs/>
-          <w:color w:val="1155CC"/>
-          <w:sz w:val="18"/>
-          <w:szCs w:val="18"/>
-        </w:rPr>
-        <w:t xml:space="preserve"> </w:t>
+          <w:sz w:val="18"/>
+          <w:szCs w:val="18"/>
+        </w:rPr>
+        <w:t xml:space="preserve"> showed that filter stability is related to filter convergence, </w:t>
       </w:r>
       <w:hyperlink r:id="rId10" w:history="1">
         <w:r>
@@ -1954,7 +1698,6 @@
           <w:rFonts w:ascii="Consolas" w:eastAsia="Arial" w:hAnsi="Consolas" w:cs="Consolas"/>
           <w:b/>
           <w:bCs/>
-          <w:color w:val="666666"/>
           <w:sz w:val="17"/>
           <w:szCs w:val="17"/>
         </w:rPr>
@@ -1964,47 +1707,44 @@
           <w:rFonts w:ascii="Consolas" w:eastAsia="Courier New" w:hAnsi="Consolas" w:cs="Consolas"/>
           <w:b/>
           <w:bCs/>
+          <w:sz w:val="18"/>
+          <w:szCs w:val="18"/>
+        </w:rPr>
+        <w:t>I have written my own module for solving Fokker-Planck equations</w:t>
+      </w:r>
+    </w:p>
+    <w:p>
+      <w:pPr>
+        <w:spacing w:before="20" w:after="20"/>
+        <w:ind w:left="397"/>
+        <w:rPr>
+          <w:rFonts w:ascii="Consolas" w:eastAsia="Courier New" w:hAnsi="Consolas" w:cs="Consolas"/>
+          <w:b/>
+          <w:bCs/>
           <w:color w:val="666666"/>
           <w:sz w:val="18"/>
           <w:szCs w:val="18"/>
         </w:rPr>
-        <w:t>I have written my own module for solving Fokker-Planck equations</w:t>
-      </w:r>
-    </w:p>
-    <w:p>
-      <w:pPr>
-        <w:spacing w:before="20" w:after="20"/>
-        <w:ind w:left="397"/>
-        <w:rPr>
-          <w:rFonts w:ascii="Consolas" w:eastAsia="Courier New" w:hAnsi="Consolas" w:cs="Consolas"/>
-          <w:b/>
-          <w:bCs/>
-          <w:color w:val="666666"/>
-          <w:sz w:val="18"/>
-          <w:szCs w:val="18"/>
-        </w:rPr>
-      </w:pPr>
-      <w:r>
-        <w:rPr>
-          <w:rFonts w:ascii="Consolas" w:eastAsia="Courier New" w:hAnsi="Consolas" w:cs="Consolas"/>
-          <w:b/>
-          <w:bCs/>
-          <w:color w:val="666666"/>
+      </w:pPr>
+      <w:r>
+        <w:rPr>
+          <w:rFonts w:ascii="Consolas" w:eastAsia="Courier New" w:hAnsi="Consolas" w:cs="Consolas"/>
+          <w:b/>
+          <w:bCs/>
           <w:sz w:val="18"/>
           <w:szCs w:val="18"/>
         </w:rPr>
         <w:t>(</w:t>
       </w:r>
-      <w:hyperlink r:id="rId11">
+      <w:hyperlink r:id="rId11" w:history="1">
         <w:r>
           <w:rPr>
+            <w:rStyle w:val="Hyperlink"/>
             <w:rFonts w:ascii="Consolas" w:eastAsia="Courier New" w:hAnsi="Consolas" w:cs="Consolas"/>
             <w:b/>
             <w:bCs/>
-            <w:color w:val="1155CC"/>
             <w:sz w:val="18"/>
             <w:szCs w:val="18"/>
-            <w:u w:val="single"/>
           </w:rPr>
           <w:t>https://github.com/pinakm9/fp-solvers</w:t>
         </w:r>
@@ -2014,7 +1754,6 @@
           <w:rFonts w:ascii="Consolas" w:eastAsia="Courier New" w:hAnsi="Consolas" w:cs="Consolas"/>
           <w:b/>
           <w:bCs/>
-          <w:color w:val="666666"/>
           <w:sz w:val="18"/>
           <w:szCs w:val="18"/>
         </w:rPr>
@@ -2025,7 +1764,6 @@
           <w:rFonts w:ascii="Consolas" w:eastAsia="Courier New" w:hAnsi="Consolas" w:cs="Consolas"/>
           <w:b/>
           <w:bCs/>
-          <w:color w:val="666666"/>
           <w:sz w:val="18"/>
           <w:szCs w:val="18"/>
           <w:lang w:val="en-US"/>
@@ -2037,7 +1775,6 @@
           <w:rFonts w:ascii="Consolas" w:eastAsia="Courier New" w:hAnsi="Consolas" w:cs="Consolas"/>
           <w:b/>
           <w:bCs/>
-          <w:color w:val="666666"/>
           <w:sz w:val="18"/>
           <w:szCs w:val="18"/>
         </w:rPr>
@@ -2048,7 +1785,6 @@
           <w:rFonts w:ascii="Consolas" w:eastAsia="Courier New" w:hAnsi="Consolas" w:cs="Consolas"/>
           <w:b/>
           <w:bCs/>
-          <w:color w:val="666666"/>
           <w:sz w:val="18"/>
           <w:szCs w:val="18"/>
           <w:lang w:val="en-US"/>
@@ -2122,22 +1858,34 @@
           <w:rFonts w:ascii="Consolas" w:eastAsia="Courier New" w:hAnsi="Consolas" w:cs="Consolas"/>
           <w:b/>
           <w:bCs/>
+          <w:sz w:val="18"/>
+          <w:szCs w:val="18"/>
+        </w:rPr>
+      </w:pPr>
+      <w:r>
+        <w:rPr>
+          <w:rFonts w:ascii="Consolas" w:eastAsia="Courier New" w:hAnsi="Consolas" w:cs="Consolas"/>
+          <w:b/>
+          <w:bCs/>
+          <w:sz w:val="18"/>
+          <w:szCs w:val="18"/>
+        </w:rPr>
+        <w:t>In 2022 I was selected as a part of the Future research talent program hosted by Australian National University. In collaboration with them I explored the possibility of solving constrained optimization problem in Hilbert spaces.</w:t>
+      </w:r>
+    </w:p>
+    <w:p>
+      <w:pPr>
+        <w:spacing w:before="20" w:after="20"/>
+        <w:ind w:left="397"/>
+        <w:rPr>
+          <w:rFonts w:ascii="Consolas" w:eastAsia="Courier New" w:hAnsi="Consolas" w:cs="Consolas"/>
+          <w:b/>
+          <w:bCs/>
           <w:color w:val="666666"/>
           <w:sz w:val="18"/>
           <w:szCs w:val="18"/>
         </w:rPr>
       </w:pPr>
-      <w:r>
-        <w:rPr>
-          <w:rFonts w:ascii="Consolas" w:eastAsia="Courier New" w:hAnsi="Consolas" w:cs="Consolas"/>
-          <w:b/>
-          <w:bCs/>
-          <w:color w:val="666666"/>
-          <w:sz w:val="18"/>
-          <w:szCs w:val="18"/>
-        </w:rPr>
-        <w:t>In 2022 I was selected as a part of the Future research talent program hosted by Australian National University. In collaboration with them I explored the possibility of solving constrained optimization problem in Hilbert spaces.</w:t>
-      </w:r>
     </w:p>
     <w:p>
       <w:pPr>
@@ -2147,11 +1895,22 @@
           <w:rFonts w:ascii="Consolas" w:eastAsia="Courier New" w:hAnsi="Consolas" w:cs="Consolas"/>
           <w:b/>
           <w:bCs/>
-          <w:color w:val="666666"/>
-          <w:sz w:val="18"/>
-          <w:szCs w:val="18"/>
-        </w:rPr>
-      </w:pPr>
+          <w:color w:val="E91D63"/>
+          <w:sz w:val="18"/>
+          <w:szCs w:val="18"/>
+        </w:rPr>
+      </w:pPr>
+      <w:r>
+        <w:rPr>
+          <w:rFonts w:ascii="Consolas" w:eastAsia="Courier New" w:hAnsi="Consolas" w:cs="Consolas"/>
+          <w:b/>
+          <w:bCs/>
+          <w:color w:val="E91D63"/>
+          <w:sz w:val="18"/>
+          <w:szCs w:val="18"/>
+        </w:rPr>
+        <w:t>GAN based sampling of strange attractors</w:t>
+      </w:r>
     </w:p>
     <w:p>
       <w:pPr>
@@ -2161,12 +1920,49 @@
           <w:rFonts w:ascii="Consolas" w:eastAsia="Courier New" w:hAnsi="Consolas" w:cs="Consolas"/>
           <w:b/>
           <w:bCs/>
+          <w:sz w:val="18"/>
+          <w:szCs w:val="18"/>
+        </w:rPr>
+      </w:pPr>
+      <w:r>
+        <w:rPr>
+          <w:rFonts w:ascii="Consolas" w:eastAsia="Courier New" w:hAnsi="Consolas" w:cs="Consolas"/>
+          <w:b/>
+          <w:bCs/>
+          <w:sz w:val="18"/>
+          <w:szCs w:val="18"/>
+        </w:rPr>
+        <w:t xml:space="preserve">I have </w:t>
+      </w:r>
+      <w:r>
+        <w:rPr>
+          <w:rFonts w:ascii="Consolas" w:eastAsia="Courier New" w:hAnsi="Consolas" w:cs="Consolas"/>
+          <w:b/>
+          <w:bCs/>
+          <w:sz w:val="18"/>
+          <w:szCs w:val="18"/>
+        </w:rPr>
+        <w:t>also worked on sampling stranger attractors with generative models.</w:t>
+      </w:r>
+    </w:p>
+    <w:p>
+      <w:pPr>
+        <w:spacing w:before="20" w:after="20"/>
+        <w:ind w:left="397"/>
+        <w:rPr>
+          <w:rFonts w:ascii="Consolas" w:eastAsia="Courier New" w:hAnsi="Consolas" w:cs="Consolas"/>
+          <w:b/>
+          <w:bCs/>
           <w:color w:val="E91D63"/>
           <w:sz w:val="18"/>
           <w:szCs w:val="18"/>
         </w:rPr>
       </w:pPr>
-      <w:r>
+    </w:p>
+    <w:p>
+      <w:pPr>
+        <w:spacing w:before="20" w:after="20"/>
+        <w:ind w:left="397"/>
         <w:rPr>
           <w:rFonts w:ascii="Consolas" w:eastAsia="Courier New" w:hAnsi="Consolas" w:cs="Consolas"/>
           <w:b/>
@@ -2175,7 +1971,28 @@
           <w:sz w:val="18"/>
           <w:szCs w:val="18"/>
         </w:rPr>
-        <w:t>GAN based sampling of strange attractors</w:t>
+      </w:pPr>
+      <w:r>
+        <w:rPr>
+          <w:rFonts w:ascii="Consolas" w:eastAsia="Courier New" w:hAnsi="Consolas" w:cs="Consolas"/>
+          <w:b/>
+          <w:bCs/>
+          <w:color w:val="E91D63"/>
+          <w:sz w:val="18"/>
+          <w:szCs w:val="18"/>
+        </w:rPr>
+        <w:t>State-of-the-art reconstruction of dynamical systems with</w:t>
+      </w:r>
+      <w:r>
+        <w:rPr>
+          <w:rFonts w:ascii="Consolas" w:eastAsia="Courier New" w:hAnsi="Consolas" w:cs="Consolas"/>
+          <w:b/>
+          <w:bCs/>
+          <w:color w:val="E91D63"/>
+          <w:sz w:val="18"/>
+          <w:szCs w:val="18"/>
+        </w:rPr>
+        <w:t xml:space="preserve"> Random feature maps</w:t>
       </w:r>
     </w:p>
     <w:p>
@@ -2186,44 +2003,136 @@
           <w:rFonts w:ascii="Consolas" w:eastAsia="Courier New" w:hAnsi="Consolas" w:cs="Consolas"/>
           <w:b/>
           <w:bCs/>
-          <w:color w:val="666666"/>
-          <w:sz w:val="18"/>
-          <w:szCs w:val="18"/>
-        </w:rPr>
-      </w:pPr>
-      <w:r>
-        <w:rPr>
-          <w:rFonts w:ascii="Consolas" w:eastAsia="Courier New" w:hAnsi="Consolas" w:cs="Consolas"/>
-          <w:b/>
-          <w:bCs/>
-          <w:color w:val="666666"/>
-          <w:sz w:val="18"/>
-          <w:szCs w:val="18"/>
-        </w:rPr>
-        <w:t>I</w:t>
-      </w:r>
-      <w:r>
-        <w:rPr>
-          <w:rFonts w:ascii="Consolas" w:eastAsia="Courier New" w:hAnsi="Consolas" w:cs="Consolas"/>
-          <w:b/>
-          <w:bCs/>
-          <w:color w:val="666666"/>
-          <w:sz w:val="18"/>
-          <w:szCs w:val="18"/>
-        </w:rPr>
-        <w:t xml:space="preserve"> have </w:t>
-      </w:r>
-      <w:r>
-        <w:rPr>
-          <w:rFonts w:ascii="Consolas" w:eastAsia="Courier New" w:hAnsi="Consolas" w:cs="Consolas"/>
-          <w:b/>
-          <w:bCs/>
-          <w:color w:val="666666"/>
-          <w:sz w:val="18"/>
-          <w:szCs w:val="18"/>
-        </w:rPr>
-        <w:t>also worked on sampling stranger attractors with generative models.</w:t>
-      </w:r>
+          <w:sz w:val="18"/>
+          <w:szCs w:val="18"/>
+        </w:rPr>
+      </w:pPr>
+      <w:r>
+        <w:rPr>
+          <w:rFonts w:ascii="Consolas" w:eastAsia="Courier New" w:hAnsi="Consolas" w:cs="Consolas"/>
+          <w:b/>
+          <w:bCs/>
+          <w:sz w:val="18"/>
+          <w:szCs w:val="18"/>
+        </w:rPr>
+        <w:t>In an</w:t>
+      </w:r>
+      <w:r>
+        <w:rPr>
+          <w:rFonts w:ascii="Consolas" w:eastAsia="Courier New" w:hAnsi="Consolas" w:cs="Consolas"/>
+          <w:b/>
+          <w:bCs/>
+          <w:sz w:val="18"/>
+          <w:szCs w:val="18"/>
+        </w:rPr>
+        <w:t xml:space="preserve"> ongoing work with Prof Georg Gottwald I show that reservoir computers can be replaced with random feature maps for</w:t>
+      </w:r>
+      <w:r>
+        <w:rPr>
+          <w:rFonts w:ascii="Consolas" w:eastAsia="Courier New" w:hAnsi="Consolas" w:cs="Consolas"/>
+          <w:b/>
+          <w:bCs/>
+          <w:sz w:val="18"/>
+          <w:szCs w:val="18"/>
+        </w:rPr>
+        <w:t xml:space="preserve"> state-of-the-art</w:t>
+      </w:r>
+      <w:r>
+        <w:rPr>
+          <w:rFonts w:ascii="Consolas" w:eastAsia="Courier New" w:hAnsi="Consolas" w:cs="Consolas"/>
+          <w:b/>
+          <w:bCs/>
+          <w:sz w:val="18"/>
+          <w:szCs w:val="18"/>
+        </w:rPr>
+        <w:t xml:space="preserve"> reconstructi</w:t>
+      </w:r>
+      <w:r>
+        <w:rPr>
+          <w:rFonts w:ascii="Consolas" w:eastAsia="Courier New" w:hAnsi="Consolas" w:cs="Consolas"/>
+          <w:b/>
+          <w:bCs/>
+          <w:sz w:val="18"/>
+          <w:szCs w:val="18"/>
+        </w:rPr>
+        <w:t>on of</w:t>
+      </w:r>
+      <w:r>
+        <w:rPr>
+          <w:rFonts w:ascii="Consolas" w:eastAsia="Courier New" w:hAnsi="Consolas" w:cs="Consolas"/>
+          <w:b/>
+          <w:bCs/>
+          <w:sz w:val="18"/>
+          <w:szCs w:val="18"/>
+        </w:rPr>
+        <w:t xml:space="preserve"> dynamical systems from data</w:t>
+      </w:r>
+      <w:r>
+        <w:rPr>
+          <w:rFonts w:ascii="Consolas" w:eastAsia="Courier New" w:hAnsi="Consolas" w:cs="Consolas"/>
+          <w:b/>
+          <w:bCs/>
+          <w:sz w:val="18"/>
+          <w:szCs w:val="18"/>
+        </w:rPr>
+        <w:t xml:space="preserve"> with the added benefits of lower memory requirements and fewer hyperparameter optimizations. First part of th</w:t>
+      </w:r>
+      <w:r>
+        <w:rPr>
+          <w:rFonts w:ascii="Consolas" w:eastAsia="Courier New" w:hAnsi="Consolas" w:cs="Consolas"/>
+          <w:b/>
+          <w:bCs/>
+          <w:sz w:val="18"/>
+          <w:szCs w:val="18"/>
+        </w:rPr>
+        <w:t>is</w:t>
+      </w:r>
+      <w:r>
+        <w:rPr>
+          <w:rFonts w:ascii="Consolas" w:eastAsia="Courier New" w:hAnsi="Consolas" w:cs="Consolas"/>
+          <w:b/>
+          <w:bCs/>
+          <w:sz w:val="18"/>
+          <w:szCs w:val="18"/>
+        </w:rPr>
+        <w:t xml:space="preserve"> work is available here: </w:t>
+      </w:r>
+      <w:hyperlink r:id="rId12" w:history="1">
+        <w:r>
+          <w:rPr>
+            <w:rStyle w:val="Hyperlink"/>
+            <w:rFonts w:ascii="Consolas" w:eastAsia="Courier New" w:hAnsi="Consolas" w:cs="Consolas"/>
+            <w:b/>
+            <w:bCs/>
+            <w:sz w:val="18"/>
+            <w:szCs w:val="18"/>
+          </w:rPr>
+          <w:t>http://arxiv.org/pdf/2408.03626</w:t>
+        </w:r>
+      </w:hyperlink>
+      <w:r>
+        <w:rPr>
+          <w:rFonts w:ascii="Consolas" w:eastAsia="Courier New" w:hAnsi="Consolas" w:cs="Consolas"/>
+          <w:b/>
+          <w:bCs/>
+          <w:sz w:val="18"/>
+          <w:szCs w:val="18"/>
+        </w:rPr>
+        <w:t>.</w:t>
+      </w:r>
+    </w:p>
+    <w:p>
+      <w:pPr>
+        <w:spacing w:before="20" w:after="20"/>
+        <w:ind w:left="397"/>
+        <w:rPr>
+          <w:rFonts w:ascii="Consolas" w:eastAsia="Courier New" w:hAnsi="Consolas" w:cs="Consolas"/>
+          <w:b/>
+          <w:bCs/>
+          <w:sz w:val="18"/>
+          <w:szCs w:val="18"/>
+        </w:rPr>
+      </w:pPr>
     </w:p>
     <w:p>
       <w:pPr>
@@ -2278,42 +2187,16 @@
           <w:rFonts w:ascii="Consolas" w:eastAsia="Courier New" w:hAnsi="Consolas" w:cs="Consolas"/>
           <w:b/>
           <w:bCs/>
-          <w:color w:val="666666"/>
-          <w:sz w:val="18"/>
-          <w:szCs w:val="18"/>
-        </w:rPr>
-        <w:t xml:space="preserve">A gallery of examples from some of my projects is available at my </w:t>
-      </w:r>
-      <w:proofErr w:type="spellStart"/>
-      <w:r>
-        <w:rPr>
-          <w:rFonts w:ascii="Consolas" w:eastAsia="Courier New" w:hAnsi="Consolas" w:cs="Consolas"/>
-          <w:b/>
-          <w:bCs/>
-          <w:color w:val="666666"/>
-          <w:sz w:val="18"/>
-          <w:szCs w:val="18"/>
-        </w:rPr>
-        <w:t>Github</w:t>
-      </w:r>
-      <w:proofErr w:type="spellEnd"/>
-      <w:r>
-        <w:rPr>
-          <w:rFonts w:ascii="Consolas" w:eastAsia="Courier New" w:hAnsi="Consolas" w:cs="Consolas"/>
-          <w:b/>
-          <w:bCs/>
-          <w:color w:val="666666"/>
-          <w:sz w:val="18"/>
-          <w:szCs w:val="18"/>
-        </w:rPr>
-        <w:t xml:space="preserve"> page</w:t>
-      </w:r>
-      <w:r>
-        <w:rPr>
-          <w:rFonts w:ascii="Consolas" w:eastAsia="Courier New" w:hAnsi="Consolas" w:cs="Consolas"/>
-          <w:b/>
-          <w:bCs/>
-          <w:color w:val="666666"/>
+          <w:sz w:val="18"/>
+          <w:szCs w:val="18"/>
+        </w:rPr>
+        <w:t>A gallery of examples from some of my projects is available at my Github page</w:t>
+      </w:r>
+      <w:r>
+        <w:rPr>
+          <w:rFonts w:ascii="Consolas" w:eastAsia="Courier New" w:hAnsi="Consolas" w:cs="Consolas"/>
+          <w:b/>
+          <w:bCs/>
           <w:sz w:val="18"/>
           <w:szCs w:val="18"/>
         </w:rPr>
@@ -2324,22 +2207,20 @@
           <w:rFonts w:ascii="Consolas" w:eastAsia="Courier New" w:hAnsi="Consolas" w:cs="Consolas"/>
           <w:b/>
           <w:bCs/>
-          <w:color w:val="666666"/>
           <w:sz w:val="18"/>
           <w:szCs w:val="18"/>
         </w:rPr>
         <w:t xml:space="preserve"> </w:t>
       </w:r>
-      <w:hyperlink r:id="rId12">
+      <w:hyperlink r:id="rId13" w:history="1">
         <w:r>
           <w:rPr>
+            <w:rStyle w:val="Hyperlink"/>
             <w:rFonts w:ascii="Consolas" w:eastAsia="Courier New" w:hAnsi="Consolas" w:cs="Consolas"/>
             <w:b/>
             <w:bCs/>
-            <w:color w:val="1155CC"/>
             <w:sz w:val="18"/>
             <w:szCs w:val="18"/>
-            <w:u w:val="single"/>
           </w:rPr>
           <w:t>https://pinakm9.github.io/gallery22/</w:t>
         </w:r>
@@ -2355,125 +2236,6 @@
         </w:rPr>
         <w:t>.</w:t>
       </w:r>
-      <w:r>
-        <w:rPr>
-          <w:rFonts w:ascii="Consolas" w:eastAsia="Courier New" w:hAnsi="Consolas" w:cs="Consolas"/>
-          <w:b/>
-          <w:bCs/>
-          <w:color w:val="666666"/>
-          <w:sz w:val="18"/>
-          <w:szCs w:val="18"/>
-        </w:rPr>
-        <w:t xml:space="preserve"> </w:t>
-      </w:r>
-    </w:p>
-    <w:p>
-      <w:pPr>
-        <w:spacing w:before="20" w:after="20"/>
-        <w:ind w:left="397"/>
-        <w:rPr>
-          <w:rFonts w:ascii="Consolas" w:eastAsia="Courier New" w:hAnsi="Consolas" w:cs="Consolas"/>
-          <w:b/>
-          <w:bCs/>
-          <w:color w:val="666666"/>
-          <w:sz w:val="18"/>
-          <w:szCs w:val="18"/>
-        </w:rPr>
-      </w:pPr>
-    </w:p>
-    <w:p>
-      <w:pPr>
-        <w:spacing w:before="20" w:after="20"/>
-        <w:ind w:left="397"/>
-        <w:rPr>
-          <w:rFonts w:ascii="Consolas" w:hAnsi="Consolas" w:cs="Consolas"/>
-          <w:sz w:val="20"/>
-          <w:szCs w:val="20"/>
-        </w:rPr>
-      </w:pPr>
-      <w:r>
-        <w:rPr>
-          <w:rFonts w:ascii="Consolas" w:eastAsia="Arial" w:hAnsi="Consolas" w:cs="Consolas"/>
-          <w:b/>
-          <w:bCs/>
-          <w:color w:val="424242"/>
-          <w:sz w:val="24"/>
-          <w:szCs w:val="24"/>
-        </w:rPr>
-        <w:t>Current</w:t>
-      </w:r>
-      <w:r>
-        <w:rPr>
-          <w:rFonts w:ascii="Consolas" w:eastAsia="Arial" w:hAnsi="Consolas" w:cs="Consolas"/>
-          <w:b/>
-          <w:bCs/>
-          <w:color w:val="424242"/>
-          <w:sz w:val="24"/>
-          <w:szCs w:val="24"/>
-        </w:rPr>
-        <w:t xml:space="preserve"> Projects</w:t>
-      </w:r>
-    </w:p>
-    <w:p>
-      <w:pPr>
-        <w:spacing w:before="20" w:after="20"/>
-        <w:ind w:left="397"/>
-        <w:rPr>
-          <w:rFonts w:ascii="Consolas" w:eastAsia="Courier New" w:hAnsi="Consolas" w:cs="Consolas"/>
-          <w:b/>
-          <w:bCs/>
-          <w:color w:val="1155CC"/>
-          <w:sz w:val="18"/>
-          <w:szCs w:val="18"/>
-          <w:u w:val="single"/>
-        </w:rPr>
-      </w:pPr>
-      <w:r>
-        <w:rPr>
-          <w:rFonts w:ascii="Consolas" w:eastAsia="Courier New" w:hAnsi="Consolas" w:cs="Consolas"/>
-          <w:b/>
-          <w:bCs/>
-          <w:color w:val="666666"/>
-          <w:sz w:val="18"/>
-          <w:szCs w:val="18"/>
-        </w:rPr>
-        <w:t>I’m currently working on ideal sampling of non-trainable parameters in machine learning and a transformer-based fast solver for Grad-</w:t>
-      </w:r>
-      <w:proofErr w:type="spellStart"/>
-      <w:r>
-        <w:rPr>
-          <w:rFonts w:ascii="Consolas" w:eastAsia="Courier New" w:hAnsi="Consolas" w:cs="Consolas"/>
-          <w:b/>
-          <w:bCs/>
-          <w:color w:val="666666"/>
-          <w:sz w:val="18"/>
-          <w:szCs w:val="18"/>
-        </w:rPr>
-        <w:t>Shafranov</w:t>
-      </w:r>
-      <w:proofErr w:type="spellEnd"/>
-      <w:r>
-        <w:rPr>
-          <w:rFonts w:ascii="Consolas" w:eastAsia="Courier New" w:hAnsi="Consolas" w:cs="Consolas"/>
-          <w:b/>
-          <w:bCs/>
-          <w:color w:val="666666"/>
-          <w:sz w:val="18"/>
-          <w:szCs w:val="18"/>
-        </w:rPr>
-        <w:t xml:space="preserve"> equation in collaboration with MIT.</w:t>
-      </w:r>
-    </w:p>
-    <w:p>
-      <w:pPr>
-        <w:pStyle w:val="ListParagraph"/>
-        <w:spacing w:before="20" w:after="20"/>
-        <w:ind w:left="1117"/>
-        <w:rPr>
-          <w:rFonts w:ascii="Consolas" w:hAnsi="Consolas" w:cs="Consolas"/>
-          <w:lang w:val="en-US"/>
-        </w:rPr>
-      </w:pPr>
     </w:p>
     <w:p>
       <w:pPr>
@@ -2512,6 +2274,7 @@
         </w:rPr>
         <w:t>Publications</w:t>
       </w:r>
+      <w:bookmarkEnd w:id="1"/>
     </w:p>
     <w:p>
       <w:pPr>
@@ -2539,129 +2302,58 @@
         <w:spacing w:before="20" w:after="20"/>
         <w:rPr>
           <w:rFonts w:ascii="Consolas" w:hAnsi="Consolas" w:cs="Consolas"/>
-          <w:sz w:val="20"/>
-          <w:szCs w:val="20"/>
+          <w:b/>
+          <w:bCs/>
+          <w:color w:val="000000" w:themeColor="text1"/>
+          <w:sz w:val="18"/>
+          <w:szCs w:val="18"/>
           <w:lang w:val="en-US"/>
         </w:rPr>
       </w:pPr>
       <w:r>
         <w:rPr>
-          <w:rFonts w:ascii="Consolas" w:eastAsia="Courier New" w:hAnsi="Consolas" w:cs="Consolas"/>
-          <w:b/>
-          <w:bCs/>
-          <w:color w:val="666666"/>
-          <w:sz w:val="18"/>
-          <w:szCs w:val="18"/>
-        </w:rPr>
-        <w:t xml:space="preserve">P. Mandal, S. K. Roy, and A. Apte, </w:t>
-      </w:r>
-      <w:r>
-        <w:rPr>
-          <w:rFonts w:ascii="Consolas" w:eastAsia="Courier New" w:hAnsi="Consolas" w:cs="Consolas" w:hint="eastAsia"/>
-          <w:b/>
-          <w:bCs/>
-          <w:color w:val="666666"/>
-          <w:sz w:val="18"/>
-          <w:szCs w:val="18"/>
-        </w:rPr>
-        <w:t>“</w:t>
-      </w:r>
-      <w:r>
-        <w:rPr>
-          <w:rFonts w:ascii="Consolas" w:eastAsia="Courier New" w:hAnsi="Consolas" w:cs="Consolas"/>
-          <w:b/>
-          <w:bCs/>
-          <w:color w:val="666666"/>
-          <w:sz w:val="18"/>
-          <w:szCs w:val="18"/>
-        </w:rPr>
-        <w:t xml:space="preserve">Stability of nonlinear filters-numerical explorations of particle and ensemble </w:t>
-      </w:r>
-      <w:r>
-        <w:rPr>
-          <w:rFonts w:ascii="Consolas" w:eastAsia="Courier New" w:hAnsi="Consolas" w:cs="Consolas"/>
-          <w:b/>
-          <w:bCs/>
-          <w:color w:val="666666"/>
-          <w:sz w:val="18"/>
-          <w:szCs w:val="18"/>
-        </w:rPr>
-        <w:t>Kalman</w:t>
-      </w:r>
-      <w:r>
-        <w:rPr>
-          <w:rFonts w:ascii="Consolas" w:eastAsia="Courier New" w:hAnsi="Consolas" w:cs="Consolas"/>
-          <w:b/>
-          <w:bCs/>
-          <w:color w:val="666666"/>
-          <w:sz w:val="18"/>
-          <w:szCs w:val="18"/>
-        </w:rPr>
-        <w:t xml:space="preserve"> filters,</w:t>
-      </w:r>
-      <w:r>
-        <w:rPr>
-          <w:rFonts w:ascii="Consolas" w:eastAsia="Courier New" w:hAnsi="Consolas" w:cs="Consolas" w:hint="eastAsia"/>
-          <w:b/>
-          <w:bCs/>
-          <w:color w:val="666666"/>
-          <w:sz w:val="18"/>
-          <w:szCs w:val="18"/>
-        </w:rPr>
-        <w:t>”</w:t>
-      </w:r>
-      <w:r>
-        <w:rPr>
-          <w:rFonts w:ascii="Consolas" w:eastAsia="Courier New" w:hAnsi="Consolas" w:cs="Consolas"/>
-          <w:b/>
-          <w:bCs/>
-          <w:color w:val="666666"/>
-          <w:sz w:val="18"/>
-          <w:szCs w:val="18"/>
-        </w:rPr>
-        <w:t xml:space="preserve"> in 2021 Seventh Indian Control Conference (ICC), pp. 307</w:t>
-      </w:r>
-      <w:r>
-        <w:rPr>
-          <w:rFonts w:ascii="Consolas" w:eastAsia="Courier New" w:hAnsi="Consolas" w:cs="Consolas" w:hint="eastAsia"/>
-          <w:b/>
-          <w:bCs/>
-          <w:color w:val="666666"/>
-          <w:sz w:val="18"/>
-          <w:szCs w:val="18"/>
-        </w:rPr>
-        <w:t>–</w:t>
-      </w:r>
-      <w:r>
-        <w:rPr>
-          <w:rFonts w:ascii="Consolas" w:eastAsia="Courier New" w:hAnsi="Consolas" w:cs="Consolas"/>
-          <w:b/>
-          <w:bCs/>
-          <w:color w:val="666666"/>
-          <w:sz w:val="18"/>
-          <w:szCs w:val="18"/>
-        </w:rPr>
-        <w:t>312, IEEE, 2021.</w:t>
-      </w:r>
-    </w:p>
-    <w:bookmarkEnd w:id="1"/>
-    <w:p>
-      <w:pPr>
-        <w:pStyle w:val="ListParagraph"/>
-        <w:tabs>
-          <w:tab w:val="left" w:pos="1080"/>
-        </w:tabs>
-        <w:spacing w:before="20" w:after="20"/>
-        <w:ind w:left="397"/>
-        <w:rPr>
-          <w:rFonts w:ascii="Consolas" w:eastAsia="Courier New" w:hAnsi="Consolas"/>
-          <w:b/>
-          <w:bCs/>
-          <w:color w:val="666666"/>
-          <w:sz w:val="18"/>
-          <w:szCs w:val="18"/>
-        </w:rPr>
-      </w:pPr>
+          <w:rFonts w:ascii="Consolas" w:hAnsi="Consolas" w:cs="Consolas"/>
+          <w:b/>
+          <w:bCs/>
+          <w:color w:val="000000" w:themeColor="text1"/>
+          <w:sz w:val="18"/>
+          <w:szCs w:val="18"/>
+        </w:rPr>
+        <w:t>Pinak Mandal and Georg Gottwald. “</w:t>
+      </w:r>
+      <w:r>
+        <w:rPr>
+          <w:rFonts w:ascii="Consolas" w:eastAsia="Courier New" w:hAnsi="Consolas" w:cs="Consolas"/>
+          <w:b/>
+          <w:bCs/>
+          <w:color w:val="E91D63"/>
+          <w:sz w:val="18"/>
+          <w:szCs w:val="18"/>
+        </w:rPr>
+        <w:t>On the choice of the non-trainable internal weights in random feature maps</w:t>
+      </w:r>
+      <w:r>
+        <w:rPr>
+          <w:rFonts w:ascii="Consolas" w:hAnsi="Consolas" w:cs="Consolas"/>
+          <w:b/>
+          <w:bCs/>
+          <w:color w:val="000000" w:themeColor="text1"/>
+          <w:sz w:val="18"/>
+          <w:szCs w:val="18"/>
+        </w:rPr>
+        <w:t>”.</w:t>
+      </w:r>
+      <w:r>
+        <w:rPr>
+          <w:rFonts w:ascii="Consolas" w:hAnsi="Consolas" w:cs="Consolas"/>
+          <w:b/>
+          <w:bCs/>
+          <w:color w:val="000000" w:themeColor="text1"/>
+          <w:sz w:val="18"/>
+          <w:szCs w:val="18"/>
+        </w:rPr>
+        <w:t xml:space="preserve"> In: arXiv preprint arXiv:2408.03626 (2024).</w:t>
+      </w:r>
     </w:p>
     <w:p>
       <w:pPr>
@@ -2675,10 +2367,10 @@
         </w:tabs>
         <w:spacing w:before="20" w:after="20"/>
         <w:rPr>
-          <w:rFonts w:ascii="Consolas" w:eastAsia="Courier New" w:hAnsi="Consolas"/>
-          <w:b/>
-          <w:bCs/>
-          <w:color w:val="666666"/>
+          <w:rFonts w:ascii="Consolas" w:eastAsia="Courier New" w:hAnsi="Consolas" w:cs="Consolas"/>
+          <w:b/>
+          <w:bCs/>
+          <w:color w:val="000000" w:themeColor="text1"/>
           <w:sz w:val="18"/>
           <w:szCs w:val="18"/>
           <w:lang w:val="en-US"/>
@@ -2686,127 +2378,37 @@
       </w:pPr>
       <w:r>
         <w:rPr>
-          <w:rFonts w:ascii="Consolas" w:eastAsia="Courier New" w:hAnsi="Consolas"/>
-          <w:b/>
-          <w:bCs/>
-          <w:color w:val="666666"/>
-          <w:sz w:val="18"/>
-          <w:szCs w:val="18"/>
-        </w:rPr>
-        <w:t xml:space="preserve">Pinak Mandal, Shashank Kumar Roy, and Amit Apte. Probing robustness of nonlinear filter stability numerically using </w:t>
-      </w:r>
-      <w:proofErr w:type="spellStart"/>
-      <w:r>
-        <w:rPr>
-          <w:rFonts w:ascii="Consolas" w:eastAsia="Courier New" w:hAnsi="Consolas"/>
-          <w:b/>
-          <w:bCs/>
-          <w:color w:val="666666"/>
-          <w:sz w:val="18"/>
-          <w:szCs w:val="18"/>
-        </w:rPr>
-        <w:t>S</w:t>
-      </w:r>
-      <w:r>
-        <w:rPr>
-          <w:rFonts w:ascii="Consolas" w:eastAsia="Courier New" w:hAnsi="Consolas"/>
-          <w:b/>
-          <w:bCs/>
-          <w:color w:val="666666"/>
-          <w:sz w:val="18"/>
-          <w:szCs w:val="18"/>
-        </w:rPr>
-        <w:t>inkhorn</w:t>
-      </w:r>
-      <w:proofErr w:type="spellEnd"/>
-      <w:r>
-        <w:rPr>
-          <w:rFonts w:ascii="Consolas" w:eastAsia="Courier New" w:hAnsi="Consolas"/>
-          <w:b/>
-          <w:bCs/>
-          <w:color w:val="666666"/>
-          <w:sz w:val="18"/>
-          <w:szCs w:val="18"/>
-        </w:rPr>
-        <w:t xml:space="preserve"> divergence. </w:t>
-      </w:r>
-      <w:proofErr w:type="spellStart"/>
-      <w:r>
-        <w:rPr>
-          <w:rFonts w:ascii="Consolas" w:eastAsia="Courier New" w:hAnsi="Consolas"/>
-          <w:b/>
-          <w:bCs/>
-          <w:color w:val="666666"/>
-          <w:sz w:val="18"/>
-          <w:szCs w:val="18"/>
-        </w:rPr>
-        <w:t>Physica</w:t>
-      </w:r>
-      <w:proofErr w:type="spellEnd"/>
-      <w:r>
-        <w:rPr>
-          <w:rFonts w:ascii="Consolas" w:eastAsia="Courier New" w:hAnsi="Consolas"/>
-          <w:b/>
-          <w:bCs/>
-          <w:color w:val="666666"/>
-          <w:sz w:val="18"/>
-          <w:szCs w:val="18"/>
-        </w:rPr>
-        <w:t xml:space="preserve"> D: Non-linear Phenomena</w:t>
-      </w:r>
-      <w:r>
-        <w:rPr>
-          <w:rFonts w:ascii="Consolas" w:eastAsia="Courier New" w:hAnsi="Consolas"/>
-          <w:b/>
-          <w:bCs/>
-          <w:color w:val="666666"/>
-          <w:sz w:val="18"/>
-          <w:szCs w:val="18"/>
-          <w:lang w:val="en-US"/>
-        </w:rPr>
-        <w:t xml:space="preserve">, </w:t>
-      </w:r>
-      <w:r>
-        <w:rPr>
-          <w:rFonts w:ascii="Consolas" w:eastAsia="Courier New" w:hAnsi="Consolas"/>
-          <w:b/>
-          <w:bCs/>
-          <w:color w:val="666666"/>
-          <w:sz w:val="18"/>
-          <w:szCs w:val="18"/>
-        </w:rPr>
-        <w:t>451:133765, 2023</w:t>
-      </w:r>
-      <w:r>
-        <w:rPr>
-          <w:rFonts w:ascii="Consolas" w:eastAsia="Courier New" w:hAnsi="Consolas"/>
-          <w:b/>
-          <w:bCs/>
-          <w:color w:val="666666"/>
-          <w:sz w:val="18"/>
-          <w:szCs w:val="18"/>
-          <w:lang w:val="en-US"/>
-        </w:rPr>
-        <w:t>.</w:t>
-      </w:r>
-    </w:p>
-    <w:p>
-      <w:pPr>
-        <w:tabs>
-          <w:tab w:val="left" w:pos="1080"/>
-        </w:tabs>
-        <w:spacing w:before="20" w:after="20"/>
-        <w:ind w:left="397"/>
-        <w:contextualSpacing/>
-        <w:rPr>
-          <w:rFonts w:ascii="Consolas" w:eastAsia="Courier New" w:hAnsi="Consolas"/>
-          <w:b/>
-          <w:bCs/>
-          <w:color w:val="666666"/>
-          <w:sz w:val="18"/>
-          <w:szCs w:val="18"/>
-        </w:rPr>
-      </w:pPr>
+          <w:rFonts w:ascii="Consolas" w:eastAsia="Arial" w:hAnsi="Consolas" w:cs="Consolas"/>
+          <w:b/>
+          <w:bCs/>
+          <w:color w:val="000000" w:themeColor="text1"/>
+          <w:sz w:val="18"/>
+          <w:szCs w:val="18"/>
+        </w:rPr>
+        <w:t>Pinak Mandal. “</w:t>
+      </w:r>
+      <w:r>
+        <w:rPr>
+          <w:rFonts w:ascii="Consolas" w:eastAsia="Courier New" w:hAnsi="Consolas" w:cs="Consolas"/>
+          <w:b/>
+          <w:bCs/>
+          <w:color w:val="E91D63"/>
+          <w:sz w:val="18"/>
+          <w:szCs w:val="18"/>
+        </w:rPr>
+        <w:t>Learning solutions to some toy constrained optimization problems in infinite dimensional Hilbert spaces</w:t>
+      </w:r>
+      <w:r>
+        <w:rPr>
+          <w:rFonts w:ascii="Consolas" w:eastAsia="Arial" w:hAnsi="Consolas" w:cs="Consolas"/>
+          <w:b/>
+          <w:bCs/>
+          <w:color w:val="000000" w:themeColor="text1"/>
+          <w:sz w:val="18"/>
+          <w:szCs w:val="18"/>
+        </w:rPr>
+        <w:t>”. In: arXiv preprint arXiv:2401.01306 (2024).</w:t>
+      </w:r>
     </w:p>
     <w:p>
       <w:pPr>
@@ -2820,68 +2422,50 @@
         </w:tabs>
         <w:spacing w:before="20" w:after="20"/>
         <w:rPr>
-          <w:rFonts w:ascii="Consolas" w:eastAsia="Courier New" w:hAnsi="Consolas"/>
-          <w:b/>
-          <w:bCs/>
-          <w:color w:val="666666"/>
-          <w:sz w:val="18"/>
-          <w:szCs w:val="18"/>
-        </w:rPr>
-      </w:pPr>
-      <w:r>
-        <w:rPr>
-          <w:rFonts w:ascii="Consolas" w:eastAsia="Courier New" w:hAnsi="Consolas"/>
-          <w:b/>
-          <w:bCs/>
-          <w:color w:val="666666"/>
-          <w:sz w:val="18"/>
-          <w:szCs w:val="18"/>
-        </w:rPr>
-        <w:t xml:space="preserve">Pinak Mandal and Amit Apte. “Learning zeros of Fokker-Planck operators”. In: </w:t>
-      </w:r>
-      <w:proofErr w:type="spellStart"/>
-      <w:r>
-        <w:rPr>
-          <w:rFonts w:ascii="Consolas" w:eastAsia="Courier New" w:hAnsi="Consolas"/>
-          <w:b/>
-          <w:bCs/>
-          <w:color w:val="666666"/>
-          <w:sz w:val="18"/>
-          <w:szCs w:val="18"/>
-        </w:rPr>
-        <w:t>arXiv</w:t>
-      </w:r>
-      <w:proofErr w:type="spellEnd"/>
-      <w:r>
-        <w:rPr>
-          <w:rFonts w:ascii="Consolas" w:eastAsia="Courier New" w:hAnsi="Consolas"/>
-          <w:b/>
-          <w:bCs/>
-          <w:color w:val="666666"/>
-          <w:sz w:val="18"/>
-          <w:szCs w:val="18"/>
-        </w:rPr>
-        <w:t xml:space="preserve"> preprint arXiv:2306.07068 (2023).</w:t>
-      </w:r>
-    </w:p>
-    <w:p>
-      <w:pPr>
-        <w:tabs>
-          <w:tab w:val="left" w:pos="1080"/>
-        </w:tabs>
-        <w:spacing w:before="20" w:after="20"/>
-        <w:ind w:left="397"/>
-        <w:contextualSpacing/>
-        <w:rPr>
-          <w:rFonts w:ascii="Consolas" w:eastAsia="Courier New" w:hAnsi="Consolas" w:cs="Consolas"/>
-          <w:b/>
-          <w:bCs/>
-          <w:color w:val="666666"/>
+          <w:rFonts w:ascii="Consolas" w:eastAsia="Courier New" w:hAnsi="Consolas" w:cs="Consolas"/>
+          <w:b/>
+          <w:bCs/>
+          <w:color w:val="000000" w:themeColor="text1"/>
           <w:sz w:val="18"/>
           <w:szCs w:val="18"/>
           <w:lang w:val="en-US"/>
         </w:rPr>
       </w:pPr>
+      <w:r>
+        <w:rPr>
+          <w:rFonts w:ascii="Consolas" w:eastAsia="Courier New" w:hAnsi="Consolas" w:cs="Consolas"/>
+          <w:b/>
+          <w:bCs/>
+          <w:color w:val="000000" w:themeColor="text1"/>
+          <w:sz w:val="18"/>
+          <w:szCs w:val="18"/>
+          <w:lang w:val="en-US"/>
+        </w:rPr>
+        <w:t>Pinak Mandal and Amit Apte. “</w:t>
+      </w:r>
+      <w:r>
+        <w:rPr>
+          <w:rFonts w:ascii="Consolas" w:eastAsia="Courier New" w:hAnsi="Consolas" w:cs="Consolas"/>
+          <w:b/>
+          <w:bCs/>
+          <w:color w:val="E91D63"/>
+          <w:sz w:val="18"/>
+          <w:szCs w:val="18"/>
+        </w:rPr>
+        <w:t>Solving Fokker-Planck equations using the zeros of Fokker-Planck operators and the Feynman-Kac formula</w:t>
+      </w:r>
+      <w:r>
+        <w:rPr>
+          <w:rFonts w:ascii="Consolas" w:eastAsia="Courier New" w:hAnsi="Consolas" w:cs="Consolas"/>
+          <w:b/>
+          <w:bCs/>
+          <w:color w:val="000000" w:themeColor="text1"/>
+          <w:sz w:val="18"/>
+          <w:szCs w:val="18"/>
+          <w:lang w:val="en-US"/>
+        </w:rPr>
+        <w:t>”. In: arXiv preprint arXiv:2401.01292 (2024).</w:t>
+      </w:r>
     </w:p>
     <w:p>
       <w:pPr>
@@ -2895,69 +2479,47 @@
         </w:tabs>
         <w:spacing w:before="20" w:after="20"/>
         <w:rPr>
-          <w:rFonts w:ascii="Consolas" w:eastAsia="Courier New" w:hAnsi="Consolas" w:cs="Consolas"/>
-          <w:b/>
-          <w:bCs/>
-          <w:color w:val="666666"/>
-          <w:sz w:val="18"/>
-          <w:szCs w:val="18"/>
-          <w:lang w:val="en-US"/>
-        </w:rPr>
-      </w:pPr>
-      <w:r>
-        <w:rPr>
-          <w:rFonts w:ascii="Consolas" w:eastAsia="Courier New" w:hAnsi="Consolas" w:cs="Consolas"/>
-          <w:b/>
-          <w:bCs/>
-          <w:color w:val="666666"/>
-          <w:sz w:val="18"/>
-          <w:szCs w:val="18"/>
-          <w:lang w:val="en-US"/>
-        </w:rPr>
-        <w:t xml:space="preserve">Pinak Mandal and Amit Apte. “Solving Fokker-Planck equations using the zeros of Fokker-Planck operators and the Feynman-Kac formula”. In: </w:t>
-      </w:r>
-      <w:proofErr w:type="spellStart"/>
-      <w:r>
-        <w:rPr>
-          <w:rFonts w:ascii="Consolas" w:eastAsia="Courier New" w:hAnsi="Consolas" w:cs="Consolas"/>
-          <w:b/>
-          <w:bCs/>
-          <w:color w:val="666666"/>
-          <w:sz w:val="18"/>
-          <w:szCs w:val="18"/>
-          <w:lang w:val="en-US"/>
-        </w:rPr>
-        <w:t>arXiv</w:t>
-      </w:r>
-      <w:proofErr w:type="spellEnd"/>
-      <w:r>
-        <w:rPr>
-          <w:rFonts w:ascii="Consolas" w:eastAsia="Courier New" w:hAnsi="Consolas" w:cs="Consolas"/>
-          <w:b/>
-          <w:bCs/>
-          <w:color w:val="666666"/>
-          <w:sz w:val="18"/>
-          <w:szCs w:val="18"/>
-          <w:lang w:val="en-US"/>
-        </w:rPr>
-        <w:t xml:space="preserve"> preprint arXiv:2401.01292 (2024).</w:t>
-      </w:r>
-    </w:p>
-    <w:p>
-      <w:pPr>
-        <w:pStyle w:val="ListParagraph"/>
-        <w:spacing w:before="20" w:after="20"/>
-        <w:ind w:left="397"/>
-        <w:rPr>
-          <w:rFonts w:ascii="Consolas" w:eastAsia="Courier New" w:hAnsi="Consolas" w:cs="Consolas"/>
-          <w:b/>
-          <w:bCs/>
-          <w:color w:val="666666"/>
-          <w:sz w:val="18"/>
-          <w:szCs w:val="18"/>
-          <w:lang w:val="en-US"/>
-        </w:rPr>
-      </w:pPr>
+          <w:rFonts w:ascii="Consolas" w:eastAsia="Courier New" w:hAnsi="Consolas"/>
+          <w:b/>
+          <w:bCs/>
+          <w:color w:val="000000" w:themeColor="text1"/>
+          <w:sz w:val="18"/>
+          <w:szCs w:val="18"/>
+        </w:rPr>
+      </w:pPr>
+      <w:r>
+        <w:rPr>
+          <w:rFonts w:ascii="Consolas" w:eastAsia="Courier New" w:hAnsi="Consolas"/>
+          <w:b/>
+          <w:bCs/>
+          <w:color w:val="000000" w:themeColor="text1"/>
+          <w:sz w:val="18"/>
+          <w:szCs w:val="18"/>
+        </w:rPr>
+        <w:t>Pinak Mandal and Amit Apte. “</w:t>
+      </w:r>
+      <w:r>
+        <w:rPr>
+          <w:rFonts w:ascii="Consolas" w:eastAsia="Courier New" w:hAnsi="Consolas" w:cs="Consolas"/>
+          <w:b/>
+          <w:bCs/>
+          <w:color w:val="E91D63"/>
+          <w:sz w:val="18"/>
+          <w:szCs w:val="18"/>
+        </w:rPr>
+        <w:t>Learning zeros of Fokker-Planck operators</w:t>
+      </w:r>
+      <w:r>
+        <w:rPr>
+          <w:rFonts w:ascii="Consolas" w:eastAsia="Courier New" w:hAnsi="Consolas"/>
+          <w:b/>
+          <w:bCs/>
+          <w:color w:val="000000" w:themeColor="text1"/>
+          <w:sz w:val="18"/>
+          <w:szCs w:val="18"/>
+        </w:rPr>
+        <w:t>”. In: arXiv preprint arXiv:2306.07068 (2023).</w:t>
+      </w:r>
     </w:p>
     <w:p>
       <w:pPr>
@@ -2971,10 +2533,10 @@
         </w:tabs>
         <w:spacing w:before="20" w:after="20"/>
         <w:rPr>
-          <w:rFonts w:ascii="Consolas" w:eastAsia="Courier New" w:hAnsi="Consolas" w:cs="Consolas"/>
-          <w:b/>
-          <w:bCs/>
-          <w:color w:val="666666"/>
+          <w:rFonts w:ascii="Consolas" w:eastAsia="Courier New" w:hAnsi="Consolas"/>
+          <w:b/>
+          <w:bCs/>
+          <w:color w:val="000000" w:themeColor="text1"/>
           <w:sz w:val="18"/>
           <w:szCs w:val="18"/>
           <w:lang w:val="en-US"/>
@@ -2982,21 +2544,54 @@
       </w:pPr>
       <w:r>
         <w:rPr>
-          <w:rFonts w:ascii="Consolas" w:eastAsia="Arial" w:hAnsi="Consolas" w:cs="Consolas"/>
-          <w:b/>
-          <w:bCs/>
-          <w:color w:val="666666"/>
-          <w:sz w:val="18"/>
-          <w:szCs w:val="18"/>
-        </w:rPr>
-        <w:t>Pinak Mandal. “Learning solutions to some toy constrained optimization</w:t>
-      </w:r>
-      <w:r>
-        <w:rPr>
-          <w:rFonts w:ascii="Consolas" w:eastAsia="Arial" w:hAnsi="Consolas" w:cs="Consolas"/>
-          <w:b/>
-          <w:bCs/>
-          <w:color w:val="666666"/>
+          <w:rFonts w:ascii="Consolas" w:eastAsia="Courier New" w:hAnsi="Consolas"/>
+          <w:b/>
+          <w:bCs/>
+          <w:color w:val="000000" w:themeColor="text1"/>
+          <w:sz w:val="18"/>
+          <w:szCs w:val="18"/>
+        </w:rPr>
+        <w:t xml:space="preserve">Pinak Mandal, Shashank Kumar Roy, and Amit Apte. </w:t>
+      </w:r>
+      <w:r>
+        <w:rPr>
+          <w:rFonts w:ascii="Consolas" w:eastAsia="Courier New" w:hAnsi="Consolas"/>
+          <w:b/>
+          <w:bCs/>
+          <w:color w:val="000000" w:themeColor="text1"/>
+          <w:sz w:val="18"/>
+          <w:szCs w:val="18"/>
+        </w:rPr>
+        <w:t>“</w:t>
+      </w:r>
+      <w:r>
+        <w:rPr>
+          <w:rFonts w:ascii="Consolas" w:eastAsia="Courier New" w:hAnsi="Consolas" w:cs="Consolas"/>
+          <w:b/>
+          <w:bCs/>
+          <w:color w:val="E91D63"/>
+          <w:sz w:val="18"/>
+          <w:szCs w:val="18"/>
+        </w:rPr>
+        <w:t>Probing robustness of nonlinear filter stability numerically using Sinkhorn divergence</w:t>
+      </w:r>
+      <w:r>
+        <w:rPr>
+          <w:rFonts w:ascii="Consolas" w:eastAsia="Courier New" w:hAnsi="Consolas"/>
+          <w:b/>
+          <w:bCs/>
+          <w:color w:val="000000" w:themeColor="text1"/>
+          <w:sz w:val="18"/>
+          <w:szCs w:val="18"/>
+        </w:rPr>
+        <w:t>”.</w:t>
+      </w:r>
+      <w:r>
+        <w:rPr>
+          <w:rFonts w:ascii="Consolas" w:eastAsia="Courier New" w:hAnsi="Consolas"/>
+          <w:b/>
+          <w:bCs/>
+          <w:color w:val="000000" w:themeColor="text1"/>
           <w:sz w:val="18"/>
           <w:szCs w:val="18"/>
         </w:rPr>
@@ -3004,38 +2599,185 @@
       </w:r>
       <w:r>
         <w:rPr>
-          <w:rFonts w:ascii="Consolas" w:eastAsia="Arial" w:hAnsi="Consolas" w:cs="Consolas"/>
-          <w:b/>
-          <w:bCs/>
-          <w:color w:val="666666"/>
-          <w:sz w:val="18"/>
-          <w:szCs w:val="18"/>
-        </w:rPr>
-        <w:t xml:space="preserve">problems in infinite dimensional Hilbert spaces”. In: </w:t>
-      </w:r>
-      <w:proofErr w:type="spellStart"/>
-      <w:r>
-        <w:rPr>
-          <w:rFonts w:ascii="Consolas" w:eastAsia="Arial" w:hAnsi="Consolas" w:cs="Consolas"/>
-          <w:b/>
-          <w:bCs/>
-          <w:color w:val="666666"/>
-          <w:sz w:val="18"/>
-          <w:szCs w:val="18"/>
-        </w:rPr>
-        <w:t>arXiv</w:t>
-      </w:r>
-      <w:proofErr w:type="spellEnd"/>
-      <w:r>
-        <w:rPr>
-          <w:rFonts w:ascii="Consolas" w:eastAsia="Arial" w:hAnsi="Consolas" w:cs="Consolas"/>
-          <w:b/>
-          <w:bCs/>
-          <w:color w:val="666666"/>
-          <w:sz w:val="18"/>
-          <w:szCs w:val="18"/>
-        </w:rPr>
-        <w:t xml:space="preserve"> preprint arXiv:2401.01306 (2024).</w:t>
+          <w:rFonts w:ascii="Consolas" w:eastAsia="Courier New" w:hAnsi="Consolas"/>
+          <w:b/>
+          <w:bCs/>
+          <w:color w:val="000000" w:themeColor="text1"/>
+          <w:sz w:val="18"/>
+          <w:szCs w:val="18"/>
+        </w:rPr>
+        <w:t xml:space="preserve">In: </w:t>
+      </w:r>
+      <w:r>
+        <w:rPr>
+          <w:rFonts w:ascii="Consolas" w:eastAsia="Courier New" w:hAnsi="Consolas"/>
+          <w:b/>
+          <w:bCs/>
+          <w:color w:val="000000" w:themeColor="text1"/>
+          <w:sz w:val="18"/>
+          <w:szCs w:val="18"/>
+        </w:rPr>
+        <w:t>Physica D: Non-linear Phenomena</w:t>
+      </w:r>
+      <w:r>
+        <w:rPr>
+          <w:rFonts w:ascii="Consolas" w:eastAsia="Courier New" w:hAnsi="Consolas"/>
+          <w:b/>
+          <w:bCs/>
+          <w:color w:val="000000" w:themeColor="text1"/>
+          <w:sz w:val="18"/>
+          <w:szCs w:val="18"/>
+          <w:lang w:val="en-US"/>
+        </w:rPr>
+        <w:t xml:space="preserve">, </w:t>
+      </w:r>
+      <w:r>
+        <w:rPr>
+          <w:rFonts w:ascii="Consolas" w:eastAsia="Courier New" w:hAnsi="Consolas"/>
+          <w:b/>
+          <w:bCs/>
+          <w:color w:val="000000" w:themeColor="text1"/>
+          <w:sz w:val="18"/>
+          <w:szCs w:val="18"/>
+        </w:rPr>
+        <w:t>451:133765, 2023</w:t>
+      </w:r>
+      <w:r>
+        <w:rPr>
+          <w:rFonts w:ascii="Consolas" w:eastAsia="Courier New" w:hAnsi="Consolas"/>
+          <w:b/>
+          <w:bCs/>
+          <w:color w:val="000000" w:themeColor="text1"/>
+          <w:sz w:val="18"/>
+          <w:szCs w:val="18"/>
+          <w:lang w:val="en-US"/>
+        </w:rPr>
+        <w:t>.</w:t>
+      </w:r>
+    </w:p>
+    <w:p>
+      <w:pPr>
+        <w:pStyle w:val="ListParagraph"/>
+        <w:numPr>
+          <w:ilvl w:val="0"/>
+          <w:numId w:val="22"/>
+        </w:numPr>
+        <w:spacing w:before="20" w:after="20"/>
+        <w:rPr>
+          <w:rFonts w:ascii="Consolas" w:hAnsi="Consolas" w:cs="Consolas"/>
+          <w:b/>
+          <w:bCs/>
+          <w:color w:val="000000" w:themeColor="text1"/>
+          <w:sz w:val="20"/>
+          <w:szCs w:val="20"/>
+          <w:lang w:val="en-US"/>
+        </w:rPr>
+      </w:pPr>
+      <w:r>
+        <w:rPr>
+          <w:rFonts w:ascii="Consolas" w:eastAsia="Courier New" w:hAnsi="Consolas" w:cs="Consolas"/>
+          <w:b/>
+          <w:bCs/>
+          <w:color w:val="000000" w:themeColor="text1"/>
+          <w:sz w:val="18"/>
+          <w:szCs w:val="18"/>
+        </w:rPr>
+        <w:t>P. Mandal, S. K. Roy, and A. Apte, “</w:t>
+      </w:r>
+      <w:r>
+        <w:rPr>
+          <w:rFonts w:ascii="Consolas" w:eastAsia="Courier New" w:hAnsi="Consolas" w:cs="Consolas"/>
+          <w:b/>
+          <w:bCs/>
+          <w:color w:val="E91D63"/>
+          <w:sz w:val="18"/>
+          <w:szCs w:val="18"/>
+        </w:rPr>
+        <w:t>Stability of nonlinear filters-numerical explorations of particle and ensemble Kalman filters</w:t>
+      </w:r>
+      <w:r>
+        <w:rPr>
+          <w:rFonts w:ascii="Consolas" w:eastAsia="Courier New" w:hAnsi="Consolas" w:cs="Consolas"/>
+          <w:b/>
+          <w:bCs/>
+          <w:color w:val="000000" w:themeColor="text1"/>
+          <w:sz w:val="18"/>
+          <w:szCs w:val="18"/>
+        </w:rPr>
+        <w:t>”</w:t>
+      </w:r>
+      <w:r>
+        <w:rPr>
+          <w:rFonts w:ascii="Consolas" w:eastAsia="Courier New" w:hAnsi="Consolas" w:cs="Consolas"/>
+          <w:b/>
+          <w:bCs/>
+          <w:color w:val="000000" w:themeColor="text1"/>
+          <w:sz w:val="18"/>
+          <w:szCs w:val="18"/>
+        </w:rPr>
+        <w:t>.</w:t>
+      </w:r>
+      <w:r>
+        <w:rPr>
+          <w:rFonts w:ascii="Consolas" w:eastAsia="Courier New" w:hAnsi="Consolas" w:cs="Consolas"/>
+          <w:b/>
+          <w:bCs/>
+          <w:color w:val="000000" w:themeColor="text1"/>
+          <w:sz w:val="18"/>
+          <w:szCs w:val="18"/>
+        </w:rPr>
+        <w:t xml:space="preserve"> </w:t>
+      </w:r>
+      <w:r>
+        <w:rPr>
+          <w:rFonts w:ascii="Consolas" w:eastAsia="Courier New" w:hAnsi="Consolas" w:cs="Consolas"/>
+          <w:b/>
+          <w:bCs/>
+          <w:color w:val="000000" w:themeColor="text1"/>
+          <w:sz w:val="18"/>
+          <w:szCs w:val="18"/>
+        </w:rPr>
+        <w:t>I</w:t>
+      </w:r>
+      <w:r>
+        <w:rPr>
+          <w:rFonts w:ascii="Consolas" w:eastAsia="Courier New" w:hAnsi="Consolas" w:cs="Consolas"/>
+          <w:b/>
+          <w:bCs/>
+          <w:color w:val="000000" w:themeColor="text1"/>
+          <w:sz w:val="18"/>
+          <w:szCs w:val="18"/>
+        </w:rPr>
+        <w:t>n</w:t>
+      </w:r>
+      <w:r>
+        <w:rPr>
+          <w:rFonts w:ascii="Consolas" w:eastAsia="Courier New" w:hAnsi="Consolas" w:cs="Consolas"/>
+          <w:b/>
+          <w:bCs/>
+          <w:color w:val="000000" w:themeColor="text1"/>
+          <w:sz w:val="18"/>
+          <w:szCs w:val="18"/>
+        </w:rPr>
+        <w:t>:</w:t>
+      </w:r>
+      <w:r>
+        <w:rPr>
+          <w:rFonts w:ascii="Consolas" w:eastAsia="Courier New" w:hAnsi="Consolas" w:cs="Consolas"/>
+          <w:b/>
+          <w:bCs/>
+          <w:color w:val="000000" w:themeColor="text1"/>
+          <w:sz w:val="18"/>
+          <w:szCs w:val="18"/>
+        </w:rPr>
+        <w:t xml:space="preserve"> 2021 Seventh Indian Control Conference (ICC), pp. 307–312, IEEE, 2021.</w:t>
+      </w:r>
+      <w:r>
+        <w:rPr>
+          <w:rFonts w:ascii="Consolas" w:hAnsi="Consolas" w:cs="Consolas"/>
+          <w:lang w:val="en-US"/>
+        </w:rPr>
+        <w:tab/>
       </w:r>
     </w:p>
     <w:p>
@@ -3043,6 +2785,10 @@
         <w:spacing w:before="20" w:after="20" w:line="325" w:lineRule="auto"/>
         <w:rPr>
           <w:rFonts w:ascii="Consolas" w:hAnsi="Consolas" w:cs="Consolas"/>
+          <w:b/>
+          <w:bCs/>
+          <w:sz w:val="18"/>
+          <w:szCs w:val="18"/>
           <w:lang w:val="en-US"/>
         </w:rPr>
       </w:pPr>
@@ -3098,15 +2844,19 @@
         <w:spacing w:before="20" w:after="20"/>
         <w:rPr>
           <w:rFonts w:ascii="Consolas" w:hAnsi="Consolas" w:cs="Consolas"/>
-          <w:sz w:val="18"/>
-          <w:szCs w:val="18"/>
-        </w:rPr>
-      </w:pPr>
-      <w:hyperlink r:id="rId13" w:tgtFrame="_blank" w:history="1">
+          <w:b/>
+          <w:bCs/>
+          <w:sz w:val="18"/>
+          <w:szCs w:val="18"/>
+        </w:rPr>
+      </w:pPr>
+      <w:hyperlink r:id="rId14" w:tgtFrame="_blank" w:history="1">
         <w:r>
           <w:rPr>
             <w:rStyle w:val="FollowedHyperlink"/>
             <w:rFonts w:ascii="Consolas" w:hAnsi="Consolas" w:cs="Consolas"/>
+            <w:b/>
+            <w:bCs/>
             <w:sz w:val="18"/>
             <w:szCs w:val="18"/>
           </w:rPr>
@@ -3116,6 +2866,8 @@
       <w:r>
         <w:rPr>
           <w:rFonts w:ascii="Consolas" w:hAnsi="Consolas" w:cs="Consolas"/>
+          <w:b/>
+          <w:bCs/>
           <w:sz w:val="18"/>
           <w:szCs w:val="18"/>
         </w:rPr>
@@ -3132,15 +2884,19 @@
         <w:spacing w:before="20" w:after="20"/>
         <w:rPr>
           <w:rFonts w:ascii="Consolas" w:hAnsi="Consolas" w:cs="Consolas"/>
-          <w:sz w:val="18"/>
-          <w:szCs w:val="18"/>
-        </w:rPr>
-      </w:pPr>
-      <w:hyperlink r:id="rId14" w:tgtFrame="_blank" w:history="1">
+          <w:b/>
+          <w:bCs/>
+          <w:sz w:val="18"/>
+          <w:szCs w:val="18"/>
+        </w:rPr>
+      </w:pPr>
+      <w:hyperlink r:id="rId15" w:tgtFrame="_blank" w:history="1">
         <w:r>
           <w:rPr>
             <w:rStyle w:val="FollowedHyperlink"/>
             <w:rFonts w:ascii="Consolas" w:hAnsi="Consolas" w:cs="Consolas"/>
+            <w:b/>
+            <w:bCs/>
             <w:sz w:val="18"/>
             <w:szCs w:val="18"/>
           </w:rPr>
@@ -3150,6 +2906,8 @@
       <w:r>
         <w:rPr>
           <w:rFonts w:ascii="Consolas" w:hAnsi="Consolas" w:cs="Consolas"/>
+          <w:b/>
+          <w:bCs/>
           <w:sz w:val="18"/>
           <w:szCs w:val="18"/>
         </w:rPr>
@@ -3166,15 +2924,19 @@
         <w:spacing w:before="20" w:after="20"/>
         <w:rPr>
           <w:rFonts w:ascii="Consolas" w:hAnsi="Consolas" w:cs="Consolas"/>
-          <w:sz w:val="18"/>
-          <w:szCs w:val="18"/>
-        </w:rPr>
-      </w:pPr>
-      <w:hyperlink r:id="rId15" w:tgtFrame="_blank" w:history="1">
+          <w:b/>
+          <w:bCs/>
+          <w:sz w:val="18"/>
+          <w:szCs w:val="18"/>
+        </w:rPr>
+      </w:pPr>
+      <w:hyperlink r:id="rId16" w:tgtFrame="_blank" w:history="1">
         <w:r>
           <w:rPr>
             <w:rStyle w:val="FollowedHyperlink"/>
             <w:rFonts w:ascii="Consolas" w:hAnsi="Consolas" w:cs="Consolas"/>
+            <w:b/>
+            <w:bCs/>
             <w:sz w:val="18"/>
             <w:szCs w:val="18"/>
           </w:rPr>
@@ -3184,6 +2946,8 @@
       <w:r>
         <w:rPr>
           <w:rFonts w:ascii="Consolas" w:hAnsi="Consolas" w:cs="Consolas"/>
+          <w:b/>
+          <w:bCs/>
           <w:sz w:val="18"/>
           <w:szCs w:val="18"/>
         </w:rPr>
@@ -3200,15 +2964,19 @@
         <w:spacing w:before="20" w:after="20"/>
         <w:rPr>
           <w:rFonts w:ascii="Consolas" w:hAnsi="Consolas" w:cs="Consolas"/>
-          <w:sz w:val="18"/>
-          <w:szCs w:val="18"/>
-        </w:rPr>
-      </w:pPr>
-      <w:hyperlink r:id="rId16" w:history="1">
+          <w:b/>
+          <w:bCs/>
+          <w:sz w:val="18"/>
+          <w:szCs w:val="18"/>
+        </w:rPr>
+      </w:pPr>
+      <w:hyperlink r:id="rId17" w:history="1">
         <w:r>
           <w:rPr>
             <w:rStyle w:val="Hyperlink"/>
             <w:rFonts w:ascii="Consolas" w:hAnsi="Consolas" w:cs="Consolas"/>
+            <w:b/>
+            <w:bCs/>
             <w:sz w:val="18"/>
             <w:szCs w:val="18"/>
           </w:rPr>
@@ -3218,6 +2986,8 @@
       <w:r>
         <w:rPr>
           <w:rFonts w:ascii="Consolas" w:hAnsi="Consolas" w:cs="Consolas"/>
+          <w:b/>
+          <w:bCs/>
           <w:sz w:val="18"/>
           <w:szCs w:val="18"/>
           <w:lang w:val="en-US"/>
@@ -3275,7 +3045,6 @@
           <w:rFonts w:ascii="Consolas" w:eastAsia="Arial" w:hAnsi="Consolas" w:cs="Consolas"/>
           <w:b/>
           <w:bCs/>
-          <w:color w:val="666666"/>
           <w:sz w:val="24"/>
           <w:szCs w:val="24"/>
         </w:rPr>
@@ -3296,53 +3065,28 @@
           <w:rFonts w:ascii="Consolas" w:eastAsia="Courier New" w:hAnsi="Consolas" w:cs="Consolas"/>
           <w:b/>
           <w:bCs/>
-          <w:color w:val="666666"/>
-          <w:sz w:val="18"/>
-          <w:szCs w:val="18"/>
-        </w:rPr>
-      </w:pPr>
-      <w:r>
-        <w:rPr>
-          <w:rFonts w:ascii="Consolas" w:eastAsia="Courier New" w:hAnsi="Consolas" w:cs="Consolas"/>
-          <w:b/>
-          <w:bCs/>
-          <w:color w:val="666666"/>
-          <w:sz w:val="18"/>
-          <w:szCs w:val="18"/>
-        </w:rPr>
-        <w:t xml:space="preserve">A competent Python coder. Most of the projects mentioned here can be found at my </w:t>
-      </w:r>
-      <w:proofErr w:type="spellStart"/>
-      <w:r>
-        <w:rPr>
-          <w:rFonts w:ascii="Consolas" w:eastAsia="Courier New" w:hAnsi="Consolas" w:cs="Consolas"/>
-          <w:b/>
-          <w:bCs/>
-          <w:color w:val="666666"/>
-          <w:sz w:val="18"/>
-          <w:szCs w:val="18"/>
-        </w:rPr>
-        <w:t>Github</w:t>
-      </w:r>
-      <w:proofErr w:type="spellEnd"/>
-      <w:r>
-        <w:rPr>
-          <w:rFonts w:ascii="Consolas" w:eastAsia="Courier New" w:hAnsi="Consolas" w:cs="Consolas"/>
-          <w:b/>
-          <w:bCs/>
-          <w:color w:val="1155CC"/>
-          <w:sz w:val="18"/>
-          <w:szCs w:val="18"/>
-        </w:rPr>
-        <w:t xml:space="preserve"> </w:t>
-      </w:r>
-      <w:hyperlink r:id="rId17" w:history="1">
+          <w:sz w:val="18"/>
+          <w:szCs w:val="18"/>
+        </w:rPr>
+      </w:pPr>
+      <w:r>
+        <w:rPr>
+          <w:rFonts w:ascii="Consolas" w:eastAsia="Courier New" w:hAnsi="Consolas" w:cs="Consolas"/>
+          <w:b/>
+          <w:bCs/>
+          <w:sz w:val="18"/>
+          <w:szCs w:val="18"/>
+        </w:rPr>
+        <w:t xml:space="preserve">A competent Python coder. Most of the projects mentioned here can be found at my Github </w:t>
+      </w:r>
+      <w:hyperlink r:id="rId18" w:history="1">
         <w:r>
           <w:rPr>
             <w:rStyle w:val="Hyperlink"/>
             <w:rFonts w:ascii="Consolas" w:eastAsia="Courier New" w:hAnsi="Consolas" w:cs="Consolas"/>
             <w:b/>
             <w:bCs/>
+            <w:color w:val="auto"/>
             <w:sz w:val="18"/>
             <w:szCs w:val="18"/>
           </w:rPr>
@@ -3375,17 +3119,15 @@
           <w:rFonts w:ascii="Consolas" w:eastAsia="Arial" w:hAnsi="Consolas" w:cs="Consolas"/>
           <w:b/>
           <w:bCs/>
-          <w:color w:val="666666"/>
-          <w:sz w:val="18"/>
-          <w:szCs w:val="18"/>
-        </w:rPr>
-      </w:pPr>
-      <w:r>
-        <w:rPr>
-          <w:rFonts w:ascii="Consolas" w:eastAsia="Courier New" w:hAnsi="Consolas" w:cs="Consolas"/>
-          <w:b/>
-          <w:bCs/>
-          <w:color w:val="666666"/>
+          <w:sz w:val="18"/>
+          <w:szCs w:val="18"/>
+        </w:rPr>
+      </w:pPr>
+      <w:r>
+        <w:rPr>
+          <w:rFonts w:ascii="Consolas" w:eastAsia="Courier New" w:hAnsi="Consolas" w:cs="Consolas"/>
+          <w:b/>
+          <w:bCs/>
           <w:sz w:val="18"/>
           <w:szCs w:val="18"/>
         </w:rPr>
@@ -3407,17 +3149,15 @@
           <w:rFonts w:ascii="Consolas" w:eastAsia="Arial" w:hAnsi="Consolas" w:cs="Consolas"/>
           <w:b/>
           <w:bCs/>
-          <w:color w:val="666666"/>
-          <w:sz w:val="18"/>
-          <w:szCs w:val="18"/>
-        </w:rPr>
-      </w:pPr>
-      <w:r>
-        <w:rPr>
-          <w:rFonts w:ascii="Consolas" w:eastAsia="Courier New" w:hAnsi="Consolas" w:cs="Consolas"/>
-          <w:b/>
-          <w:bCs/>
-          <w:color w:val="666666"/>
+          <w:sz w:val="18"/>
+          <w:szCs w:val="18"/>
+        </w:rPr>
+      </w:pPr>
+      <w:r>
+        <w:rPr>
+          <w:rFonts w:ascii="Consolas" w:eastAsia="Courier New" w:hAnsi="Consolas" w:cs="Consolas"/>
+          <w:b/>
+          <w:bCs/>
           <w:sz w:val="18"/>
           <w:szCs w:val="18"/>
         </w:rPr>
@@ -3439,17 +3179,15 @@
           <w:rFonts w:ascii="Consolas" w:eastAsia="Arial" w:hAnsi="Consolas" w:cs="Consolas"/>
           <w:b/>
           <w:bCs/>
-          <w:color w:val="666666"/>
-          <w:sz w:val="18"/>
-          <w:szCs w:val="18"/>
-        </w:rPr>
-      </w:pPr>
-      <w:r>
-        <w:rPr>
-          <w:rFonts w:ascii="Consolas" w:eastAsia="Courier New" w:hAnsi="Consolas" w:cs="Consolas"/>
-          <w:b/>
-          <w:bCs/>
-          <w:color w:val="666666"/>
+          <w:sz w:val="18"/>
+          <w:szCs w:val="18"/>
+        </w:rPr>
+      </w:pPr>
+      <w:r>
+        <w:rPr>
+          <w:rFonts w:ascii="Consolas" w:eastAsia="Courier New" w:hAnsi="Consolas" w:cs="Consolas"/>
+          <w:b/>
+          <w:bCs/>
           <w:sz w:val="18"/>
           <w:szCs w:val="18"/>
         </w:rPr>
@@ -3462,7 +3200,6 @@
           <w:rFonts w:ascii="Consolas" w:eastAsia="Courier New" w:hAnsi="Consolas" w:cs="Consolas"/>
           <w:b/>
           <w:bCs/>
-          <w:color w:val="666666"/>
           <w:sz w:val="18"/>
           <w:szCs w:val="18"/>
         </w:rPr>
@@ -3481,7 +3218,7 @@
 </file>
 
 <file path=word/numbering.xml><?xml version="1.0" encoding="utf-8"?>
-<w:numbering xmlns:wpc="http://schemas.microsoft.com/office/word/2010/wordprocessingCanvas" xmlns:cx="http://schemas.microsoft.com/office/drawing/2014/chartex" xmlns:cx1="http://schemas.microsoft.com/office/drawing/2015/9/8/chartex" xmlns:cx2="http://schemas.microsoft.com/office/drawing/2015/10/21/chartex" xmlns:cx3="http://schemas.microsoft.com/office/drawing/2016/5/9/chartex" xmlns:cx4="http://schemas.microsoft.com/office/drawing/2016/5/10/chartex" xmlns:cx5="http://schemas.microsoft.com/office/drawing/2016/5/11/chartex" xmlns:cx6="http://schemas.microsoft.com/office/drawing/2016/5/12/chartex" xmlns:cx7="http://schemas.microsoft.com/office/drawing/2016/5/13/chartex" xmlns:cx8="http://schemas.microsoft.com/office/drawing/2016/5/14/chartex" xmlns:mc="http://schemas.openxmlformats.org/markup-compatibility/2006" xmlns:aink="http://schemas.microsoft.com/office/drawing/2016/ink" xmlns:am3d="http://schemas.microsoft.com/office/drawing/2017/model3d" xmlns:o="urn:schemas-microsoft-com:office:office" xmlns:oel="http://schemas.microsoft.com/office/2019/extlst" xmlns:r="http://schemas.openxmlformats.org/officeDocument/2006/relationships" xmlns:m="http://schemas.openxmlformats.org/officeDocument/2006/math" xmlns:v="urn:schemas-microsoft-com:vml" xmlns:wp14="http://schemas.microsoft.com/office/word/2010/wordprocessingDrawing" xmlns:wp="http://schemas.openxmlformats.org/drawingml/2006/wordprocessingDrawing" xmlns:w10="urn:schemas-microsoft-com:office:word" xmlns:w="http://schemas.openxmlformats.org/wordprocessingml/2006/main" xmlns:w14="http://schemas.microsoft.com/office/word/2010/wordml" xmlns:w15="http://schemas.microsoft.com/office/word/2012/wordml" xmlns:w16cex="http://schemas.microsoft.com/office/word/2018/wordml/cex" xmlns:w16cid="http://schemas.microsoft.com/office/word/2016/wordml/cid" xmlns:w16="http://schemas.microsoft.com/office/word/2018/wordml" xmlns:w16sdtdh="http://schemas.microsoft.com/office/word/2020/wordml/sdtdatahash" xmlns:w16se="http://schemas.microsoft.com/office/word/2015/wordml/symex" xmlns:wpg="http://schemas.microsoft.com/office/word/2010/wordprocessingGroup" xmlns:wpi="http://schemas.microsoft.com/office/word/2010/wordprocessingInk" xmlns:wne="http://schemas.microsoft.com/office/word/2006/wordml" xmlns:wps="http://schemas.microsoft.com/office/word/2010/wordprocessingShape" mc:Ignorable="w14 w15 w16se w16cid w16 w16cex w16sdtdh wp14">
+<w:numbering xmlns:wpc="http://schemas.microsoft.com/office/word/2010/wordprocessingCanvas" xmlns:cx="http://schemas.microsoft.com/office/drawing/2014/chartex" xmlns:cx1="http://schemas.microsoft.com/office/drawing/2015/9/8/chartex" xmlns:cx2="http://schemas.microsoft.com/office/drawing/2015/10/21/chartex" xmlns:cx3="http://schemas.microsoft.com/office/drawing/2016/5/9/chartex" xmlns:cx4="http://schemas.microsoft.com/office/drawing/2016/5/10/chartex" xmlns:cx5="http://schemas.microsoft.com/office/drawing/2016/5/11/chartex" xmlns:cx6="http://schemas.microsoft.com/office/drawing/2016/5/12/chartex" xmlns:cx7="http://schemas.microsoft.com/office/drawing/2016/5/13/chartex" xmlns:cx8="http://schemas.microsoft.com/office/drawing/2016/5/14/chartex" xmlns:mc="http://schemas.openxmlformats.org/markup-compatibility/2006" xmlns:aink="http://schemas.microsoft.com/office/drawing/2016/ink" xmlns:am3d="http://schemas.microsoft.com/office/drawing/2017/model3d" xmlns:o="urn:schemas-microsoft-com:office:office" xmlns:oel="http://schemas.microsoft.com/office/2019/extlst" xmlns:r="http://schemas.openxmlformats.org/officeDocument/2006/relationships" xmlns:m="http://schemas.openxmlformats.org/officeDocument/2006/math" xmlns:v="urn:schemas-microsoft-com:vml" xmlns:wp14="http://schemas.microsoft.com/office/word/2010/wordprocessingDrawing" xmlns:wp="http://schemas.openxmlformats.org/drawingml/2006/wordprocessingDrawing" xmlns:w10="urn:schemas-microsoft-com:office:word" xmlns:w="http://schemas.openxmlformats.org/wordprocessingml/2006/main" xmlns:w14="http://schemas.microsoft.com/office/word/2010/wordml" xmlns:w15="http://schemas.microsoft.com/office/word/2012/wordml" xmlns:w16cex="http://schemas.microsoft.com/office/word/2018/wordml/cex" xmlns:w16cid="http://schemas.microsoft.com/office/word/2016/wordml/cid" xmlns:w16="http://schemas.microsoft.com/office/word/2018/wordml" xmlns:w16du="http://schemas.microsoft.com/office/word/2023/wordml/word16du" xmlns:w16sdtdh="http://schemas.microsoft.com/office/word/2020/wordml/sdtdatahash" xmlns:w16se="http://schemas.microsoft.com/office/word/2015/wordml/symex" xmlns:wpg="http://schemas.microsoft.com/office/word/2010/wordprocessingGroup" xmlns:wpi="http://schemas.microsoft.com/office/word/2010/wordprocessingInk" xmlns:wne="http://schemas.microsoft.com/office/word/2006/wordml" xmlns:wps="http://schemas.microsoft.com/office/word/2010/wordprocessingShape" mc:Ignorable="w14 w15 w16se w16cid w16 w16cex w16sdtdh w16du wp14">
   <w:abstractNum w:abstractNumId="0" w15:restartNumberingAfterBreak="0">
     <w:nsid w:val="029703B9"/>
     <w:multiLevelType w:val="hybridMultilevel"/>
@@ -6007,7 +5744,7 @@
 </file>
 
 <file path=word/styles.xml><?xml version="1.0" encoding="utf-8"?>
-<w:styles xmlns:mc="http://schemas.openxmlformats.org/markup-compatibility/2006" xmlns:r="http://schemas.openxmlformats.org/officeDocument/2006/relationships" xmlns:w="http://schemas.openxmlformats.org/wordprocessingml/2006/main" xmlns:w14="http://schemas.microsoft.com/office/word/2010/wordml" xmlns:w15="http://schemas.microsoft.com/office/word/2012/wordml" xmlns:w16cex="http://schemas.microsoft.com/office/word/2018/wordml/cex" xmlns:w16cid="http://schemas.microsoft.com/office/word/2016/wordml/cid" xmlns:w16="http://schemas.microsoft.com/office/word/2018/wordml" xmlns:w16sdtdh="http://schemas.microsoft.com/office/word/2020/wordml/sdtdatahash" xmlns:w16se="http://schemas.microsoft.com/office/word/2015/wordml/symex" mc:Ignorable="w14 w15 w16se w16cid w16 w16cex w16sdtdh">
+<w:styles xmlns:mc="http://schemas.openxmlformats.org/markup-compatibility/2006" xmlns:r="http://schemas.openxmlformats.org/officeDocument/2006/relationships" xmlns:w="http://schemas.openxmlformats.org/wordprocessingml/2006/main" xmlns:w14="http://schemas.microsoft.com/office/word/2010/wordml" xmlns:w15="http://schemas.microsoft.com/office/word/2012/wordml" xmlns:w16cex="http://schemas.microsoft.com/office/word/2018/wordml/cex" xmlns:w16cid="http://schemas.microsoft.com/office/word/2016/wordml/cid" xmlns:w16="http://schemas.microsoft.com/office/word/2018/wordml" xmlns:w16du="http://schemas.microsoft.com/office/word/2023/wordml/word16du" xmlns:w16sdtdh="http://schemas.microsoft.com/office/word/2020/wordml/sdtdatahash" xmlns:w16se="http://schemas.microsoft.com/office/word/2015/wordml/symex" mc:Ignorable="w14 w15 w16se w16cid w16 w16cex w16sdtdh w16du">
   <w:docDefaults>
     <w:rPrDefault>
       <w:rPr>

--- a/files/cv-1.docx
+++ b/files/cv-1.docx
@@ -305,7 +305,29 @@
           <w:sz w:val="18"/>
           <w:szCs w:val="18"/>
         </w:rPr>
-        <w:t>2nd place at national level mathematics exam IIT-JAM(2014)</w:t>
+        <w:t>2nd place at national level mathematics exam IIT-</w:t>
+      </w:r>
+      <w:proofErr w:type="gramStart"/>
+      <w:r>
+        <w:rPr>
+          <w:rFonts w:ascii="Consolas" w:eastAsia="Courier New" w:hAnsi="Consolas" w:cs="Consolas"/>
+          <w:b/>
+          <w:bCs/>
+          <w:sz w:val="18"/>
+          <w:szCs w:val="18"/>
+        </w:rPr>
+        <w:t>JAM(</w:t>
+      </w:r>
+      <w:proofErr w:type="gramEnd"/>
+      <w:r>
+        <w:rPr>
+          <w:rFonts w:ascii="Consolas" w:eastAsia="Courier New" w:hAnsi="Consolas" w:cs="Consolas"/>
+          <w:b/>
+          <w:bCs/>
+          <w:sz w:val="18"/>
+          <w:szCs w:val="18"/>
+        </w:rPr>
+        <w:t>2014)</w:t>
       </w:r>
     </w:p>
     <w:p>
@@ -347,15 +369,27 @@
         </w:rPr>
         <w:t xml:space="preserve">   </w:t>
       </w:r>
-      <w:r>
-        <w:rPr>
-          <w:rFonts w:ascii="Consolas" w:eastAsia="Courier New" w:hAnsi="Consolas" w:cs="Consolas"/>
-          <w:b/>
-          <w:bCs/>
-          <w:sz w:val="18"/>
-          <w:szCs w:val="18"/>
-        </w:rPr>
-        <w:t>GS(2016)</w:t>
+      <w:proofErr w:type="gramStart"/>
+      <w:r>
+        <w:rPr>
+          <w:rFonts w:ascii="Consolas" w:eastAsia="Courier New" w:hAnsi="Consolas" w:cs="Consolas"/>
+          <w:b/>
+          <w:bCs/>
+          <w:sz w:val="18"/>
+          <w:szCs w:val="18"/>
+        </w:rPr>
+        <w:t>GS(</w:t>
+      </w:r>
+      <w:proofErr w:type="gramEnd"/>
+      <w:r>
+        <w:rPr>
+          <w:rFonts w:ascii="Consolas" w:eastAsia="Courier New" w:hAnsi="Consolas" w:cs="Consolas"/>
+          <w:b/>
+          <w:bCs/>
+          <w:sz w:val="18"/>
+          <w:szCs w:val="18"/>
+        </w:rPr>
+        <w:t>2016)</w:t>
       </w:r>
     </w:p>
     <w:p>
@@ -385,7 +419,51 @@
           <w:sz w:val="18"/>
           <w:szCs w:val="18"/>
         </w:rPr>
-        <w:t>15-th place at national level math exam (for lecturership/professorship in India) - NET(2016)</w:t>
+        <w:t xml:space="preserve">15-th place at national level math exam (for </w:t>
+      </w:r>
+      <w:proofErr w:type="spellStart"/>
+      <w:r>
+        <w:rPr>
+          <w:rFonts w:ascii="Consolas" w:eastAsia="Courier New" w:hAnsi="Consolas" w:cs="Consolas"/>
+          <w:b/>
+          <w:bCs/>
+          <w:sz w:val="18"/>
+          <w:szCs w:val="18"/>
+        </w:rPr>
+        <w:t>lecturership</w:t>
+      </w:r>
+      <w:proofErr w:type="spellEnd"/>
+      <w:r>
+        <w:rPr>
+          <w:rFonts w:ascii="Consolas" w:eastAsia="Courier New" w:hAnsi="Consolas" w:cs="Consolas"/>
+          <w:b/>
+          <w:bCs/>
+          <w:sz w:val="18"/>
+          <w:szCs w:val="18"/>
+        </w:rPr>
+        <w:t xml:space="preserve">/professorship in India) - </w:t>
+      </w:r>
+      <w:proofErr w:type="gramStart"/>
+      <w:r>
+        <w:rPr>
+          <w:rFonts w:ascii="Consolas" w:eastAsia="Courier New" w:hAnsi="Consolas" w:cs="Consolas"/>
+          <w:b/>
+          <w:bCs/>
+          <w:sz w:val="18"/>
+          <w:szCs w:val="18"/>
+        </w:rPr>
+        <w:t>NET(</w:t>
+      </w:r>
+      <w:proofErr w:type="gramEnd"/>
+      <w:r>
+        <w:rPr>
+          <w:rFonts w:ascii="Consolas" w:eastAsia="Courier New" w:hAnsi="Consolas" w:cs="Consolas"/>
+          <w:b/>
+          <w:bCs/>
+          <w:sz w:val="18"/>
+          <w:szCs w:val="18"/>
+        </w:rPr>
+        <w:t>2016)</w:t>
       </w:r>
     </w:p>
     <w:p>
@@ -625,7 +703,27 @@
           <w:sz w:val="18"/>
           <w:szCs w:val="18"/>
         </w:rPr>
-        <w:t xml:space="preserve">2017 - </w:t>
+        <w:t xml:space="preserve">2017 </w:t>
+      </w:r>
+      <w:r>
+        <w:rPr>
+          <w:rFonts w:ascii="Consolas" w:eastAsia="Courier New" w:hAnsi="Consolas" w:cs="Consolas"/>
+          <w:b/>
+          <w:bCs/>
+          <w:sz w:val="18"/>
+          <w:szCs w:val="18"/>
+        </w:rPr>
+        <w:t>–</w:t>
+      </w:r>
+      <w:r>
+        <w:rPr>
+          <w:rFonts w:ascii="Consolas" w:eastAsia="Courier New" w:hAnsi="Consolas" w:cs="Consolas"/>
+          <w:b/>
+          <w:bCs/>
+          <w:sz w:val="18"/>
+          <w:szCs w:val="18"/>
+        </w:rPr>
+        <w:t xml:space="preserve"> </w:t>
       </w:r>
       <w:r>
         <w:rPr>
@@ -636,6 +734,113 @@
           <w:szCs w:val="18"/>
         </w:rPr>
         <w:t>2023</w:t>
+      </w:r>
+    </w:p>
+    <w:p>
+      <w:pPr>
+        <w:pStyle w:val="ListParagraph"/>
+        <w:spacing w:before="20" w:after="20"/>
+        <w:ind w:left="1117"/>
+        <w:rPr>
+          <w:rFonts w:ascii="Consolas" w:eastAsia="Courier New" w:hAnsi="Consolas" w:cs="Consolas"/>
+          <w:b/>
+          <w:bCs/>
+          <w:color w:val="000000" w:themeColor="text1"/>
+          <w:sz w:val="18"/>
+          <w:szCs w:val="18"/>
+        </w:rPr>
+      </w:pPr>
+      <w:r>
+        <w:rPr>
+          <w:rFonts w:ascii="Consolas" w:eastAsia="Courier New" w:hAnsi="Consolas" w:cs="Consolas"/>
+          <w:b/>
+          <w:bCs/>
+          <w:color w:val="E91D63"/>
+          <w:sz w:val="18"/>
+          <w:szCs w:val="18"/>
+        </w:rPr>
+        <w:t xml:space="preserve">Thesis Title - </w:t>
+      </w:r>
+      <w:r>
+        <w:rPr>
+          <w:rFonts w:ascii="Consolas" w:eastAsia="Courier New" w:hAnsi="Consolas" w:cs="Consolas"/>
+          <w:b/>
+          <w:bCs/>
+          <w:color w:val="000000" w:themeColor="text1"/>
+          <w:sz w:val="18"/>
+          <w:szCs w:val="18"/>
+        </w:rPr>
+        <w:t>Numerical Filter Stability,</w:t>
+      </w:r>
+      <w:r>
+        <w:rPr>
+          <w:rFonts w:ascii="Consolas" w:eastAsia="Courier New" w:hAnsi="Consolas" w:cs="Consolas"/>
+          <w:b/>
+          <w:bCs/>
+          <w:color w:val="000000" w:themeColor="text1"/>
+          <w:sz w:val="18"/>
+          <w:szCs w:val="18"/>
+        </w:rPr>
+        <w:t xml:space="preserve"> </w:t>
+      </w:r>
+      <w:r>
+        <w:rPr>
+          <w:rFonts w:ascii="Consolas" w:eastAsia="Courier New" w:hAnsi="Consolas" w:cs="Consolas"/>
+          <w:b/>
+          <w:bCs/>
+          <w:color w:val="000000" w:themeColor="text1"/>
+          <w:sz w:val="18"/>
+          <w:szCs w:val="18"/>
+        </w:rPr>
+        <w:t>Fokker-Planck Equations and Infinite</w:t>
+      </w:r>
+    </w:p>
+    <w:p>
+      <w:pPr>
+        <w:pStyle w:val="ListParagraph"/>
+        <w:spacing w:before="20" w:after="20"/>
+        <w:ind w:left="1117"/>
+        <w:rPr>
+          <w:rFonts w:ascii="Consolas" w:eastAsia="Courier New" w:hAnsi="Consolas" w:cs="Consolas"/>
+          <w:b/>
+          <w:bCs/>
+          <w:color w:val="000000" w:themeColor="text1"/>
+          <w:sz w:val="18"/>
+          <w:szCs w:val="18"/>
+        </w:rPr>
+      </w:pPr>
+      <w:r>
+        <w:rPr>
+          <w:rFonts w:ascii="Consolas" w:eastAsia="Courier New" w:hAnsi="Consolas" w:cs="Consolas"/>
+          <w:b/>
+          <w:bCs/>
+          <w:color w:val="000000" w:themeColor="text1"/>
+          <w:sz w:val="18"/>
+          <w:szCs w:val="18"/>
+        </w:rPr>
+        <w:t>Dimensional Optimization with Deep</w:t>
+      </w:r>
+      <w:r>
+        <w:rPr>
+          <w:rFonts w:ascii="Consolas" w:eastAsia="Courier New" w:hAnsi="Consolas" w:cs="Consolas"/>
+          <w:b/>
+          <w:bCs/>
+          <w:color w:val="000000" w:themeColor="text1"/>
+          <w:sz w:val="18"/>
+          <w:szCs w:val="18"/>
+        </w:rPr>
+        <w:t xml:space="preserve"> </w:t>
+      </w:r>
+      <w:r>
+        <w:rPr>
+          <w:rFonts w:ascii="Consolas" w:eastAsia="Courier New" w:hAnsi="Consolas" w:cs="Consolas"/>
+          <w:b/>
+          <w:bCs/>
+          <w:color w:val="000000" w:themeColor="text1"/>
+          <w:sz w:val="18"/>
+          <w:szCs w:val="18"/>
+        </w:rPr>
+        <w:t>Learning</w:t>
       </w:r>
     </w:p>
     <w:p>
@@ -687,6 +892,7 @@
         </w:rPr>
         <w:t xml:space="preserve">— </w:t>
       </w:r>
+      <w:proofErr w:type="spellStart"/>
       <w:r>
         <w:rPr>
           <w:rFonts w:ascii="Consolas" w:eastAsia="Courier New" w:hAnsi="Consolas" w:cs="Consolas"/>
@@ -697,7 +903,20 @@
           <w:sz w:val="18"/>
           <w:szCs w:val="18"/>
         </w:rPr>
-        <w:t>Msc (Mathematics)</w:t>
+        <w:t>Msc</w:t>
+      </w:r>
+      <w:proofErr w:type="spellEnd"/>
+      <w:r>
+        <w:rPr>
+          <w:rFonts w:ascii="Consolas" w:eastAsia="Courier New" w:hAnsi="Consolas" w:cs="Consolas"/>
+          <w:b/>
+          <w:bCs/>
+          <w:i/>
+          <w:iCs/>
+          <w:sz w:val="18"/>
+          <w:szCs w:val="18"/>
+        </w:rPr>
+        <w:t xml:space="preserve"> (Mathematics)</w:t>
       </w:r>
       <w:r>
         <w:rPr>
@@ -767,6 +986,7 @@
         </w:rPr>
         <w:t xml:space="preserve">— </w:t>
       </w:r>
+      <w:proofErr w:type="spellStart"/>
       <w:r>
         <w:rPr>
           <w:rFonts w:ascii="Consolas" w:eastAsia="Courier New" w:hAnsi="Consolas" w:cs="Consolas"/>
@@ -777,7 +997,20 @@
           <w:sz w:val="18"/>
           <w:szCs w:val="18"/>
         </w:rPr>
-        <w:t>Bsc (Mathematics)</w:t>
+        <w:t>Bsc</w:t>
+      </w:r>
+      <w:proofErr w:type="spellEnd"/>
+      <w:r>
+        <w:rPr>
+          <w:rFonts w:ascii="Consolas" w:eastAsia="Courier New" w:hAnsi="Consolas" w:cs="Consolas"/>
+          <w:b/>
+          <w:bCs/>
+          <w:i/>
+          <w:iCs/>
+          <w:sz w:val="18"/>
+          <w:szCs w:val="18"/>
+        </w:rPr>
+        <w:t xml:space="preserve"> (Mathematics)</w:t>
       </w:r>
       <w:r>
         <w:rPr>
@@ -969,15 +1202,71 @@
           <w:szCs w:val="18"/>
         </w:rPr>
       </w:pPr>
-      <w:r>
-        <w:rPr>
-          <w:rFonts w:ascii="Consolas" w:eastAsia="Courier New" w:hAnsi="Consolas" w:cs="Consolas"/>
-          <w:b/>
-          <w:bCs/>
-          <w:sz w:val="18"/>
-          <w:szCs w:val="18"/>
-        </w:rPr>
-        <w:t>analyzing Prof Ramesh Hariharan’s chromosome data and determining the most likely gene configurations that cause color blindness</w:t>
+      <w:proofErr w:type="spellStart"/>
+      <w:r>
+        <w:rPr>
+          <w:rFonts w:ascii="Consolas" w:eastAsia="Courier New" w:hAnsi="Consolas" w:cs="Consolas"/>
+          <w:b/>
+          <w:bCs/>
+          <w:sz w:val="18"/>
+          <w:szCs w:val="18"/>
+        </w:rPr>
+        <w:t>analyzing</w:t>
+      </w:r>
+      <w:proofErr w:type="spellEnd"/>
+      <w:r>
+        <w:rPr>
+          <w:rFonts w:ascii="Consolas" w:eastAsia="Courier New" w:hAnsi="Consolas" w:cs="Consolas"/>
+          <w:b/>
+          <w:bCs/>
+          <w:sz w:val="18"/>
+          <w:szCs w:val="18"/>
+        </w:rPr>
+        <w:t xml:space="preserve"> Prof Ramesh </w:t>
+      </w:r>
+      <w:proofErr w:type="spellStart"/>
+      <w:r>
+        <w:rPr>
+          <w:rFonts w:ascii="Consolas" w:eastAsia="Courier New" w:hAnsi="Consolas" w:cs="Consolas"/>
+          <w:b/>
+          <w:bCs/>
+          <w:sz w:val="18"/>
+          <w:szCs w:val="18"/>
+        </w:rPr>
+        <w:t>Hariharan’s</w:t>
+      </w:r>
+      <w:proofErr w:type="spellEnd"/>
+      <w:r>
+        <w:rPr>
+          <w:rFonts w:ascii="Consolas" w:eastAsia="Courier New" w:hAnsi="Consolas" w:cs="Consolas"/>
+          <w:b/>
+          <w:bCs/>
+          <w:sz w:val="18"/>
+          <w:szCs w:val="18"/>
+        </w:rPr>
+        <w:t xml:space="preserve"> chromosome data and determining the most likely gene configurations that cause </w:t>
+      </w:r>
+      <w:proofErr w:type="spellStart"/>
+      <w:r>
+        <w:rPr>
+          <w:rFonts w:ascii="Consolas" w:eastAsia="Courier New" w:hAnsi="Consolas" w:cs="Consolas"/>
+          <w:b/>
+          <w:bCs/>
+          <w:sz w:val="18"/>
+          <w:szCs w:val="18"/>
+        </w:rPr>
+        <w:t>color</w:t>
+      </w:r>
+      <w:proofErr w:type="spellEnd"/>
+      <w:r>
+        <w:rPr>
+          <w:rFonts w:ascii="Consolas" w:eastAsia="Courier New" w:hAnsi="Consolas" w:cs="Consolas"/>
+          <w:b/>
+          <w:bCs/>
+          <w:sz w:val="18"/>
+          <w:szCs w:val="18"/>
+        </w:rPr>
+        <w:t xml:space="preserve"> blindness</w:t>
       </w:r>
     </w:p>
     <w:p>
@@ -1116,7 +1405,31 @@
           <w:szCs w:val="18"/>
           <w:lang w:val="en-US"/>
         </w:rPr>
-        <w:t xml:space="preserve">       algorithms eg the travelling salesman problem</w:t>
+        <w:t xml:space="preserve">       algorithms </w:t>
+      </w:r>
+      <w:proofErr w:type="spellStart"/>
+      <w:r>
+        <w:rPr>
+          <w:rFonts w:ascii="Consolas" w:eastAsia="Arial" w:hAnsi="Consolas" w:cs="Consolas"/>
+          <w:b/>
+          <w:bCs/>
+          <w:sz w:val="18"/>
+          <w:szCs w:val="18"/>
+          <w:lang w:val="en-US"/>
+        </w:rPr>
+        <w:t>eg</w:t>
+      </w:r>
+      <w:proofErr w:type="spellEnd"/>
+      <w:r>
+        <w:rPr>
+          <w:rFonts w:ascii="Consolas" w:eastAsia="Arial" w:hAnsi="Consolas" w:cs="Consolas"/>
+          <w:b/>
+          <w:bCs/>
+          <w:sz w:val="18"/>
+          <w:szCs w:val="18"/>
+          <w:lang w:val="en-US"/>
+        </w:rPr>
+        <w:t xml:space="preserve"> the travelling salesman problem</w:t>
       </w:r>
     </w:p>
     <w:p>
@@ -1176,7 +1489,29 @@
           <w:sz w:val="18"/>
           <w:szCs w:val="18"/>
         </w:rPr>
-        <w:t>Under Prof Vishal Vasan I have worked on atmospheric plume modelling which included solving a PDE model and integrating the solution on the road network obtained from OpenStreetMap data to estimate air pollution caused by traffic around Peenya, Bengaluru</w:t>
+        <w:t xml:space="preserve">Under Prof Vishal Vasan I have worked on atmospheric plume modelling which included solving a PDE model and integrating the solution on the road network obtained from OpenStreetMap data to estimate air pollution caused by traffic around </w:t>
+      </w:r>
+      <w:proofErr w:type="spellStart"/>
+      <w:r>
+        <w:rPr>
+          <w:rFonts w:ascii="Consolas" w:eastAsia="Courier New" w:hAnsi="Consolas" w:cs="Consolas"/>
+          <w:b/>
+          <w:bCs/>
+          <w:sz w:val="18"/>
+          <w:szCs w:val="18"/>
+        </w:rPr>
+        <w:t>Peenya</w:t>
+      </w:r>
+      <w:proofErr w:type="spellEnd"/>
+      <w:r>
+        <w:rPr>
+          <w:rFonts w:ascii="Consolas" w:eastAsia="Courier New" w:hAnsi="Consolas" w:cs="Consolas"/>
+          <w:b/>
+          <w:bCs/>
+          <w:sz w:val="18"/>
+          <w:szCs w:val="18"/>
+        </w:rPr>
+        <w:t>, Bengaluru</w:t>
       </w:r>
       <w:r>
         <w:rPr>
@@ -1242,7 +1577,31 @@
           <w:sz w:val="18"/>
           <w:szCs w:val="18"/>
         </w:rPr>
-        <w:t xml:space="preserve"> from fMRI data, Neuromatch Academy (2021)</w:t>
+        <w:t xml:space="preserve"> from fMRI data, </w:t>
+      </w:r>
+      <w:proofErr w:type="spellStart"/>
+      <w:r>
+        <w:rPr>
+          <w:rFonts w:ascii="Consolas" w:eastAsia="Courier New" w:hAnsi="Consolas" w:cs="Consolas"/>
+          <w:b/>
+          <w:bCs/>
+          <w:color w:val="E91D63"/>
+          <w:sz w:val="18"/>
+          <w:szCs w:val="18"/>
+        </w:rPr>
+        <w:t>Neuromatch</w:t>
+      </w:r>
+      <w:proofErr w:type="spellEnd"/>
+      <w:r>
+        <w:rPr>
+          <w:rFonts w:ascii="Consolas" w:eastAsia="Courier New" w:hAnsi="Consolas" w:cs="Consolas"/>
+          <w:b/>
+          <w:bCs/>
+          <w:color w:val="E91D63"/>
+          <w:sz w:val="18"/>
+          <w:szCs w:val="18"/>
+        </w:rPr>
+        <w:t xml:space="preserve"> Academy (2021)</w:t>
       </w:r>
     </w:p>
     <w:p>
@@ -1443,7 +1802,31 @@
           <w:szCs w:val="18"/>
           <w:lang w:val="en-US"/>
         </w:rPr>
-        <w:t xml:space="preserve">simulating generic stochastic processes, Markov chains and implementing popular filtering algorithms eg Particle and Kalman filters with many different variations. </w:t>
+        <w:t xml:space="preserve">simulating generic stochastic processes, Markov chains and implementing popular filtering algorithms </w:t>
+      </w:r>
+      <w:proofErr w:type="spellStart"/>
+      <w:r>
+        <w:rPr>
+          <w:rFonts w:ascii="Consolas" w:eastAsia="Courier New" w:hAnsi="Consolas" w:cs="Consolas"/>
+          <w:b/>
+          <w:bCs/>
+          <w:sz w:val="18"/>
+          <w:szCs w:val="18"/>
+          <w:lang w:val="en-US"/>
+        </w:rPr>
+        <w:t>eg</w:t>
+      </w:r>
+      <w:proofErr w:type="spellEnd"/>
+      <w:r>
+        <w:rPr>
+          <w:rFonts w:ascii="Consolas" w:eastAsia="Courier New" w:hAnsi="Consolas" w:cs="Consolas"/>
+          <w:b/>
+          <w:bCs/>
+          <w:sz w:val="18"/>
+          <w:szCs w:val="18"/>
+          <w:lang w:val="en-US"/>
+        </w:rPr>
+        <w:t xml:space="preserve"> Particle and Kalman filters with many different variations. </w:t>
       </w:r>
     </w:p>
     <w:p>
@@ -1521,6 +1904,7 @@
           <w:sz w:val="18"/>
           <w:szCs w:val="18"/>
         </w:rPr>
+        <w:lastRenderedPageBreak/>
         <w:t xml:space="preserve">Under Prof Amit Apte I </w:t>
       </w:r>
       <w:r>
@@ -1607,7 +1991,6 @@
           <w:sz w:val="18"/>
           <w:szCs w:val="18"/>
         </w:rPr>
-        <w:lastRenderedPageBreak/>
         <w:t xml:space="preserve">In a separate paper, </w:t>
       </w:r>
       <w:r>
@@ -2190,7 +2573,29 @@
           <w:sz w:val="18"/>
           <w:szCs w:val="18"/>
         </w:rPr>
-        <w:t>A gallery of examples from some of my projects is available at my Github page</w:t>
+        <w:t xml:space="preserve">A gallery of examples from some of my projects is available at my </w:t>
+      </w:r>
+      <w:proofErr w:type="spellStart"/>
+      <w:r>
+        <w:rPr>
+          <w:rFonts w:ascii="Consolas" w:eastAsia="Courier New" w:hAnsi="Consolas" w:cs="Consolas"/>
+          <w:b/>
+          <w:bCs/>
+          <w:sz w:val="18"/>
+          <w:szCs w:val="18"/>
+        </w:rPr>
+        <w:t>Github</w:t>
+      </w:r>
+      <w:proofErr w:type="spellEnd"/>
+      <w:r>
+        <w:rPr>
+          <w:rFonts w:ascii="Consolas" w:eastAsia="Courier New" w:hAnsi="Consolas" w:cs="Consolas"/>
+          <w:b/>
+          <w:bCs/>
+          <w:sz w:val="18"/>
+          <w:szCs w:val="18"/>
+        </w:rPr>
+        <w:t xml:space="preserve"> page</w:t>
       </w:r>
       <w:r>
         <w:rPr>
@@ -2352,7 +2757,31 @@
           <w:sz w:val="18"/>
           <w:szCs w:val="18"/>
         </w:rPr>
-        <w:t xml:space="preserve"> In: arXiv preprint arXiv:2408.03626 (2024).</w:t>
+        <w:t xml:space="preserve"> In: </w:t>
+      </w:r>
+      <w:proofErr w:type="spellStart"/>
+      <w:r>
+        <w:rPr>
+          <w:rFonts w:ascii="Consolas" w:hAnsi="Consolas" w:cs="Consolas"/>
+          <w:b/>
+          <w:bCs/>
+          <w:color w:val="000000" w:themeColor="text1"/>
+          <w:sz w:val="18"/>
+          <w:szCs w:val="18"/>
+        </w:rPr>
+        <w:t>arXiv</w:t>
+      </w:r>
+      <w:proofErr w:type="spellEnd"/>
+      <w:r>
+        <w:rPr>
+          <w:rFonts w:ascii="Consolas" w:hAnsi="Consolas" w:cs="Consolas"/>
+          <w:b/>
+          <w:bCs/>
+          <w:color w:val="000000" w:themeColor="text1"/>
+          <w:sz w:val="18"/>
+          <w:szCs w:val="18"/>
+        </w:rPr>
+        <w:t xml:space="preserve"> preprint arXiv:2408.03626 (2024).</w:t>
       </w:r>
     </w:p>
     <w:p>
@@ -2407,7 +2836,31 @@
           <w:sz w:val="18"/>
           <w:szCs w:val="18"/>
         </w:rPr>
-        <w:t>”. In: arXiv preprint arXiv:2401.01306 (2024).</w:t>
+        <w:t xml:space="preserve">”. In: </w:t>
+      </w:r>
+      <w:proofErr w:type="spellStart"/>
+      <w:r>
+        <w:rPr>
+          <w:rFonts w:ascii="Consolas" w:eastAsia="Arial" w:hAnsi="Consolas" w:cs="Consolas"/>
+          <w:b/>
+          <w:bCs/>
+          <w:color w:val="000000" w:themeColor="text1"/>
+          <w:sz w:val="18"/>
+          <w:szCs w:val="18"/>
+        </w:rPr>
+        <w:t>arXiv</w:t>
+      </w:r>
+      <w:proofErr w:type="spellEnd"/>
+      <w:r>
+        <w:rPr>
+          <w:rFonts w:ascii="Consolas" w:eastAsia="Arial" w:hAnsi="Consolas" w:cs="Consolas"/>
+          <w:b/>
+          <w:bCs/>
+          <w:color w:val="000000" w:themeColor="text1"/>
+          <w:sz w:val="18"/>
+          <w:szCs w:val="18"/>
+        </w:rPr>
+        <w:t xml:space="preserve"> preprint arXiv:2401.01306 (2024).</w:t>
       </w:r>
     </w:p>
     <w:p>
@@ -2464,7 +2917,33 @@
           <w:szCs w:val="18"/>
           <w:lang w:val="en-US"/>
         </w:rPr>
-        <w:t>”. In: arXiv preprint arXiv:2401.01292 (2024).</w:t>
+        <w:t xml:space="preserve">”. In: </w:t>
+      </w:r>
+      <w:proofErr w:type="spellStart"/>
+      <w:r>
+        <w:rPr>
+          <w:rFonts w:ascii="Consolas" w:eastAsia="Courier New" w:hAnsi="Consolas" w:cs="Consolas"/>
+          <w:b/>
+          <w:bCs/>
+          <w:color w:val="000000" w:themeColor="text1"/>
+          <w:sz w:val="18"/>
+          <w:szCs w:val="18"/>
+          <w:lang w:val="en-US"/>
+        </w:rPr>
+        <w:t>arXiv</w:t>
+      </w:r>
+      <w:proofErr w:type="spellEnd"/>
+      <w:r>
+        <w:rPr>
+          <w:rFonts w:ascii="Consolas" w:eastAsia="Courier New" w:hAnsi="Consolas" w:cs="Consolas"/>
+          <w:b/>
+          <w:bCs/>
+          <w:color w:val="000000" w:themeColor="text1"/>
+          <w:sz w:val="18"/>
+          <w:szCs w:val="18"/>
+          <w:lang w:val="en-US"/>
+        </w:rPr>
+        <w:t xml:space="preserve"> preprint arXiv:2401.01292 (2024).</w:t>
       </w:r>
     </w:p>
     <w:p>
@@ -2518,7 +2997,31 @@
           <w:sz w:val="18"/>
           <w:szCs w:val="18"/>
         </w:rPr>
-        <w:t>”. In: arXiv preprint arXiv:2306.07068 (2023).</w:t>
+        <w:t xml:space="preserve">”. In: </w:t>
+      </w:r>
+      <w:proofErr w:type="spellStart"/>
+      <w:r>
+        <w:rPr>
+          <w:rFonts w:ascii="Consolas" w:eastAsia="Courier New" w:hAnsi="Consolas"/>
+          <w:b/>
+          <w:bCs/>
+          <w:color w:val="000000" w:themeColor="text1"/>
+          <w:sz w:val="18"/>
+          <w:szCs w:val="18"/>
+        </w:rPr>
+        <w:t>arXiv</w:t>
+      </w:r>
+      <w:proofErr w:type="spellEnd"/>
+      <w:r>
+        <w:rPr>
+          <w:rFonts w:ascii="Consolas" w:eastAsia="Courier New" w:hAnsi="Consolas"/>
+          <w:b/>
+          <w:bCs/>
+          <w:color w:val="000000" w:themeColor="text1"/>
+          <w:sz w:val="18"/>
+          <w:szCs w:val="18"/>
+        </w:rPr>
+        <w:t xml:space="preserve"> preprint arXiv:2306.07068 (2023).</w:t>
       </w:r>
     </w:p>
     <w:p>
@@ -2608,6 +3111,7 @@
         </w:rPr>
         <w:t xml:space="preserve">In: </w:t>
       </w:r>
+      <w:proofErr w:type="spellStart"/>
       <w:r>
         <w:rPr>
           <w:rFonts w:ascii="Consolas" w:eastAsia="Courier New" w:hAnsi="Consolas"/>
@@ -2617,7 +3121,19 @@
           <w:sz w:val="18"/>
           <w:szCs w:val="18"/>
         </w:rPr>
-        <w:t>Physica D: Non-linear Phenomena</w:t>
+        <w:t>Physica</w:t>
+      </w:r>
+      <w:proofErr w:type="spellEnd"/>
+      <w:r>
+        <w:rPr>
+          <w:rFonts w:ascii="Consolas" w:eastAsia="Courier New" w:hAnsi="Consolas"/>
+          <w:b/>
+          <w:bCs/>
+          <w:color w:val="000000" w:themeColor="text1"/>
+          <w:sz w:val="18"/>
+          <w:szCs w:val="18"/>
+        </w:rPr>
+        <w:t xml:space="preserve"> D: Non-linear Phenomena</w:t>
       </w:r>
       <w:r>
         <w:rPr>
@@ -3077,7 +3593,29 @@
           <w:sz w:val="18"/>
           <w:szCs w:val="18"/>
         </w:rPr>
-        <w:t xml:space="preserve">A competent Python coder. Most of the projects mentioned here can be found at my Github </w:t>
+        <w:t xml:space="preserve">A competent Python coder. Most of the projects mentioned here can be found at my </w:t>
+      </w:r>
+      <w:proofErr w:type="spellStart"/>
+      <w:r>
+        <w:rPr>
+          <w:rFonts w:ascii="Consolas" w:eastAsia="Courier New" w:hAnsi="Consolas" w:cs="Consolas"/>
+          <w:b/>
+          <w:bCs/>
+          <w:sz w:val="18"/>
+          <w:szCs w:val="18"/>
+        </w:rPr>
+        <w:t>Github</w:t>
+      </w:r>
+      <w:proofErr w:type="spellEnd"/>
+      <w:r>
+        <w:rPr>
+          <w:rFonts w:ascii="Consolas" w:eastAsia="Courier New" w:hAnsi="Consolas" w:cs="Consolas"/>
+          <w:b/>
+          <w:bCs/>
+          <w:sz w:val="18"/>
+          <w:szCs w:val="18"/>
+        </w:rPr>
+        <w:t xml:space="preserve"> </w:t>
       </w:r>
       <w:hyperlink r:id="rId18" w:history="1">
         <w:r>

--- a/files/cv-1.docx
+++ b/files/cv-1.docx
@@ -1,6 +1,6 @@
 
 <file path=word/document.xml><?xml version="1.0" encoding="utf-8"?>
-<w:document xmlns:wpc="http://schemas.microsoft.com/office/word/2010/wordprocessingCanvas" xmlns:cx="http://schemas.microsoft.com/office/drawing/2014/chartex" xmlns:cx1="http://schemas.microsoft.com/office/drawing/2015/9/8/chartex" xmlns:cx2="http://schemas.microsoft.com/office/drawing/2015/10/21/chartex" xmlns:cx3="http://schemas.microsoft.com/office/drawing/2016/5/9/chartex" xmlns:cx4="http://schemas.microsoft.com/office/drawing/2016/5/10/chartex" xmlns:cx5="http://schemas.microsoft.com/office/drawing/2016/5/11/chartex" xmlns:cx6="http://schemas.microsoft.com/office/drawing/2016/5/12/chartex" xmlns:cx7="http://schemas.microsoft.com/office/drawing/2016/5/13/chartex" xmlns:cx8="http://schemas.microsoft.com/office/drawing/2016/5/14/chartex" xmlns:mc="http://schemas.openxmlformats.org/markup-compatibility/2006" xmlns:aink="http://schemas.microsoft.com/office/drawing/2016/ink" xmlns:am3d="http://schemas.microsoft.com/office/drawing/2017/model3d" xmlns:o="urn:schemas-microsoft-com:office:office" xmlns:oel="http://schemas.microsoft.com/office/2019/extlst" xmlns:r="http://schemas.openxmlformats.org/officeDocument/2006/relationships" xmlns:m="http://schemas.openxmlformats.org/officeDocument/2006/math" xmlns:v="urn:schemas-microsoft-com:vml" xmlns:wp14="http://schemas.microsoft.com/office/word/2010/wordprocessingDrawing" xmlns:wp="http://schemas.openxmlformats.org/drawingml/2006/wordprocessingDrawing" xmlns:w10="urn:schemas-microsoft-com:office:word" xmlns:w="http://schemas.openxmlformats.org/wordprocessingml/2006/main" xmlns:w14="http://schemas.microsoft.com/office/word/2010/wordml" xmlns:w15="http://schemas.microsoft.com/office/word/2012/wordml" xmlns:w16cex="http://schemas.microsoft.com/office/word/2018/wordml/cex" xmlns:w16cid="http://schemas.microsoft.com/office/word/2016/wordml/cid" xmlns:w16="http://schemas.microsoft.com/office/word/2018/wordml" xmlns:w16du="http://schemas.microsoft.com/office/word/2023/wordml/word16du" xmlns:w16sdtdh="http://schemas.microsoft.com/office/word/2020/wordml/sdtdatahash" xmlns:w16se="http://schemas.microsoft.com/office/word/2015/wordml/symex" xmlns:wpg="http://schemas.microsoft.com/office/word/2010/wordprocessingGroup" xmlns:wpi="http://schemas.microsoft.com/office/word/2010/wordprocessingInk" xmlns:wne="http://schemas.microsoft.com/office/word/2006/wordml" xmlns:wps="http://schemas.microsoft.com/office/word/2010/wordprocessingShape" mc:Ignorable="w14 w15 w16se w16cid w16 w16cex w16sdtdh w16du wp14">
+<w:document xmlns:wpc="http://schemas.microsoft.com/office/word/2010/wordprocessingCanvas" xmlns:cx="http://schemas.microsoft.com/office/drawing/2014/chartex" xmlns:cx1="http://schemas.microsoft.com/office/drawing/2015/9/8/chartex" xmlns:cx2="http://schemas.microsoft.com/office/drawing/2015/10/21/chartex" xmlns:cx3="http://schemas.microsoft.com/office/drawing/2016/5/9/chartex" xmlns:cx4="http://schemas.microsoft.com/office/drawing/2016/5/10/chartex" xmlns:cx5="http://schemas.microsoft.com/office/drawing/2016/5/11/chartex" xmlns:cx6="http://schemas.microsoft.com/office/drawing/2016/5/12/chartex" xmlns:cx7="http://schemas.microsoft.com/office/drawing/2016/5/13/chartex" xmlns:cx8="http://schemas.microsoft.com/office/drawing/2016/5/14/chartex" xmlns:mc="http://schemas.openxmlformats.org/markup-compatibility/2006" xmlns:aink="http://schemas.microsoft.com/office/drawing/2016/ink" xmlns:am3d="http://schemas.microsoft.com/office/drawing/2017/model3d" xmlns:o="urn:schemas-microsoft-com:office:office" xmlns:oel="http://schemas.microsoft.com/office/2019/extlst" xmlns:r="http://schemas.openxmlformats.org/officeDocument/2006/relationships" xmlns:m="http://schemas.openxmlformats.org/officeDocument/2006/math" xmlns:v="urn:schemas-microsoft-com:vml" xmlns:wp14="http://schemas.microsoft.com/office/word/2010/wordprocessingDrawing" xmlns:wp="http://schemas.openxmlformats.org/drawingml/2006/wordprocessingDrawing" xmlns:w10="urn:schemas-microsoft-com:office:word" xmlns:w="http://schemas.openxmlformats.org/wordprocessingml/2006/main" xmlns:w14="http://schemas.microsoft.com/office/word/2010/wordml" xmlns:w15="http://schemas.microsoft.com/office/word/2012/wordml" xmlns:w16cex="http://schemas.microsoft.com/office/word/2018/wordml/cex" xmlns:w16cid="http://schemas.microsoft.com/office/word/2016/wordml/cid" xmlns:w16="http://schemas.microsoft.com/office/word/2018/wordml" xmlns:w16du="http://schemas.microsoft.com/office/word/2023/wordml/word16du" xmlns:w16sdtdh="http://schemas.microsoft.com/office/word/2020/wordml/sdtdatahash" xmlns:w16sdtfl="http://schemas.microsoft.com/office/word/2024/wordml/sdtformatlock" xmlns:w16se="http://schemas.microsoft.com/office/word/2015/wordml/symex" xmlns:wpg="http://schemas.microsoft.com/office/word/2010/wordprocessingGroup" xmlns:wpi="http://schemas.microsoft.com/office/word/2010/wordprocessingInk" xmlns:wne="http://schemas.microsoft.com/office/word/2006/wordml" xmlns:wps="http://schemas.microsoft.com/office/word/2010/wordprocessingShape" mc:Ignorable="w14 w15 w16se w16cid w16 w16cex w16sdtdh w16sdtfl w16du wp14">
   <w:body>
     <w:p>
       <w:pPr>
@@ -305,29 +305,7 @@
           <w:sz w:val="18"/>
           <w:szCs w:val="18"/>
         </w:rPr>
-        <w:t>2nd place at national level mathematics exam IIT-</w:t>
-      </w:r>
-      <w:proofErr w:type="gramStart"/>
-      <w:r>
-        <w:rPr>
-          <w:rFonts w:ascii="Consolas" w:eastAsia="Courier New" w:hAnsi="Consolas" w:cs="Consolas"/>
-          <w:b/>
-          <w:bCs/>
-          <w:sz w:val="18"/>
-          <w:szCs w:val="18"/>
-        </w:rPr>
-        <w:t>JAM(</w:t>
-      </w:r>
-      <w:proofErr w:type="gramEnd"/>
-      <w:r>
-        <w:rPr>
-          <w:rFonts w:ascii="Consolas" w:eastAsia="Courier New" w:hAnsi="Consolas" w:cs="Consolas"/>
-          <w:b/>
-          <w:bCs/>
-          <w:sz w:val="18"/>
-          <w:szCs w:val="18"/>
-        </w:rPr>
-        <w:t>2014)</w:t>
+        <w:t>2nd place at national level mathematics exam IIT-JAM(2014)</w:t>
       </w:r>
     </w:p>
     <w:p>
@@ -369,27 +347,15 @@
         </w:rPr>
         <w:t xml:space="preserve">   </w:t>
       </w:r>
-      <w:proofErr w:type="gramStart"/>
-      <w:r>
-        <w:rPr>
-          <w:rFonts w:ascii="Consolas" w:eastAsia="Courier New" w:hAnsi="Consolas" w:cs="Consolas"/>
-          <w:b/>
-          <w:bCs/>
-          <w:sz w:val="18"/>
-          <w:szCs w:val="18"/>
-        </w:rPr>
-        <w:t>GS(</w:t>
-      </w:r>
-      <w:proofErr w:type="gramEnd"/>
-      <w:r>
-        <w:rPr>
-          <w:rFonts w:ascii="Consolas" w:eastAsia="Courier New" w:hAnsi="Consolas" w:cs="Consolas"/>
-          <w:b/>
-          <w:bCs/>
-          <w:sz w:val="18"/>
-          <w:szCs w:val="18"/>
-        </w:rPr>
-        <w:t>2016)</w:t>
+      <w:r>
+        <w:rPr>
+          <w:rFonts w:ascii="Consolas" w:eastAsia="Courier New" w:hAnsi="Consolas" w:cs="Consolas"/>
+          <w:b/>
+          <w:bCs/>
+          <w:sz w:val="18"/>
+          <w:szCs w:val="18"/>
+        </w:rPr>
+        <w:t>GS(2016)</w:t>
       </w:r>
     </w:p>
     <w:p>
@@ -441,29 +407,7 @@
           <w:sz w:val="18"/>
           <w:szCs w:val="18"/>
         </w:rPr>
-        <w:t xml:space="preserve">/professorship in India) - </w:t>
-      </w:r>
-      <w:proofErr w:type="gramStart"/>
-      <w:r>
-        <w:rPr>
-          <w:rFonts w:ascii="Consolas" w:eastAsia="Courier New" w:hAnsi="Consolas" w:cs="Consolas"/>
-          <w:b/>
-          <w:bCs/>
-          <w:sz w:val="18"/>
-          <w:szCs w:val="18"/>
-        </w:rPr>
-        <w:t>NET(</w:t>
-      </w:r>
-      <w:proofErr w:type="gramEnd"/>
-      <w:r>
-        <w:rPr>
-          <w:rFonts w:ascii="Consolas" w:eastAsia="Courier New" w:hAnsi="Consolas" w:cs="Consolas"/>
-          <w:b/>
-          <w:bCs/>
-          <w:sz w:val="18"/>
-          <w:szCs w:val="18"/>
-        </w:rPr>
-        <w:t>2016)</w:t>
+        <w:t>/professorship in India) - NET(2016)</w:t>
       </w:r>
     </w:p>
     <w:p>
@@ -770,9 +714,14 @@
           <w:sz w:val="18"/>
           <w:szCs w:val="18"/>
         </w:rPr>
-        <w:t>Numerical Filter Stability,</w:t>
-      </w:r>
-      <w:r>
+        <w:t>Numerical Filter Stability, Fokker-Planck Equations and Infinite</w:t>
+      </w:r>
+    </w:p>
+    <w:p>
+      <w:pPr>
+        <w:pStyle w:val="ListParagraph"/>
+        <w:spacing w:before="20" w:after="20"/>
+        <w:ind w:left="1117"/>
         <w:rPr>
           <w:rFonts w:ascii="Consolas" w:eastAsia="Courier New" w:hAnsi="Consolas" w:cs="Consolas"/>
           <w:b/>
@@ -781,8 +730,7 @@
           <w:sz w:val="18"/>
           <w:szCs w:val="18"/>
         </w:rPr>
-        <w:t xml:space="preserve"> </w:t>
-      </w:r>
+      </w:pPr>
       <w:r>
         <w:rPr>
           <w:rFonts w:ascii="Consolas" w:eastAsia="Courier New" w:hAnsi="Consolas" w:cs="Consolas"/>
@@ -792,55 +740,7 @@
           <w:sz w:val="18"/>
           <w:szCs w:val="18"/>
         </w:rPr>
-        <w:t>Fokker-Planck Equations and Infinite</w:t>
-      </w:r>
-    </w:p>
-    <w:p>
-      <w:pPr>
-        <w:pStyle w:val="ListParagraph"/>
-        <w:spacing w:before="20" w:after="20"/>
-        <w:ind w:left="1117"/>
-        <w:rPr>
-          <w:rFonts w:ascii="Consolas" w:eastAsia="Courier New" w:hAnsi="Consolas" w:cs="Consolas"/>
-          <w:b/>
-          <w:bCs/>
-          <w:color w:val="000000" w:themeColor="text1"/>
-          <w:sz w:val="18"/>
-          <w:szCs w:val="18"/>
-        </w:rPr>
-      </w:pPr>
-      <w:r>
-        <w:rPr>
-          <w:rFonts w:ascii="Consolas" w:eastAsia="Courier New" w:hAnsi="Consolas" w:cs="Consolas"/>
-          <w:b/>
-          <w:bCs/>
-          <w:color w:val="000000" w:themeColor="text1"/>
-          <w:sz w:val="18"/>
-          <w:szCs w:val="18"/>
-        </w:rPr>
-        <w:t>Dimensional Optimization with Deep</w:t>
-      </w:r>
-      <w:r>
-        <w:rPr>
-          <w:rFonts w:ascii="Consolas" w:eastAsia="Courier New" w:hAnsi="Consolas" w:cs="Consolas"/>
-          <w:b/>
-          <w:bCs/>
-          <w:color w:val="000000" w:themeColor="text1"/>
-          <w:sz w:val="18"/>
-          <w:szCs w:val="18"/>
-        </w:rPr>
-        <w:t xml:space="preserve"> </w:t>
-      </w:r>
-      <w:r>
-        <w:rPr>
-          <w:rFonts w:ascii="Consolas" w:eastAsia="Courier New" w:hAnsi="Consolas" w:cs="Consolas"/>
-          <w:b/>
-          <w:bCs/>
-          <w:color w:val="000000" w:themeColor="text1"/>
-          <w:sz w:val="18"/>
-          <w:szCs w:val="18"/>
-        </w:rPr>
-        <w:t>Learning</w:t>
+        <w:t>Dimensional Optimization with Deep Learning</w:t>
       </w:r>
     </w:p>
     <w:p>
@@ -3111,7 +3011,6 @@
         </w:rPr>
         <w:t xml:space="preserve">In: </w:t>
       </w:r>
-      <w:proofErr w:type="spellStart"/>
       <w:r>
         <w:rPr>
           <w:rFonts w:ascii="Consolas" w:eastAsia="Courier New" w:hAnsi="Consolas"/>
@@ -3121,19 +3020,7 @@
           <w:sz w:val="18"/>
           <w:szCs w:val="18"/>
         </w:rPr>
-        <w:t>Physica</w:t>
-      </w:r>
-      <w:proofErr w:type="spellEnd"/>
-      <w:r>
-        <w:rPr>
-          <w:rFonts w:ascii="Consolas" w:eastAsia="Courier New" w:hAnsi="Consolas"/>
-          <w:b/>
-          <w:bCs/>
-          <w:color w:val="000000" w:themeColor="text1"/>
-          <w:sz w:val="18"/>
-          <w:szCs w:val="18"/>
-        </w:rPr>
-        <w:t xml:space="preserve"> D: Non-linear Phenomena</w:t>
+        <w:t>Physica D: Non-linear Phenomena</w:t>
       </w:r>
       <w:r>
         <w:rPr>
@@ -3198,7 +3085,29 @@
           <w:sz w:val="18"/>
           <w:szCs w:val="18"/>
         </w:rPr>
-        <w:t>P. Mandal, S. K. Roy, and A. Apte, “</w:t>
+        <w:t>P. Mandal, S. K. Roy, and A. Apte</w:t>
+      </w:r>
+      <w:r>
+        <w:rPr>
+          <w:rFonts w:ascii="Consolas" w:eastAsia="Courier New" w:hAnsi="Consolas" w:cs="Consolas"/>
+          <w:b/>
+          <w:bCs/>
+          <w:color w:val="000000" w:themeColor="text1"/>
+          <w:sz w:val="18"/>
+          <w:szCs w:val="18"/>
+        </w:rPr>
+        <w:t>.</w:t>
+      </w:r>
+      <w:r>
+        <w:rPr>
+          <w:rFonts w:ascii="Consolas" w:eastAsia="Courier New" w:hAnsi="Consolas" w:cs="Consolas"/>
+          <w:b/>
+          <w:bCs/>
+          <w:color w:val="000000" w:themeColor="text1"/>
+          <w:sz w:val="18"/>
+          <w:szCs w:val="18"/>
+        </w:rPr>
+        <w:t xml:space="preserve"> “</w:t>
       </w:r>
       <w:r>
         <w:rPr>
@@ -3593,7 +3502,81 @@
           <w:sz w:val="18"/>
           <w:szCs w:val="18"/>
         </w:rPr>
-        <w:t xml:space="preserve">A competent Python coder. Most of the projects mentioned here can be found at my </w:t>
+        <w:t xml:space="preserve">A </w:t>
+      </w:r>
+      <w:r>
+        <w:rPr>
+          <w:rFonts w:ascii="Consolas" w:eastAsia="Courier New" w:hAnsi="Consolas" w:cs="Consolas"/>
+          <w:b/>
+          <w:bCs/>
+          <w:sz w:val="18"/>
+          <w:szCs w:val="18"/>
+        </w:rPr>
+        <w:t>decent</w:t>
+      </w:r>
+      <w:r>
+        <w:rPr>
+          <w:rFonts w:ascii="Consolas" w:eastAsia="Courier New" w:hAnsi="Consolas" w:cs="Consolas"/>
+          <w:b/>
+          <w:bCs/>
+          <w:sz w:val="18"/>
+          <w:szCs w:val="18"/>
+        </w:rPr>
+        <w:t xml:space="preserve"> Python coder</w:t>
+      </w:r>
+      <w:r>
+        <w:rPr>
+          <w:rFonts w:ascii="Consolas" w:eastAsia="Courier New" w:hAnsi="Consolas" w:cs="Consolas"/>
+          <w:b/>
+          <w:bCs/>
+          <w:sz w:val="18"/>
+          <w:szCs w:val="18"/>
+        </w:rPr>
+        <w:t xml:space="preserve"> with years of experience in </w:t>
+      </w:r>
+      <w:proofErr w:type="spellStart"/>
+      <w:r>
+        <w:rPr>
+          <w:rFonts w:ascii="Consolas" w:eastAsia="Courier New" w:hAnsi="Consolas" w:cs="Consolas"/>
+          <w:b/>
+          <w:bCs/>
+          <w:sz w:val="18"/>
+          <w:szCs w:val="18"/>
+        </w:rPr>
+        <w:t>Tensorflow</w:t>
+      </w:r>
+      <w:proofErr w:type="spellEnd"/>
+      <w:r>
+        <w:rPr>
+          <w:rFonts w:ascii="Consolas" w:eastAsia="Courier New" w:hAnsi="Consolas" w:cs="Consolas"/>
+          <w:b/>
+          <w:bCs/>
+          <w:sz w:val="18"/>
+          <w:szCs w:val="18"/>
+        </w:rPr>
+        <w:t xml:space="preserve"> and </w:t>
+      </w:r>
+      <w:proofErr w:type="spellStart"/>
+      <w:r>
+        <w:rPr>
+          <w:rFonts w:ascii="Consolas" w:eastAsia="Courier New" w:hAnsi="Consolas" w:cs="Consolas"/>
+          <w:b/>
+          <w:bCs/>
+          <w:sz w:val="18"/>
+          <w:szCs w:val="18"/>
+        </w:rPr>
+        <w:t>PyTorch</w:t>
+      </w:r>
+      <w:proofErr w:type="spellEnd"/>
+      <w:r>
+        <w:rPr>
+          <w:rFonts w:ascii="Consolas" w:eastAsia="Courier New" w:hAnsi="Consolas" w:cs="Consolas"/>
+          <w:b/>
+          <w:bCs/>
+          <w:sz w:val="18"/>
+          <w:szCs w:val="18"/>
+        </w:rPr>
+        <w:t xml:space="preserve">. Most of the projects mentioned here can be found at my </w:t>
       </w:r>
       <w:proofErr w:type="spellStart"/>
       <w:r>
@@ -3756,7 +3739,7 @@
 </file>
 
 <file path=word/numbering.xml><?xml version="1.0" encoding="utf-8"?>
-<w:numbering xmlns:wpc="http://schemas.microsoft.com/office/word/2010/wordprocessingCanvas" xmlns:cx="http://schemas.microsoft.com/office/drawing/2014/chartex" xmlns:cx1="http://schemas.microsoft.com/office/drawing/2015/9/8/chartex" xmlns:cx2="http://schemas.microsoft.com/office/drawing/2015/10/21/chartex" xmlns:cx3="http://schemas.microsoft.com/office/drawing/2016/5/9/chartex" xmlns:cx4="http://schemas.microsoft.com/office/drawing/2016/5/10/chartex" xmlns:cx5="http://schemas.microsoft.com/office/drawing/2016/5/11/chartex" xmlns:cx6="http://schemas.microsoft.com/office/drawing/2016/5/12/chartex" xmlns:cx7="http://schemas.microsoft.com/office/drawing/2016/5/13/chartex" xmlns:cx8="http://schemas.microsoft.com/office/drawing/2016/5/14/chartex" xmlns:mc="http://schemas.openxmlformats.org/markup-compatibility/2006" xmlns:aink="http://schemas.microsoft.com/office/drawing/2016/ink" xmlns:am3d="http://schemas.microsoft.com/office/drawing/2017/model3d" xmlns:o="urn:schemas-microsoft-com:office:office" xmlns:oel="http://schemas.microsoft.com/office/2019/extlst" xmlns:r="http://schemas.openxmlformats.org/officeDocument/2006/relationships" xmlns:m="http://schemas.openxmlformats.org/officeDocument/2006/math" xmlns:v="urn:schemas-microsoft-com:vml" xmlns:wp14="http://schemas.microsoft.com/office/word/2010/wordprocessingDrawing" xmlns:wp="http://schemas.openxmlformats.org/drawingml/2006/wordprocessingDrawing" xmlns:w10="urn:schemas-microsoft-com:office:word" xmlns:w="http://schemas.openxmlformats.org/wordprocessingml/2006/main" xmlns:w14="http://schemas.microsoft.com/office/word/2010/wordml" xmlns:w15="http://schemas.microsoft.com/office/word/2012/wordml" xmlns:w16cex="http://schemas.microsoft.com/office/word/2018/wordml/cex" xmlns:w16cid="http://schemas.microsoft.com/office/word/2016/wordml/cid" xmlns:w16="http://schemas.microsoft.com/office/word/2018/wordml" xmlns:w16du="http://schemas.microsoft.com/office/word/2023/wordml/word16du" xmlns:w16sdtdh="http://schemas.microsoft.com/office/word/2020/wordml/sdtdatahash" xmlns:w16se="http://schemas.microsoft.com/office/word/2015/wordml/symex" xmlns:wpg="http://schemas.microsoft.com/office/word/2010/wordprocessingGroup" xmlns:wpi="http://schemas.microsoft.com/office/word/2010/wordprocessingInk" xmlns:wne="http://schemas.microsoft.com/office/word/2006/wordml" xmlns:wps="http://schemas.microsoft.com/office/word/2010/wordprocessingShape" mc:Ignorable="w14 w15 w16se w16cid w16 w16cex w16sdtdh w16du wp14">
+<w:numbering xmlns:wpc="http://schemas.microsoft.com/office/word/2010/wordprocessingCanvas" xmlns:cx="http://schemas.microsoft.com/office/drawing/2014/chartex" xmlns:cx1="http://schemas.microsoft.com/office/drawing/2015/9/8/chartex" xmlns:cx2="http://schemas.microsoft.com/office/drawing/2015/10/21/chartex" xmlns:cx3="http://schemas.microsoft.com/office/drawing/2016/5/9/chartex" xmlns:cx4="http://schemas.microsoft.com/office/drawing/2016/5/10/chartex" xmlns:cx5="http://schemas.microsoft.com/office/drawing/2016/5/11/chartex" xmlns:cx6="http://schemas.microsoft.com/office/drawing/2016/5/12/chartex" xmlns:cx7="http://schemas.microsoft.com/office/drawing/2016/5/13/chartex" xmlns:cx8="http://schemas.microsoft.com/office/drawing/2016/5/14/chartex" xmlns:mc="http://schemas.openxmlformats.org/markup-compatibility/2006" xmlns:aink="http://schemas.microsoft.com/office/drawing/2016/ink" xmlns:am3d="http://schemas.microsoft.com/office/drawing/2017/model3d" xmlns:o="urn:schemas-microsoft-com:office:office" xmlns:oel="http://schemas.microsoft.com/office/2019/extlst" xmlns:r="http://schemas.openxmlformats.org/officeDocument/2006/relationships" xmlns:m="http://schemas.openxmlformats.org/officeDocument/2006/math" xmlns:v="urn:schemas-microsoft-com:vml" xmlns:wp14="http://schemas.microsoft.com/office/word/2010/wordprocessingDrawing" xmlns:wp="http://schemas.openxmlformats.org/drawingml/2006/wordprocessingDrawing" xmlns:w10="urn:schemas-microsoft-com:office:word" xmlns:w="http://schemas.openxmlformats.org/wordprocessingml/2006/main" xmlns:w14="http://schemas.microsoft.com/office/word/2010/wordml" xmlns:w15="http://schemas.microsoft.com/office/word/2012/wordml" xmlns:w16cex="http://schemas.microsoft.com/office/word/2018/wordml/cex" xmlns:w16cid="http://schemas.microsoft.com/office/word/2016/wordml/cid" xmlns:w16="http://schemas.microsoft.com/office/word/2018/wordml" xmlns:w16du="http://schemas.microsoft.com/office/word/2023/wordml/word16du" xmlns:w16sdtdh="http://schemas.microsoft.com/office/word/2020/wordml/sdtdatahash" xmlns:w16sdtfl="http://schemas.microsoft.com/office/word/2024/wordml/sdtformatlock" xmlns:w16se="http://schemas.microsoft.com/office/word/2015/wordml/symex" xmlns:wpg="http://schemas.microsoft.com/office/word/2010/wordprocessingGroup" xmlns:wpi="http://schemas.microsoft.com/office/word/2010/wordprocessingInk" xmlns:wne="http://schemas.microsoft.com/office/word/2006/wordml" xmlns:wps="http://schemas.microsoft.com/office/word/2010/wordprocessingShape" mc:Ignorable="w14 w15 w16se w16cid w16 w16cex w16sdtdh w16sdtfl w16du wp14">
   <w:abstractNum w:abstractNumId="0" w15:restartNumberingAfterBreak="0">
     <w:nsid w:val="029703B9"/>
     <w:multiLevelType w:val="hybridMultilevel"/>
@@ -6282,7 +6265,7 @@
 </file>
 
 <file path=word/styles.xml><?xml version="1.0" encoding="utf-8"?>
-<w:styles xmlns:mc="http://schemas.openxmlformats.org/markup-compatibility/2006" xmlns:r="http://schemas.openxmlformats.org/officeDocument/2006/relationships" xmlns:w="http://schemas.openxmlformats.org/wordprocessingml/2006/main" xmlns:w14="http://schemas.microsoft.com/office/word/2010/wordml" xmlns:w15="http://schemas.microsoft.com/office/word/2012/wordml" xmlns:w16cex="http://schemas.microsoft.com/office/word/2018/wordml/cex" xmlns:w16cid="http://schemas.microsoft.com/office/word/2016/wordml/cid" xmlns:w16="http://schemas.microsoft.com/office/word/2018/wordml" xmlns:w16du="http://schemas.microsoft.com/office/word/2023/wordml/word16du" xmlns:w16sdtdh="http://schemas.microsoft.com/office/word/2020/wordml/sdtdatahash" xmlns:w16se="http://schemas.microsoft.com/office/word/2015/wordml/symex" mc:Ignorable="w14 w15 w16se w16cid w16 w16cex w16sdtdh w16du">
+<w:styles xmlns:mc="http://schemas.openxmlformats.org/markup-compatibility/2006" xmlns:r="http://schemas.openxmlformats.org/officeDocument/2006/relationships" xmlns:w="http://schemas.openxmlformats.org/wordprocessingml/2006/main" xmlns:w14="http://schemas.microsoft.com/office/word/2010/wordml" xmlns:w15="http://schemas.microsoft.com/office/word/2012/wordml" xmlns:w16cex="http://schemas.microsoft.com/office/word/2018/wordml/cex" xmlns:w16cid="http://schemas.microsoft.com/office/word/2016/wordml/cid" xmlns:w16="http://schemas.microsoft.com/office/word/2018/wordml" xmlns:w16du="http://schemas.microsoft.com/office/word/2023/wordml/word16du" xmlns:w16sdtdh="http://schemas.microsoft.com/office/word/2020/wordml/sdtdatahash" xmlns:w16sdtfl="http://schemas.microsoft.com/office/word/2024/wordml/sdtformatlock" xmlns:w16se="http://schemas.microsoft.com/office/word/2015/wordml/symex" mc:Ignorable="w14 w15 w16se w16cid w16 w16cex w16sdtdh w16sdtfl w16du">
   <w:docDefaults>
     <w:rPrDefault>
       <w:rPr>
